--- a/lessons_learned_en.docx
+++ b/lessons_learned_en.docx
@@ -5,7 +5,7 @@
     <w:p>
       <w:proofErr w:type="gramStart"/>
       <w:r>
-        <w:t xml:space="preserve">Serious Event Review - Drop Object- Water Pump Struck Workers Hard Hat</w:t>
+        <w:t xml:space="preserve">Aecon Business Sector: Major Projects East</w:t>
       </w:r>
     </w:p>
     <w:p/>
@@ -15,7 +15,7 @@
       </w:r>
       <w:proofErr w:type="gramStart"/>
       <w:r>
-        <w:t xml:space="preserve">Major Projects East</w:t>
+        <w:t xml:space="preserve"/>
       </w:r>
     </w:p>
     <w:p>
@@ -24,7 +24,7 @@
       </w:r>
       <w:proofErr w:type="gramStart"/>
       <w:r>
-        <w:t xml:space="preserve">BNA (Gordie Howe) Canadian Bridge Pier 14</w:t>
+        <w:t xml:space="preserve"/>
       </w:r>
     </w:p>
     <w:p>
@@ -33,7 +33,7 @@
       </w:r>
       <w:proofErr w:type="gramStart"/>
       <w:r>
-        <w:t xml:space="preserve">Oct 16th, 2024</w:t>
+        <w:t xml:space="preserve"/>
       </w:r>
     </w:p>
     <w:p>
@@ -42,7 +42,7 @@
       </w:r>
       <w:proofErr w:type="gramStart"/>
       <w:r>
-        <w:t xml:space="preserve">Lost Time (mild to severe concussion requiring 4 days away from work)</w:t>
+        <w:t xml:space="preserve"/>
       </w:r>
     </w:p>
     <w:p/>
@@ -54,7 +54,7 @@
     <w:p>
       <w:proofErr w:type="gramStart"/>
       <w:r>
-        <w:t xml:space="preserve">An electric 2-inch water pump fell 18’4” striking a laborer on the back of the hard hat, causing a mild to severe concussion. The injured worker did not lose consciousness and remained on his feet. Operations were stopped, and the worker was sent to an offsite clinic for evaluation.</w:t>
+        <w:t xml:space="preserve"/>
       </w:r>
     </w:p>
     <w:p/>
@@ -67,191 +67,11 @@
       <w:r>
         <w:t xml:space="preserve"/>
       </w:r>
-      <w:proofErr w:type="gramEnd"/>
-    </w:p>
-    <w:p>
-      <w:r>
-        <w:t xml:space="preserve">- </w:t>
-      </w:r>
-      <w:proofErr w:type="gramStart"/>
-      <w:r>
-        <w:t xml:space="preserve">- Equipment tethers not being utilized</w:t>
-      </w:r>
-    </w:p>
-    <w:p>
-      <w:r>
-        <w:t xml:space="preserve"/>
-      </w:r>
-      <w:proofErr w:type="gramEnd"/>
-    </w:p>
-    <w:p>
-      <w:r>
-        <w:t xml:space="preserve">- </w:t>
-      </w:r>
-      <w:proofErr w:type="gramStart"/>
-      <w:r>
-        <w:t xml:space="preserve">- Water pump not adequately secured</w:t>
-      </w:r>
-    </w:p>
-    <w:p>
-      <w:r>
-        <w:t xml:space="preserve"/>
-      </w:r>
-      <w:proofErr w:type="gramEnd"/>
-    </w:p>
-    <w:p>
-      <w:r>
-        <w:t xml:space="preserve">- </w:t>
-      </w:r>
-      <w:proofErr w:type="gramStart"/>
-      <w:r>
-        <w:t xml:space="preserve">- False sense of security with existing prevention measures</w:t>
-      </w:r>
-    </w:p>
-    <w:p>
-      <w:r>
-        <w:t xml:space="preserve"/>
-      </w:r>
-      <w:proofErr w:type="gramEnd"/>
-    </w:p>
-    <w:p>
-      <w:r>
-        <w:t xml:space="preserve">- </w:t>
-      </w:r>
-      <w:proofErr w:type="gramStart"/>
-      <w:r>
-        <w:t xml:space="preserve">- Clutter and tools in a tight work location</w:t>
-      </w:r>
-    </w:p>
-    <w:p>
-      <w:r>
-        <w:t xml:space="preserve"/>
-      </w:r>
-      <w:proofErr w:type="gramEnd"/>
-    </w:p>
-    <w:p>
-      <w:r>
-        <w:t xml:space="preserve">- </w:t>
-      </w:r>
-      <w:proofErr w:type="gramStart"/>
-      <w:r>
-        <w:t xml:space="preserve">- Power cord tension causing the pump to tip over</w:t>
-      </w:r>
-    </w:p>
-    <w:p>
-      <w:r>
-        <w:t xml:space="preserve"/>
-      </w:r>
     </w:p>
     <w:p/>
     <w:p>
       <w:r>
         <w:t xml:space="preserve">Lessons Learned:</w:t>
-      </w:r>
-    </w:p>
-    <w:p>
-      <w:r>
-        <w:t xml:space="preserve"/>
-      </w:r>
-      <w:proofErr w:type="gramEnd"/>
-    </w:p>
-    <w:p>
-      <w:r>
-        <w:t xml:space="preserve">- </w:t>
-      </w:r>
-      <w:proofErr w:type="gramStart"/>
-      <w:r>
-        <w:t xml:space="preserve">- Implement a process flow to prevent dropped objects</w:t>
-      </w:r>
-    </w:p>
-    <w:p>
-      <w:r>
-        <w:t xml:space="preserve"/>
-      </w:r>
-      <w:proofErr w:type="gramEnd"/>
-    </w:p>
-    <w:p>
-      <w:r>
-        <w:t xml:space="preserve">- </w:t>
-      </w:r>
-      <w:proofErr w:type="gramStart"/>
-      <w:r>
-        <w:t xml:space="preserve">- Regular verifications for safety compliance</w:t>
-      </w:r>
-    </w:p>
-    <w:p>
-      <w:r>
-        <w:t xml:space="preserve"/>
-      </w:r>
-      <w:proofErr w:type="gramEnd"/>
-    </w:p>
-    <w:p>
-      <w:r>
-        <w:t xml:space="preserve">- </w:t>
-      </w:r>
-      <w:proofErr w:type="gramStart"/>
-      <w:r>
-        <w:t xml:space="preserve">- Increased focus on drop object prevention</w:t>
-      </w:r>
-    </w:p>
-    <w:p>
-      <w:r>
-        <w:t xml:space="preserve"/>
-      </w:r>
-      <w:proofErr w:type="gramEnd"/>
-    </w:p>
-    <w:p>
-      <w:r>
-        <w:t xml:space="preserve">- </w:t>
-      </w:r>
-      <w:proofErr w:type="gramStart"/>
-      <w:r>
-        <w:t xml:space="preserve">- Ensure proper head protection for all workers</w:t>
-      </w:r>
-    </w:p>
-    <w:p>
-      <w:r>
-        <w:t xml:space="preserve"/>
-      </w:r>
-      <w:proofErr w:type="gramEnd"/>
-    </w:p>
-    <w:p>
-      <w:r>
-        <w:t xml:space="preserve">- </w:t>
-      </w:r>
-      <w:proofErr w:type="gramStart"/>
-      <w:r>
-        <w:t xml:space="preserve">- Visual assessment of tasks to prevent entanglement</w:t>
-      </w:r>
-    </w:p>
-    <w:p>
-      <w:r>
-        <w:t xml:space="preserve"/>
-      </w:r>
-      <w:proofErr w:type="gramEnd"/>
-    </w:p>
-    <w:p>
-      <w:r>
-        <w:t xml:space="preserve">- </w:t>
-      </w:r>
-      <w:proofErr w:type="gramStart"/>
-      <w:r>
-        <w:t xml:space="preserve">- Immediate removal of unnecessary tools and equipment</w:t>
-      </w:r>
-    </w:p>
-    <w:p>
-      <w:r>
-        <w:t xml:space="preserve"/>
-      </w:r>
-      <w:proofErr w:type="gramEnd"/>
-    </w:p>
-    <w:p>
-      <w:r>
-        <w:t xml:space="preserve">- </w:t>
-      </w:r>
-      <w:proofErr w:type="gramStart"/>
-      <w:r>
-        <w:t xml:space="preserve">- Follow and verify all dropped object prevention SOP’s</w:t>
       </w:r>
     </w:p>
     <w:p>

--- a/lessons_learned_en.docx
+++ b/lessons_learned_en.docx
@@ -3,92 +3,1260 @@
 <w:document xmlns:wpc="http://schemas.microsoft.com/office/word/2010/wordprocessingCanvas" xmlns:cx="http://schemas.microsoft.com/office/drawing/2014/chartex" xmlns:cx1="http://schemas.microsoft.com/office/drawing/2015/9/8/chartex" xmlns:cx2="http://schemas.microsoft.com/office/drawing/2015/10/21/chartex" xmlns:cx3="http://schemas.microsoft.com/office/drawing/2016/5/9/chartex" xmlns:cx4="http://schemas.microsoft.com/office/drawing/2016/5/10/chartex" xmlns:cx5="http://schemas.microsoft.com/office/drawing/2016/5/11/chartex" xmlns:cx6="http://schemas.microsoft.com/office/drawing/2016/5/12/chartex" xmlns:cx7="http://schemas.microsoft.com/office/drawing/2016/5/13/chartex" xmlns:cx8="http://schemas.microsoft.com/office/drawing/2016/5/14/chartex" xmlns:mc="http://schemas.openxmlformats.org/markup-compatibility/2006" xmlns:aink="http://schemas.microsoft.com/office/drawing/2016/ink" xmlns:am3d="http://schemas.microsoft.com/office/drawing/2017/model3d" xmlns:o="urn:schemas-microsoft-com:office:office" xmlns:oel="http://schemas.microsoft.com/office/2019/extlst" xmlns:r="http://schemas.openxmlformats.org/officeDocument/2006/relationships" xmlns:m="http://schemas.openxmlformats.org/officeDocument/2006/math" xmlns:v="urn:schemas-microsoft-com:vml" xmlns:wp14="http://schemas.microsoft.com/office/word/2010/wordprocessingDrawing" xmlns:wp="http://schemas.openxmlformats.org/drawingml/2006/wordprocessingDrawing" xmlns:w10="urn:schemas-microsoft-com:office:word" xmlns:w="http://schemas.openxmlformats.org/wordprocessingml/2006/main" xmlns:w14="http://schemas.microsoft.com/office/word/2010/wordml" xmlns:w15="http://schemas.microsoft.com/office/word/2012/wordml" xmlns:w16cex="http://schemas.microsoft.com/office/word/2018/wordml/cex" xmlns:w16cid="http://schemas.microsoft.com/office/word/2016/wordml/cid" xmlns:w16="http://schemas.microsoft.com/office/word/2018/wordml" xmlns:w16du="http://schemas.microsoft.com/office/word/2023/wordml/word16du" xmlns:w16sdtdh="http://schemas.microsoft.com/office/word/2020/wordml/sdtdatahash" xmlns:w16sdtfl="http://schemas.microsoft.com/office/word/2024/wordml/sdtformatlock" xmlns:w16se="http://schemas.microsoft.com/office/word/2015/wordml/symex" xmlns:wpg="http://schemas.microsoft.com/office/word/2010/wordprocessingGroup" xmlns:wpi="http://schemas.microsoft.com/office/word/2010/wordprocessingInk" xmlns:wne="http://schemas.microsoft.com/office/word/2006/wordml" xmlns:wps="http://schemas.microsoft.com/office/word/2010/wordprocessingShape" mc:Ignorable="w14 w15 w16se w16cid w16 w16cex w16sdtdh w16sdtfl w16du wp14">
   <w:body>
     <w:p>
-      <w:proofErr w:type="gramStart"/>
+      <w:pPr>
+        <w:rPr>
+          <w:sz w:val="6"/>
+          <w:szCs w:val="6"/>
+          <w:lang w:val="en-US"/>
+        </w:rPr>
+      </w:pPr>
+    </w:p>
+    <w:tbl>
+      <w:tblPr>
+        <w:tblStyle w:val="TableGrid"/>
+        <w:tblW w:w="11482" w:type="dxa"/>
+        <w:tblInd w:w="-714" w:type="dxa"/>
+        <w:tblBorders>
+          <w:top w:val="single" w:sz="4" w:space="0" w:color="000000" w:themeColor="text1"/>
+          <w:left w:val="single" w:sz="4" w:space="0" w:color="000000" w:themeColor="text1"/>
+          <w:bottom w:val="single" w:sz="4" w:space="0" w:color="000000" w:themeColor="text1"/>
+          <w:right w:val="single" w:sz="4" w:space="0" w:color="000000" w:themeColor="text1"/>
+          <w:insideH w:val="single" w:sz="4" w:space="0" w:color="000000" w:themeColor="text1"/>
+          <w:insideV w:val="single" w:sz="4" w:space="0" w:color="000000" w:themeColor="text1"/>
+        </w:tblBorders>
+        <w:tblLayout w:type="fixed"/>
+        <w:tblLook w:val="04A0" w:firstRow="1" w:lastRow="0" w:firstColumn="1" w:lastColumn="0" w:noHBand="0" w:noVBand="1"/>
+      </w:tblPr>
+      <w:tblGrid>
+        <w:gridCol w:w="2127"/>
+        <w:gridCol w:w="9355"/>
+      </w:tblGrid>
+      <w:tr>
+        <w:trPr>
+          <w:trHeight w:hRule="exact" w:val="284"/>
+        </w:trPr>
+        <w:tc>
+          <w:tcPr>
+            <w:tcW w:w="2127" w:type="dxa"/>
+            <w:shd w:val="clear" w:color="auto" w:fill="D9D9D9" w:themeFill="background1" w:themeFillShade="D9"/>
+          </w:tcPr>
+          <w:p>
+            <w:pPr>
+              <w:rPr>
+                <w:rFonts w:asciiTheme="minorHAnsi" w:hAnsiTheme="minorHAnsi" w:cstheme="minorHAnsi"/>
+                <w:b/>
+                <w:bCs/>
+                <w:color w:val="000000" w:themeColor="text1"/>
+              </w:rPr>
+            </w:pPr>
+            <w:r>
+              <w:rPr>
+                <w:rFonts w:asciiTheme="minorHAnsi" w:hAnsiTheme="minorHAnsi" w:cstheme="minorHAnsi"/>
+                <w:b/>
+                <w:bCs/>
+                <w:color w:val="000000" w:themeColor="text1"/>
+              </w:rPr>
+              <w:t>Aecon Business:</w:t>
+            </w:r>
+          </w:p>
+        </w:tc>
+        <w:tc>
+          <w:tcPr>
+            <w:tcW w:w="9355" w:type="dxa"/>
+            <w:vAlign w:val="center"/>
+          </w:tcPr>
+          <w:p>
+            <w:pPr>
+              <w:rPr>
+                <w:rFonts w:asciiTheme="minorHAnsi" w:eastAsia="Arial" w:hAnsiTheme="minorHAnsi" w:cstheme="minorHAnsi"/>
+                <w:sz w:val="16"/>
+                <w:szCs w:val="16"/>
+              </w:rPr>
+            </w:pPr>
+          </w:p>
+        </w:tc>
+      </w:tr>
+      <w:tr>
+        <w:trPr>
+          <w:trHeight w:hRule="exact" w:val="284"/>
+        </w:trPr>
+        <w:tc>
+          <w:tcPr>
+            <w:tcW w:w="2127" w:type="dxa"/>
+            <w:shd w:val="clear" w:color="auto" w:fill="D9D9D9" w:themeFill="background1" w:themeFillShade="D9"/>
+          </w:tcPr>
+          <w:p>
+            <w:pPr>
+              <w:rPr>
+                <w:rFonts w:asciiTheme="minorHAnsi" w:hAnsiTheme="minorHAnsi" w:cstheme="minorHAnsi"/>
+                <w:b/>
+                <w:bCs/>
+                <w:color w:val="000000" w:themeColor="text1"/>
+              </w:rPr>
+            </w:pPr>
+            <w:r>
+              <w:rPr>
+                <w:rFonts w:asciiTheme="minorHAnsi" w:hAnsiTheme="minorHAnsi" w:cstheme="minorHAnsi"/>
+                <w:b/>
+                <w:bCs/>
+                <w:color w:val="000000" w:themeColor="text1"/>
+              </w:rPr>
+              <w:t>Project / Location:</w:t>
+            </w:r>
+          </w:p>
+        </w:tc>
+        <w:tc>
+          <w:tcPr>
+            <w:tcW w:w="9355" w:type="dxa"/>
+            <w:vAlign w:val="center"/>
+          </w:tcPr>
+          <w:p>
+            <w:pPr>
+              <w:rPr>
+                <w:rFonts w:asciiTheme="minorHAnsi" w:eastAsia="Arial" w:hAnsiTheme="minorHAnsi" w:cstheme="minorHAnsi"/>
+                <w:sz w:val="16"/>
+                <w:szCs w:val="16"/>
+              </w:rPr>
+            </w:pPr>
+          </w:p>
+        </w:tc>
+      </w:tr>
+    </w:tbl>
+    <w:p>
+      <w:pPr>
+        <w:spacing w:after="0"/>
+        <w:rPr>
+          <w:rFonts w:asciiTheme="minorHAnsi" w:hAnsiTheme="minorHAnsi" w:cstheme="minorHAnsi"/>
+          <w:sz w:val="14"/>
+          <w:szCs w:val="14"/>
+          <w:lang w:val="en-US"/>
+        </w:rPr>
+      </w:pPr>
+    </w:p>
+    <w:tbl>
+      <w:tblPr>
+        <w:tblStyle w:val="TableGrid1"/>
+        <w:tblW w:w="11491" w:type="dxa"/>
+        <w:tblInd w:w="-717" w:type="dxa"/>
+        <w:tblBorders>
+          <w:top w:val="single" w:sz="4" w:space="0" w:color="000000" w:themeColor="text1"/>
+          <w:left w:val="single" w:sz="4" w:space="0" w:color="000000" w:themeColor="text1"/>
+          <w:bottom w:val="single" w:sz="4" w:space="0" w:color="000000" w:themeColor="text1"/>
+          <w:right w:val="single" w:sz="4" w:space="0" w:color="000000" w:themeColor="text1"/>
+          <w:insideH w:val="single" w:sz="4" w:space="0" w:color="000000" w:themeColor="text1"/>
+          <w:insideV w:val="single" w:sz="4" w:space="0" w:color="000000" w:themeColor="text1"/>
+        </w:tblBorders>
+        <w:shd w:val="clear" w:color="auto" w:fill="404040" w:themeFill="text1" w:themeFillTint="BF"/>
+        <w:tblLayout w:type="fixed"/>
+        <w:tblCellMar>
+          <w:left w:w="57" w:type="dxa"/>
+          <w:right w:w="57" w:type="dxa"/>
+        </w:tblCellMar>
+        <w:tblLook w:val="04A0" w:firstRow="1" w:lastRow="0" w:firstColumn="1" w:lastColumn="0" w:noHBand="0" w:noVBand="1"/>
+      </w:tblPr>
+      <w:tblGrid>
+        <w:gridCol w:w="3402"/>
+        <w:gridCol w:w="8089"/>
+      </w:tblGrid>
+      <w:tr>
+        <w:trPr>
+          <w:cantSplit/>
+          <w:trHeight w:hRule="exact" w:val="284"/>
+        </w:trPr>
+        <w:tc>
+          <w:tcPr>
+            <w:tcW w:w="3402" w:type="dxa"/>
+            <w:shd w:val="clear" w:color="auto" w:fill="D9D9D9" w:themeFill="background1" w:themeFillShade="D9"/>
+            <w:vAlign w:val="center"/>
+          </w:tcPr>
+          <w:p>
+            <w:pPr>
+              <w:rPr>
+                <w:rFonts w:asciiTheme="minorHAnsi" w:hAnsiTheme="minorHAnsi" w:cstheme="minorHAnsi"/>
+                <w:b/>
+                <w:bCs/>
+                <w:color w:val="000000" w:themeColor="text1"/>
+              </w:rPr>
+            </w:pPr>
+            <w:r>
+              <w:rPr>
+                <w:rFonts w:asciiTheme="minorHAnsi" w:hAnsiTheme="minorHAnsi" w:cstheme="minorHAnsi"/>
+                <w:b/>
+                <w:bCs/>
+                <w:color w:val="000000" w:themeColor="text1"/>
+              </w:rPr>
+              <w:t>Associated Serious Event Flash:</w:t>
+            </w:r>
+          </w:p>
+        </w:tc>
+        <w:tc>
+          <w:tcPr>
+            <w:tcW w:w="8089" w:type="dxa"/>
+            <w:shd w:val="clear" w:color="auto" w:fill="FFFFFF" w:themeFill="background1"/>
+            <w:vAlign w:val="center"/>
+          </w:tcPr>
+          <w:p>
+            <w:pPr>
+              <w:ind w:right="-55"/>
+              <w:rPr>
+                <w:rFonts w:asciiTheme="minorHAnsi" w:eastAsia="MS Gothic" w:hAnsiTheme="minorHAnsi" w:cstheme="minorHAnsi"/>
+                <w:color w:val="auto"/>
+                <w:sz w:val="18"/>
+                <w:szCs w:val="18"/>
+              </w:rPr>
+            </w:pPr>
+          </w:p>
+        </w:tc>
+      </w:tr>
+    </w:tbl>
+    <w:p>
+      <w:pPr>
+        <w:spacing w:after="0"/>
+        <w:rPr>
+          <w:rFonts w:asciiTheme="minorHAnsi" w:hAnsiTheme="minorHAnsi" w:cstheme="minorHAnsi"/>
+          <w:sz w:val="14"/>
+          <w:szCs w:val="14"/>
+        </w:rPr>
+      </w:pPr>
+    </w:p>
+    <w:tbl>
+      <w:tblPr>
+        <w:tblStyle w:val="TableGrid"/>
+        <w:tblW w:w="11482" w:type="dxa"/>
+        <w:tblInd w:w="-714" w:type="dxa"/>
+        <w:tblLayout w:type="fixed"/>
+        <w:tblLook w:val="04A0" w:firstRow="1" w:lastRow="0" w:firstColumn="1" w:lastColumn="0" w:noHBand="0" w:noVBand="1"/>
+      </w:tblPr>
+      <w:tblGrid>
+        <w:gridCol w:w="11482"/>
+      </w:tblGrid>
+      <w:tr>
+        <w:trPr>
+          <w:cantSplit/>
+          <w:trHeight w:hRule="exact" w:val="284"/>
+        </w:trPr>
+        <w:tc>
+          <w:tcPr>
+            <w:tcW w:w="11482" w:type="dxa"/>
+            <w:shd w:val="clear" w:color="auto" w:fill="D9D9D9" w:themeFill="background1" w:themeFillShade="D9"/>
+          </w:tcPr>
+          <w:p>
+            <w:pPr>
+              <w:rPr>
+                <w:rFonts w:asciiTheme="minorHAnsi" w:hAnsiTheme="minorHAnsi" w:cstheme="minorHAnsi"/>
+                <w:sz w:val="10"/>
+                <w:szCs w:val="10"/>
+              </w:rPr>
+            </w:pPr>
+            <w:r>
+              <w:rPr>
+                <w:rFonts w:asciiTheme="minorHAnsi" w:hAnsiTheme="minorHAnsi" w:cstheme="minorHAnsi"/>
+                <w:b/>
+                <w:bCs/>
+                <w:color w:val="auto"/>
+              </w:rPr>
+              <w:t>Event Summary</w:t>
+            </w:r>
+            <w:r>
+              <w:rPr>
+                <w:rFonts w:asciiTheme="minorHAnsi" w:hAnsiTheme="minorHAnsi" w:cstheme="minorHAnsi"/>
+                <w:b/>
+                <w:bCs/>
+                <w:color w:val="auto"/>
+              </w:rPr>
+              <w:t>:</w:t>
+            </w:r>
+            <w:r>
+              <w:rPr>
+                <w:rFonts w:asciiTheme="minorHAnsi" w:hAnsiTheme="minorHAnsi" w:cstheme="minorHAnsi"/>
+                <w:b/>
+                <w:bCs/>
+                <w:color w:val="auto"/>
+              </w:rPr>
+              <w:t xml:space="preserve"> </w:t>
+            </w:r>
+          </w:p>
+        </w:tc>
+      </w:tr>
+      <w:tr>
+        <w:trPr>
+          <w:cantSplit/>
+          <w:trHeight w:hRule="exact" w:val="7324"/>
+        </w:trPr>
+        <w:tc>
+          <w:tcPr>
+            <w:tcW w:w="11482" w:type="dxa"/>
+          </w:tcPr>
+          <w:p>
+            <w:pPr>
+              <w:rPr>
+                <w:rFonts w:asciiTheme="minorHAnsi" w:eastAsia="Arial" w:hAnsiTheme="minorHAnsi" w:cstheme="minorHAnsi"/>
+                <w:sz w:val="8"/>
+                <w:szCs w:val="8"/>
+              </w:rPr>
+            </w:pPr>
+          </w:p>
+          <w:tbl>
+            <w:tblPr>
+              <w:tblW w:w="0" w:type="auto"/>
+              <w:tblCellSpacing w:w="15" w:type="dxa"/>
+              <w:tblCellMar>
+                <w:top w:w="15" w:type="dxa"/>
+                <w:left w:w="15" w:type="dxa"/>
+                <w:bottom w:w="15" w:type="dxa"/>
+                <w:right w:w="15" w:type="dxa"/>
+              </w:tblCellMar>
+              <w:tblLook w:val="04A0" w:firstRow="1" w:lastRow="0" w:firstColumn="1" w:lastColumn="0" w:noHBand="0" w:noVBand="1"/>
+            </w:tblPr>
+            <w:tblGrid>
+              <w:gridCol w:w="110"/>
+            </w:tblGrid>
+            <w:tr>
+              <w:trPr>
+                <w:tblCellSpacing w:w="15" w:type="dxa"/>
+              </w:trPr>
+              <w:tc>
+                <w:tcPr>
+                  <w:tcW w:w="36" w:type="dxa"/>
+                  <w:vAlign w:val="center"/>
+                  <w:hideMark/>
+                </w:tcPr>
+                <w:p>
+                  <w:pPr>
+                    <w:pStyle w:val="ListParagraph"/>
+                    <w:ind w:left="1440"/>
+                    <w:rPr>
+                      <w:rFonts w:asciiTheme="minorHAnsi" w:eastAsia="Arial" w:hAnsiTheme="minorHAnsi" w:cstheme="minorHAnsi"/>
+                      <w:sz w:val="16"/>
+                      <w:szCs w:val="16"/>
+                      <w:lang w:val="en-US"/>
+                    </w:rPr>
+                  </w:pPr>
+                </w:p>
+              </w:tc>
+            </w:tr>
+          </w:tbl>
+          <w:p>
+            <w:pPr>
+              <w:pStyle w:val="ListParagraph"/>
+              <w:ind w:left="1440"/>
+              <w:rPr>
+                <w:rFonts w:asciiTheme="minorHAnsi" w:eastAsia="Arial" w:hAnsiTheme="minorHAnsi" w:cstheme="minorHAnsi"/>
+                <w:sz w:val="16"/>
+                <w:szCs w:val="16"/>
+                <w:lang w:val="en-CA"/>
+              </w:rPr>
+            </w:pPr>
+            <w:r>
+              <w:rPr>
+                <w:rFonts w:asciiTheme="minorHAnsi" w:eastAsia="Arial" w:hAnsiTheme="minorHAnsi" w:cstheme="minorHAnsi"/>
+                <w:sz w:val="16"/>
+                <w:szCs w:val="16"/>
+                <w:lang w:val="en-CA"/>
+              </w:rPr>
+              <w:t xml:space="preserve"/>
+            </w:r>
+          </w:p>
+          <w:p>
+            <w:pPr>
+              <w:pStyle w:val="ListParagraph"/>
+              <w:ind w:left="1440"/>
+              <w:rPr>
+                <w:rFonts w:asciiTheme="minorHAnsi" w:eastAsia="Arial" w:hAnsiTheme="minorHAnsi" w:cstheme="minorHAnsi"/>
+                <w:vanish/>
+                <w:sz w:val="16"/>
+                <w:szCs w:val="16"/>
+              </w:rPr>
+            </w:pPr>
+          </w:p>
+          <w:tbl>
+            <w:tblPr>
+              <w:tblW w:w="0" w:type="auto"/>
+              <w:tblCellSpacing w:w="15" w:type="dxa"/>
+              <w:tblCellMar>
+                <w:top w:w="15" w:type="dxa"/>
+                <w:left w:w="15" w:type="dxa"/>
+                <w:bottom w:w="15" w:type="dxa"/>
+                <w:right w:w="15" w:type="dxa"/>
+              </w:tblCellMar>
+              <w:tblLook w:val="04A0" w:firstRow="1" w:lastRow="0" w:firstColumn="1" w:lastColumn="0" w:noHBand="0" w:noVBand="1"/>
+            </w:tblPr>
+            <w:tblGrid>
+              <w:gridCol w:w="11040"/>
+            </w:tblGrid>
+            <w:tr>
+              <w:trPr>
+                <w:trHeight w:val="1404"/>
+                <w:tblCellSpacing w:w="15" w:type="dxa"/>
+              </w:trPr>
+              <w:tc>
+                <w:tcPr>
+                  <w:tcW w:w="10980" w:type="dxa"/>
+                  <w:vAlign w:val="center"/>
+                  <w:hideMark/>
+                </w:tcPr>
+                <w:p>
+                  <w:pPr>
+                    <w:rPr>
+                      <w:rFonts w:asciiTheme="minorHAnsi" w:eastAsia="Arial" w:hAnsiTheme="minorHAnsi" w:cstheme="minorHAnsi"/>
+                      <w:sz w:val="16"/>
+                      <w:szCs w:val="16"/>
+                      <w:lang w:val="en-US"/>
+                    </w:rPr>
+                  </w:pPr>
+                </w:p>
+              </w:tc>
+            </w:tr>
+          </w:tbl>
+          <w:p>
+            <w:pPr>
+              <w:pStyle w:val="ListParagraph"/>
+              <w:ind w:left="1440"/>
+              <w:rPr>
+                <w:rFonts w:asciiTheme="minorHAnsi" w:eastAsia="Arial" w:hAnsiTheme="minorHAnsi" w:cstheme="minorHAnsi"/>
+                <w:sz w:val="16"/>
+                <w:szCs w:val="16"/>
+                <w:lang w:val="en-CA"/>
+              </w:rPr>
+            </w:pPr>
+          </w:p>
+        </w:tc>
+      </w:tr>
+    </w:tbl>
+    <w:p>
+      <w:pPr>
+        <w:spacing w:after="0"/>
+        <w:rPr>
+          <w:rFonts w:asciiTheme="minorHAnsi" w:hAnsiTheme="minorHAnsi" w:cstheme="minorHAnsi"/>
+          <w:sz w:val="14"/>
+          <w:szCs w:val="14"/>
+          <w:lang w:val="en-US"/>
+        </w:rPr>
+      </w:pPr>
+    </w:p>
+    <w:p>
+      <w:pPr>
+        <w:spacing w:after="0"/>
+        <w:rPr>
+          <w:rFonts w:asciiTheme="minorHAnsi" w:hAnsiTheme="minorHAnsi" w:cstheme="minorHAnsi"/>
+          <w:sz w:val="14"/>
+          <w:szCs w:val="14"/>
+          <w:lang w:val="en-US"/>
+        </w:rPr>
+      </w:pPr>
+    </w:p>
+    <w:tbl>
+      <w:tblPr>
+        <w:tblStyle w:val="TableGrid"/>
+        <w:tblW w:w="11482" w:type="dxa"/>
+        <w:tblInd w:w="-714" w:type="dxa"/>
+        <w:tblLayout w:type="fixed"/>
+        <w:tblLook w:val="04A0" w:firstRow="1" w:lastRow="0" w:firstColumn="1" w:lastColumn="0" w:noHBand="0" w:noVBand="1"/>
+      </w:tblPr>
+      <w:tblGrid>
+        <w:gridCol w:w="11482"/>
+      </w:tblGrid>
+      <w:tr>
+        <w:tc>
+          <w:tcPr>
+            <w:tcW w:w="11482" w:type="dxa"/>
+            <w:shd w:val="clear" w:color="auto" w:fill="D9D9D9" w:themeFill="background1" w:themeFillShade="D9"/>
+          </w:tcPr>
+          <w:p>
+            <w:pPr>
+              <w:rPr>
+                <w:rFonts w:asciiTheme="minorHAnsi" w:hAnsiTheme="minorHAnsi" w:cstheme="minorHAnsi"/>
+              </w:rPr>
+            </w:pPr>
+            <w:r>
+              <w:rPr>
+                <w:rFonts w:asciiTheme="minorHAnsi" w:hAnsiTheme="minorHAnsi" w:cstheme="minorHAnsi"/>
+                <w:b/>
+                <w:bCs/>
+                <w:color w:val="auto"/>
+              </w:rPr>
+              <w:t>Lessons Learned</w:t>
+            </w:r>
+            <w:r>
+              <w:rPr>
+                <w:rFonts w:asciiTheme="minorHAnsi" w:hAnsiTheme="minorHAnsi" w:cstheme="minorHAnsi"/>
+                <w:b/>
+                <w:bCs/>
+                <w:color w:val="auto"/>
+              </w:rPr>
+              <w:t xml:space="preserve"> </w:t>
+            </w:r>
+            <w:r>
+              <w:rPr>
+                <w:rFonts w:asciiTheme="minorHAnsi" w:hAnsiTheme="minorHAnsi" w:cstheme="minorHAnsi"/>
+                <w:b/>
+                <w:bCs/>
+                <w:color w:val="auto"/>
+              </w:rPr>
+              <w:t>to Share</w:t>
+            </w:r>
+          </w:p>
+        </w:tc>
+      </w:tr>
+      <w:tr>
+        <w:trPr>
+          <w:cantSplit/>
+          <w:trHeight w:hRule="exact" w:val="2180"/>
+        </w:trPr>
+        <w:tc>
+          <w:tcPr>
+            <w:tcW w:w="11482" w:type="dxa"/>
+          </w:tcPr>
+          <w:p>
+            <w:pPr>
+              <w:rPr>
+                <w:rFonts w:asciiTheme="minorHAnsi" w:eastAsia="Arial" w:hAnsiTheme="minorHAnsi" w:cstheme="minorHAnsi"/>
+                <w:sz w:val="20"/>
+                <w:szCs w:val="20"/>
+              </w:rPr>
+            </w:pPr>
+          </w:p>
+          <w:p>
+            <w:pPr>
+              <w:pStyle w:val="ListParagraph"/>
+              <w:spacing w:line="276" w:lineRule="auto"/>
+              <w:ind w:left="360"/>
+              <w:rPr>
+                <w:rFonts w:asciiTheme="minorHAnsi" w:hAnsiTheme="minorHAnsi" w:cstheme="minorHAnsi"/>
+                <w:sz w:val="20"/>
+                <w:szCs w:val="20"/>
+              </w:rPr>
+            </w:pPr>
+          </w:p>
+        </w:tc>
+      </w:tr>
+    </w:tbl>
+    <w:p>
+      <w:pPr>
+        <w:spacing w:after="0"/>
+        <w:rPr>
+          <w:rFonts w:asciiTheme="minorHAnsi" w:hAnsiTheme="minorHAnsi" w:cstheme="minorHAnsi"/>
+          <w:sz w:val="14"/>
+          <w:szCs w:val="14"/>
+          <w:lang w:val="en-US"/>
+        </w:rPr>
+      </w:pPr>
+    </w:p>
+    <w:tbl>
+      <w:tblPr>
+        <w:tblStyle w:val="TableGrid"/>
+        <w:tblW w:w="11482" w:type="dxa"/>
+        <w:tblInd w:w="-714" w:type="dxa"/>
+        <w:tblLook w:val="04A0" w:firstRow="1" w:lastRow="0" w:firstColumn="1" w:lastColumn="0" w:noHBand="0" w:noVBand="1"/>
+      </w:tblPr>
+      <w:tblGrid>
+        <w:gridCol w:w="2977"/>
+        <w:gridCol w:w="3969"/>
+        <w:gridCol w:w="4536"/>
+      </w:tblGrid>
+      <w:tr>
+        <w:trPr>
+          <w:cantSplit/>
+          <w:trHeight w:hRule="exact" w:val="311"/>
+        </w:trPr>
+        <w:tc>
+          <w:tcPr>
+            <w:tcW w:w="2977" w:type="dxa"/>
+            <w:shd w:val="clear" w:color="auto" w:fill="D9D9D9" w:themeFill="background1" w:themeFillShade="D9"/>
+            <w:vAlign w:val="center"/>
+          </w:tcPr>
+          <w:p>
+            <w:pPr>
+              <w:rPr>
+                <w:rFonts w:asciiTheme="minorHAnsi" w:hAnsiTheme="minorHAnsi" w:cstheme="minorHAnsi"/>
+                <w:sz w:val="20"/>
+                <w:szCs w:val="20"/>
+              </w:rPr>
+            </w:pPr>
+            <w:r>
+              <w:rPr>
+                <w:rFonts w:asciiTheme="minorHAnsi" w:hAnsiTheme="minorHAnsi" w:cstheme="minorHAnsi"/>
+                <w:b/>
+                <w:bCs/>
+                <w:color w:val="auto"/>
+                <w:sz w:val="20"/>
+                <w:szCs w:val="20"/>
+              </w:rPr>
+              <w:t>Contact for Further Information</w:t>
+            </w:r>
+          </w:p>
+        </w:tc>
+        <w:tc>
+          <w:tcPr>
+            <w:tcW w:w="3969" w:type="dxa"/>
+            <w:shd w:val="clear" w:color="auto" w:fill="FFFFFF" w:themeFill="background1"/>
+            <w:vAlign w:val="center"/>
+          </w:tcPr>
+          <w:p>
+            <w:pPr>
+              <w:rPr>
+                <w:rFonts w:asciiTheme="minorHAnsi" w:hAnsiTheme="minorHAnsi" w:cstheme="minorHAnsi"/>
+                <w:sz w:val="20"/>
+                <w:szCs w:val="20"/>
+              </w:rPr>
+            </w:pPr>
+            <w:r>
+              <w:rPr>
+                <w:rFonts w:asciiTheme="minorHAnsi" w:hAnsiTheme="minorHAnsi" w:cstheme="minorHAnsi"/>
+                <w:b/>
+                <w:bCs/>
+                <w:sz w:val="20"/>
+                <w:szCs w:val="20"/>
+              </w:rPr>
+              <w:t>Name:</w:t>
+            </w:r>
+            <w:r>
+              <w:rPr>
+                <w:rFonts w:asciiTheme="minorHAnsi" w:eastAsia="Arial" w:hAnsiTheme="minorHAnsi" w:cstheme="minorHAnsi"/>
+                <w:sz w:val="20"/>
+                <w:szCs w:val="20"/>
+              </w:rPr>
+              <w:t xml:space="preserve"> </w:t>
+            </w:r>
+          </w:p>
+        </w:tc>
+        <w:tc>
+          <w:tcPr>
+            <w:tcW w:w="4536" w:type="dxa"/>
+            <w:shd w:val="clear" w:color="auto" w:fill="FFFFFF" w:themeFill="background1"/>
+            <w:vAlign w:val="center"/>
+          </w:tcPr>
+          <w:p>
+            <w:pPr>
+              <w:rPr>
+                <w:rFonts w:asciiTheme="minorHAnsi" w:hAnsiTheme="minorHAnsi" w:cstheme="minorHAnsi"/>
+                <w:sz w:val="20"/>
+                <w:szCs w:val="20"/>
+              </w:rPr>
+            </w:pPr>
+            <w:r>
+              <w:rPr>
+                <w:rFonts w:asciiTheme="minorHAnsi" w:hAnsiTheme="minorHAnsi" w:cstheme="minorHAnsi"/>
+                <w:b/>
+                <w:bCs/>
+                <w:sz w:val="20"/>
+                <w:szCs w:val="20"/>
+              </w:rPr>
+              <w:t>Email Address</w:t>
+            </w:r>
+            <w:r>
+              <w:rPr>
+                <w:rFonts w:asciiTheme="minorHAnsi" w:hAnsiTheme="minorHAnsi" w:cstheme="minorHAnsi"/>
+                <w:b/>
+                <w:bCs/>
+                <w:sz w:val="20"/>
+                <w:szCs w:val="20"/>
+              </w:rPr>
+              <w:t>:</w:t>
+            </w:r>
+            <w:r>
+              <w:rPr>
+                <w:rFonts w:asciiTheme="minorHAnsi" w:eastAsia="Arial" w:hAnsiTheme="minorHAnsi" w:cstheme="minorHAnsi"/>
+                <w:sz w:val="20"/>
+                <w:szCs w:val="20"/>
+              </w:rPr>
+              <w:t xml:space="preserve"> </w:t>
+            </w:r>
+          </w:p>
+        </w:tc>
+      </w:tr>
+    </w:tbl>
+    <w:p>
+      <w:pPr>
+        <w:spacing w:after="0"/>
+        <w:rPr>
+          <w:sz w:val="8"/>
+          <w:szCs w:val="8"/>
+          <w:lang w:val="en-US"/>
+        </w:rPr>
+      </w:pPr>
+    </w:p>
+    <w:p>
+      <w:pPr>
+        <w:jc w:val="center"/>
+        <w:rPr>
+          <w:lang w:val="en-US"/>
+        </w:rPr>
+      </w:pPr>
       <w:r>
-        <w:t xml:space="preserve">Aecon Business Sector: Major Projects East</w:t>
+        <w:rPr>
+          <w:sz w:val="20"/>
+          <w:szCs w:val="20"/>
+          <w:lang w:val="en-US"/>
+        </w:rPr>
+        <w:t xml:space="preserve">Pictures </w:t>
       </w:r>
-    </w:p>
-    <w:p/>
-    <w:p>
       <w:r>
-        <w:t xml:space="preserve">Aecon Business: </w:t>
+        <w:rPr>
+          <w:sz w:val="20"/>
+          <w:szCs w:val="20"/>
+          <w:lang w:val="en-US"/>
+        </w:rPr>
+        <w:t>o</w:t>
       </w:r>
-      <w:proofErr w:type="gramStart"/>
       <w:r>
-        <w:t xml:space="preserve"/>
+        <w:rPr>
+          <w:sz w:val="20"/>
+          <w:szCs w:val="20"/>
+          <w:lang w:val="en-US"/>
+        </w:rPr>
+        <w:t>n The Next Page</w:t>
+      </w:r>
+      <w:r>
+        <w:rPr>
+          <w:lang w:val="en-US"/>
+        </w:rPr>
+        <w:br w:type="page"/>
       </w:r>
     </w:p>
     <w:p>
-      <w:r>
-        <w:t xml:space="preserve">Project / Location: </w:t>
-      </w:r>
-      <w:proofErr w:type="gramStart"/>
-      <w:r>
-        <w:t xml:space="preserve"/>
-      </w:r>
+      <w:pPr>
+        <w:jc w:val="center"/>
+        <w:rPr>
+          <w:lang w:val="en-US"/>
+        </w:rPr>
+      </w:pPr>
     </w:p>
     <w:p>
-      <w:r>
-        <w:t xml:space="preserve">Date of Event: </w:t>
-      </w:r>
-      <w:proofErr w:type="gramStart"/>
-      <w:r>
-        <w:t xml:space="preserve"/>
-      </w:r>
+      <w:pPr>
+        <w:rPr>
+          <w:lang w:val="en-US"/>
+        </w:rPr>
+      </w:pPr>
     </w:p>
+    <w:tbl>
+      <w:tblPr>
+        <w:tblStyle w:val="TableGrid"/>
+        <w:tblW w:w="11482" w:type="dxa"/>
+        <w:tblInd w:w="-714" w:type="dxa"/>
+        <w:tblLayout w:type="fixed"/>
+        <w:tblLook w:val="04A0" w:firstRow="1" w:lastRow="0" w:firstColumn="1" w:lastColumn="0" w:noHBand="0" w:noVBand="1"/>
+      </w:tblPr>
+      <w:tblGrid>
+        <w:gridCol w:w="5671"/>
+        <w:gridCol w:w="283"/>
+        <w:gridCol w:w="5528"/>
+      </w:tblGrid>
+      <w:tr>
+        <w:trPr>
+          <w:cantSplit/>
+          <w:trHeight w:hRule="exact" w:val="284"/>
+        </w:trPr>
+        <w:tc>
+          <w:tcPr>
+            <w:tcW w:w="5671" w:type="dxa"/>
+            <w:shd w:val="clear" w:color="auto" w:fill="D9D9D9" w:themeFill="background1" w:themeFillShade="D9"/>
+          </w:tcPr>
+          <w:p>
+            <w:pPr>
+              <w:jc w:val="center"/>
+            </w:pPr>
+            <w:r>
+              <w:rPr>
+                <w:rFonts w:asciiTheme="minorHAnsi" w:hAnsiTheme="minorHAnsi" w:cstheme="minorHAnsi"/>
+                <w:b/>
+                <w:bCs/>
+                <w:color w:val="auto"/>
+              </w:rPr>
+              <w:t>Supporting</w:t>
+            </w:r>
+            <w:r>
+              <w:rPr>
+                <w:rFonts w:asciiTheme="minorHAnsi" w:hAnsiTheme="minorHAnsi" w:cstheme="minorHAnsi"/>
+                <w:b/>
+                <w:bCs/>
+                <w:color w:val="auto"/>
+              </w:rPr>
+              <w:t xml:space="preserve"> Picture</w:t>
+            </w:r>
+          </w:p>
+        </w:tc>
+        <w:tc>
+          <w:tcPr>
+            <w:tcW w:w="283" w:type="dxa"/>
+            <w:vMerge w:val="restart"/>
+            <w:tcBorders>
+              <w:top w:val="single" w:sz="4" w:space="0" w:color="FFFFFF" w:themeColor="background1"/>
+            </w:tcBorders>
+          </w:tcPr>
+          <w:p>
+            <w:pPr>
+              <w:jc w:val="center"/>
+            </w:pPr>
+          </w:p>
+        </w:tc>
+        <w:tc>
+          <w:tcPr>
+            <w:tcW w:w="5528" w:type="dxa"/>
+            <w:shd w:val="clear" w:color="auto" w:fill="D9D9D9" w:themeFill="background1" w:themeFillShade="D9"/>
+          </w:tcPr>
+          <w:p>
+            <w:pPr>
+              <w:jc w:val="center"/>
+            </w:pPr>
+            <w:r>
+              <w:rPr>
+                <w:rFonts w:asciiTheme="minorHAnsi" w:hAnsiTheme="minorHAnsi" w:cstheme="minorHAnsi"/>
+                <w:b/>
+                <w:bCs/>
+                <w:color w:val="auto"/>
+              </w:rPr>
+              <w:t xml:space="preserve">Supporting </w:t>
+            </w:r>
+            <w:r>
+              <w:rPr>
+                <w:rFonts w:asciiTheme="minorHAnsi" w:hAnsiTheme="minorHAnsi" w:cstheme="minorHAnsi"/>
+                <w:b/>
+                <w:bCs/>
+                <w:color w:val="auto"/>
+              </w:rPr>
+              <w:t>Picture</w:t>
+            </w:r>
+          </w:p>
+        </w:tc>
+      </w:tr>
+      <w:tr>
+        <w:trPr>
+          <w:cantSplit/>
+          <w:trHeight w:hRule="exact" w:val="5199"/>
+        </w:trPr>
+        <w:tc>
+          <w:tcPr>
+            <w:tcW w:w="5671" w:type="dxa"/>
+          </w:tcPr>
+          <w:p/>
+          <w:p>
+            <w:pPr>
+              <w:jc w:val="center"/>
+            </w:pPr>
+            <w:sdt>
+              <w:sdtPr>
+                <w:id w:val="1712071469"/>
+                <w:showingPlcHdr/>
+                <w:picture/>
+              </w:sdtPr>
+              <w:sdtContent>
+                <w:r>
+                  <w:rPr>
+                    <w:noProof/>
+                  </w:rPr>
+                  <w:drawing>
+                    <wp:inline distT="0" distB="0" distL="0" distR="0" wp14:anchorId="74DAF795" wp14:editId="582F7408">
+                      <wp:extent cx="1524000" cy="1524000"/>
+                      <wp:effectExtent l="0" t="0" r="0" b="0"/>
+                      <wp:docPr id="1001" name="Picture 3"/>
+                      <wp:cNvGraphicFramePr>
+                        <a:graphicFrameLocks xmlns:a="http://schemas.openxmlformats.org/drawingml/2006/main" noChangeAspect="1"/>
+                      </wp:cNvGraphicFramePr>
+                      <a:graphic xmlns:a="http://schemas.openxmlformats.org/drawingml/2006/main">
+                        <a:graphicData uri="http://schemas.openxmlformats.org/drawingml/2006/picture">
+                          <pic:pic xmlns:pic="http://schemas.openxmlformats.org/drawingml/2006/picture">
+                            <pic:nvPicPr>
+                              <pic:cNvPr id="0" name="Picture 3"/>
+                              <pic:cNvPicPr>
+                                <a:picLocks noChangeAspect="1" noChangeArrowheads="1"/>
+                              </pic:cNvPicPr>
+                            </pic:nvPicPr>
+                            <pic:blipFill>
+                              <a:blip r:embed="rId8">
+                                <a:extLst>
+                                  <a:ext uri="{28A0092B-C50C-407E-A947-70E740481C1C}">
+                                    <a14:useLocalDpi xmlns:a14="http://schemas.microsoft.com/office/drawing/2010/main" val="0"/>
+                                  </a:ext>
+                                </a:extLst>
+                              </a:blip>
+                              <a:srcRect/>
+                              <a:stretch>
+                                <a:fillRect/>
+                              </a:stretch>
+                            </pic:blipFill>
+                            <pic:spPr bwMode="auto">
+                              <a:xfrm>
+                                <a:off x="0" y="0"/>
+                                <a:ext cx="1524000" cy="1524000"/>
+                              </a:xfrm>
+                              <a:prstGeom prst="rect">
+                                <a:avLst/>
+                              </a:prstGeom>
+                              <a:noFill/>
+                              <a:ln>
+                                <a:noFill/>
+                              </a:ln>
+                            </pic:spPr>
+                          </pic:pic>
+                        </a:graphicData>
+                      </a:graphic>
+                    </wp:inline>
+                  </w:drawing>
+                </w:r>
+              </w:sdtContent>
+            </w:sdt>
+          </w:p>
+        </w:tc>
+        <w:tc>
+          <w:tcPr>
+            <w:tcW w:w="283" w:type="dxa"/>
+            <w:vMerge/>
+            <w:tcBorders>
+              <w:bottom w:val="single" w:sz="4" w:space="0" w:color="FFFFFF" w:themeColor="background1"/>
+            </w:tcBorders>
+          </w:tcPr>
+          <w:p>
+            <w:pPr>
+              <w:jc w:val="center"/>
+            </w:pPr>
+          </w:p>
+        </w:tc>
+        <w:tc>
+          <w:tcPr>
+            <w:tcW w:w="5528" w:type="dxa"/>
+          </w:tcPr>
+          <w:p/>
+          <w:p>
+            <w:pPr>
+              <w:jc w:val="center"/>
+            </w:pPr>
+          </w:p>
+          <w:p>
+            <w:pPr>
+              <w:ind w:left="324" w:right="321"/>
+              <w:jc w:val="center"/>
+              <w:rPr>
+                <w:rFonts w:asciiTheme="minorHAnsi" w:eastAsia="Arial" w:hAnsiTheme="minorHAnsi" w:cstheme="minorHAnsi"/>
+                <w:sz w:val="16"/>
+                <w:szCs w:val="16"/>
+              </w:rPr>
+            </w:pPr>
+            <w:r>
+              <w:rPr>
+                <w:rFonts w:asciiTheme="minorHAnsi" w:hAnsiTheme="minorHAnsi" w:cstheme="minorHAnsi"/>
+                <w:sz w:val="18"/>
+                <w:szCs w:val="18"/>
+              </w:rPr>
+              <w:t>​</w:t>
+            </w:r>
+            <w:r>
+              <w:rPr>
+                <w:rFonts w:asciiTheme="minorHAnsi" w:hAnsiTheme="minorHAnsi" w:cstheme="minorHAnsi"/>
+                <w:sz w:val="18"/>
+                <w:szCs w:val="18"/>
+              </w:rPr>
+              <w:t>]</w:t>
+            </w:r>
+            <w:r>
+              <w:rPr>
+                <w:rFonts w:asciiTheme="minorHAnsi" w:eastAsia="Arial" w:hAnsiTheme="minorHAnsi" w:cstheme="minorHAnsi"/>
+                <w:sz w:val="16"/>
+                <w:szCs w:val="16"/>
+              </w:rPr>
+              <w:t xml:space="preserve"> </w:t>
+            </w:r>
+          </w:p>
+        </w:tc>
+      </w:tr>
+    </w:tbl>
     <w:p>
-      <w:r>
-        <w:t xml:space="preserve">Event Type: </w:t>
-      </w:r>
-      <w:proofErr w:type="gramStart"/>
-      <w:r>
-        <w:t xml:space="preserve"/>
-      </w:r>
+      <w:pPr>
+        <w:spacing w:after="0"/>
+        <w:jc w:val="center"/>
+        <w:rPr>
+          <w:sz w:val="14"/>
+          <w:szCs w:val="14"/>
+          <w:lang w:val="en-US"/>
+        </w:rPr>
+      </w:pPr>
     </w:p>
-    <w:p/>
+    <w:tbl>
+      <w:tblPr>
+        <w:tblStyle w:val="TableGrid"/>
+        <w:tblW w:w="11482" w:type="dxa"/>
+        <w:tblInd w:w="-714" w:type="dxa"/>
+        <w:tblLayout w:type="fixed"/>
+        <w:tblLook w:val="04A0" w:firstRow="1" w:lastRow="0" w:firstColumn="1" w:lastColumn="0" w:noHBand="0" w:noVBand="1"/>
+      </w:tblPr>
+      <w:tblGrid>
+        <w:gridCol w:w="5671"/>
+        <w:gridCol w:w="283"/>
+        <w:gridCol w:w="5528"/>
+      </w:tblGrid>
+      <w:tr>
+        <w:trPr>
+          <w:cantSplit/>
+          <w:trHeight w:hRule="exact" w:val="284"/>
+        </w:trPr>
+        <w:tc>
+          <w:tcPr>
+            <w:tcW w:w="5671" w:type="dxa"/>
+            <w:shd w:val="clear" w:color="auto" w:fill="D9D9D9" w:themeFill="background1" w:themeFillShade="D9"/>
+          </w:tcPr>
+          <w:p>
+            <w:pPr>
+              <w:jc w:val="center"/>
+            </w:pPr>
+            <w:r>
+              <w:rPr>
+                <w:rFonts w:asciiTheme="minorHAnsi" w:hAnsiTheme="minorHAnsi" w:cstheme="minorHAnsi"/>
+                <w:b/>
+                <w:bCs/>
+                <w:color w:val="auto"/>
+              </w:rPr>
+              <w:t>Supporting</w:t>
+            </w:r>
+            <w:r>
+              <w:rPr>
+                <w:rFonts w:asciiTheme="minorHAnsi" w:hAnsiTheme="minorHAnsi" w:cstheme="minorHAnsi"/>
+                <w:b/>
+                <w:bCs/>
+                <w:color w:val="auto"/>
+              </w:rPr>
+              <w:t xml:space="preserve"> Picture</w:t>
+            </w:r>
+          </w:p>
+        </w:tc>
+        <w:tc>
+          <w:tcPr>
+            <w:tcW w:w="283" w:type="dxa"/>
+            <w:vMerge w:val="restart"/>
+            <w:tcBorders>
+              <w:top w:val="single" w:sz="4" w:space="0" w:color="FFFFFF" w:themeColor="background1"/>
+            </w:tcBorders>
+          </w:tcPr>
+          <w:p>
+            <w:pPr>
+              <w:jc w:val="center"/>
+            </w:pPr>
+          </w:p>
+        </w:tc>
+        <w:tc>
+          <w:tcPr>
+            <w:tcW w:w="5528" w:type="dxa"/>
+            <w:shd w:val="clear" w:color="auto" w:fill="D9D9D9" w:themeFill="background1" w:themeFillShade="D9"/>
+          </w:tcPr>
+          <w:p>
+            <w:pPr>
+              <w:jc w:val="center"/>
+            </w:pPr>
+            <w:r>
+              <w:rPr>
+                <w:rFonts w:asciiTheme="minorHAnsi" w:hAnsiTheme="minorHAnsi" w:cstheme="minorHAnsi"/>
+                <w:b/>
+                <w:bCs/>
+                <w:color w:val="auto"/>
+              </w:rPr>
+              <w:t xml:space="preserve">Supporting </w:t>
+            </w:r>
+            <w:r>
+              <w:rPr>
+                <w:rFonts w:asciiTheme="minorHAnsi" w:hAnsiTheme="minorHAnsi" w:cstheme="minorHAnsi"/>
+                <w:b/>
+                <w:bCs/>
+                <w:color w:val="auto"/>
+              </w:rPr>
+              <w:t>Picture</w:t>
+            </w:r>
+          </w:p>
+        </w:tc>
+      </w:tr>
+      <w:tr>
+        <w:trPr>
+          <w:cantSplit/>
+          <w:trHeight w:hRule="exact" w:val="5182"/>
+        </w:trPr>
+        <w:tc>
+          <w:tcPr>
+            <w:tcW w:w="5671" w:type="dxa"/>
+          </w:tcPr>
+          <w:p/>
+          <w:sdt>
+            <w:sdtPr>
+              <w:id w:val="-693070167"/>
+              <w:showingPlcHdr/>
+              <w:picture/>
+            </w:sdtPr>
+            <w:sdtContent>
+              <w:p>
+                <w:pPr>
+                  <w:jc w:val="center"/>
+                </w:pPr>
+                <w:r>
+                  <w:rPr>
+                    <w:noProof/>
+                  </w:rPr>
+                  <w:drawing>
+                    <wp:inline distT="0" distB="0" distL="0" distR="0" wp14:anchorId="49A5F521" wp14:editId="185A09A4">
+                      <wp:extent cx="1524000" cy="1524000"/>
+                      <wp:effectExtent l="0" t="0" r="0" b="0"/>
+                      <wp:docPr id="1002" name="Picture 4"/>
+                      <wp:cNvGraphicFramePr>
+                        <a:graphicFrameLocks xmlns:a="http://schemas.openxmlformats.org/drawingml/2006/main" noChangeAspect="1"/>
+                      </wp:cNvGraphicFramePr>
+                      <a:graphic xmlns:a="http://schemas.openxmlformats.org/drawingml/2006/main">
+                        <a:graphicData uri="http://schemas.openxmlformats.org/drawingml/2006/picture">
+                          <pic:pic xmlns:pic="http://schemas.openxmlformats.org/drawingml/2006/picture">
+                            <pic:nvPicPr>
+                              <pic:cNvPr id="0" name="Picture 4"/>
+                              <pic:cNvPicPr>
+                                <a:picLocks noChangeAspect="1" noChangeArrowheads="1"/>
+                              </pic:cNvPicPr>
+                            </pic:nvPicPr>
+                            <pic:blipFill>
+                              <a:blip r:embed="rId8">
+                                <a:extLst>
+                                  <a:ext uri="{28A0092B-C50C-407E-A947-70E740481C1C}">
+                                    <a14:useLocalDpi xmlns:a14="http://schemas.microsoft.com/office/drawing/2010/main" val="0"/>
+                                  </a:ext>
+                                </a:extLst>
+                              </a:blip>
+                              <a:srcRect/>
+                              <a:stretch>
+                                <a:fillRect/>
+                              </a:stretch>
+                            </pic:blipFill>
+                            <pic:spPr bwMode="auto">
+                              <a:xfrm>
+                                <a:off x="0" y="0"/>
+                                <a:ext cx="1524000" cy="1524000"/>
+                              </a:xfrm>
+                              <a:prstGeom prst="rect">
+                                <a:avLst/>
+                              </a:prstGeom>
+                              <a:noFill/>
+                              <a:ln>
+                                <a:noFill/>
+                              </a:ln>
+                            </pic:spPr>
+                          </pic:pic>
+                        </a:graphicData>
+                      </a:graphic>
+                    </wp:inline>
+                  </w:drawing>
+                </w:r>
+              </w:p>
+            </w:sdtContent>
+          </w:sdt>
+          <w:p>
+            <w:pPr>
+              <w:jc w:val="center"/>
+              <w:rPr>
+                <w:rFonts w:asciiTheme="minorHAnsi" w:eastAsia="Arial" w:hAnsiTheme="minorHAnsi" w:cstheme="minorHAnsi"/>
+                <w:sz w:val="16"/>
+                <w:szCs w:val="16"/>
+              </w:rPr>
+            </w:pPr>
+          </w:p>
+        </w:tc>
+        <w:tc>
+          <w:tcPr>
+            <w:tcW w:w="283" w:type="dxa"/>
+            <w:vMerge/>
+            <w:tcBorders>
+              <w:bottom w:val="single" w:sz="4" w:space="0" w:color="FFFFFF" w:themeColor="background1"/>
+            </w:tcBorders>
+          </w:tcPr>
+          <w:p>
+            <w:pPr>
+              <w:jc w:val="center"/>
+            </w:pPr>
+          </w:p>
+        </w:tc>
+        <w:tc>
+          <w:tcPr>
+            <w:tcW w:w="5528" w:type="dxa"/>
+          </w:tcPr>
+          <w:p/>
+          <w:sdt>
+            <w:sdtPr>
+              <w:rPr>
+                <w:noProof/>
+              </w:rPr>
+              <w:id w:val="685649386"/>
+              <w:showingPlcHdr/>
+              <w:picture/>
+            </w:sdtPr>
+            <w:sdtContent>
+              <w:p>
+                <w:pPr>
+                  <w:jc w:val="center"/>
+                  <w:rPr>
+                    <w:noProof/>
+                  </w:rPr>
+                </w:pPr>
+                <w:r>
+                  <w:rPr>
+                    <w:noProof/>
+                  </w:rPr>
+                  <w:drawing>
+                    <wp:inline distT="0" distB="0" distL="0" distR="0" wp14:anchorId="5769F3AE" wp14:editId="6CECBC21">
+                      <wp:extent cx="1524000" cy="1524000"/>
+                      <wp:effectExtent l="0" t="0" r="0" b="0"/>
+                      <wp:docPr id="1003" name="Picture 9"/>
+                      <wp:cNvGraphicFramePr>
+                        <a:graphicFrameLocks xmlns:a="http://schemas.openxmlformats.org/drawingml/2006/main" noChangeAspect="1"/>
+                      </wp:cNvGraphicFramePr>
+                      <a:graphic xmlns:a="http://schemas.openxmlformats.org/drawingml/2006/main">
+                        <a:graphicData uri="http://schemas.openxmlformats.org/drawingml/2006/picture">
+                          <pic:pic xmlns:pic="http://schemas.openxmlformats.org/drawingml/2006/picture">
+                            <pic:nvPicPr>
+                              <pic:cNvPr id="0" name="Picture 5"/>
+                              <pic:cNvPicPr>
+                                <a:picLocks noChangeAspect="1" noChangeArrowheads="1"/>
+                              </pic:cNvPicPr>
+                            </pic:nvPicPr>
+                            <pic:blipFill>
+                              <a:blip r:embed="rId8">
+                                <a:extLst>
+                                  <a:ext uri="{28A0092B-C50C-407E-A947-70E740481C1C}">
+                                    <a14:useLocalDpi xmlns:a14="http://schemas.microsoft.com/office/drawing/2010/main" val="0"/>
+                                  </a:ext>
+                                </a:extLst>
+                              </a:blip>
+                              <a:srcRect/>
+                              <a:stretch>
+                                <a:fillRect/>
+                              </a:stretch>
+                            </pic:blipFill>
+                            <pic:spPr bwMode="auto">
+                              <a:xfrm>
+                                <a:off x="0" y="0"/>
+                                <a:ext cx="1524000" cy="1524000"/>
+                              </a:xfrm>
+                              <a:prstGeom prst="rect">
+                                <a:avLst/>
+                              </a:prstGeom>
+                              <a:noFill/>
+                              <a:ln>
+                                <a:noFill/>
+                              </a:ln>
+                            </pic:spPr>
+                          </pic:pic>
+                        </a:graphicData>
+                      </a:graphic>
+                    </wp:inline>
+                  </w:drawing>
+                </w:r>
+              </w:p>
+            </w:sdtContent>
+          </w:sdt>
+          <w:p>
+            <w:pPr>
+              <w:ind w:left="324" w:right="179"/>
+              <w:jc w:val="center"/>
+            </w:pPr>
+          </w:p>
+        </w:tc>
+      </w:tr>
+    </w:tbl>
     <w:p>
-      <w:r>
-        <w:t>Event Summary:</w:t>
-      </w:r>
-    </w:p>
-    <w:p>
-      <w:proofErr w:type="gramStart"/>
-      <w:r>
-        <w:t xml:space="preserve"/>
-      </w:r>
-    </w:p>
-    <w:p/>
-    <w:p>
-      <w:r>
-        <w:t xml:space="preserve">Contributing Factors:</w:t>
-      </w:r>
-    </w:p>
-    <w:p>
-      <w:r>
-        <w:t xml:space="preserve"/>
-      </w:r>
-    </w:p>
-    <w:p/>
-    <w:p>
-      <w:r>
-        <w:t xml:space="preserve">Lessons Learned:</w:t>
-      </w:r>
-    </w:p>
-    <w:p>
-      <w:r>
-        <w:t xml:space="preserve"/>
-      </w:r>
-    </w:p>
-    <w:p/>
-    <w:p>
-      <w:r>
-        <w:t xml:space="preserve">Supporting Pictures:</w:t>
-      </w:r>
-    </w:p>
-    <w:p>
-      <w:r>
-        <w:t xml:space="preserve"/>
-      </w:r>
+      <w:pPr>
+        <w:rPr>
+          <w:lang w:val="en-US"/>
+        </w:rPr>
+      </w:pPr>
     </w:p>
     <w:p>
       <w:r>
@@ -109,20 +1277,20 @@
         <w:tblLook w:firstColumn="1" w:firstRow="1" w:lastColumn="0" w:lastRow="0" w:noHBand="0" w:noVBand="1" w:val="04A0"/>
       </w:tblPr>
       <w:tblGrid>
-        <w:gridCol w:w="4680"/>
-        <w:gridCol w:w="4680"/>
+        <w:gridCol w:w="5040"/>
+        <w:gridCol w:w="5040"/>
       </w:tblGrid>
       <w:tr>
         <w:tc>
           <w:tcPr>
-            <w:tcW w:type="dxa" w:w="4680"/>
+            <w:tcW w:type="dxa" w:w="5040"/>
           </w:tcPr>
           <w:p>
             <w:r>
               <w:drawing>
                 <wp:inline xmlns:a="http://schemas.openxmlformats.org/drawingml/2006/main" xmlns:pic="http://schemas.openxmlformats.org/drawingml/2006/picture">
                   <wp:extent cx="2286000" cy="336176"/>
-                  <wp:docPr id="1" name="Picture 1"/>
+                  <wp:docPr id="1004" name="Picture 1004"/>
                   <wp:cNvGraphicFramePr>
                     <a:graphicFrameLocks noChangeAspect="1"/>
                   </wp:cNvGraphicFramePr>
@@ -134,7 +1302,7 @@
                           <pic:cNvPicPr/>
                         </pic:nvPicPr>
                         <pic:blipFill>
-                          <a:blip r:embed="rId6"/>
+                          <a:blip r:embed="rId13"/>
                           <a:stretch>
                             <a:fillRect/>
                           </a:stretch>
@@ -156,14 +1324,14 @@
         </w:tc>
         <w:tc>
           <w:tcPr>
-            <w:tcW w:type="dxa" w:w="4680"/>
+            <w:tcW w:type="dxa" w:w="5040"/>
           </w:tcPr>
           <w:p>
             <w:r>
               <w:drawing>
                 <wp:inline xmlns:a="http://schemas.openxmlformats.org/drawingml/2006/main" xmlns:pic="http://schemas.openxmlformats.org/drawingml/2006/picture">
                   <wp:extent cx="2286000" cy="393044"/>
-                  <wp:docPr id="2" name="Picture 2"/>
+                  <wp:docPr id="1005" name="Picture 1005"/>
                   <wp:cNvGraphicFramePr>
                     <a:graphicFrameLocks noChangeAspect="1"/>
                   </wp:cNvGraphicFramePr>
@@ -175,7 +1343,7 @@
                           <pic:cNvPicPr/>
                         </pic:nvPicPr>
                         <pic:blipFill>
-                          <a:blip r:embed="rId7"/>
+                          <a:blip r:embed="rId14"/>
                           <a:stretch>
                             <a:fillRect/>
                           </a:stretch>
@@ -199,14 +1367,14 @@
       <w:tr>
         <w:tc>
           <w:tcPr>
-            <w:tcW w:type="dxa" w:w="4680"/>
+            <w:tcW w:type="dxa" w:w="5040"/>
           </w:tcPr>
           <w:p>
             <w:r>
               <w:drawing>
                 <wp:inline xmlns:a="http://schemas.openxmlformats.org/drawingml/2006/main" xmlns:pic="http://schemas.openxmlformats.org/drawingml/2006/picture">
                   <wp:extent cx="2286000" cy="3064403"/>
-                  <wp:docPr id="3" name="Picture 3"/>
+                  <wp:docPr id="1006" name="Picture 1006"/>
                   <wp:cNvGraphicFramePr>
                     <a:graphicFrameLocks noChangeAspect="1"/>
                   </wp:cNvGraphicFramePr>
@@ -218,7 +1386,7 @@
                           <pic:cNvPicPr/>
                         </pic:nvPicPr>
                         <pic:blipFill>
-                          <a:blip r:embed="rId8"/>
+                          <a:blip r:embed="rId15"/>
                           <a:stretch>
                             <a:fillRect/>
                           </a:stretch>
@@ -240,14 +1408,14 @@
         </w:tc>
         <w:tc>
           <w:tcPr>
-            <w:tcW w:type="dxa" w:w="4680"/>
+            <w:tcW w:type="dxa" w:w="5040"/>
           </w:tcPr>
           <w:p>
             <w:r>
               <w:drawing>
                 <wp:inline xmlns:a="http://schemas.openxmlformats.org/drawingml/2006/main" xmlns:pic="http://schemas.openxmlformats.org/drawingml/2006/picture">
                   <wp:extent cx="2286000" cy="393044"/>
-                  <wp:docPr id="4" name="Picture 4"/>
+                  <wp:docPr id="1007" name="Picture 1007"/>
                   <wp:cNvGraphicFramePr>
                     <a:graphicFrameLocks noChangeAspect="1"/>
                   </wp:cNvGraphicFramePr>
@@ -259,7 +1427,7 @@
                           <pic:cNvPicPr/>
                         </pic:nvPicPr>
                         <pic:blipFill>
-                          <a:blip r:embed="rId7"/>
+                          <a:blip r:embed="rId14"/>
                           <a:stretch>
                             <a:fillRect/>
                           </a:stretch>
@@ -283,24 +1451,24 @@
       <w:tr>
         <w:tc>
           <w:tcPr>
-            <w:tcW w:type="dxa" w:w="4680"/>
+            <w:tcW w:type="dxa" w:w="5040"/>
           </w:tcPr>
           <w:p>
             <w:r>
-              <w:t>[Image failed to load]</w:t>
+              <w:t>[Image failed]</w:t>
             </w:r>
           </w:p>
         </w:tc>
         <w:tc>
           <w:tcPr>
-            <w:tcW w:type="dxa" w:w="4680"/>
+            <w:tcW w:type="dxa" w:w="5040"/>
           </w:tcPr>
           <w:p>
             <w:r>
               <w:drawing>
                 <wp:inline xmlns:a="http://schemas.openxmlformats.org/drawingml/2006/main" xmlns:pic="http://schemas.openxmlformats.org/drawingml/2006/picture">
                   <wp:extent cx="2286000" cy="3030175"/>
-                  <wp:docPr id="5" name="Picture 5"/>
+                  <wp:docPr id="1008" name="Picture 1008"/>
                   <wp:cNvGraphicFramePr>
                     <a:graphicFrameLocks noChangeAspect="1"/>
                   </wp:cNvGraphicFramePr>
@@ -312,7 +1480,7 @@
                           <pic:cNvPicPr/>
                         </pic:nvPicPr>
                         <pic:blipFill>
-                          <a:blip r:embed="rId9"/>
+                          <a:blip r:embed="rId16"/>
                           <a:stretch>
                             <a:fillRect/>
                           </a:stretch>
@@ -336,14 +1504,14 @@
       <w:tr>
         <w:tc>
           <w:tcPr>
-            <w:tcW w:type="dxa" w:w="4680"/>
+            <w:tcW w:type="dxa" w:w="5040"/>
           </w:tcPr>
           <w:p>
             <w:r>
               <w:drawing>
                 <wp:inline xmlns:a="http://schemas.openxmlformats.org/drawingml/2006/main" xmlns:pic="http://schemas.openxmlformats.org/drawingml/2006/picture">
                   <wp:extent cx="2286000" cy="1714153"/>
-                  <wp:docPr id="6" name="Picture 6"/>
+                  <wp:docPr id="1009" name="Picture 1009"/>
                   <wp:cNvGraphicFramePr>
                     <a:graphicFrameLocks noChangeAspect="1"/>
                   </wp:cNvGraphicFramePr>
@@ -355,7 +1523,7 @@
                           <pic:cNvPicPr/>
                         </pic:nvPicPr>
                         <pic:blipFill>
-                          <a:blip r:embed="rId10"/>
+                          <a:blip r:embed="rId17"/>
                           <a:stretch>
                             <a:fillRect/>
                           </a:stretch>
@@ -377,14 +1545,14 @@
         </w:tc>
         <w:tc>
           <w:tcPr>
-            <w:tcW w:type="dxa" w:w="4680"/>
+            <w:tcW w:type="dxa" w:w="5040"/>
           </w:tcPr>
           <w:p>
             <w:r>
               <w:drawing>
                 <wp:inline xmlns:a="http://schemas.openxmlformats.org/drawingml/2006/main" xmlns:pic="http://schemas.openxmlformats.org/drawingml/2006/picture">
                   <wp:extent cx="2286000" cy="393044"/>
-                  <wp:docPr id="7" name="Picture 7"/>
+                  <wp:docPr id="1010" name="Picture 1010"/>
                   <wp:cNvGraphicFramePr>
                     <a:graphicFrameLocks noChangeAspect="1"/>
                   </wp:cNvGraphicFramePr>
@@ -396,7 +1564,7 @@
                           <pic:cNvPicPr/>
                         </pic:nvPicPr>
                         <pic:blipFill>
-                          <a:blip r:embed="rId7"/>
+                          <a:blip r:embed="rId14"/>
                           <a:stretch>
                             <a:fillRect/>
                           </a:stretch>
@@ -420,14 +1588,14 @@
       <w:tr>
         <w:tc>
           <w:tcPr>
-            <w:tcW w:type="dxa" w:w="4680"/>
+            <w:tcW w:type="dxa" w:w="5040"/>
           </w:tcPr>
           <w:p>
             <w:r>
               <w:drawing>
                 <wp:inline xmlns:a="http://schemas.openxmlformats.org/drawingml/2006/main" xmlns:pic="http://schemas.openxmlformats.org/drawingml/2006/picture">
                   <wp:extent cx="2286000" cy="393044"/>
-                  <wp:docPr id="8" name="Picture 8"/>
+                  <wp:docPr id="1011" name="Picture 1011"/>
                   <wp:cNvGraphicFramePr>
                     <a:graphicFrameLocks noChangeAspect="1"/>
                   </wp:cNvGraphicFramePr>
@@ -439,7 +1607,7 @@
                           <pic:cNvPicPr/>
                         </pic:nvPicPr>
                         <pic:blipFill>
-                          <a:blip r:embed="rId7"/>
+                          <a:blip r:embed="rId14"/>
                           <a:stretch>
                             <a:fillRect/>
                           </a:stretch>
@@ -461,14 +1629,14 @@
         </w:tc>
         <w:tc>
           <w:tcPr>
-            <w:tcW w:type="dxa" w:w="4680"/>
+            <w:tcW w:type="dxa" w:w="5040"/>
           </w:tcPr>
           <w:p>
             <w:r>
               <w:drawing>
                 <wp:inline xmlns:a="http://schemas.openxmlformats.org/drawingml/2006/main" xmlns:pic="http://schemas.openxmlformats.org/drawingml/2006/picture">
                   <wp:extent cx="2286000" cy="393044"/>
-                  <wp:docPr id="9" name="Picture 9"/>
+                  <wp:docPr id="1012" name="Picture 1012"/>
                   <wp:cNvGraphicFramePr>
                     <a:graphicFrameLocks noChangeAspect="1"/>
                   </wp:cNvGraphicFramePr>
@@ -480,7 +1648,7 @@
                           <pic:cNvPicPr/>
                         </pic:nvPicPr>
                         <pic:blipFill>
-                          <a:blip r:embed="rId7"/>
+                          <a:blip r:embed="rId14"/>
                           <a:stretch>
                             <a:fillRect/>
                           </a:stretch>
@@ -504,14 +1672,14 @@
       <w:tr>
         <w:tc>
           <w:tcPr>
-            <w:tcW w:type="dxa" w:w="4680"/>
+            <w:tcW w:type="dxa" w:w="5040"/>
           </w:tcPr>
           <w:p>
             <w:r>
               <w:drawing>
                 <wp:inline xmlns:a="http://schemas.openxmlformats.org/drawingml/2006/main" xmlns:pic="http://schemas.openxmlformats.org/drawingml/2006/picture">
                   <wp:extent cx="2286000" cy="341832"/>
-                  <wp:docPr id="10" name="Picture 10"/>
+                  <wp:docPr id="1013" name="Picture 1013"/>
                   <wp:cNvGraphicFramePr>
                     <a:graphicFrameLocks noChangeAspect="1"/>
                   </wp:cNvGraphicFramePr>
@@ -523,7 +1691,7 @@
                           <pic:cNvPicPr/>
                         </pic:nvPicPr>
                         <pic:blipFill>
-                          <a:blip r:embed="rId11"/>
+                          <a:blip r:embed="rId18"/>
                           <a:stretch>
                             <a:fillRect/>
                           </a:stretch>
@@ -545,38 +1713,2700 @@
         </w:tc>
         <w:tc>
           <w:tcPr>
-            <w:tcW w:type="dxa" w:w="4680"/>
+            <w:tcW w:type="dxa" w:w="5040"/>
           </w:tcPr>
           <w:p/>
         </w:tc>
       </w:tr>
     </w:tbl>
     <w:sectPr>
+      <w:headerReference w:type="default" r:id="rId9"/>
+      <w:footerReference w:type="default" r:id="rId10"/>
       <w:pgSz w:w="12240" w:h="15840"/>
-      <w:pgMar w:top="1440" w:right="1440" w:bottom="1440" w:left="1440" w:header="720" w:footer="720" w:gutter="0"/>
-      <w:cols w:space="720"/>
+      <w:pgMar w:top="1702" w:right="1080" w:bottom="1135" w:left="1080" w:header="570" w:footer="567" w:gutter="0"/>
+      <w:cols w:space="708"/>
       <w:docGrid w:linePitch="360"/>
     </w:sectPr>
   </w:body>
 </w:document>
 </file>
 
+<file path=word/endnotes.xml><?xml version="1.0" encoding="utf-8"?>
+<w:endnotes xmlns:wpc="http://schemas.microsoft.com/office/word/2010/wordprocessingCanvas" xmlns:cx="http://schemas.microsoft.com/office/drawing/2014/chartex" xmlns:cx1="http://schemas.microsoft.com/office/drawing/2015/9/8/chartex" xmlns:cx2="http://schemas.microsoft.com/office/drawing/2015/10/21/chartex" xmlns:cx3="http://schemas.microsoft.com/office/drawing/2016/5/9/chartex" xmlns:cx4="http://schemas.microsoft.com/office/drawing/2016/5/10/chartex" xmlns:cx5="http://schemas.microsoft.com/office/drawing/2016/5/11/chartex" xmlns:cx6="http://schemas.microsoft.com/office/drawing/2016/5/12/chartex" xmlns:cx7="http://schemas.microsoft.com/office/drawing/2016/5/13/chartex" xmlns:cx8="http://schemas.microsoft.com/office/drawing/2016/5/14/chartex" xmlns:mc="http://schemas.openxmlformats.org/markup-compatibility/2006" xmlns:aink="http://schemas.microsoft.com/office/drawing/2016/ink" xmlns:am3d="http://schemas.microsoft.com/office/drawing/2017/model3d" xmlns:o="urn:schemas-microsoft-com:office:office" xmlns:oel="http://schemas.microsoft.com/office/2019/extlst" xmlns:r="http://schemas.openxmlformats.org/officeDocument/2006/relationships" xmlns:m="http://schemas.openxmlformats.org/officeDocument/2006/math" xmlns:v="urn:schemas-microsoft-com:vml" xmlns:wp14="http://schemas.microsoft.com/office/word/2010/wordprocessingDrawing" xmlns:wp="http://schemas.openxmlformats.org/drawingml/2006/wordprocessingDrawing" xmlns:w10="urn:schemas-microsoft-com:office:word" xmlns:w="http://schemas.openxmlformats.org/wordprocessingml/2006/main" xmlns:w14="http://schemas.microsoft.com/office/word/2010/wordml" xmlns:w15="http://schemas.microsoft.com/office/word/2012/wordml" xmlns:w16cex="http://schemas.microsoft.com/office/word/2018/wordml/cex" xmlns:w16cid="http://schemas.microsoft.com/office/word/2016/wordml/cid" xmlns:w16="http://schemas.microsoft.com/office/word/2018/wordml" xmlns:w16du="http://schemas.microsoft.com/office/word/2023/wordml/word16du" xmlns:w16sdtdh="http://schemas.microsoft.com/office/word/2020/wordml/sdtdatahash" xmlns:w16sdtfl="http://schemas.microsoft.com/office/word/2024/wordml/sdtformatlock" xmlns:w16se="http://schemas.microsoft.com/office/word/2015/wordml/symex" xmlns:wpg="http://schemas.microsoft.com/office/word/2010/wordprocessingGroup" xmlns:wpi="http://schemas.microsoft.com/office/word/2010/wordprocessingInk" xmlns:wne="http://schemas.microsoft.com/office/word/2006/wordml" xmlns:wps="http://schemas.microsoft.com/office/word/2010/wordprocessingShape" mc:Ignorable="w14 w15 w16se w16cid w16 w16cex w16sdtdh w16sdtfl w16du wp14">
+  <w:endnote w:type="separator" w:id="-1">
+    <w:p>
+      <w:pPr>
+        <w:spacing w:after="0" w:line="240" w:lineRule="auto"/>
+      </w:pPr>
+      <w:r>
+        <w:separator/>
+      </w:r>
+    </w:p>
+  </w:endnote>
+  <w:endnote w:type="continuationSeparator" w:id="0">
+    <w:p>
+      <w:pPr>
+        <w:spacing w:after="0" w:line="240" w:lineRule="auto"/>
+      </w:pPr>
+      <w:r>
+        <w:continuationSeparator/>
+      </w:r>
+    </w:p>
+  </w:endnote>
+</w:endnotes>
+</file>
+
+<file path=word/footer1.xml><?xml version="1.0" encoding="utf-8"?>
+<w:ftr xmlns:wpc="http://schemas.microsoft.com/office/word/2010/wordprocessingCanvas" xmlns:cx="http://schemas.microsoft.com/office/drawing/2014/chartex" xmlns:cx1="http://schemas.microsoft.com/office/drawing/2015/9/8/chartex" xmlns:cx2="http://schemas.microsoft.com/office/drawing/2015/10/21/chartex" xmlns:cx3="http://schemas.microsoft.com/office/drawing/2016/5/9/chartex" xmlns:cx4="http://schemas.microsoft.com/office/drawing/2016/5/10/chartex" xmlns:cx5="http://schemas.microsoft.com/office/drawing/2016/5/11/chartex" xmlns:cx6="http://schemas.microsoft.com/office/drawing/2016/5/12/chartex" xmlns:cx7="http://schemas.microsoft.com/office/drawing/2016/5/13/chartex" xmlns:cx8="http://schemas.microsoft.com/office/drawing/2016/5/14/chartex" xmlns:mc="http://schemas.openxmlformats.org/markup-compatibility/2006" xmlns:aink="http://schemas.microsoft.com/office/drawing/2016/ink" xmlns:am3d="http://schemas.microsoft.com/office/drawing/2017/model3d" xmlns:o="urn:schemas-microsoft-com:office:office" xmlns:oel="http://schemas.microsoft.com/office/2019/extlst" xmlns:r="http://schemas.openxmlformats.org/officeDocument/2006/relationships" xmlns:m="http://schemas.openxmlformats.org/officeDocument/2006/math" xmlns:v="urn:schemas-microsoft-com:vml" xmlns:wp14="http://schemas.microsoft.com/office/word/2010/wordprocessingDrawing" xmlns:wp="http://schemas.openxmlformats.org/drawingml/2006/wordprocessingDrawing" xmlns:w10="urn:schemas-microsoft-com:office:word" xmlns:w="http://schemas.openxmlformats.org/wordprocessingml/2006/main" xmlns:w14="http://schemas.microsoft.com/office/word/2010/wordml" xmlns:w15="http://schemas.microsoft.com/office/word/2012/wordml" xmlns:w16cex="http://schemas.microsoft.com/office/word/2018/wordml/cex" xmlns:w16cid="http://schemas.microsoft.com/office/word/2016/wordml/cid" xmlns:w16="http://schemas.microsoft.com/office/word/2018/wordml" xmlns:w16du="http://schemas.microsoft.com/office/word/2023/wordml/word16du" xmlns:w16sdtdh="http://schemas.microsoft.com/office/word/2020/wordml/sdtdatahash" xmlns:w16sdtfl="http://schemas.microsoft.com/office/word/2024/wordml/sdtformatlock" xmlns:w16se="http://schemas.microsoft.com/office/word/2015/wordml/symex" xmlns:wpg="http://schemas.microsoft.com/office/word/2010/wordprocessingGroup" xmlns:wpi="http://schemas.microsoft.com/office/word/2010/wordprocessingInk" xmlns:wne="http://schemas.microsoft.com/office/word/2006/wordml" xmlns:wps="http://schemas.microsoft.com/office/word/2010/wordprocessingShape" mc:Ignorable="w14 w15 w16se w16cid w16 w16cex w16sdtdh w16sdtfl w16du wp14">
+  <w:p>
+    <w:pPr>
+      <w:tabs>
+        <w:tab w:val="center" w:pos="4550"/>
+        <w:tab w:val="left" w:pos="5818"/>
+      </w:tabs>
+      <w:ind w:right="260"/>
+      <w:jc w:val="center"/>
+      <w:rPr>
+        <w:color w:val="DA1A32"/>
+        <w:sz w:val="16"/>
+        <w:szCs w:val="16"/>
+      </w:rPr>
+    </w:pPr>
+    <w:r>
+      <w:rPr>
+        <w:noProof/>
+        <w:color w:val="000000" w:themeColor="text1"/>
+        <w:spacing w:val="60"/>
+        <w:sz w:val="16"/>
+        <w:szCs w:val="16"/>
+      </w:rPr>
+      <w:drawing>
+        <wp:anchor distT="0" distB="0" distL="114300" distR="114300" simplePos="0" relativeHeight="251689984" behindDoc="0" locked="0" layoutInCell="1" allowOverlap="1" wp14:anchorId="5A082136" wp14:editId="5EB9EF89">
+          <wp:simplePos x="0" y="0"/>
+          <wp:positionH relativeFrom="column">
+            <wp:posOffset>-428625</wp:posOffset>
+          </wp:positionH>
+          <wp:positionV relativeFrom="paragraph">
+            <wp:posOffset>-60960</wp:posOffset>
+          </wp:positionV>
+          <wp:extent cx="819142" cy="540000"/>
+          <wp:effectExtent l="0" t="0" r="635" b="0"/>
+          <wp:wrapNone/>
+          <wp:docPr id="1128007917" name="Picture 1" descr="A red and blue sign with white text&#10;&#10;Description automatically generated"/>
+          <wp:cNvGraphicFramePr>
+            <a:graphicFrameLocks xmlns:a="http://schemas.openxmlformats.org/drawingml/2006/main" noChangeAspect="1"/>
+          </wp:cNvGraphicFramePr>
+          <a:graphic xmlns:a="http://schemas.openxmlformats.org/drawingml/2006/main">
+            <a:graphicData uri="http://schemas.openxmlformats.org/drawingml/2006/picture">
+              <pic:pic xmlns:pic="http://schemas.openxmlformats.org/drawingml/2006/picture">
+                <pic:nvPicPr>
+                  <pic:cNvPr id="1128007917" name="Picture 1" descr="A red and blue sign with white text&#10;&#10;Description automatically generated"/>
+                  <pic:cNvPicPr/>
+                </pic:nvPicPr>
+                <pic:blipFill>
+                  <a:blip r:embed="rId1">
+                    <a:extLst>
+                      <a:ext uri="{28A0092B-C50C-407E-A947-70E740481C1C}">
+                        <a14:useLocalDpi xmlns:a14="http://schemas.microsoft.com/office/drawing/2010/main" val="0"/>
+                      </a:ext>
+                    </a:extLst>
+                  </a:blip>
+                  <a:stretch>
+                    <a:fillRect/>
+                  </a:stretch>
+                </pic:blipFill>
+                <pic:spPr>
+                  <a:xfrm>
+                    <a:off x="0" y="0"/>
+                    <a:ext cx="819142" cy="540000"/>
+                  </a:xfrm>
+                  <a:prstGeom prst="rect">
+                    <a:avLst/>
+                  </a:prstGeom>
+                </pic:spPr>
+              </pic:pic>
+            </a:graphicData>
+          </a:graphic>
+          <wp14:sizeRelH relativeFrom="margin">
+            <wp14:pctWidth>0</wp14:pctWidth>
+          </wp14:sizeRelH>
+          <wp14:sizeRelV relativeFrom="margin">
+            <wp14:pctHeight>0</wp14:pctHeight>
+          </wp14:sizeRelV>
+        </wp:anchor>
+      </w:drawing>
+    </w:r>
+    <w:r>
+      <w:rPr>
+        <w:noProof/>
+        <w:color w:val="000000" w:themeColor="text1"/>
+        <w:spacing w:val="60"/>
+        <w:sz w:val="16"/>
+        <w:szCs w:val="16"/>
+      </w:rPr>
+      <w:drawing>
+        <wp:anchor distT="0" distB="0" distL="114300" distR="114300" simplePos="0" relativeHeight="251659264" behindDoc="0" locked="0" layoutInCell="1" allowOverlap="1" wp14:anchorId="40EF2823" wp14:editId="28579912">
+          <wp:simplePos x="0" y="0"/>
+          <wp:positionH relativeFrom="margin">
+            <wp:posOffset>5533390</wp:posOffset>
+          </wp:positionH>
+          <wp:positionV relativeFrom="page">
+            <wp:posOffset>9452610</wp:posOffset>
+          </wp:positionV>
+          <wp:extent cx="1206500" cy="178435"/>
+          <wp:effectExtent l="0" t="0" r="0" b="0"/>
+          <wp:wrapNone/>
+          <wp:docPr id="17" name="Picture 17"/>
+          <wp:cNvGraphicFramePr>
+            <a:graphicFrameLocks xmlns:a="http://schemas.openxmlformats.org/drawingml/2006/main" noChangeAspect="1"/>
+          </wp:cNvGraphicFramePr>
+          <a:graphic xmlns:a="http://schemas.openxmlformats.org/drawingml/2006/main">
+            <a:graphicData uri="http://schemas.openxmlformats.org/drawingml/2006/picture">
+              <pic:pic xmlns:pic="http://schemas.openxmlformats.org/drawingml/2006/picture">
+                <pic:nvPicPr>
+                  <pic:cNvPr id="3" name="Picture 3"/>
+                  <pic:cNvPicPr/>
+                </pic:nvPicPr>
+                <pic:blipFill>
+                  <a:blip r:embed="rId2">
+                    <a:extLst>
+                      <a:ext uri="{28A0092B-C50C-407E-A947-70E740481C1C}">
+                        <a14:useLocalDpi xmlns:a14="http://schemas.microsoft.com/office/drawing/2010/main" val="0"/>
+                      </a:ext>
+                    </a:extLst>
+                  </a:blip>
+                  <a:stretch>
+                    <a:fillRect/>
+                  </a:stretch>
+                </pic:blipFill>
+                <pic:spPr>
+                  <a:xfrm>
+                    <a:off x="0" y="0"/>
+                    <a:ext cx="1206500" cy="178435"/>
+                  </a:xfrm>
+                  <a:prstGeom prst="rect">
+                    <a:avLst/>
+                  </a:prstGeom>
+                </pic:spPr>
+              </pic:pic>
+            </a:graphicData>
+          </a:graphic>
+          <wp14:sizeRelH relativeFrom="margin">
+            <wp14:pctWidth>0</wp14:pctWidth>
+          </wp14:sizeRelH>
+          <wp14:sizeRelV relativeFrom="margin">
+            <wp14:pctHeight>0</wp14:pctHeight>
+          </wp14:sizeRelV>
+        </wp:anchor>
+      </w:drawing>
+    </w:r>
+    <w:r>
+      <w:rPr>
+        <w:noProof/>
+        <w:color w:val="000000" w:themeColor="text1"/>
+        <w:spacing w:val="60"/>
+        <w:sz w:val="16"/>
+        <w:szCs w:val="16"/>
+      </w:rPr>
+      <mc:AlternateContent>
+        <mc:Choice Requires="wps">
+          <w:drawing>
+            <wp:anchor distT="0" distB="0" distL="114300" distR="114300" simplePos="0" relativeHeight="251660288" behindDoc="0" locked="0" layoutInCell="1" allowOverlap="1" wp14:anchorId="2BA0541C" wp14:editId="15DCDF02">
+              <wp:simplePos x="0" y="0"/>
+              <wp:positionH relativeFrom="column">
+                <wp:posOffset>-431800</wp:posOffset>
+              </wp:positionH>
+              <wp:positionV relativeFrom="paragraph">
+                <wp:posOffset>-123825</wp:posOffset>
+              </wp:positionV>
+              <wp:extent cx="7251700" cy="6350"/>
+              <wp:effectExtent l="0" t="0" r="25400" b="31750"/>
+              <wp:wrapNone/>
+              <wp:docPr id="4" name="Straight Connector 4"/>
+              <wp:cNvGraphicFramePr/>
+              <a:graphic xmlns:a="http://schemas.openxmlformats.org/drawingml/2006/main">
+                <a:graphicData uri="http://schemas.microsoft.com/office/word/2010/wordprocessingShape">
+                  <wps:wsp>
+                    <wps:cNvCnPr/>
+                    <wps:spPr>
+                      <a:xfrm>
+                        <a:off x="0" y="0"/>
+                        <a:ext cx="7251700" cy="6350"/>
+                      </a:xfrm>
+                      <a:prstGeom prst="line">
+                        <a:avLst/>
+                      </a:prstGeom>
+                      <a:ln>
+                        <a:solidFill>
+                          <a:schemeClr val="bg1">
+                            <a:lumMod val="50000"/>
+                          </a:schemeClr>
+                        </a:solidFill>
+                      </a:ln>
+                    </wps:spPr>
+                    <wps:style>
+                      <a:lnRef idx="1">
+                        <a:schemeClr val="accent1"/>
+                      </a:lnRef>
+                      <a:fillRef idx="0">
+                        <a:schemeClr val="accent1"/>
+                      </a:fillRef>
+                      <a:effectRef idx="0">
+                        <a:schemeClr val="accent1"/>
+                      </a:effectRef>
+                      <a:fontRef idx="minor">
+                        <a:schemeClr val="tx1"/>
+                      </a:fontRef>
+                    </wps:style>
+                    <wps:bodyPr/>
+                  </wps:wsp>
+                </a:graphicData>
+              </a:graphic>
+              <wp14:sizeRelH relativeFrom="margin">
+                <wp14:pctWidth>0</wp14:pctWidth>
+              </wp14:sizeRelH>
+              <wp14:sizeRelV relativeFrom="margin">
+                <wp14:pctHeight>0</wp14:pctHeight>
+              </wp14:sizeRelV>
+            </wp:anchor>
+          </w:drawing>
+        </mc:Choice>
+        <mc:Fallback>
+          <w:pict>
+            <v:line w14:anchorId="69B11B91" id="Straight Connector 4" o:spid="_x0000_s1026" style="position:absolute;z-index:251660288;visibility:visible;mso-wrap-style:square;mso-width-percent:0;mso-height-percent:0;mso-wrap-distance-left:9pt;mso-wrap-distance-top:0;mso-wrap-distance-right:9pt;mso-wrap-distance-bottom:0;mso-position-horizontal:absolute;mso-position-horizontal-relative:text;mso-position-vertical:absolute;mso-position-vertical-relative:text;mso-width-percent:0;mso-height-percent:0;mso-width-relative:margin;mso-height-relative:margin" from="-34pt,-9.75pt" to="537pt,-9.25pt" o:gfxdata="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" strokecolor="#7f7f7f [1612]" strokeweight=".5pt">
+              <v:stroke joinstyle="miter"/>
+            </v:line>
+          </w:pict>
+        </mc:Fallback>
+      </mc:AlternateContent>
+    </w:r>
+    <w:r>
+      <w:rPr>
+        <w:spacing w:val="60"/>
+        <w:sz w:val="16"/>
+        <w:szCs w:val="16"/>
+      </w:rPr>
+      <w:t>Page</w:t>
+    </w:r>
+    <w:r>
+      <w:rPr>
+        <w:color w:val="8496B0" w:themeColor="text2" w:themeTint="99"/>
+        <w:sz w:val="16"/>
+        <w:szCs w:val="16"/>
+      </w:rPr>
+      <w:t xml:space="preserve"> </w:t>
+    </w:r>
+    <w:r>
+      <w:rPr>
+        <w:color w:val="DA1A32"/>
+        <w:sz w:val="16"/>
+        <w:szCs w:val="16"/>
+      </w:rPr>
+      <w:fldChar w:fldCharType="begin"/>
+    </w:r>
+    <w:r>
+      <w:rPr>
+        <w:color w:val="DA1A32"/>
+        <w:sz w:val="16"/>
+        <w:szCs w:val="16"/>
+      </w:rPr>
+      <w:instrText xml:space="preserve"> PAGE   \* MERGEFORMAT </w:instrText>
+    </w:r>
+    <w:r>
+      <w:rPr>
+        <w:color w:val="DA1A32"/>
+        <w:sz w:val="16"/>
+        <w:szCs w:val="16"/>
+      </w:rPr>
+      <w:fldChar w:fldCharType="separate"/>
+    </w:r>
+    <w:r>
+      <w:rPr>
+        <w:noProof/>
+        <w:color w:val="DA1A32"/>
+        <w:sz w:val="16"/>
+        <w:szCs w:val="16"/>
+      </w:rPr>
+      <w:t>1</w:t>
+    </w:r>
+    <w:r>
+      <w:rPr>
+        <w:color w:val="DA1A32"/>
+        <w:sz w:val="16"/>
+        <w:szCs w:val="16"/>
+      </w:rPr>
+      <w:fldChar w:fldCharType="end"/>
+    </w:r>
+    <w:r>
+      <w:rPr>
+        <w:color w:val="DA1A32"/>
+        <w:sz w:val="16"/>
+        <w:szCs w:val="16"/>
+      </w:rPr>
+      <w:t xml:space="preserve"> | </w:t>
+    </w:r>
+    <w:r>
+      <w:rPr>
+        <w:color w:val="DA1A32"/>
+        <w:sz w:val="16"/>
+        <w:szCs w:val="16"/>
+      </w:rPr>
+      <w:fldChar w:fldCharType="begin"/>
+    </w:r>
+    <w:r>
+      <w:rPr>
+        <w:color w:val="DA1A32"/>
+        <w:sz w:val="16"/>
+        <w:szCs w:val="16"/>
+      </w:rPr>
+      <w:instrText xml:space="preserve"> NUMPAGES  \* Arabic  \* MERGEFORMAT </w:instrText>
+    </w:r>
+    <w:r>
+      <w:rPr>
+        <w:color w:val="DA1A32"/>
+        <w:sz w:val="16"/>
+        <w:szCs w:val="16"/>
+      </w:rPr>
+      <w:fldChar w:fldCharType="separate"/>
+    </w:r>
+    <w:r>
+      <w:rPr>
+        <w:noProof/>
+        <w:color w:val="DA1A32"/>
+        <w:sz w:val="16"/>
+        <w:szCs w:val="16"/>
+      </w:rPr>
+      <w:t>1</w:t>
+    </w:r>
+    <w:r>
+      <w:rPr>
+        <w:color w:val="DA1A32"/>
+        <w:sz w:val="16"/>
+        <w:szCs w:val="16"/>
+      </w:rPr>
+      <w:fldChar w:fldCharType="end"/>
+    </w:r>
+  </w:p>
+</w:ftr>
+</file>
+
+<file path=word/footnotes.xml><?xml version="1.0" encoding="utf-8"?>
+<w:footnotes xmlns:wpc="http://schemas.microsoft.com/office/word/2010/wordprocessingCanvas" xmlns:cx="http://schemas.microsoft.com/office/drawing/2014/chartex" xmlns:cx1="http://schemas.microsoft.com/office/drawing/2015/9/8/chartex" xmlns:cx2="http://schemas.microsoft.com/office/drawing/2015/10/21/chartex" xmlns:cx3="http://schemas.microsoft.com/office/drawing/2016/5/9/chartex" xmlns:cx4="http://schemas.microsoft.com/office/drawing/2016/5/10/chartex" xmlns:cx5="http://schemas.microsoft.com/office/drawing/2016/5/11/chartex" xmlns:cx6="http://schemas.microsoft.com/office/drawing/2016/5/12/chartex" xmlns:cx7="http://schemas.microsoft.com/office/drawing/2016/5/13/chartex" xmlns:cx8="http://schemas.microsoft.com/office/drawing/2016/5/14/chartex" xmlns:mc="http://schemas.openxmlformats.org/markup-compatibility/2006" xmlns:aink="http://schemas.microsoft.com/office/drawing/2016/ink" xmlns:am3d="http://schemas.microsoft.com/office/drawing/2017/model3d" xmlns:o="urn:schemas-microsoft-com:office:office" xmlns:oel="http://schemas.microsoft.com/office/2019/extlst" xmlns:r="http://schemas.openxmlformats.org/officeDocument/2006/relationships" xmlns:m="http://schemas.openxmlformats.org/officeDocument/2006/math" xmlns:v="urn:schemas-microsoft-com:vml" xmlns:wp14="http://schemas.microsoft.com/office/word/2010/wordprocessingDrawing" xmlns:wp="http://schemas.openxmlformats.org/drawingml/2006/wordprocessingDrawing" xmlns:w10="urn:schemas-microsoft-com:office:word" xmlns:w="http://schemas.openxmlformats.org/wordprocessingml/2006/main" xmlns:w14="http://schemas.microsoft.com/office/word/2010/wordml" xmlns:w15="http://schemas.microsoft.com/office/word/2012/wordml" xmlns:w16cex="http://schemas.microsoft.com/office/word/2018/wordml/cex" xmlns:w16cid="http://schemas.microsoft.com/office/word/2016/wordml/cid" xmlns:w16="http://schemas.microsoft.com/office/word/2018/wordml" xmlns:w16du="http://schemas.microsoft.com/office/word/2023/wordml/word16du" xmlns:w16sdtdh="http://schemas.microsoft.com/office/word/2020/wordml/sdtdatahash" xmlns:w16sdtfl="http://schemas.microsoft.com/office/word/2024/wordml/sdtformatlock" xmlns:w16se="http://schemas.microsoft.com/office/word/2015/wordml/symex" xmlns:wpg="http://schemas.microsoft.com/office/word/2010/wordprocessingGroup" xmlns:wpi="http://schemas.microsoft.com/office/word/2010/wordprocessingInk" xmlns:wne="http://schemas.microsoft.com/office/word/2006/wordml" xmlns:wps="http://schemas.microsoft.com/office/word/2010/wordprocessingShape" mc:Ignorable="w14 w15 w16se w16cid w16 w16cex w16sdtdh w16sdtfl w16du wp14">
+  <w:footnote w:type="separator" w:id="-1">
+    <w:p>
+      <w:pPr>
+        <w:spacing w:after="0" w:line="240" w:lineRule="auto"/>
+      </w:pPr>
+      <w:r>
+        <w:separator/>
+      </w:r>
+    </w:p>
+  </w:footnote>
+  <w:footnote w:type="continuationSeparator" w:id="0">
+    <w:p>
+      <w:pPr>
+        <w:spacing w:after="0" w:line="240" w:lineRule="auto"/>
+      </w:pPr>
+      <w:r>
+        <w:continuationSeparator/>
+      </w:r>
+    </w:p>
+  </w:footnote>
+</w:footnotes>
+</file>
+
+<file path=word/header1.xml><?xml version="1.0" encoding="utf-8"?>
+<w:hdr xmlns:wpc="http://schemas.microsoft.com/office/word/2010/wordprocessingCanvas" xmlns:cx="http://schemas.microsoft.com/office/drawing/2014/chartex" xmlns:cx1="http://schemas.microsoft.com/office/drawing/2015/9/8/chartex" xmlns:cx2="http://schemas.microsoft.com/office/drawing/2015/10/21/chartex" xmlns:cx3="http://schemas.microsoft.com/office/drawing/2016/5/9/chartex" xmlns:cx4="http://schemas.microsoft.com/office/drawing/2016/5/10/chartex" xmlns:cx5="http://schemas.microsoft.com/office/drawing/2016/5/11/chartex" xmlns:cx6="http://schemas.microsoft.com/office/drawing/2016/5/12/chartex" xmlns:cx7="http://schemas.microsoft.com/office/drawing/2016/5/13/chartex" xmlns:cx8="http://schemas.microsoft.com/office/drawing/2016/5/14/chartex" xmlns:mc="http://schemas.openxmlformats.org/markup-compatibility/2006" xmlns:aink="http://schemas.microsoft.com/office/drawing/2016/ink" xmlns:am3d="http://schemas.microsoft.com/office/drawing/2017/model3d" xmlns:o="urn:schemas-microsoft-com:office:office" xmlns:oel="http://schemas.microsoft.com/office/2019/extlst" xmlns:r="http://schemas.openxmlformats.org/officeDocument/2006/relationships" xmlns:m="http://schemas.openxmlformats.org/officeDocument/2006/math" xmlns:v="urn:schemas-microsoft-com:vml" xmlns:wp14="http://schemas.microsoft.com/office/word/2010/wordprocessingDrawing" xmlns:wp="http://schemas.openxmlformats.org/drawingml/2006/wordprocessingDrawing" xmlns:w10="urn:schemas-microsoft-com:office:word" xmlns:w="http://schemas.openxmlformats.org/wordprocessingml/2006/main" xmlns:w14="http://schemas.microsoft.com/office/word/2010/wordml" xmlns:w15="http://schemas.microsoft.com/office/word/2012/wordml" xmlns:w16cex="http://schemas.microsoft.com/office/word/2018/wordml/cex" xmlns:w16cid="http://schemas.microsoft.com/office/word/2016/wordml/cid" xmlns:w16="http://schemas.microsoft.com/office/word/2018/wordml" xmlns:w16du="http://schemas.microsoft.com/office/word/2023/wordml/word16du" xmlns:w16sdtdh="http://schemas.microsoft.com/office/word/2020/wordml/sdtdatahash" xmlns:w16sdtfl="http://schemas.microsoft.com/office/word/2024/wordml/sdtformatlock" xmlns:w16se="http://schemas.microsoft.com/office/word/2015/wordml/symex" xmlns:wpg="http://schemas.microsoft.com/office/word/2010/wordprocessingGroup" xmlns:wpi="http://schemas.microsoft.com/office/word/2010/wordprocessingInk" xmlns:wne="http://schemas.microsoft.com/office/word/2006/wordml" xmlns:wps="http://schemas.microsoft.com/office/word/2010/wordprocessingShape" mc:Ignorable="w14 w15 w16se w16cid w16 w16cex w16sdtdh w16sdtfl w16du wp14">
+  <w:p>
+    <w:pPr>
+      <w:pStyle w:val="NormalWeb"/>
+    </w:pPr>
+    <w:r>
+      <w:rPr>
+        <w:noProof/>
+        <w:lang w:val="en-US"/>
+      </w:rPr>
+      <mc:AlternateContent>
+        <mc:Choice Requires="wps">
+          <w:drawing>
+            <wp:anchor distT="0" distB="0" distL="114300" distR="114300" simplePos="0" relativeHeight="251682816" behindDoc="0" locked="0" layoutInCell="1" allowOverlap="1" wp14:anchorId="1D233C56" wp14:editId="5FF979F9">
+              <wp:simplePos x="0" y="0"/>
+              <wp:positionH relativeFrom="column">
+                <wp:posOffset>3265227</wp:posOffset>
+              </wp:positionH>
+              <wp:positionV relativeFrom="paragraph">
+                <wp:posOffset>-314183</wp:posOffset>
+              </wp:positionV>
+              <wp:extent cx="1248770" cy="228600"/>
+              <wp:effectExtent l="0" t="0" r="0" b="0"/>
+              <wp:wrapNone/>
+              <wp:docPr id="114" name="Rectangle 114"/>
+              <wp:cNvGraphicFramePr/>
+              <a:graphic xmlns:a="http://schemas.openxmlformats.org/drawingml/2006/main">
+                <a:graphicData uri="http://schemas.microsoft.com/office/word/2010/wordprocessingShape">
+                  <wps:wsp>
+                    <wps:cNvSpPr/>
+                    <wps:spPr>
+                      <a:xfrm>
+                        <a:off x="0" y="0"/>
+                        <a:ext cx="1248770" cy="228600"/>
+                      </a:xfrm>
+                      <a:prstGeom prst="rect">
+                        <a:avLst/>
+                      </a:prstGeom>
+                      <a:noFill/>
+                      <a:ln>
+                        <a:noFill/>
+                      </a:ln>
+                    </wps:spPr>
+                    <wps:style>
+                      <a:lnRef idx="2">
+                        <a:schemeClr val="accent1">
+                          <a:shade val="50000"/>
+                        </a:schemeClr>
+                      </a:lnRef>
+                      <a:fillRef idx="1">
+                        <a:schemeClr val="accent1"/>
+                      </a:fillRef>
+                      <a:effectRef idx="0">
+                        <a:schemeClr val="accent1"/>
+                      </a:effectRef>
+                      <a:fontRef idx="minor">
+                        <a:schemeClr val="lt1"/>
+                      </a:fontRef>
+                    </wps:style>
+                    <wps:txbx>
+                      <w:txbxContent>
+                        <w:p>
+                          <w:pPr>
+                            <w:rPr>
+                              <w:color w:val="auto"/>
+                              <w:sz w:val="20"/>
+                              <w:szCs w:val="20"/>
+                              <w:lang w:val="en-US"/>
+                            </w:rPr>
+                          </w:pPr>
+                          <w:r>
+                            <w:rPr>
+                              <w:rFonts w:ascii="Univers LT Std 59 UltraCn" w:hAnsi="Univers LT Std 59 UltraCn" w:cs="Arial"/>
+                              <w:color w:val="auto"/>
+                              <w:sz w:val="20"/>
+                              <w:szCs w:val="20"/>
+                              <w:lang w:val="en-US"/>
+                            </w:rPr>
+                            <w:t>Issue Date:</w:t>
+                          </w:r>
+                          <w:r>
+                            <w:rPr>
+                              <w:rFonts w:ascii="Univers LT Std 59 UltraCn" w:hAnsi="Univers LT Std 59 UltraCn" w:cs="Arial"/>
+                              <w:color w:val="auto"/>
+                              <w:sz w:val="20"/>
+                              <w:szCs w:val="20"/>
+                              <w:lang w:val="en-US"/>
+                            </w:rPr>
+                            <w:t xml:space="preserve"> </w:t>
+                          </w:r>
+                          <w:r>
+                            <w:rPr>
+                              <w:rFonts w:ascii="Univers LT Std 59 UltraCn" w:hAnsi="Univers LT Std 59 UltraCn" w:cs="Arial"/>
+                              <w:color w:val="auto"/>
+                              <w:sz w:val="20"/>
+                              <w:szCs w:val="20"/>
+                            </w:rPr>
+                            <w:t xml:space="preserve">Oct 16th, 2024</w:t>
+                          </w:r>
+                        </w:p>
+                      </w:txbxContent>
+                    </wps:txbx>
+                    <wps:bodyPr rot="0" spcFirstLastPara="0" vertOverflow="overflow" horzOverflow="overflow" vert="horz" wrap="square" lIns="91440" tIns="45720" rIns="91440" bIns="45720" numCol="1" spcCol="0" rtlCol="0" fromWordArt="0" anchor="ctr" anchorCtr="0" forceAA="0" compatLnSpc="1">
+                      <a:prstTxWarp prst="textNoShape">
+                        <a:avLst/>
+                      </a:prstTxWarp>
+                      <a:noAutofit/>
+                    </wps:bodyPr>
+                  </wps:wsp>
+                </a:graphicData>
+              </a:graphic>
+              <wp14:sizeRelH relativeFrom="margin">
+                <wp14:pctWidth>0</wp14:pctWidth>
+              </wp14:sizeRelH>
+              <wp14:sizeRelV relativeFrom="margin">
+                <wp14:pctHeight>0</wp14:pctHeight>
+              </wp14:sizeRelV>
+            </wp:anchor>
+          </w:drawing>
+        </mc:Choice>
+        <mc:Fallback>
+          <w:pict>
+            <v:rect w14:anchorId="1D233C56" id="Rectangle 114" o:spid="_x0000_s1026" style="position:absolute;margin-left:257.1pt;margin-top:-24.75pt;width:98.35pt;height:18pt;z-index:251682816;visibility:visible;mso-wrap-style:square;mso-width-percent:0;mso-height-percent:0;mso-wrap-distance-left:9pt;mso-wrap-distance-top:0;mso-wrap-distance-right:9pt;mso-wrap-distance-bottom:0;mso-position-horizontal:absolute;mso-position-horizontal-relative:text;mso-position-vertical:absolute;mso-position-vertical-relative:text;mso-width-percent:0;mso-height-percent:0;mso-width-relative:margin;mso-height-relative:margin;v-text-anchor:middle" o:gfxdata="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" filled="f" stroked="f" strokeweight="1pt">
+              <v:textbox>
+                <w:txbxContent>
+                  <w:p>
+                    <w:pPr>
+                      <w:rPr>
+                        <w:color w:val="auto"/>
+                        <w:sz w:val="20"/>
+                        <w:szCs w:val="20"/>
+                        <w:lang w:val="en-US"/>
+                      </w:rPr>
+                    </w:pPr>
+                    <w:r>
+                      <w:rPr>
+                        <w:rFonts w:ascii="Univers LT Std 59 UltraCn" w:hAnsi="Univers LT Std 59 UltraCn" w:cs="Arial"/>
+                        <w:color w:val="auto"/>
+                        <w:sz w:val="20"/>
+                        <w:szCs w:val="20"/>
+                        <w:lang w:val="en-US"/>
+                      </w:rPr>
+                      <w:t>Issue Date:</w:t>
+                    </w:r>
+                    <w:r>
+                      <w:rPr>
+                        <w:rFonts w:ascii="Univers LT Std 59 UltraCn" w:hAnsi="Univers LT Std 59 UltraCn" w:cs="Arial"/>
+                        <w:color w:val="auto"/>
+                        <w:sz w:val="20"/>
+                        <w:szCs w:val="20"/>
+                        <w:lang w:val="en-US"/>
+                      </w:rPr>
+                      <w:t xml:space="preserve"> </w:t>
+                    </w:r>
+                    <w:r>
+                      <w:rPr>
+                        <w:rFonts w:ascii="Univers LT Std 59 UltraCn" w:hAnsi="Univers LT Std 59 UltraCn" w:cs="Arial"/>
+                        <w:color w:val="auto"/>
+                        <w:sz w:val="20"/>
+                        <w:szCs w:val="20"/>
+                      </w:rPr>
+                      <w:t xml:space="preserve">Oct 16th, 2024</w:t>
+                    </w:r>
+                  </w:p>
+                </w:txbxContent>
+              </v:textbox>
+            </v:rect>
+          </w:pict>
+        </mc:Fallback>
+      </mc:AlternateContent>
+    </w:r>
+    <w:r>
+      <w:rPr>
+        <w:noProof/>
+        <w:lang w:val="en-US"/>
+      </w:rPr>
+      <mc:AlternateContent>
+        <mc:Choice Requires="wps">
+          <w:drawing>
+            <wp:anchor distT="0" distB="0" distL="114300" distR="114300" simplePos="0" relativeHeight="251672576" behindDoc="0" locked="0" layoutInCell="1" allowOverlap="1" wp14:anchorId="53A84156" wp14:editId="4A34D152">
+              <wp:simplePos x="0" y="0"/>
+              <wp:positionH relativeFrom="margin">
+                <wp:align>right</wp:align>
+              </wp:positionH>
+              <wp:positionV relativeFrom="paragraph">
+                <wp:posOffset>-43898</wp:posOffset>
+              </wp:positionV>
+              <wp:extent cx="4532243" cy="457200"/>
+              <wp:effectExtent l="0" t="0" r="0" b="0"/>
+              <wp:wrapNone/>
+              <wp:docPr id="108" name="Rectangle 108"/>
+              <wp:cNvGraphicFramePr/>
+              <a:graphic xmlns:a="http://schemas.openxmlformats.org/drawingml/2006/main">
+                <a:graphicData uri="http://schemas.microsoft.com/office/word/2010/wordprocessingShape">
+                  <wps:wsp>
+                    <wps:cNvSpPr/>
+                    <wps:spPr>
+                      <a:xfrm>
+                        <a:off x="0" y="0"/>
+                        <a:ext cx="4532243" cy="457200"/>
+                      </a:xfrm>
+                      <a:prstGeom prst="rect">
+                        <a:avLst/>
+                      </a:prstGeom>
+                      <a:noFill/>
+                      <a:ln>
+                        <a:noFill/>
+                      </a:ln>
+                    </wps:spPr>
+                    <wps:style>
+                      <a:lnRef idx="2">
+                        <a:schemeClr val="accent1">
+                          <a:shade val="50000"/>
+                        </a:schemeClr>
+                      </a:lnRef>
+                      <a:fillRef idx="1">
+                        <a:schemeClr val="accent1"/>
+                      </a:fillRef>
+                      <a:effectRef idx="0">
+                        <a:schemeClr val="accent1"/>
+                      </a:effectRef>
+                      <a:fontRef idx="minor">
+                        <a:schemeClr val="lt1"/>
+                      </a:fontRef>
+                    </wps:style>
+                    <wps:txbx>
+                      <w:txbxContent>
+                        <w:p>
+                          <w:pPr>
+                            <w:rPr>
+                              <w:color w:val="FFFFFF" w:themeColor="background1"/>
+                              <w:lang w:val="en-US"/>
+                            </w:rPr>
+                          </w:pPr>
+                          <w:r>
+                            <w:rPr>
+                              <w:color w:val="FFFFFF" w:themeColor="background1"/>
+                            </w:rPr>
+                            <w:t xml:space="preserve">SERIOUS EVENT REVIEW - Drop Object- Water Pump Struck Workers Hard Hat</w:t>
+                          </w:r>
+                        </w:p>
+                      </w:txbxContent>
+                    </wps:txbx>
+                    <wps:bodyPr rot="0" spcFirstLastPara="0" vertOverflow="overflow" horzOverflow="overflow" vert="horz" wrap="square" lIns="91440" tIns="45720" rIns="91440" bIns="45720" numCol="1" spcCol="0" rtlCol="0" fromWordArt="0" anchor="ctr" anchorCtr="0" forceAA="0" compatLnSpc="1">
+                      <a:prstTxWarp prst="textNoShape">
+                        <a:avLst/>
+                      </a:prstTxWarp>
+                      <a:noAutofit/>
+                    </wps:bodyPr>
+                  </wps:wsp>
+                </a:graphicData>
+              </a:graphic>
+              <wp14:sizeRelH relativeFrom="margin">
+                <wp14:pctWidth>0</wp14:pctWidth>
+              </wp14:sizeRelH>
+              <wp14:sizeRelV relativeFrom="margin">
+                <wp14:pctHeight>0</wp14:pctHeight>
+              </wp14:sizeRelV>
+            </wp:anchor>
+          </w:drawing>
+        </mc:Choice>
+        <mc:Fallback>
+          <w:pict>
+            <v:rect w14:anchorId="53A84156" id="Rectangle 108" o:spid="_x0000_s1027" style="position:absolute;margin-left:305.65pt;margin-top:-3.45pt;width:356.85pt;height:36pt;z-index:251672576;visibility:visible;mso-wrap-style:square;mso-width-percent:0;mso-height-percent:0;mso-wrap-distance-left:9pt;mso-wrap-distance-top:0;mso-wrap-distance-right:9pt;mso-wrap-distance-bottom:0;mso-position-horizontal:right;mso-position-horizontal-relative:margin;mso-position-vertical:absolute;mso-position-vertical-relative:text;mso-width-percent:0;mso-height-percent:0;mso-width-relative:margin;mso-height-relative:margin;v-text-anchor:middle" o:gfxdata="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" filled="f" stroked="f" strokeweight="1pt">
+              <v:textbox>
+                <w:txbxContent>
+                  <w:p>
+                    <w:pPr>
+                      <w:rPr>
+                        <w:color w:val="FFFFFF" w:themeColor="background1"/>
+                        <w:lang w:val="en-US"/>
+                      </w:rPr>
+                    </w:pPr>
+                    <w:r>
+                      <w:rPr>
+                        <w:color w:val="FFFFFF" w:themeColor="background1"/>
+                      </w:rPr>
+                      <w:t xml:space="preserve">SERIOUS EVENT REVIEW - Drop Object- Water Pump Struck Workers Hard Hat</w:t>
+                    </w:r>
+                  </w:p>
+                </w:txbxContent>
+              </v:textbox>
+              <w10:wrap anchorx="margin"/>
+            </v:rect>
+          </w:pict>
+        </mc:Fallback>
+      </mc:AlternateContent>
+    </w:r>
+    <w:r>
+      <w:rPr>
+        <w:noProof/>
+      </w:rPr>
+      <w:drawing>
+        <wp:anchor distT="0" distB="0" distL="114300" distR="114300" simplePos="0" relativeHeight="251687936" behindDoc="1" locked="0" layoutInCell="1" allowOverlap="1" wp14:anchorId="3448B26E" wp14:editId="7A0E820C">
+          <wp:simplePos x="0" y="0"/>
+          <wp:positionH relativeFrom="column">
+            <wp:posOffset>-675640</wp:posOffset>
+          </wp:positionH>
+          <wp:positionV relativeFrom="paragraph">
+            <wp:posOffset>-358346</wp:posOffset>
+          </wp:positionV>
+          <wp:extent cx="7829550" cy="1154237"/>
+          <wp:effectExtent l="0" t="0" r="0" b="8255"/>
+          <wp:wrapNone/>
+          <wp:docPr id="956854794" name="Picture 2" descr="A black rectangular object with white text&#10;&#10;Description automatically generated"/>
+          <wp:cNvGraphicFramePr>
+            <a:graphicFrameLocks xmlns:a="http://schemas.openxmlformats.org/drawingml/2006/main" noChangeAspect="1"/>
+          </wp:cNvGraphicFramePr>
+          <a:graphic xmlns:a="http://schemas.openxmlformats.org/drawingml/2006/main">
+            <a:graphicData uri="http://schemas.openxmlformats.org/drawingml/2006/picture">
+              <pic:pic xmlns:pic="http://schemas.openxmlformats.org/drawingml/2006/picture">
+                <pic:nvPicPr>
+                  <pic:cNvPr id="956854794" name="Picture 2" descr="A black rectangular object with white text&#10;&#10;Description automatically generated"/>
+                  <pic:cNvPicPr>
+                    <a:picLocks noChangeAspect="1" noChangeArrowheads="1"/>
+                  </pic:cNvPicPr>
+                </pic:nvPicPr>
+                <pic:blipFill>
+                  <a:blip r:embed="rId1">
+                    <a:extLst>
+                      <a:ext uri="{28A0092B-C50C-407E-A947-70E740481C1C}">
+                        <a14:useLocalDpi xmlns:a14="http://schemas.microsoft.com/office/drawing/2010/main" val="0"/>
+                      </a:ext>
+                    </a:extLst>
+                  </a:blip>
+                  <a:srcRect/>
+                  <a:stretch>
+                    <a:fillRect/>
+                  </a:stretch>
+                </pic:blipFill>
+                <pic:spPr bwMode="auto">
+                  <a:xfrm>
+                    <a:off x="0" y="0"/>
+                    <a:ext cx="7829550" cy="1154237"/>
+                  </a:xfrm>
+                  <a:prstGeom prst="rect">
+                    <a:avLst/>
+                  </a:prstGeom>
+                  <a:noFill/>
+                  <a:ln>
+                    <a:noFill/>
+                  </a:ln>
+                </pic:spPr>
+              </pic:pic>
+            </a:graphicData>
+          </a:graphic>
+          <wp14:sizeRelH relativeFrom="margin">
+            <wp14:pctWidth>0</wp14:pctWidth>
+          </wp14:sizeRelH>
+          <wp14:sizeRelV relativeFrom="margin">
+            <wp14:pctHeight>0</wp14:pctHeight>
+          </wp14:sizeRelV>
+        </wp:anchor>
+      </w:drawing>
+    </w:r>
+    <w:r>
+      <w:rPr>
+        <w:noProof/>
+        <w:lang w:val="en-US"/>
+      </w:rPr>
+      <mc:AlternateContent>
+        <mc:Choice Requires="wps">
+          <w:drawing>
+            <wp:anchor distT="0" distB="0" distL="114300" distR="114300" simplePos="0" relativeHeight="251685888" behindDoc="0" locked="0" layoutInCell="1" allowOverlap="1" wp14:anchorId="1C044DDD" wp14:editId="3D6A5ABE">
+              <wp:simplePos x="0" y="0"/>
+              <wp:positionH relativeFrom="column">
+                <wp:posOffset>5105400</wp:posOffset>
+              </wp:positionH>
+              <wp:positionV relativeFrom="paragraph">
+                <wp:posOffset>-314325</wp:posOffset>
+              </wp:positionV>
+              <wp:extent cx="1861820" cy="276225"/>
+              <wp:effectExtent l="0" t="0" r="0" b="0"/>
+              <wp:wrapNone/>
+              <wp:docPr id="3" name="Rectangle 3"/>
+              <wp:cNvGraphicFramePr/>
+              <a:graphic xmlns:a="http://schemas.openxmlformats.org/drawingml/2006/main">
+                <a:graphicData uri="http://schemas.microsoft.com/office/word/2010/wordprocessingShape">
+                  <wps:wsp>
+                    <wps:cNvSpPr/>
+                    <wps:spPr>
+                      <a:xfrm>
+                        <a:off x="0" y="0"/>
+                        <a:ext cx="1861820" cy="276225"/>
+                      </a:xfrm>
+                      <a:prstGeom prst="rect">
+                        <a:avLst/>
+                      </a:prstGeom>
+                      <a:noFill/>
+                      <a:ln>
+                        <a:noFill/>
+                      </a:ln>
+                    </wps:spPr>
+                    <wps:style>
+                      <a:lnRef idx="2">
+                        <a:schemeClr val="accent1">
+                          <a:shade val="50000"/>
+                        </a:schemeClr>
+                      </a:lnRef>
+                      <a:fillRef idx="1">
+                        <a:schemeClr val="accent1"/>
+                      </a:fillRef>
+                      <a:effectRef idx="0">
+                        <a:schemeClr val="accent1"/>
+                      </a:effectRef>
+                      <a:fontRef idx="minor">
+                        <a:schemeClr val="lt1"/>
+                      </a:fontRef>
+                    </wps:style>
+                    <wps:txbx>
+                      <w:txbxContent>
+                        <w:p>
+                          <w:pPr>
+                            <w:rPr>
+                              <w:color w:val="FFFFFF" w:themeColor="background1"/>
+                              <w:sz w:val="20"/>
+                              <w:szCs w:val="20"/>
+                              <w:lang w:val="en-US"/>
+                            </w:rPr>
+                          </w:pPr>
+                          <w:r>
+                            <w:rPr>
+                              <w:rFonts w:ascii="Univers LT Std 59 UltraCn" w:hAnsi="Univers LT Std 59 UltraCn" w:cs="Arial"/>
+                              <w:color w:val="FFFFFF" w:themeColor="background1"/>
+                              <w:sz w:val="20"/>
+                              <w:szCs w:val="20"/>
+                              <w:lang w:val="en-US"/>
+                            </w:rPr>
+                            <w:t xml:space="preserve">Cority Reference Number: </w:t>
+                          </w:r>
+                          <w:r>
+                            <w:rPr>
+                              <w:rFonts w:ascii="Univers LT Std 59 UltraCn" w:hAnsi="Univers LT Std 59 UltraCn" w:cs="Arial"/>
+                              <w:color w:val="FFFFFF" w:themeColor="background1"/>
+                              <w:sz w:val="20"/>
+                              <w:szCs w:val="20"/>
+                              <w:lang w:val="en-US"/>
+                            </w:rPr>
+                            <w:t>115</w:t>
+                          </w:r>
+                          <w:r>
+                            <w:rPr>
+                              <w:rFonts w:ascii="Univers LT Std 59 UltraCn" w:hAnsi="Univers LT Std 59 UltraCn" w:cs="Arial"/>
+                              <w:color w:val="FFFFFF" w:themeColor="background1"/>
+                              <w:sz w:val="20"/>
+                              <w:szCs w:val="20"/>
+                              <w:lang w:val="en-US"/>
+                            </w:rPr>
+                            <w:t>41</w:t>
+                          </w:r>
+                        </w:p>
+                      </w:txbxContent>
+                    </wps:txbx>
+                    <wps:bodyPr rot="0" spcFirstLastPara="0" vertOverflow="overflow" horzOverflow="overflow" vert="horz" wrap="square" lIns="91440" tIns="45720" rIns="91440" bIns="45720" numCol="1" spcCol="0" rtlCol="0" fromWordArt="0" anchor="ctr" anchorCtr="0" forceAA="0" compatLnSpc="1">
+                      <a:prstTxWarp prst="textNoShape">
+                        <a:avLst/>
+                      </a:prstTxWarp>
+                      <a:noAutofit/>
+                    </wps:bodyPr>
+                  </wps:wsp>
+                </a:graphicData>
+              </a:graphic>
+              <wp14:sizeRelH relativeFrom="margin">
+                <wp14:pctWidth>0</wp14:pctWidth>
+              </wp14:sizeRelH>
+              <wp14:sizeRelV relativeFrom="margin">
+                <wp14:pctHeight>0</wp14:pctHeight>
+              </wp14:sizeRelV>
+            </wp:anchor>
+          </w:drawing>
+        </mc:Choice>
+        <mc:Fallback>
+          <w:pict>
+            <v:rect w14:anchorId="1C044DDD" id="Rectangle 3" o:spid="_x0000_s1028" style="position:absolute;margin-left:402pt;margin-top:-24.75pt;width:146.6pt;height:21.75pt;z-index:251685888;visibility:visible;mso-wrap-style:square;mso-width-percent:0;mso-height-percent:0;mso-wrap-distance-left:9pt;mso-wrap-distance-top:0;mso-wrap-distance-right:9pt;mso-wrap-distance-bottom:0;mso-position-horizontal:absolute;mso-position-horizontal-relative:text;mso-position-vertical:absolute;mso-position-vertical-relative:text;mso-width-percent:0;mso-height-percent:0;mso-width-relative:margin;mso-height-relative:margin;v-text-anchor:middle" o:gfxdata="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" filled="f" stroked="f" strokeweight="1pt">
+              <v:textbox>
+                <w:txbxContent>
+                  <w:p>
+                    <w:pPr>
+                      <w:rPr>
+                        <w:color w:val="FFFFFF" w:themeColor="background1"/>
+                        <w:sz w:val="20"/>
+                        <w:szCs w:val="20"/>
+                        <w:lang w:val="en-US"/>
+                      </w:rPr>
+                    </w:pPr>
+                    <w:r>
+                      <w:rPr>
+                        <w:rFonts w:ascii="Univers LT Std 59 UltraCn" w:hAnsi="Univers LT Std 59 UltraCn" w:cs="Arial"/>
+                        <w:color w:val="FFFFFF" w:themeColor="background1"/>
+                        <w:sz w:val="20"/>
+                        <w:szCs w:val="20"/>
+                        <w:lang w:val="en-US"/>
+                      </w:rPr>
+                      <w:t xml:space="preserve">Cority Reference Number: </w:t>
+                    </w:r>
+                    <w:r>
+                      <w:rPr>
+                        <w:rFonts w:ascii="Univers LT Std 59 UltraCn" w:hAnsi="Univers LT Std 59 UltraCn" w:cs="Arial"/>
+                        <w:color w:val="FFFFFF" w:themeColor="background1"/>
+                        <w:sz w:val="20"/>
+                        <w:szCs w:val="20"/>
+                        <w:lang w:val="en-US"/>
+                      </w:rPr>
+                      <w:t>115</w:t>
+                    </w:r>
+                    <w:r>
+                      <w:rPr>
+                        <w:rFonts w:ascii="Univers LT Std 59 UltraCn" w:hAnsi="Univers LT Std 59 UltraCn" w:cs="Arial"/>
+                        <w:color w:val="FFFFFF" w:themeColor="background1"/>
+                        <w:sz w:val="20"/>
+                        <w:szCs w:val="20"/>
+                        <w:lang w:val="en-US"/>
+                      </w:rPr>
+                      <w:t>41</w:t>
+                    </w:r>
+                  </w:p>
+                </w:txbxContent>
+              </v:textbox>
+            </v:rect>
+          </w:pict>
+        </mc:Fallback>
+      </mc:AlternateContent>
+    </w:r>
+    <w:r>
+      <w:rPr>
+        <w:noProof/>
+        <w:lang w:val="en-US"/>
+      </w:rPr>
+      <mc:AlternateContent>
+        <mc:Choice Requires="wps">
+          <w:drawing>
+            <wp:anchor distT="0" distB="0" distL="114300" distR="114300" simplePos="0" relativeHeight="251680768" behindDoc="0" locked="0" layoutInCell="1" allowOverlap="1" wp14:anchorId="203B637C" wp14:editId="5F78A933">
+              <wp:simplePos x="0" y="0"/>
+              <wp:positionH relativeFrom="column">
+                <wp:posOffset>1866900</wp:posOffset>
+              </wp:positionH>
+              <wp:positionV relativeFrom="paragraph">
+                <wp:posOffset>-314325</wp:posOffset>
+              </wp:positionV>
+              <wp:extent cx="1181100" cy="228600"/>
+              <wp:effectExtent l="0" t="0" r="0" b="0"/>
+              <wp:wrapNone/>
+              <wp:docPr id="113" name="Rectangle 113"/>
+              <wp:cNvGraphicFramePr/>
+              <a:graphic xmlns:a="http://schemas.openxmlformats.org/drawingml/2006/main">
+                <a:graphicData uri="http://schemas.microsoft.com/office/word/2010/wordprocessingShape">
+                  <wps:wsp>
+                    <wps:cNvSpPr/>
+                    <wps:spPr>
+                      <a:xfrm>
+                        <a:off x="0" y="0"/>
+                        <a:ext cx="1181100" cy="228600"/>
+                      </a:xfrm>
+                      <a:prstGeom prst="rect">
+                        <a:avLst/>
+                      </a:prstGeom>
+                      <a:noFill/>
+                      <a:ln>
+                        <a:noFill/>
+                      </a:ln>
+                    </wps:spPr>
+                    <wps:style>
+                      <a:lnRef idx="2">
+                        <a:schemeClr val="accent1">
+                          <a:shade val="50000"/>
+                        </a:schemeClr>
+                      </a:lnRef>
+                      <a:fillRef idx="1">
+                        <a:schemeClr val="accent1"/>
+                      </a:fillRef>
+                      <a:effectRef idx="0">
+                        <a:schemeClr val="accent1"/>
+                      </a:effectRef>
+                      <a:fontRef idx="minor">
+                        <a:schemeClr val="lt1"/>
+                      </a:fontRef>
+                    </wps:style>
+                    <wps:txbx>
+                      <w:txbxContent>
+                        <w:p>
+                          <w:pPr>
+                            <w:rPr>
+                              <w:color w:val="FFFFFF" w:themeColor="background1"/>
+                              <w:sz w:val="20"/>
+                              <w:szCs w:val="20"/>
+                              <w:lang w:val="en-US"/>
+                            </w:rPr>
+                          </w:pPr>
+                          <w:r>
+                            <w:rPr>
+                              <w:rFonts w:ascii="Univers LT Std 59 UltraCn" w:hAnsi="Univers LT Std 59 UltraCn" w:cs="Arial"/>
+                              <w:color w:val="FFFFFF" w:themeColor="background1"/>
+                              <w:sz w:val="20"/>
+                              <w:szCs w:val="20"/>
+                              <w:lang w:val="en-US"/>
+                            </w:rPr>
+                            <w:t xml:space="preserve">Notice #: </w:t>
+                          </w:r>
+                          <w:r>
+                            <w:rPr>
+                              <w:rFonts w:ascii="Univers LT Std 59 UltraCn" w:hAnsi="Univers LT Std 59 UltraCn" w:cs="Arial"/>
+                              <w:color w:val="FFFFFF" w:themeColor="background1"/>
+                              <w:sz w:val="20"/>
+                              <w:szCs w:val="20"/>
+                              <w:lang w:val="en-US"/>
+                            </w:rPr>
+                            <w:t>24-11541-SELL</w:t>
+                          </w:r>
+                        </w:p>
+                      </w:txbxContent>
+                    </wps:txbx>
+                    <wps:bodyPr rot="0" spcFirstLastPara="0" vertOverflow="overflow" horzOverflow="overflow" vert="horz" wrap="square" lIns="91440" tIns="45720" rIns="91440" bIns="45720" numCol="1" spcCol="0" rtlCol="0" fromWordArt="0" anchor="ctr" anchorCtr="0" forceAA="0" compatLnSpc="1">
+                      <a:prstTxWarp prst="textNoShape">
+                        <a:avLst/>
+                      </a:prstTxWarp>
+                      <a:noAutofit/>
+                    </wps:bodyPr>
+                  </wps:wsp>
+                </a:graphicData>
+              </a:graphic>
+              <wp14:sizeRelH relativeFrom="margin">
+                <wp14:pctWidth>0</wp14:pctWidth>
+              </wp14:sizeRelH>
+              <wp14:sizeRelV relativeFrom="margin">
+                <wp14:pctHeight>0</wp14:pctHeight>
+              </wp14:sizeRelV>
+            </wp:anchor>
+          </w:drawing>
+        </mc:Choice>
+        <mc:Fallback>
+          <w:pict>
+            <v:rect w14:anchorId="203B637C" id="Rectangle 113" o:spid="_x0000_s1029" style="position:absolute;margin-left:147pt;margin-top:-24.75pt;width:93pt;height:18pt;z-index:251680768;visibility:visible;mso-wrap-style:square;mso-width-percent:0;mso-height-percent:0;mso-wrap-distance-left:9pt;mso-wrap-distance-top:0;mso-wrap-distance-right:9pt;mso-wrap-distance-bottom:0;mso-position-horizontal:absolute;mso-position-horizontal-relative:text;mso-position-vertical:absolute;mso-position-vertical-relative:text;mso-width-percent:0;mso-height-percent:0;mso-width-relative:margin;mso-height-relative:margin;v-text-anchor:middle" o:gfxdata="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" filled="f" stroked="f" strokeweight="1pt">
+              <v:textbox>
+                <w:txbxContent>
+                  <w:p>
+                    <w:pPr>
+                      <w:rPr>
+                        <w:color w:val="FFFFFF" w:themeColor="background1"/>
+                        <w:sz w:val="20"/>
+                        <w:szCs w:val="20"/>
+                        <w:lang w:val="en-US"/>
+                      </w:rPr>
+                    </w:pPr>
+                    <w:r>
+                      <w:rPr>
+                        <w:rFonts w:ascii="Univers LT Std 59 UltraCn" w:hAnsi="Univers LT Std 59 UltraCn" w:cs="Arial"/>
+                        <w:color w:val="FFFFFF" w:themeColor="background1"/>
+                        <w:sz w:val="20"/>
+                        <w:szCs w:val="20"/>
+                        <w:lang w:val="en-US"/>
+                      </w:rPr>
+                      <w:t xml:space="preserve">Notice #: </w:t>
+                    </w:r>
+                    <w:r>
+                      <w:rPr>
+                        <w:rFonts w:ascii="Univers LT Std 59 UltraCn" w:hAnsi="Univers LT Std 59 UltraCn" w:cs="Arial"/>
+                        <w:color w:val="FFFFFF" w:themeColor="background1"/>
+                        <w:sz w:val="20"/>
+                        <w:szCs w:val="20"/>
+                        <w:lang w:val="en-US"/>
+                      </w:rPr>
+                      <w:t>24-11541-SELL</w:t>
+                    </w:r>
+                  </w:p>
+                </w:txbxContent>
+              </v:textbox>
+            </v:rect>
+          </w:pict>
+        </mc:Fallback>
+      </mc:AlternateContent>
+    </w:r>
+    <w:r>
+      <w:rPr>
+        <w:noProof/>
+        <w:color w:val="FFFFFF" w:themeColor="background1"/>
+        <w:sz w:val="48"/>
+        <w:szCs w:val="48"/>
+      </w:rPr>
+      <w:t xml:space="preserve"> </w:t>
+    </w:r>
+  </w:p>
+  <w:p>
+    <w:pPr>
+      <w:pStyle w:val="Header"/>
+    </w:pPr>
+    <w:r>
+      <w:rPr>
+        <w:noProof/>
+        <w:lang w:val="en-US"/>
+      </w:rPr>
+      <mc:AlternateContent>
+        <mc:Choice Requires="wps">
+          <w:drawing>
+            <wp:anchor distT="0" distB="0" distL="114300" distR="114300" simplePos="0" relativeHeight="251678720" behindDoc="0" locked="0" layoutInCell="1" allowOverlap="1" wp14:anchorId="7DFBCF15" wp14:editId="2572139B">
+              <wp:simplePos x="0" y="0"/>
+              <wp:positionH relativeFrom="column">
+                <wp:posOffset>1866265</wp:posOffset>
+              </wp:positionH>
+              <wp:positionV relativeFrom="paragraph">
+                <wp:posOffset>146050</wp:posOffset>
+              </wp:positionV>
+              <wp:extent cx="2295525" cy="253744"/>
+              <wp:effectExtent l="0" t="0" r="0" b="0"/>
+              <wp:wrapNone/>
+              <wp:docPr id="112" name="Rectangle 112"/>
+              <wp:cNvGraphicFramePr/>
+              <a:graphic xmlns:a="http://schemas.openxmlformats.org/drawingml/2006/main">
+                <a:graphicData uri="http://schemas.microsoft.com/office/word/2010/wordprocessingShape">
+                  <wps:wsp>
+                    <wps:cNvSpPr/>
+                    <wps:spPr>
+                      <a:xfrm>
+                        <a:off x="0" y="0"/>
+                        <a:ext cx="2295525" cy="253744"/>
+                      </a:xfrm>
+                      <a:prstGeom prst="rect">
+                        <a:avLst/>
+                      </a:prstGeom>
+                      <a:noFill/>
+                      <a:ln>
+                        <a:noFill/>
+                      </a:ln>
+                    </wps:spPr>
+                    <wps:style>
+                      <a:lnRef idx="2">
+                        <a:schemeClr val="accent1">
+                          <a:shade val="50000"/>
+                        </a:schemeClr>
+                      </a:lnRef>
+                      <a:fillRef idx="1">
+                        <a:schemeClr val="accent1"/>
+                      </a:fillRef>
+                      <a:effectRef idx="0">
+                        <a:schemeClr val="accent1"/>
+                      </a:effectRef>
+                      <a:fontRef idx="minor">
+                        <a:schemeClr val="lt1"/>
+                      </a:fontRef>
+                    </wps:style>
+                    <wps:txbx>
+                      <w:txbxContent>
+                        <w:p>
+                          <w:pPr>
+                            <w:rPr>
+                              <w:color w:val="FFFFFF" w:themeColor="background1"/>
+                              <w:sz w:val="20"/>
+                              <w:szCs w:val="20"/>
+                              <w:lang w:val="en-US"/>
+                            </w:rPr>
+                          </w:pPr>
+                          <w:r>
+                            <w:rPr>
+                              <w:rFonts w:ascii="Univers LT Std 59 UltraCn" w:hAnsi="Univers LT Std 59 UltraCn" w:cs="Arial"/>
+                              <w:color w:val="FFFFFF" w:themeColor="background1"/>
+                              <w:sz w:val="20"/>
+                              <w:szCs w:val="20"/>
+                              <w:lang w:val="en-US"/>
+                            </w:rPr>
+                            <w:t>Post This Document on Safety Boards in The Workplace</w:t>
+                          </w:r>
+                        </w:p>
+                      </w:txbxContent>
+                    </wps:txbx>
+                    <wps:bodyPr rot="0" spcFirstLastPara="0" vertOverflow="overflow" horzOverflow="overflow" vert="horz" wrap="square" lIns="91440" tIns="45720" rIns="91440" bIns="45720" numCol="1" spcCol="0" rtlCol="0" fromWordArt="0" anchor="ctr" anchorCtr="0" forceAA="0" compatLnSpc="1">
+                      <a:prstTxWarp prst="textNoShape">
+                        <a:avLst/>
+                      </a:prstTxWarp>
+                      <a:noAutofit/>
+                    </wps:bodyPr>
+                  </wps:wsp>
+                </a:graphicData>
+              </a:graphic>
+              <wp14:sizeRelH relativeFrom="margin">
+                <wp14:pctWidth>0</wp14:pctWidth>
+              </wp14:sizeRelH>
+              <wp14:sizeRelV relativeFrom="margin">
+                <wp14:pctHeight>0</wp14:pctHeight>
+              </wp14:sizeRelV>
+            </wp:anchor>
+          </w:drawing>
+        </mc:Choice>
+        <mc:Fallback>
+          <w:pict>
+            <v:rect w14:anchorId="7DFBCF15" id="Rectangle 112" o:spid="_x0000_s1030" style="position:absolute;margin-left:146.95pt;margin-top:11.5pt;width:180.75pt;height:20pt;z-index:251678720;visibility:visible;mso-wrap-style:square;mso-width-percent:0;mso-height-percent:0;mso-wrap-distance-left:9pt;mso-wrap-distance-top:0;mso-wrap-distance-right:9pt;mso-wrap-distance-bottom:0;mso-position-horizontal:absolute;mso-position-horizontal-relative:text;mso-position-vertical:absolute;mso-position-vertical-relative:text;mso-width-percent:0;mso-height-percent:0;mso-width-relative:margin;mso-height-relative:margin;v-text-anchor:middle" o:gfxdata="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" filled="f" stroked="f" strokeweight="1pt">
+              <v:textbox>
+                <w:txbxContent>
+                  <w:p>
+                    <w:pPr>
+                      <w:rPr>
+                        <w:color w:val="FFFFFF" w:themeColor="background1"/>
+                        <w:sz w:val="20"/>
+                        <w:szCs w:val="20"/>
+                        <w:lang w:val="en-US"/>
+                      </w:rPr>
+                    </w:pPr>
+                    <w:r>
+                      <w:rPr>
+                        <w:rFonts w:ascii="Univers LT Std 59 UltraCn" w:hAnsi="Univers LT Std 59 UltraCn" w:cs="Arial"/>
+                        <w:color w:val="FFFFFF" w:themeColor="background1"/>
+                        <w:sz w:val="20"/>
+                        <w:szCs w:val="20"/>
+                        <w:lang w:val="en-US"/>
+                      </w:rPr>
+                      <w:t>Post This Document on Safety Boards in The Workplace</w:t>
+                    </w:r>
+                  </w:p>
+                </w:txbxContent>
+              </v:textbox>
+            </v:rect>
+          </w:pict>
+        </mc:Fallback>
+      </mc:AlternateContent>
+    </w:r>
+  </w:p>
+</w:hdr>
+</file>
+
+<file path=word/numbering.xml><?xml version="1.0" encoding="utf-8"?>
+<w:numbering xmlns:wpc="http://schemas.microsoft.com/office/word/2010/wordprocessingCanvas" xmlns:cx="http://schemas.microsoft.com/office/drawing/2014/chartex" xmlns:cx1="http://schemas.microsoft.com/office/drawing/2015/9/8/chartex" xmlns:cx2="http://schemas.microsoft.com/office/drawing/2015/10/21/chartex" xmlns:cx3="http://schemas.microsoft.com/office/drawing/2016/5/9/chartex" xmlns:cx4="http://schemas.microsoft.com/office/drawing/2016/5/10/chartex" xmlns:cx5="http://schemas.microsoft.com/office/drawing/2016/5/11/chartex" xmlns:cx6="http://schemas.microsoft.com/office/drawing/2016/5/12/chartex" xmlns:cx7="http://schemas.microsoft.com/office/drawing/2016/5/13/chartex" xmlns:cx8="http://schemas.microsoft.com/office/drawing/2016/5/14/chartex" xmlns:mc="http://schemas.openxmlformats.org/markup-compatibility/2006" xmlns:aink="http://schemas.microsoft.com/office/drawing/2016/ink" xmlns:am3d="http://schemas.microsoft.com/office/drawing/2017/model3d" xmlns:o="urn:schemas-microsoft-com:office:office" xmlns:oel="http://schemas.microsoft.com/office/2019/extlst" xmlns:r="http://schemas.openxmlformats.org/officeDocument/2006/relationships" xmlns:m="http://schemas.openxmlformats.org/officeDocument/2006/math" xmlns:v="urn:schemas-microsoft-com:vml" xmlns:wp14="http://schemas.microsoft.com/office/word/2010/wordprocessingDrawing" xmlns:wp="http://schemas.openxmlformats.org/drawingml/2006/wordprocessingDrawing" xmlns:w10="urn:schemas-microsoft-com:office:word" xmlns:w="http://schemas.openxmlformats.org/wordprocessingml/2006/main" xmlns:w14="http://schemas.microsoft.com/office/word/2010/wordml" xmlns:w15="http://schemas.microsoft.com/office/word/2012/wordml" xmlns:w16cex="http://schemas.microsoft.com/office/word/2018/wordml/cex" xmlns:w16cid="http://schemas.microsoft.com/office/word/2016/wordml/cid" xmlns:w16="http://schemas.microsoft.com/office/word/2018/wordml" xmlns:w16du="http://schemas.microsoft.com/office/word/2023/wordml/word16du" xmlns:w16sdtdh="http://schemas.microsoft.com/office/word/2020/wordml/sdtdatahash" xmlns:w16sdtfl="http://schemas.microsoft.com/office/word/2024/wordml/sdtformatlock" xmlns:w16se="http://schemas.microsoft.com/office/word/2015/wordml/symex" xmlns:wpg="http://schemas.microsoft.com/office/word/2010/wordprocessingGroup" xmlns:wpi="http://schemas.microsoft.com/office/word/2010/wordprocessingInk" xmlns:wne="http://schemas.microsoft.com/office/word/2006/wordml" xmlns:wps="http://schemas.microsoft.com/office/word/2010/wordprocessingShape" mc:Ignorable="w14 w15 w16se w16cid w16 w16cex w16sdtdh w16sdtfl w16du wp14">
+  <w:abstractNum w:abstractNumId="0" w15:restartNumberingAfterBreak="0">
+    <w:nsid w:val="072371C8"/>
+    <w:multiLevelType w:val="hybridMultilevel"/>
+    <w:tmpl w:val="ADF40BDC"/>
+    <w:lvl w:ilvl="0" w:tplc="E0747E32">
+      <w:start w:val="1"/>
+      <w:numFmt w:val="decimal"/>
+      <w:lvlText w:val="%1."/>
+      <w:lvlJc w:val="left"/>
+      <w:pPr>
+        <w:ind w:left="720" w:hanging="360"/>
+      </w:pPr>
+      <w:rPr>
+        <w:rFonts w:ascii="Univers LT Std 45 Light" w:hAnsi="Univers LT Std 45 Light" w:hint="default"/>
+        <w:b w:val="0"/>
+        <w:i w:val="0"/>
+        <w:color w:val="A0B02A"/>
+        <w:sz w:val="22"/>
+      </w:rPr>
+    </w:lvl>
+    <w:lvl w:ilvl="1" w:tplc="10090019" w:tentative="1">
+      <w:start w:val="1"/>
+      <w:numFmt w:val="lowerLetter"/>
+      <w:lvlText w:val="%2."/>
+      <w:lvlJc w:val="left"/>
+      <w:pPr>
+        <w:ind w:left="1440" w:hanging="360"/>
+      </w:pPr>
+    </w:lvl>
+    <w:lvl w:ilvl="2" w:tplc="1009001B" w:tentative="1">
+      <w:start w:val="1"/>
+      <w:numFmt w:val="lowerRoman"/>
+      <w:lvlText w:val="%3."/>
+      <w:lvlJc w:val="right"/>
+      <w:pPr>
+        <w:ind w:left="2160" w:hanging="180"/>
+      </w:pPr>
+    </w:lvl>
+    <w:lvl w:ilvl="3" w:tplc="1009000F" w:tentative="1">
+      <w:start w:val="1"/>
+      <w:numFmt w:val="decimal"/>
+      <w:lvlText w:val="%4."/>
+      <w:lvlJc w:val="left"/>
+      <w:pPr>
+        <w:ind w:left="2880" w:hanging="360"/>
+      </w:pPr>
+    </w:lvl>
+    <w:lvl w:ilvl="4" w:tplc="10090019" w:tentative="1">
+      <w:start w:val="1"/>
+      <w:numFmt w:val="lowerLetter"/>
+      <w:lvlText w:val="%5."/>
+      <w:lvlJc w:val="left"/>
+      <w:pPr>
+        <w:ind w:left="3600" w:hanging="360"/>
+      </w:pPr>
+    </w:lvl>
+    <w:lvl w:ilvl="5" w:tplc="1009001B" w:tentative="1">
+      <w:start w:val="1"/>
+      <w:numFmt w:val="lowerRoman"/>
+      <w:lvlText w:val="%6."/>
+      <w:lvlJc w:val="right"/>
+      <w:pPr>
+        <w:ind w:left="4320" w:hanging="180"/>
+      </w:pPr>
+    </w:lvl>
+    <w:lvl w:ilvl="6" w:tplc="1009000F" w:tentative="1">
+      <w:start w:val="1"/>
+      <w:numFmt w:val="decimal"/>
+      <w:lvlText w:val="%7."/>
+      <w:lvlJc w:val="left"/>
+      <w:pPr>
+        <w:ind w:left="5040" w:hanging="360"/>
+      </w:pPr>
+    </w:lvl>
+    <w:lvl w:ilvl="7" w:tplc="10090019" w:tentative="1">
+      <w:start w:val="1"/>
+      <w:numFmt w:val="lowerLetter"/>
+      <w:lvlText w:val="%8."/>
+      <w:lvlJc w:val="left"/>
+      <w:pPr>
+        <w:ind w:left="5760" w:hanging="360"/>
+      </w:pPr>
+    </w:lvl>
+    <w:lvl w:ilvl="8" w:tplc="1009001B" w:tentative="1">
+      <w:start w:val="1"/>
+      <w:numFmt w:val="lowerRoman"/>
+      <w:lvlText w:val="%9."/>
+      <w:lvlJc w:val="right"/>
+      <w:pPr>
+        <w:ind w:left="6480" w:hanging="180"/>
+      </w:pPr>
+    </w:lvl>
+  </w:abstractNum>
+  <w:abstractNum w:abstractNumId="1" w15:restartNumberingAfterBreak="0">
+    <w:nsid w:val="0DC32B32"/>
+    <w:multiLevelType w:val="hybridMultilevel"/>
+    <w:tmpl w:val="86FE2F34"/>
+    <w:lvl w:ilvl="0" w:tplc="59A47866">
+      <w:start w:val="1"/>
+      <w:numFmt w:val="bullet"/>
+      <w:lvlText w:val=""/>
+      <w:lvlJc w:val="left"/>
+      <w:pPr>
+        <w:ind w:left="720" w:hanging="360"/>
+      </w:pPr>
+      <w:rPr>
+        <w:rFonts w:ascii="Symbol" w:hAnsi="Symbol" w:hint="default"/>
+        <w:b w:val="0"/>
+        <w:i w:val="0"/>
+        <w:color w:val="DA1A32"/>
+        <w:sz w:val="22"/>
+      </w:rPr>
+    </w:lvl>
+    <w:lvl w:ilvl="1" w:tplc="10090019" w:tentative="1">
+      <w:start w:val="1"/>
+      <w:numFmt w:val="lowerLetter"/>
+      <w:lvlText w:val="%2."/>
+      <w:lvlJc w:val="left"/>
+      <w:pPr>
+        <w:ind w:left="1440" w:hanging="360"/>
+      </w:pPr>
+    </w:lvl>
+    <w:lvl w:ilvl="2" w:tplc="1009001B" w:tentative="1">
+      <w:start w:val="1"/>
+      <w:numFmt w:val="lowerRoman"/>
+      <w:lvlText w:val="%3."/>
+      <w:lvlJc w:val="right"/>
+      <w:pPr>
+        <w:ind w:left="2160" w:hanging="180"/>
+      </w:pPr>
+    </w:lvl>
+    <w:lvl w:ilvl="3" w:tplc="1009000F" w:tentative="1">
+      <w:start w:val="1"/>
+      <w:numFmt w:val="decimal"/>
+      <w:lvlText w:val="%4."/>
+      <w:lvlJc w:val="left"/>
+      <w:pPr>
+        <w:ind w:left="2880" w:hanging="360"/>
+      </w:pPr>
+    </w:lvl>
+    <w:lvl w:ilvl="4" w:tplc="10090019" w:tentative="1">
+      <w:start w:val="1"/>
+      <w:numFmt w:val="lowerLetter"/>
+      <w:lvlText w:val="%5."/>
+      <w:lvlJc w:val="left"/>
+      <w:pPr>
+        <w:ind w:left="3600" w:hanging="360"/>
+      </w:pPr>
+    </w:lvl>
+    <w:lvl w:ilvl="5" w:tplc="1009001B" w:tentative="1">
+      <w:start w:val="1"/>
+      <w:numFmt w:val="lowerRoman"/>
+      <w:lvlText w:val="%6."/>
+      <w:lvlJc w:val="right"/>
+      <w:pPr>
+        <w:ind w:left="4320" w:hanging="180"/>
+      </w:pPr>
+    </w:lvl>
+    <w:lvl w:ilvl="6" w:tplc="1009000F" w:tentative="1">
+      <w:start w:val="1"/>
+      <w:numFmt w:val="decimal"/>
+      <w:lvlText w:val="%7."/>
+      <w:lvlJc w:val="left"/>
+      <w:pPr>
+        <w:ind w:left="5040" w:hanging="360"/>
+      </w:pPr>
+    </w:lvl>
+    <w:lvl w:ilvl="7" w:tplc="10090019" w:tentative="1">
+      <w:start w:val="1"/>
+      <w:numFmt w:val="lowerLetter"/>
+      <w:lvlText w:val="%8."/>
+      <w:lvlJc w:val="left"/>
+      <w:pPr>
+        <w:ind w:left="5760" w:hanging="360"/>
+      </w:pPr>
+    </w:lvl>
+    <w:lvl w:ilvl="8" w:tplc="1009001B" w:tentative="1">
+      <w:start w:val="1"/>
+      <w:numFmt w:val="lowerRoman"/>
+      <w:lvlText w:val="%9."/>
+      <w:lvlJc w:val="right"/>
+      <w:pPr>
+        <w:ind w:left="6480" w:hanging="180"/>
+      </w:pPr>
+    </w:lvl>
+  </w:abstractNum>
+  <w:abstractNum w:abstractNumId="2" w15:restartNumberingAfterBreak="0">
+    <w:nsid w:val="2DB82CD6"/>
+    <w:multiLevelType w:val="hybridMultilevel"/>
+    <w:tmpl w:val="CB66926C"/>
+    <w:lvl w:ilvl="0" w:tplc="A45027F6">
+      <w:start w:val="1"/>
+      <w:numFmt w:val="bullet"/>
+      <w:lvlText w:val=""/>
+      <w:lvlJc w:val="left"/>
+      <w:pPr>
+        <w:ind w:left="720" w:hanging="360"/>
+      </w:pPr>
+      <w:rPr>
+        <w:rFonts w:ascii="Symbol" w:hAnsi="Symbol" w:hint="default"/>
+        <w:color w:val="DA1A32"/>
+      </w:rPr>
+    </w:lvl>
+    <w:lvl w:ilvl="1" w:tplc="10090003" w:tentative="1">
+      <w:start w:val="1"/>
+      <w:numFmt w:val="bullet"/>
+      <w:lvlText w:val="o"/>
+      <w:lvlJc w:val="left"/>
+      <w:pPr>
+        <w:ind w:left="1440" w:hanging="360"/>
+      </w:pPr>
+      <w:rPr>
+        <w:rFonts w:ascii="Courier New" w:hAnsi="Courier New" w:cs="Courier New" w:hint="default"/>
+      </w:rPr>
+    </w:lvl>
+    <w:lvl w:ilvl="2" w:tplc="10090005" w:tentative="1">
+      <w:start w:val="1"/>
+      <w:numFmt w:val="bullet"/>
+      <w:lvlText w:val=""/>
+      <w:lvlJc w:val="left"/>
+      <w:pPr>
+        <w:ind w:left="2160" w:hanging="360"/>
+      </w:pPr>
+      <w:rPr>
+        <w:rFonts w:ascii="Wingdings" w:hAnsi="Wingdings" w:hint="default"/>
+      </w:rPr>
+    </w:lvl>
+    <w:lvl w:ilvl="3" w:tplc="10090001" w:tentative="1">
+      <w:start w:val="1"/>
+      <w:numFmt w:val="bullet"/>
+      <w:lvlText w:val=""/>
+      <w:lvlJc w:val="left"/>
+      <w:pPr>
+        <w:ind w:left="2880" w:hanging="360"/>
+      </w:pPr>
+      <w:rPr>
+        <w:rFonts w:ascii="Symbol" w:hAnsi="Symbol" w:hint="default"/>
+      </w:rPr>
+    </w:lvl>
+    <w:lvl w:ilvl="4" w:tplc="10090003" w:tentative="1">
+      <w:start w:val="1"/>
+      <w:numFmt w:val="bullet"/>
+      <w:lvlText w:val="o"/>
+      <w:lvlJc w:val="left"/>
+      <w:pPr>
+        <w:ind w:left="3600" w:hanging="360"/>
+      </w:pPr>
+      <w:rPr>
+        <w:rFonts w:ascii="Courier New" w:hAnsi="Courier New" w:cs="Courier New" w:hint="default"/>
+      </w:rPr>
+    </w:lvl>
+    <w:lvl w:ilvl="5" w:tplc="10090005" w:tentative="1">
+      <w:start w:val="1"/>
+      <w:numFmt w:val="bullet"/>
+      <w:lvlText w:val=""/>
+      <w:lvlJc w:val="left"/>
+      <w:pPr>
+        <w:ind w:left="4320" w:hanging="360"/>
+      </w:pPr>
+      <w:rPr>
+        <w:rFonts w:ascii="Wingdings" w:hAnsi="Wingdings" w:hint="default"/>
+      </w:rPr>
+    </w:lvl>
+    <w:lvl w:ilvl="6" w:tplc="10090001" w:tentative="1">
+      <w:start w:val="1"/>
+      <w:numFmt w:val="bullet"/>
+      <w:lvlText w:val=""/>
+      <w:lvlJc w:val="left"/>
+      <w:pPr>
+        <w:ind w:left="5040" w:hanging="360"/>
+      </w:pPr>
+      <w:rPr>
+        <w:rFonts w:ascii="Symbol" w:hAnsi="Symbol" w:hint="default"/>
+      </w:rPr>
+    </w:lvl>
+    <w:lvl w:ilvl="7" w:tplc="10090003" w:tentative="1">
+      <w:start w:val="1"/>
+      <w:numFmt w:val="bullet"/>
+      <w:lvlText w:val="o"/>
+      <w:lvlJc w:val="left"/>
+      <w:pPr>
+        <w:ind w:left="5760" w:hanging="360"/>
+      </w:pPr>
+      <w:rPr>
+        <w:rFonts w:ascii="Courier New" w:hAnsi="Courier New" w:cs="Courier New" w:hint="default"/>
+      </w:rPr>
+    </w:lvl>
+    <w:lvl w:ilvl="8" w:tplc="10090005" w:tentative="1">
+      <w:start w:val="1"/>
+      <w:numFmt w:val="bullet"/>
+      <w:lvlText w:val=""/>
+      <w:lvlJc w:val="left"/>
+      <w:pPr>
+        <w:ind w:left="6480" w:hanging="360"/>
+      </w:pPr>
+      <w:rPr>
+        <w:rFonts w:ascii="Wingdings" w:hAnsi="Wingdings" w:hint="default"/>
+      </w:rPr>
+    </w:lvl>
+  </w:abstractNum>
+  <w:abstractNum w:abstractNumId="3" w15:restartNumberingAfterBreak="0">
+    <w:nsid w:val="35CA3DE5"/>
+    <w:multiLevelType w:val="hybridMultilevel"/>
+    <w:tmpl w:val="92320574"/>
+    <w:lvl w:ilvl="0" w:tplc="AB044B9A">
+      <w:start w:val="1"/>
+      <w:numFmt w:val="decimal"/>
+      <w:lvlText w:val="%1."/>
+      <w:lvlJc w:val="left"/>
+      <w:pPr>
+        <w:ind w:left="720" w:hanging="360"/>
+      </w:pPr>
+      <w:rPr>
+        <w:rFonts w:ascii="Univers LT Std 45 Light" w:hAnsi="Univers LT Std 45 Light" w:hint="default"/>
+        <w:b w:val="0"/>
+        <w:i w:val="0"/>
+        <w:color w:val="DA1A32"/>
+        <w:sz w:val="22"/>
+      </w:rPr>
+    </w:lvl>
+    <w:lvl w:ilvl="1" w:tplc="10090019" w:tentative="1">
+      <w:start w:val="1"/>
+      <w:numFmt w:val="lowerLetter"/>
+      <w:lvlText w:val="%2."/>
+      <w:lvlJc w:val="left"/>
+      <w:pPr>
+        <w:ind w:left="1440" w:hanging="360"/>
+      </w:pPr>
+    </w:lvl>
+    <w:lvl w:ilvl="2" w:tplc="1009001B" w:tentative="1">
+      <w:start w:val="1"/>
+      <w:numFmt w:val="lowerRoman"/>
+      <w:lvlText w:val="%3."/>
+      <w:lvlJc w:val="right"/>
+      <w:pPr>
+        <w:ind w:left="2160" w:hanging="180"/>
+      </w:pPr>
+    </w:lvl>
+    <w:lvl w:ilvl="3" w:tplc="1009000F" w:tentative="1">
+      <w:start w:val="1"/>
+      <w:numFmt w:val="decimal"/>
+      <w:lvlText w:val="%4."/>
+      <w:lvlJc w:val="left"/>
+      <w:pPr>
+        <w:ind w:left="2880" w:hanging="360"/>
+      </w:pPr>
+    </w:lvl>
+    <w:lvl w:ilvl="4" w:tplc="10090019" w:tentative="1">
+      <w:start w:val="1"/>
+      <w:numFmt w:val="lowerLetter"/>
+      <w:lvlText w:val="%5."/>
+      <w:lvlJc w:val="left"/>
+      <w:pPr>
+        <w:ind w:left="3600" w:hanging="360"/>
+      </w:pPr>
+    </w:lvl>
+    <w:lvl w:ilvl="5" w:tplc="1009001B" w:tentative="1">
+      <w:start w:val="1"/>
+      <w:numFmt w:val="lowerRoman"/>
+      <w:lvlText w:val="%6."/>
+      <w:lvlJc w:val="right"/>
+      <w:pPr>
+        <w:ind w:left="4320" w:hanging="180"/>
+      </w:pPr>
+    </w:lvl>
+    <w:lvl w:ilvl="6" w:tplc="1009000F" w:tentative="1">
+      <w:start w:val="1"/>
+      <w:numFmt w:val="decimal"/>
+      <w:lvlText w:val="%7."/>
+      <w:lvlJc w:val="left"/>
+      <w:pPr>
+        <w:ind w:left="5040" w:hanging="360"/>
+      </w:pPr>
+    </w:lvl>
+    <w:lvl w:ilvl="7" w:tplc="10090019" w:tentative="1">
+      <w:start w:val="1"/>
+      <w:numFmt w:val="lowerLetter"/>
+      <w:lvlText w:val="%8."/>
+      <w:lvlJc w:val="left"/>
+      <w:pPr>
+        <w:ind w:left="5760" w:hanging="360"/>
+      </w:pPr>
+    </w:lvl>
+    <w:lvl w:ilvl="8" w:tplc="1009001B" w:tentative="1">
+      <w:start w:val="1"/>
+      <w:numFmt w:val="lowerRoman"/>
+      <w:lvlText w:val="%9."/>
+      <w:lvlJc w:val="right"/>
+      <w:pPr>
+        <w:ind w:left="6480" w:hanging="180"/>
+      </w:pPr>
+    </w:lvl>
+  </w:abstractNum>
+  <w:abstractNum w:abstractNumId="4" w15:restartNumberingAfterBreak="0">
+    <w:nsid w:val="415C288A"/>
+    <w:multiLevelType w:val="hybridMultilevel"/>
+    <w:tmpl w:val="F94C9CDE"/>
+    <w:lvl w:ilvl="0" w:tplc="1009000F">
+      <w:start w:val="1"/>
+      <w:numFmt w:val="decimal"/>
+      <w:lvlText w:val="%1."/>
+      <w:lvlJc w:val="left"/>
+      <w:pPr>
+        <w:ind w:left="720" w:hanging="360"/>
+      </w:pPr>
+    </w:lvl>
+    <w:lvl w:ilvl="1" w:tplc="10090019" w:tentative="1">
+      <w:start w:val="1"/>
+      <w:numFmt w:val="lowerLetter"/>
+      <w:lvlText w:val="%2."/>
+      <w:lvlJc w:val="left"/>
+      <w:pPr>
+        <w:ind w:left="1440" w:hanging="360"/>
+      </w:pPr>
+    </w:lvl>
+    <w:lvl w:ilvl="2" w:tplc="1009001B" w:tentative="1">
+      <w:start w:val="1"/>
+      <w:numFmt w:val="lowerRoman"/>
+      <w:lvlText w:val="%3."/>
+      <w:lvlJc w:val="right"/>
+      <w:pPr>
+        <w:ind w:left="2160" w:hanging="180"/>
+      </w:pPr>
+    </w:lvl>
+    <w:lvl w:ilvl="3" w:tplc="1009000F" w:tentative="1">
+      <w:start w:val="1"/>
+      <w:numFmt w:val="decimal"/>
+      <w:lvlText w:val="%4."/>
+      <w:lvlJc w:val="left"/>
+      <w:pPr>
+        <w:ind w:left="2880" w:hanging="360"/>
+      </w:pPr>
+    </w:lvl>
+    <w:lvl w:ilvl="4" w:tplc="10090019" w:tentative="1">
+      <w:start w:val="1"/>
+      <w:numFmt w:val="lowerLetter"/>
+      <w:lvlText w:val="%5."/>
+      <w:lvlJc w:val="left"/>
+      <w:pPr>
+        <w:ind w:left="3600" w:hanging="360"/>
+      </w:pPr>
+    </w:lvl>
+    <w:lvl w:ilvl="5" w:tplc="1009001B" w:tentative="1">
+      <w:start w:val="1"/>
+      <w:numFmt w:val="lowerRoman"/>
+      <w:lvlText w:val="%6."/>
+      <w:lvlJc w:val="right"/>
+      <w:pPr>
+        <w:ind w:left="4320" w:hanging="180"/>
+      </w:pPr>
+    </w:lvl>
+    <w:lvl w:ilvl="6" w:tplc="1009000F" w:tentative="1">
+      <w:start w:val="1"/>
+      <w:numFmt w:val="decimal"/>
+      <w:lvlText w:val="%7."/>
+      <w:lvlJc w:val="left"/>
+      <w:pPr>
+        <w:ind w:left="5040" w:hanging="360"/>
+      </w:pPr>
+    </w:lvl>
+    <w:lvl w:ilvl="7" w:tplc="10090019" w:tentative="1">
+      <w:start w:val="1"/>
+      <w:numFmt w:val="lowerLetter"/>
+      <w:lvlText w:val="%8."/>
+      <w:lvlJc w:val="left"/>
+      <w:pPr>
+        <w:ind w:left="5760" w:hanging="360"/>
+      </w:pPr>
+    </w:lvl>
+    <w:lvl w:ilvl="8" w:tplc="1009001B" w:tentative="1">
+      <w:start w:val="1"/>
+      <w:numFmt w:val="lowerRoman"/>
+      <w:lvlText w:val="%9."/>
+      <w:lvlJc w:val="right"/>
+      <w:pPr>
+        <w:ind w:left="6480" w:hanging="180"/>
+      </w:pPr>
+    </w:lvl>
+  </w:abstractNum>
+  <w:abstractNum w:abstractNumId="5" w15:restartNumberingAfterBreak="0">
+    <w:nsid w:val="41617B23"/>
+    <w:multiLevelType w:val="hybridMultilevel"/>
+    <w:tmpl w:val="8A927C4A"/>
+    <w:lvl w:ilvl="0" w:tplc="0EC606FE">
+      <w:start w:val="1"/>
+      <w:numFmt w:val="bullet"/>
+      <w:lvlText w:val=""/>
+      <w:lvlJc w:val="left"/>
+      <w:pPr>
+        <w:ind w:left="720" w:hanging="360"/>
+      </w:pPr>
+      <w:rPr>
+        <w:rFonts w:ascii="Symbol" w:hAnsi="Symbol" w:hint="default"/>
+        <w:color w:val="DA1A32"/>
+      </w:rPr>
+    </w:lvl>
+    <w:lvl w:ilvl="1" w:tplc="10090003" w:tentative="1">
+      <w:start w:val="1"/>
+      <w:numFmt w:val="bullet"/>
+      <w:lvlText w:val="o"/>
+      <w:lvlJc w:val="left"/>
+      <w:pPr>
+        <w:ind w:left="1440" w:hanging="360"/>
+      </w:pPr>
+      <w:rPr>
+        <w:rFonts w:ascii="Courier New" w:hAnsi="Courier New" w:cs="Courier New" w:hint="default"/>
+      </w:rPr>
+    </w:lvl>
+    <w:lvl w:ilvl="2" w:tplc="10090005" w:tentative="1">
+      <w:start w:val="1"/>
+      <w:numFmt w:val="bullet"/>
+      <w:lvlText w:val=""/>
+      <w:lvlJc w:val="left"/>
+      <w:pPr>
+        <w:ind w:left="2160" w:hanging="360"/>
+      </w:pPr>
+      <w:rPr>
+        <w:rFonts w:ascii="Wingdings" w:hAnsi="Wingdings" w:hint="default"/>
+      </w:rPr>
+    </w:lvl>
+    <w:lvl w:ilvl="3" w:tplc="10090001" w:tentative="1">
+      <w:start w:val="1"/>
+      <w:numFmt w:val="bullet"/>
+      <w:lvlText w:val=""/>
+      <w:lvlJc w:val="left"/>
+      <w:pPr>
+        <w:ind w:left="2880" w:hanging="360"/>
+      </w:pPr>
+      <w:rPr>
+        <w:rFonts w:ascii="Symbol" w:hAnsi="Symbol" w:hint="default"/>
+      </w:rPr>
+    </w:lvl>
+    <w:lvl w:ilvl="4" w:tplc="10090003" w:tentative="1">
+      <w:start w:val="1"/>
+      <w:numFmt w:val="bullet"/>
+      <w:lvlText w:val="o"/>
+      <w:lvlJc w:val="left"/>
+      <w:pPr>
+        <w:ind w:left="3600" w:hanging="360"/>
+      </w:pPr>
+      <w:rPr>
+        <w:rFonts w:ascii="Courier New" w:hAnsi="Courier New" w:cs="Courier New" w:hint="default"/>
+      </w:rPr>
+    </w:lvl>
+    <w:lvl w:ilvl="5" w:tplc="10090005" w:tentative="1">
+      <w:start w:val="1"/>
+      <w:numFmt w:val="bullet"/>
+      <w:lvlText w:val=""/>
+      <w:lvlJc w:val="left"/>
+      <w:pPr>
+        <w:ind w:left="4320" w:hanging="360"/>
+      </w:pPr>
+      <w:rPr>
+        <w:rFonts w:ascii="Wingdings" w:hAnsi="Wingdings" w:hint="default"/>
+      </w:rPr>
+    </w:lvl>
+    <w:lvl w:ilvl="6" w:tplc="10090001" w:tentative="1">
+      <w:start w:val="1"/>
+      <w:numFmt w:val="bullet"/>
+      <w:lvlText w:val=""/>
+      <w:lvlJc w:val="left"/>
+      <w:pPr>
+        <w:ind w:left="5040" w:hanging="360"/>
+      </w:pPr>
+      <w:rPr>
+        <w:rFonts w:ascii="Symbol" w:hAnsi="Symbol" w:hint="default"/>
+      </w:rPr>
+    </w:lvl>
+    <w:lvl w:ilvl="7" w:tplc="10090003" w:tentative="1">
+      <w:start w:val="1"/>
+      <w:numFmt w:val="bullet"/>
+      <w:lvlText w:val="o"/>
+      <w:lvlJc w:val="left"/>
+      <w:pPr>
+        <w:ind w:left="5760" w:hanging="360"/>
+      </w:pPr>
+      <w:rPr>
+        <w:rFonts w:ascii="Courier New" w:hAnsi="Courier New" w:cs="Courier New" w:hint="default"/>
+      </w:rPr>
+    </w:lvl>
+    <w:lvl w:ilvl="8" w:tplc="10090005" w:tentative="1">
+      <w:start w:val="1"/>
+      <w:numFmt w:val="bullet"/>
+      <w:lvlText w:val=""/>
+      <w:lvlJc w:val="left"/>
+      <w:pPr>
+        <w:ind w:left="6480" w:hanging="360"/>
+      </w:pPr>
+      <w:rPr>
+        <w:rFonts w:ascii="Wingdings" w:hAnsi="Wingdings" w:hint="default"/>
+      </w:rPr>
+    </w:lvl>
+  </w:abstractNum>
+  <w:abstractNum w:abstractNumId="6" w15:restartNumberingAfterBreak="0">
+    <w:nsid w:val="4B53704D"/>
+    <w:multiLevelType w:val="hybridMultilevel"/>
+    <w:tmpl w:val="F9BEB8C6"/>
+    <w:lvl w:ilvl="0" w:tplc="1009000F">
+      <w:start w:val="1"/>
+      <w:numFmt w:val="decimal"/>
+      <w:lvlText w:val="%1."/>
+      <w:lvlJc w:val="left"/>
+      <w:pPr>
+        <w:ind w:left="720" w:hanging="360"/>
+      </w:pPr>
+    </w:lvl>
+    <w:lvl w:ilvl="1" w:tplc="10090019" w:tentative="1">
+      <w:start w:val="1"/>
+      <w:numFmt w:val="lowerLetter"/>
+      <w:lvlText w:val="%2."/>
+      <w:lvlJc w:val="left"/>
+      <w:pPr>
+        <w:ind w:left="1440" w:hanging="360"/>
+      </w:pPr>
+    </w:lvl>
+    <w:lvl w:ilvl="2" w:tplc="1009001B" w:tentative="1">
+      <w:start w:val="1"/>
+      <w:numFmt w:val="lowerRoman"/>
+      <w:lvlText w:val="%3."/>
+      <w:lvlJc w:val="right"/>
+      <w:pPr>
+        <w:ind w:left="2160" w:hanging="180"/>
+      </w:pPr>
+    </w:lvl>
+    <w:lvl w:ilvl="3" w:tplc="1009000F" w:tentative="1">
+      <w:start w:val="1"/>
+      <w:numFmt w:val="decimal"/>
+      <w:lvlText w:val="%4."/>
+      <w:lvlJc w:val="left"/>
+      <w:pPr>
+        <w:ind w:left="2880" w:hanging="360"/>
+      </w:pPr>
+    </w:lvl>
+    <w:lvl w:ilvl="4" w:tplc="10090019" w:tentative="1">
+      <w:start w:val="1"/>
+      <w:numFmt w:val="lowerLetter"/>
+      <w:lvlText w:val="%5."/>
+      <w:lvlJc w:val="left"/>
+      <w:pPr>
+        <w:ind w:left="3600" w:hanging="360"/>
+      </w:pPr>
+    </w:lvl>
+    <w:lvl w:ilvl="5" w:tplc="1009001B" w:tentative="1">
+      <w:start w:val="1"/>
+      <w:numFmt w:val="lowerRoman"/>
+      <w:lvlText w:val="%6."/>
+      <w:lvlJc w:val="right"/>
+      <w:pPr>
+        <w:ind w:left="4320" w:hanging="180"/>
+      </w:pPr>
+    </w:lvl>
+    <w:lvl w:ilvl="6" w:tplc="1009000F" w:tentative="1">
+      <w:start w:val="1"/>
+      <w:numFmt w:val="decimal"/>
+      <w:lvlText w:val="%7."/>
+      <w:lvlJc w:val="left"/>
+      <w:pPr>
+        <w:ind w:left="5040" w:hanging="360"/>
+      </w:pPr>
+    </w:lvl>
+    <w:lvl w:ilvl="7" w:tplc="10090019" w:tentative="1">
+      <w:start w:val="1"/>
+      <w:numFmt w:val="lowerLetter"/>
+      <w:lvlText w:val="%8."/>
+      <w:lvlJc w:val="left"/>
+      <w:pPr>
+        <w:ind w:left="5760" w:hanging="360"/>
+      </w:pPr>
+    </w:lvl>
+    <w:lvl w:ilvl="8" w:tplc="1009001B" w:tentative="1">
+      <w:start w:val="1"/>
+      <w:numFmt w:val="lowerRoman"/>
+      <w:lvlText w:val="%9."/>
+      <w:lvlJc w:val="right"/>
+      <w:pPr>
+        <w:ind w:left="6480" w:hanging="180"/>
+      </w:pPr>
+    </w:lvl>
+  </w:abstractNum>
+  <w:abstractNum w:abstractNumId="7" w15:restartNumberingAfterBreak="0">
+    <w:nsid w:val="54AA4812"/>
+    <w:multiLevelType w:val="hybridMultilevel"/>
+    <w:tmpl w:val="2E24974E"/>
+    <w:lvl w:ilvl="0" w:tplc="10090001">
+      <w:start w:val="1"/>
+      <w:numFmt w:val="bullet"/>
+      <w:lvlText w:val=""/>
+      <w:lvlJc w:val="left"/>
+      <w:pPr>
+        <w:ind w:left="360" w:hanging="360"/>
+      </w:pPr>
+      <w:rPr>
+        <w:rFonts w:ascii="Symbol" w:hAnsi="Symbol" w:hint="default"/>
+        <w:color w:val="DA1A32"/>
+      </w:rPr>
+    </w:lvl>
+    <w:lvl w:ilvl="1" w:tplc="10090003" w:tentative="1">
+      <w:start w:val="1"/>
+      <w:numFmt w:val="bullet"/>
+      <w:lvlText w:val="o"/>
+      <w:lvlJc w:val="left"/>
+      <w:pPr>
+        <w:ind w:left="1080" w:hanging="360"/>
+      </w:pPr>
+      <w:rPr>
+        <w:rFonts w:ascii="Courier New" w:hAnsi="Courier New" w:cs="Courier New" w:hint="default"/>
+      </w:rPr>
+    </w:lvl>
+    <w:lvl w:ilvl="2" w:tplc="10090005" w:tentative="1">
+      <w:start w:val="1"/>
+      <w:numFmt w:val="bullet"/>
+      <w:lvlText w:val=""/>
+      <w:lvlJc w:val="left"/>
+      <w:pPr>
+        <w:ind w:left="1800" w:hanging="360"/>
+      </w:pPr>
+      <w:rPr>
+        <w:rFonts w:ascii="Wingdings" w:hAnsi="Wingdings" w:hint="default"/>
+      </w:rPr>
+    </w:lvl>
+    <w:lvl w:ilvl="3" w:tplc="10090001" w:tentative="1">
+      <w:start w:val="1"/>
+      <w:numFmt w:val="bullet"/>
+      <w:lvlText w:val=""/>
+      <w:lvlJc w:val="left"/>
+      <w:pPr>
+        <w:ind w:left="2520" w:hanging="360"/>
+      </w:pPr>
+      <w:rPr>
+        <w:rFonts w:ascii="Symbol" w:hAnsi="Symbol" w:hint="default"/>
+      </w:rPr>
+    </w:lvl>
+    <w:lvl w:ilvl="4" w:tplc="10090003" w:tentative="1">
+      <w:start w:val="1"/>
+      <w:numFmt w:val="bullet"/>
+      <w:lvlText w:val="o"/>
+      <w:lvlJc w:val="left"/>
+      <w:pPr>
+        <w:ind w:left="3240" w:hanging="360"/>
+      </w:pPr>
+      <w:rPr>
+        <w:rFonts w:ascii="Courier New" w:hAnsi="Courier New" w:cs="Courier New" w:hint="default"/>
+      </w:rPr>
+    </w:lvl>
+    <w:lvl w:ilvl="5" w:tplc="10090005" w:tentative="1">
+      <w:start w:val="1"/>
+      <w:numFmt w:val="bullet"/>
+      <w:lvlText w:val=""/>
+      <w:lvlJc w:val="left"/>
+      <w:pPr>
+        <w:ind w:left="3960" w:hanging="360"/>
+      </w:pPr>
+      <w:rPr>
+        <w:rFonts w:ascii="Wingdings" w:hAnsi="Wingdings" w:hint="default"/>
+      </w:rPr>
+    </w:lvl>
+    <w:lvl w:ilvl="6" w:tplc="10090001" w:tentative="1">
+      <w:start w:val="1"/>
+      <w:numFmt w:val="bullet"/>
+      <w:lvlText w:val=""/>
+      <w:lvlJc w:val="left"/>
+      <w:pPr>
+        <w:ind w:left="4680" w:hanging="360"/>
+      </w:pPr>
+      <w:rPr>
+        <w:rFonts w:ascii="Symbol" w:hAnsi="Symbol" w:hint="default"/>
+      </w:rPr>
+    </w:lvl>
+    <w:lvl w:ilvl="7" w:tplc="10090003" w:tentative="1">
+      <w:start w:val="1"/>
+      <w:numFmt w:val="bullet"/>
+      <w:lvlText w:val="o"/>
+      <w:lvlJc w:val="left"/>
+      <w:pPr>
+        <w:ind w:left="5400" w:hanging="360"/>
+      </w:pPr>
+      <w:rPr>
+        <w:rFonts w:ascii="Courier New" w:hAnsi="Courier New" w:cs="Courier New" w:hint="default"/>
+      </w:rPr>
+    </w:lvl>
+    <w:lvl w:ilvl="8" w:tplc="10090005" w:tentative="1">
+      <w:start w:val="1"/>
+      <w:numFmt w:val="bullet"/>
+      <w:lvlText w:val=""/>
+      <w:lvlJc w:val="left"/>
+      <w:pPr>
+        <w:ind w:left="6120" w:hanging="360"/>
+      </w:pPr>
+      <w:rPr>
+        <w:rFonts w:ascii="Wingdings" w:hAnsi="Wingdings" w:hint="default"/>
+      </w:rPr>
+    </w:lvl>
+  </w:abstractNum>
+  <w:abstractNum w:abstractNumId="8" w15:restartNumberingAfterBreak="0">
+    <w:nsid w:val="61DD1F91"/>
+    <w:multiLevelType w:val="hybridMultilevel"/>
+    <w:tmpl w:val="4FAC0054"/>
+    <w:lvl w:ilvl="0" w:tplc="10090001">
+      <w:start w:val="1"/>
+      <w:numFmt w:val="bullet"/>
+      <w:lvlText w:val=""/>
+      <w:lvlJc w:val="left"/>
+      <w:pPr>
+        <w:ind w:left="720" w:hanging="360"/>
+      </w:pPr>
+      <w:rPr>
+        <w:rFonts w:ascii="Symbol" w:hAnsi="Symbol" w:hint="default"/>
+      </w:rPr>
+    </w:lvl>
+    <w:lvl w:ilvl="1" w:tplc="10090003">
+      <w:start w:val="1"/>
+      <w:numFmt w:val="bullet"/>
+      <w:lvlText w:val="o"/>
+      <w:lvlJc w:val="left"/>
+      <w:pPr>
+        <w:ind w:left="1440" w:hanging="360"/>
+      </w:pPr>
+      <w:rPr>
+        <w:rFonts w:ascii="Courier New" w:hAnsi="Courier New" w:cs="Courier New" w:hint="default"/>
+      </w:rPr>
+    </w:lvl>
+    <w:lvl w:ilvl="2" w:tplc="10090005" w:tentative="1">
+      <w:start w:val="1"/>
+      <w:numFmt w:val="bullet"/>
+      <w:lvlText w:val=""/>
+      <w:lvlJc w:val="left"/>
+      <w:pPr>
+        <w:ind w:left="2160" w:hanging="360"/>
+      </w:pPr>
+      <w:rPr>
+        <w:rFonts w:ascii="Wingdings" w:hAnsi="Wingdings" w:hint="default"/>
+      </w:rPr>
+    </w:lvl>
+    <w:lvl w:ilvl="3" w:tplc="10090001" w:tentative="1">
+      <w:start w:val="1"/>
+      <w:numFmt w:val="bullet"/>
+      <w:lvlText w:val=""/>
+      <w:lvlJc w:val="left"/>
+      <w:pPr>
+        <w:ind w:left="2880" w:hanging="360"/>
+      </w:pPr>
+      <w:rPr>
+        <w:rFonts w:ascii="Symbol" w:hAnsi="Symbol" w:hint="default"/>
+      </w:rPr>
+    </w:lvl>
+    <w:lvl w:ilvl="4" w:tplc="10090003" w:tentative="1">
+      <w:start w:val="1"/>
+      <w:numFmt w:val="bullet"/>
+      <w:lvlText w:val="o"/>
+      <w:lvlJc w:val="left"/>
+      <w:pPr>
+        <w:ind w:left="3600" w:hanging="360"/>
+      </w:pPr>
+      <w:rPr>
+        <w:rFonts w:ascii="Courier New" w:hAnsi="Courier New" w:cs="Courier New" w:hint="default"/>
+      </w:rPr>
+    </w:lvl>
+    <w:lvl w:ilvl="5" w:tplc="10090005" w:tentative="1">
+      <w:start w:val="1"/>
+      <w:numFmt w:val="bullet"/>
+      <w:lvlText w:val=""/>
+      <w:lvlJc w:val="left"/>
+      <w:pPr>
+        <w:ind w:left="4320" w:hanging="360"/>
+      </w:pPr>
+      <w:rPr>
+        <w:rFonts w:ascii="Wingdings" w:hAnsi="Wingdings" w:hint="default"/>
+      </w:rPr>
+    </w:lvl>
+    <w:lvl w:ilvl="6" w:tplc="10090001" w:tentative="1">
+      <w:start w:val="1"/>
+      <w:numFmt w:val="bullet"/>
+      <w:lvlText w:val=""/>
+      <w:lvlJc w:val="left"/>
+      <w:pPr>
+        <w:ind w:left="5040" w:hanging="360"/>
+      </w:pPr>
+      <w:rPr>
+        <w:rFonts w:ascii="Symbol" w:hAnsi="Symbol" w:hint="default"/>
+      </w:rPr>
+    </w:lvl>
+    <w:lvl w:ilvl="7" w:tplc="10090003" w:tentative="1">
+      <w:start w:val="1"/>
+      <w:numFmt w:val="bullet"/>
+      <w:lvlText w:val="o"/>
+      <w:lvlJc w:val="left"/>
+      <w:pPr>
+        <w:ind w:left="5760" w:hanging="360"/>
+      </w:pPr>
+      <w:rPr>
+        <w:rFonts w:ascii="Courier New" w:hAnsi="Courier New" w:cs="Courier New" w:hint="default"/>
+      </w:rPr>
+    </w:lvl>
+    <w:lvl w:ilvl="8" w:tplc="10090005" w:tentative="1">
+      <w:start w:val="1"/>
+      <w:numFmt w:val="bullet"/>
+      <w:lvlText w:val=""/>
+      <w:lvlJc w:val="left"/>
+      <w:pPr>
+        <w:ind w:left="6480" w:hanging="360"/>
+      </w:pPr>
+      <w:rPr>
+        <w:rFonts w:ascii="Wingdings" w:hAnsi="Wingdings" w:hint="default"/>
+      </w:rPr>
+    </w:lvl>
+  </w:abstractNum>
+  <w:abstractNum w:abstractNumId="9" w15:restartNumberingAfterBreak="0">
+    <w:nsid w:val="677C58CB"/>
+    <w:multiLevelType w:val="hybridMultilevel"/>
+    <w:tmpl w:val="7636707E"/>
+    <w:lvl w:ilvl="0" w:tplc="CAFCDE0E">
+      <w:start w:val="1"/>
+      <w:numFmt w:val="lowerLetter"/>
+      <w:lvlText w:val="%1."/>
+      <w:lvlJc w:val="left"/>
+      <w:pPr>
+        <w:ind w:left="720" w:hanging="360"/>
+      </w:pPr>
+      <w:rPr>
+        <w:rFonts w:ascii="Univers LT Std 45 Light" w:hAnsi="Univers LT Std 45 Light" w:hint="default"/>
+        <w:b w:val="0"/>
+        <w:i w:val="0"/>
+        <w:color w:val="3B9BC7"/>
+        <w:sz w:val="22"/>
+      </w:rPr>
+    </w:lvl>
+    <w:lvl w:ilvl="1" w:tplc="10090019" w:tentative="1">
+      <w:start w:val="1"/>
+      <w:numFmt w:val="lowerLetter"/>
+      <w:lvlText w:val="%2."/>
+      <w:lvlJc w:val="left"/>
+      <w:pPr>
+        <w:ind w:left="1440" w:hanging="360"/>
+      </w:pPr>
+    </w:lvl>
+    <w:lvl w:ilvl="2" w:tplc="1009001B" w:tentative="1">
+      <w:start w:val="1"/>
+      <w:numFmt w:val="lowerRoman"/>
+      <w:lvlText w:val="%3."/>
+      <w:lvlJc w:val="right"/>
+      <w:pPr>
+        <w:ind w:left="2160" w:hanging="180"/>
+      </w:pPr>
+    </w:lvl>
+    <w:lvl w:ilvl="3" w:tplc="1009000F" w:tentative="1">
+      <w:start w:val="1"/>
+      <w:numFmt w:val="decimal"/>
+      <w:lvlText w:val="%4."/>
+      <w:lvlJc w:val="left"/>
+      <w:pPr>
+        <w:ind w:left="2880" w:hanging="360"/>
+      </w:pPr>
+    </w:lvl>
+    <w:lvl w:ilvl="4" w:tplc="10090019" w:tentative="1">
+      <w:start w:val="1"/>
+      <w:numFmt w:val="lowerLetter"/>
+      <w:lvlText w:val="%5."/>
+      <w:lvlJc w:val="left"/>
+      <w:pPr>
+        <w:ind w:left="3600" w:hanging="360"/>
+      </w:pPr>
+    </w:lvl>
+    <w:lvl w:ilvl="5" w:tplc="1009001B" w:tentative="1">
+      <w:start w:val="1"/>
+      <w:numFmt w:val="lowerRoman"/>
+      <w:lvlText w:val="%6."/>
+      <w:lvlJc w:val="right"/>
+      <w:pPr>
+        <w:ind w:left="4320" w:hanging="180"/>
+      </w:pPr>
+    </w:lvl>
+    <w:lvl w:ilvl="6" w:tplc="1009000F" w:tentative="1">
+      <w:start w:val="1"/>
+      <w:numFmt w:val="decimal"/>
+      <w:lvlText w:val="%7."/>
+      <w:lvlJc w:val="left"/>
+      <w:pPr>
+        <w:ind w:left="5040" w:hanging="360"/>
+      </w:pPr>
+    </w:lvl>
+    <w:lvl w:ilvl="7" w:tplc="10090019" w:tentative="1">
+      <w:start w:val="1"/>
+      <w:numFmt w:val="lowerLetter"/>
+      <w:lvlText w:val="%8."/>
+      <w:lvlJc w:val="left"/>
+      <w:pPr>
+        <w:ind w:left="5760" w:hanging="360"/>
+      </w:pPr>
+    </w:lvl>
+    <w:lvl w:ilvl="8" w:tplc="1009001B" w:tentative="1">
+      <w:start w:val="1"/>
+      <w:numFmt w:val="lowerRoman"/>
+      <w:lvlText w:val="%9."/>
+      <w:lvlJc w:val="right"/>
+      <w:pPr>
+        <w:ind w:left="6480" w:hanging="180"/>
+      </w:pPr>
+    </w:lvl>
+  </w:abstractNum>
+  <w:abstractNum w:abstractNumId="10" w15:restartNumberingAfterBreak="0">
+    <w:nsid w:val="6ECA0260"/>
+    <w:multiLevelType w:val="hybridMultilevel"/>
+    <w:tmpl w:val="EBA23148"/>
+    <w:lvl w:ilvl="0" w:tplc="AB044B9A">
+      <w:start w:val="1"/>
+      <w:numFmt w:val="decimal"/>
+      <w:lvlText w:val="%1."/>
+      <w:lvlJc w:val="left"/>
+      <w:pPr>
+        <w:ind w:left="720" w:hanging="360"/>
+      </w:pPr>
+      <w:rPr>
+        <w:rFonts w:ascii="Univers LT Std 45 Light" w:hAnsi="Univers LT Std 45 Light" w:hint="default"/>
+        <w:b w:val="0"/>
+        <w:i w:val="0"/>
+        <w:color w:val="DA1A32"/>
+        <w:sz w:val="22"/>
+      </w:rPr>
+    </w:lvl>
+    <w:lvl w:ilvl="1" w:tplc="10090019" w:tentative="1">
+      <w:start w:val="1"/>
+      <w:numFmt w:val="lowerLetter"/>
+      <w:lvlText w:val="%2."/>
+      <w:lvlJc w:val="left"/>
+      <w:pPr>
+        <w:ind w:left="1440" w:hanging="360"/>
+      </w:pPr>
+    </w:lvl>
+    <w:lvl w:ilvl="2" w:tplc="1009001B" w:tentative="1">
+      <w:start w:val="1"/>
+      <w:numFmt w:val="lowerRoman"/>
+      <w:lvlText w:val="%3."/>
+      <w:lvlJc w:val="right"/>
+      <w:pPr>
+        <w:ind w:left="2160" w:hanging="180"/>
+      </w:pPr>
+    </w:lvl>
+    <w:lvl w:ilvl="3" w:tplc="1009000F" w:tentative="1">
+      <w:start w:val="1"/>
+      <w:numFmt w:val="decimal"/>
+      <w:lvlText w:val="%4."/>
+      <w:lvlJc w:val="left"/>
+      <w:pPr>
+        <w:ind w:left="2880" w:hanging="360"/>
+      </w:pPr>
+    </w:lvl>
+    <w:lvl w:ilvl="4" w:tplc="10090019" w:tentative="1">
+      <w:start w:val="1"/>
+      <w:numFmt w:val="lowerLetter"/>
+      <w:lvlText w:val="%5."/>
+      <w:lvlJc w:val="left"/>
+      <w:pPr>
+        <w:ind w:left="3600" w:hanging="360"/>
+      </w:pPr>
+    </w:lvl>
+    <w:lvl w:ilvl="5" w:tplc="1009001B" w:tentative="1">
+      <w:start w:val="1"/>
+      <w:numFmt w:val="lowerRoman"/>
+      <w:lvlText w:val="%6."/>
+      <w:lvlJc w:val="right"/>
+      <w:pPr>
+        <w:ind w:left="4320" w:hanging="180"/>
+      </w:pPr>
+    </w:lvl>
+    <w:lvl w:ilvl="6" w:tplc="1009000F" w:tentative="1">
+      <w:start w:val="1"/>
+      <w:numFmt w:val="decimal"/>
+      <w:lvlText w:val="%7."/>
+      <w:lvlJc w:val="left"/>
+      <w:pPr>
+        <w:ind w:left="5040" w:hanging="360"/>
+      </w:pPr>
+    </w:lvl>
+    <w:lvl w:ilvl="7" w:tplc="10090019" w:tentative="1">
+      <w:start w:val="1"/>
+      <w:numFmt w:val="lowerLetter"/>
+      <w:lvlText w:val="%8."/>
+      <w:lvlJc w:val="left"/>
+      <w:pPr>
+        <w:ind w:left="5760" w:hanging="360"/>
+      </w:pPr>
+    </w:lvl>
+    <w:lvl w:ilvl="8" w:tplc="1009001B" w:tentative="1">
+      <w:start w:val="1"/>
+      <w:numFmt w:val="lowerRoman"/>
+      <w:lvlText w:val="%9."/>
+      <w:lvlJc w:val="right"/>
+      <w:pPr>
+        <w:ind w:left="6480" w:hanging="180"/>
+      </w:pPr>
+    </w:lvl>
+  </w:abstractNum>
+  <w:abstractNum w:abstractNumId="11" w15:restartNumberingAfterBreak="0">
+    <w:nsid w:val="6EFB6261"/>
+    <w:multiLevelType w:val="hybridMultilevel"/>
+    <w:tmpl w:val="4440D9B8"/>
+    <w:lvl w:ilvl="0" w:tplc="0C3A91B8">
+      <w:start w:val="1"/>
+      <w:numFmt w:val="bullet"/>
+      <w:lvlText w:val=""/>
+      <w:lvlJc w:val="left"/>
+      <w:pPr>
+        <w:ind w:left="360" w:hanging="360"/>
+      </w:pPr>
+      <w:rPr>
+        <w:rFonts w:ascii="Symbol" w:hAnsi="Symbol" w:hint="default"/>
+        <w:color w:val="auto"/>
+      </w:rPr>
+    </w:lvl>
+    <w:lvl w:ilvl="1" w:tplc="10090003" w:tentative="1">
+      <w:start w:val="1"/>
+      <w:numFmt w:val="bullet"/>
+      <w:lvlText w:val="o"/>
+      <w:lvlJc w:val="left"/>
+      <w:pPr>
+        <w:ind w:left="1080" w:hanging="360"/>
+      </w:pPr>
+      <w:rPr>
+        <w:rFonts w:ascii="Courier New" w:hAnsi="Courier New" w:cs="Courier New" w:hint="default"/>
+      </w:rPr>
+    </w:lvl>
+    <w:lvl w:ilvl="2" w:tplc="10090005" w:tentative="1">
+      <w:start w:val="1"/>
+      <w:numFmt w:val="bullet"/>
+      <w:lvlText w:val=""/>
+      <w:lvlJc w:val="left"/>
+      <w:pPr>
+        <w:ind w:left="1800" w:hanging="360"/>
+      </w:pPr>
+      <w:rPr>
+        <w:rFonts w:ascii="Wingdings" w:hAnsi="Wingdings" w:hint="default"/>
+      </w:rPr>
+    </w:lvl>
+    <w:lvl w:ilvl="3" w:tplc="10090001" w:tentative="1">
+      <w:start w:val="1"/>
+      <w:numFmt w:val="bullet"/>
+      <w:lvlText w:val=""/>
+      <w:lvlJc w:val="left"/>
+      <w:pPr>
+        <w:ind w:left="2520" w:hanging="360"/>
+      </w:pPr>
+      <w:rPr>
+        <w:rFonts w:ascii="Symbol" w:hAnsi="Symbol" w:hint="default"/>
+      </w:rPr>
+    </w:lvl>
+    <w:lvl w:ilvl="4" w:tplc="10090003" w:tentative="1">
+      <w:start w:val="1"/>
+      <w:numFmt w:val="bullet"/>
+      <w:lvlText w:val="o"/>
+      <w:lvlJc w:val="left"/>
+      <w:pPr>
+        <w:ind w:left="3240" w:hanging="360"/>
+      </w:pPr>
+      <w:rPr>
+        <w:rFonts w:ascii="Courier New" w:hAnsi="Courier New" w:cs="Courier New" w:hint="default"/>
+      </w:rPr>
+    </w:lvl>
+    <w:lvl w:ilvl="5" w:tplc="10090005" w:tentative="1">
+      <w:start w:val="1"/>
+      <w:numFmt w:val="bullet"/>
+      <w:lvlText w:val=""/>
+      <w:lvlJc w:val="left"/>
+      <w:pPr>
+        <w:ind w:left="3960" w:hanging="360"/>
+      </w:pPr>
+      <w:rPr>
+        <w:rFonts w:ascii="Wingdings" w:hAnsi="Wingdings" w:hint="default"/>
+      </w:rPr>
+    </w:lvl>
+    <w:lvl w:ilvl="6" w:tplc="10090001" w:tentative="1">
+      <w:start w:val="1"/>
+      <w:numFmt w:val="bullet"/>
+      <w:lvlText w:val=""/>
+      <w:lvlJc w:val="left"/>
+      <w:pPr>
+        <w:ind w:left="4680" w:hanging="360"/>
+      </w:pPr>
+      <w:rPr>
+        <w:rFonts w:ascii="Symbol" w:hAnsi="Symbol" w:hint="default"/>
+      </w:rPr>
+    </w:lvl>
+    <w:lvl w:ilvl="7" w:tplc="10090003" w:tentative="1">
+      <w:start w:val="1"/>
+      <w:numFmt w:val="bullet"/>
+      <w:lvlText w:val="o"/>
+      <w:lvlJc w:val="left"/>
+      <w:pPr>
+        <w:ind w:left="5400" w:hanging="360"/>
+      </w:pPr>
+      <w:rPr>
+        <w:rFonts w:ascii="Courier New" w:hAnsi="Courier New" w:cs="Courier New" w:hint="default"/>
+      </w:rPr>
+    </w:lvl>
+    <w:lvl w:ilvl="8" w:tplc="10090005" w:tentative="1">
+      <w:start w:val="1"/>
+      <w:numFmt w:val="bullet"/>
+      <w:lvlText w:val=""/>
+      <w:lvlJc w:val="left"/>
+      <w:pPr>
+        <w:ind w:left="6120" w:hanging="360"/>
+      </w:pPr>
+      <w:rPr>
+        <w:rFonts w:ascii="Wingdings" w:hAnsi="Wingdings" w:hint="default"/>
+      </w:rPr>
+    </w:lvl>
+  </w:abstractNum>
+  <w:abstractNum w:abstractNumId="12" w15:restartNumberingAfterBreak="0">
+    <w:nsid w:val="6F38084C"/>
+    <w:multiLevelType w:val="hybridMultilevel"/>
+    <w:tmpl w:val="BA386522"/>
+    <w:lvl w:ilvl="0" w:tplc="624465E8">
+      <w:start w:val="1"/>
+      <w:numFmt w:val="bullet"/>
+      <w:lvlText w:val=""/>
+      <w:lvlJc w:val="left"/>
+      <w:pPr>
+        <w:ind w:left="360" w:hanging="360"/>
+      </w:pPr>
+      <w:rPr>
+        <w:rFonts w:ascii="Symbol" w:hAnsi="Symbol" w:hint="default"/>
+        <w:color w:val="auto"/>
+      </w:rPr>
+    </w:lvl>
+    <w:lvl w:ilvl="1" w:tplc="10090003" w:tentative="1">
+      <w:start w:val="1"/>
+      <w:numFmt w:val="bullet"/>
+      <w:lvlText w:val="o"/>
+      <w:lvlJc w:val="left"/>
+      <w:pPr>
+        <w:ind w:left="1080" w:hanging="360"/>
+      </w:pPr>
+      <w:rPr>
+        <w:rFonts w:ascii="Courier New" w:hAnsi="Courier New" w:cs="Courier New" w:hint="default"/>
+      </w:rPr>
+    </w:lvl>
+    <w:lvl w:ilvl="2" w:tplc="10090005" w:tentative="1">
+      <w:start w:val="1"/>
+      <w:numFmt w:val="bullet"/>
+      <w:lvlText w:val=""/>
+      <w:lvlJc w:val="left"/>
+      <w:pPr>
+        <w:ind w:left="1800" w:hanging="360"/>
+      </w:pPr>
+      <w:rPr>
+        <w:rFonts w:ascii="Wingdings" w:hAnsi="Wingdings" w:hint="default"/>
+      </w:rPr>
+    </w:lvl>
+    <w:lvl w:ilvl="3" w:tplc="10090001" w:tentative="1">
+      <w:start w:val="1"/>
+      <w:numFmt w:val="bullet"/>
+      <w:lvlText w:val=""/>
+      <w:lvlJc w:val="left"/>
+      <w:pPr>
+        <w:ind w:left="2520" w:hanging="360"/>
+      </w:pPr>
+      <w:rPr>
+        <w:rFonts w:ascii="Symbol" w:hAnsi="Symbol" w:hint="default"/>
+      </w:rPr>
+    </w:lvl>
+    <w:lvl w:ilvl="4" w:tplc="10090003" w:tentative="1">
+      <w:start w:val="1"/>
+      <w:numFmt w:val="bullet"/>
+      <w:lvlText w:val="o"/>
+      <w:lvlJc w:val="left"/>
+      <w:pPr>
+        <w:ind w:left="3240" w:hanging="360"/>
+      </w:pPr>
+      <w:rPr>
+        <w:rFonts w:ascii="Courier New" w:hAnsi="Courier New" w:cs="Courier New" w:hint="default"/>
+      </w:rPr>
+    </w:lvl>
+    <w:lvl w:ilvl="5" w:tplc="10090005" w:tentative="1">
+      <w:start w:val="1"/>
+      <w:numFmt w:val="bullet"/>
+      <w:lvlText w:val=""/>
+      <w:lvlJc w:val="left"/>
+      <w:pPr>
+        <w:ind w:left="3960" w:hanging="360"/>
+      </w:pPr>
+      <w:rPr>
+        <w:rFonts w:ascii="Wingdings" w:hAnsi="Wingdings" w:hint="default"/>
+      </w:rPr>
+    </w:lvl>
+    <w:lvl w:ilvl="6" w:tplc="10090001" w:tentative="1">
+      <w:start w:val="1"/>
+      <w:numFmt w:val="bullet"/>
+      <w:lvlText w:val=""/>
+      <w:lvlJc w:val="left"/>
+      <w:pPr>
+        <w:ind w:left="4680" w:hanging="360"/>
+      </w:pPr>
+      <w:rPr>
+        <w:rFonts w:ascii="Symbol" w:hAnsi="Symbol" w:hint="default"/>
+      </w:rPr>
+    </w:lvl>
+    <w:lvl w:ilvl="7" w:tplc="10090003" w:tentative="1">
+      <w:start w:val="1"/>
+      <w:numFmt w:val="bullet"/>
+      <w:lvlText w:val="o"/>
+      <w:lvlJc w:val="left"/>
+      <w:pPr>
+        <w:ind w:left="5400" w:hanging="360"/>
+      </w:pPr>
+      <w:rPr>
+        <w:rFonts w:ascii="Courier New" w:hAnsi="Courier New" w:cs="Courier New" w:hint="default"/>
+      </w:rPr>
+    </w:lvl>
+    <w:lvl w:ilvl="8" w:tplc="10090005" w:tentative="1">
+      <w:start w:val="1"/>
+      <w:numFmt w:val="bullet"/>
+      <w:lvlText w:val=""/>
+      <w:lvlJc w:val="left"/>
+      <w:pPr>
+        <w:ind w:left="6120" w:hanging="360"/>
+      </w:pPr>
+      <w:rPr>
+        <w:rFonts w:ascii="Wingdings" w:hAnsi="Wingdings" w:hint="default"/>
+      </w:rPr>
+    </w:lvl>
+  </w:abstractNum>
+  <w:abstractNum w:abstractNumId="13" w15:restartNumberingAfterBreak="0">
+    <w:nsid w:val="790A3944"/>
+    <w:multiLevelType w:val="hybridMultilevel"/>
+    <w:tmpl w:val="A31628B2"/>
+    <w:lvl w:ilvl="0" w:tplc="AB044B9A">
+      <w:start w:val="1"/>
+      <w:numFmt w:val="decimal"/>
+      <w:lvlText w:val="%1."/>
+      <w:lvlJc w:val="left"/>
+      <w:pPr>
+        <w:ind w:left="720" w:hanging="360"/>
+      </w:pPr>
+      <w:rPr>
+        <w:rFonts w:ascii="Univers LT Std 45 Light" w:hAnsi="Univers LT Std 45 Light" w:hint="default"/>
+        <w:b w:val="0"/>
+        <w:i w:val="0"/>
+        <w:color w:val="DA1A32"/>
+        <w:sz w:val="22"/>
+      </w:rPr>
+    </w:lvl>
+    <w:lvl w:ilvl="1" w:tplc="10090019" w:tentative="1">
+      <w:start w:val="1"/>
+      <w:numFmt w:val="lowerLetter"/>
+      <w:lvlText w:val="%2."/>
+      <w:lvlJc w:val="left"/>
+      <w:pPr>
+        <w:ind w:left="1440" w:hanging="360"/>
+      </w:pPr>
+    </w:lvl>
+    <w:lvl w:ilvl="2" w:tplc="1009001B" w:tentative="1">
+      <w:start w:val="1"/>
+      <w:numFmt w:val="lowerRoman"/>
+      <w:lvlText w:val="%3."/>
+      <w:lvlJc w:val="right"/>
+      <w:pPr>
+        <w:ind w:left="2160" w:hanging="180"/>
+      </w:pPr>
+    </w:lvl>
+    <w:lvl w:ilvl="3" w:tplc="1009000F" w:tentative="1">
+      <w:start w:val="1"/>
+      <w:numFmt w:val="decimal"/>
+      <w:lvlText w:val="%4."/>
+      <w:lvlJc w:val="left"/>
+      <w:pPr>
+        <w:ind w:left="2880" w:hanging="360"/>
+      </w:pPr>
+    </w:lvl>
+    <w:lvl w:ilvl="4" w:tplc="10090019" w:tentative="1">
+      <w:start w:val="1"/>
+      <w:numFmt w:val="lowerLetter"/>
+      <w:lvlText w:val="%5."/>
+      <w:lvlJc w:val="left"/>
+      <w:pPr>
+        <w:ind w:left="3600" w:hanging="360"/>
+      </w:pPr>
+    </w:lvl>
+    <w:lvl w:ilvl="5" w:tplc="1009001B" w:tentative="1">
+      <w:start w:val="1"/>
+      <w:numFmt w:val="lowerRoman"/>
+      <w:lvlText w:val="%6."/>
+      <w:lvlJc w:val="right"/>
+      <w:pPr>
+        <w:ind w:left="4320" w:hanging="180"/>
+      </w:pPr>
+    </w:lvl>
+    <w:lvl w:ilvl="6" w:tplc="1009000F" w:tentative="1">
+      <w:start w:val="1"/>
+      <w:numFmt w:val="decimal"/>
+      <w:lvlText w:val="%7."/>
+      <w:lvlJc w:val="left"/>
+      <w:pPr>
+        <w:ind w:left="5040" w:hanging="360"/>
+      </w:pPr>
+    </w:lvl>
+    <w:lvl w:ilvl="7" w:tplc="10090019" w:tentative="1">
+      <w:start w:val="1"/>
+      <w:numFmt w:val="lowerLetter"/>
+      <w:lvlText w:val="%8."/>
+      <w:lvlJc w:val="left"/>
+      <w:pPr>
+        <w:ind w:left="5760" w:hanging="360"/>
+      </w:pPr>
+    </w:lvl>
+    <w:lvl w:ilvl="8" w:tplc="1009001B" w:tentative="1">
+      <w:start w:val="1"/>
+      <w:numFmt w:val="lowerRoman"/>
+      <w:lvlText w:val="%9."/>
+      <w:lvlJc w:val="right"/>
+      <w:pPr>
+        <w:ind w:left="6480" w:hanging="180"/>
+      </w:pPr>
+    </w:lvl>
+  </w:abstractNum>
+  <w:num w:numId="1" w16cid:durableId="874124250">
+    <w:abstractNumId w:val="1"/>
+  </w:num>
+  <w:num w:numId="2" w16cid:durableId="1022050430">
+    <w:abstractNumId w:val="4"/>
+  </w:num>
+  <w:num w:numId="3" w16cid:durableId="1487277874">
+    <w:abstractNumId w:val="6"/>
+  </w:num>
+  <w:num w:numId="4" w16cid:durableId="1577282594">
+    <w:abstractNumId w:val="13"/>
+  </w:num>
+  <w:num w:numId="5" w16cid:durableId="578754136">
+    <w:abstractNumId w:val="3"/>
+  </w:num>
+  <w:num w:numId="6" w16cid:durableId="1562906244">
+    <w:abstractNumId w:val="9"/>
+  </w:num>
+  <w:num w:numId="7" w16cid:durableId="1484392699">
+    <w:abstractNumId w:val="0"/>
+  </w:num>
+  <w:num w:numId="8" w16cid:durableId="242834640">
+    <w:abstractNumId w:val="10"/>
+  </w:num>
+  <w:num w:numId="9" w16cid:durableId="1176922633">
+    <w:abstractNumId w:val="2"/>
+  </w:num>
+  <w:num w:numId="10" w16cid:durableId="967004897">
+    <w:abstractNumId w:val="5"/>
+  </w:num>
+  <w:num w:numId="11" w16cid:durableId="1259830503">
+    <w:abstractNumId w:val="11"/>
+  </w:num>
+  <w:num w:numId="12" w16cid:durableId="1914197254">
+    <w:abstractNumId w:val="7"/>
+  </w:num>
+  <w:num w:numId="13" w16cid:durableId="149953069">
+    <w:abstractNumId w:val="12"/>
+  </w:num>
+  <w:num w:numId="14" w16cid:durableId="1109201626">
+    <w:abstractNumId w:val="8"/>
+  </w:num>
+</w:numbering>
+</file>
+
 <file path=word/styles.xml><?xml version="1.0" encoding="utf-8"?>
 <w:styles xmlns:mc="http://schemas.openxmlformats.org/markup-compatibility/2006" xmlns:r="http://schemas.openxmlformats.org/officeDocument/2006/relationships" xmlns:w="http://schemas.openxmlformats.org/wordprocessingml/2006/main" xmlns:w14="http://schemas.microsoft.com/office/word/2010/wordml" xmlns:w15="http://schemas.microsoft.com/office/word/2012/wordml" xmlns:w16cex="http://schemas.microsoft.com/office/word/2018/wordml/cex" xmlns:w16cid="http://schemas.microsoft.com/office/word/2016/wordml/cid" xmlns:w16="http://schemas.microsoft.com/office/word/2018/wordml" xmlns:w16du="http://schemas.microsoft.com/office/word/2023/wordml/word16du" xmlns:w16sdtdh="http://schemas.microsoft.com/office/word/2020/wordml/sdtdatahash" xmlns:w16sdtfl="http://schemas.microsoft.com/office/word/2024/wordml/sdtformatlock" xmlns:w16se="http://schemas.microsoft.com/office/word/2015/wordml/symex" mc:Ignorable="w14 w15 w16se w16cid w16 w16cex w16sdtdh w16sdtfl w16du">
   <w:docDefaults>
     <w:rPrDefault>
       <w:rPr>
         <w:rFonts w:asciiTheme="minorHAnsi" w:eastAsiaTheme="minorHAnsi" w:hAnsiTheme="minorHAnsi" w:cstheme="minorBidi"/>
-        <w:kern w:val="2"/>
-        <w:sz w:val="24"/>
-        <w:szCs w:val="24"/>
-        <w:lang w:val="en-US" w:eastAsia="en-US" w:bidi="ar-SA"/>
-        <w14:ligatures w14:val="standardContextual"/>
+        <w:sz w:val="22"/>
+        <w:szCs w:val="22"/>
+        <w:lang w:val="en-CA" w:eastAsia="en-US" w:bidi="ar-SA"/>
       </w:rPr>
     </w:rPrDefault>
     <w:pPrDefault>
       <w:pPr>
-        <w:spacing w:after="160" w:line="278" w:lineRule="auto"/>
+        <w:spacing w:after="160" w:line="259" w:lineRule="auto"/>
       </w:pPr>
     </w:pPrDefault>
   </w:docDefaults>
@@ -586,7 +4416,7 @@
     <w:lsdException w:name="heading 2" w:semiHidden="1" w:uiPriority="9" w:unhideWhenUsed="1" w:qFormat="1"/>
     <w:lsdException w:name="heading 3" w:semiHidden="1" w:uiPriority="9" w:unhideWhenUsed="1" w:qFormat="1"/>
     <w:lsdException w:name="heading 4" w:semiHidden="1" w:uiPriority="9" w:unhideWhenUsed="1" w:qFormat="1"/>
-    <w:lsdException w:name="heading 5" w:semiHidden="1" w:uiPriority="9" w:unhideWhenUsed="1" w:qFormat="1"/>
+    <w:lsdException w:name="heading 5" w:semiHidden="1" w:uiPriority="9" w:unhideWhenUsed="1"/>
     <w:lsdException w:name="heading 6" w:semiHidden="1" w:uiPriority="9" w:unhideWhenUsed="1" w:qFormat="1"/>
     <w:lsdException w:name="heading 7" w:semiHidden="1" w:uiPriority="9" w:unhideWhenUsed="1" w:qFormat="1"/>
     <w:lsdException w:name="heading 8" w:semiHidden="1" w:uiPriority="9" w:unhideWhenUsed="1" w:qFormat="1"/>
@@ -612,7 +4442,7 @@
     <w:lsdException w:name="Normal Indent" w:semiHidden="1" w:unhideWhenUsed="1"/>
     <w:lsdException w:name="footnote text" w:semiHidden="1" w:unhideWhenUsed="1"/>
     <w:lsdException w:name="annotation text" w:semiHidden="1" w:unhideWhenUsed="1"/>
-    <w:lsdException w:name="header" w:semiHidden="1" w:unhideWhenUsed="1"/>
+    <w:lsdException w:name="header" w:semiHidden="1" w:uiPriority="5" w:unhideWhenUsed="1"/>
     <w:lsdException w:name="footer" w:semiHidden="1" w:unhideWhenUsed="1"/>
     <w:lsdException w:name="index heading" w:semiHidden="1" w:unhideWhenUsed="1"/>
     <w:lsdException w:name="caption" w:semiHidden="1" w:uiPriority="35" w:unhideWhenUsed="1" w:qFormat="1"/>
@@ -735,7 +4565,7 @@
     <w:lsdException w:name="Table Web 2" w:semiHidden="1" w:unhideWhenUsed="1"/>
     <w:lsdException w:name="Table Web 3" w:semiHidden="1" w:unhideWhenUsed="1"/>
     <w:lsdException w:name="Balloon Text" w:semiHidden="1" w:unhideWhenUsed="1"/>
-    <w:lsdException w:name="Table Grid" w:uiPriority="39"/>
+    <w:lsdException w:name="Table Grid" w:uiPriority="59"/>
     <w:lsdException w:name="Table Theme" w:semiHidden="1" w:unhideWhenUsed="1"/>
     <w:lsdException w:name="Placeholder Text" w:semiHidden="1"/>
     <w:lsdException w:name="No Spacing" w:uiPriority="1" w:qFormat="1"/>
@@ -842,7 +4672,7 @@
     <w:lsdException w:name="Colorful List Accent 6" w:uiPriority="72"/>
     <w:lsdException w:name="Colorful Grid Accent 6" w:uiPriority="73"/>
     <w:lsdException w:name="Subtle Emphasis" w:uiPriority="19" w:qFormat="1"/>
-    <w:lsdException w:name="Intense Emphasis" w:uiPriority="21" w:qFormat="1"/>
+    <w:lsdException w:name="Intense Emphasis" w:uiPriority="21"/>
     <w:lsdException w:name="Subtle Reference" w:uiPriority="31" w:qFormat="1"/>
     <w:lsdException w:name="Intense Reference" w:uiPriority="32" w:qFormat="1"/>
     <w:lsdException w:name="Book Title" w:uiPriority="33" w:qFormat="1"/>
@@ -961,6 +4791,11 @@
   <w:style w:type="paragraph" w:default="1" w:styleId="Normal">
     <w:name w:val="Normal"/>
     <w:qFormat/>
+    <w:rsid w:val="00B41130"/>
+    <w:rPr>
+      <w:rFonts w:ascii="Univers LT Std 45 Light" w:hAnsi="Univers LT Std 45 Light"/>
+      <w:color w:val="404040" w:themeColor="text1" w:themeTint="BF"/>
+    </w:rPr>
   </w:style>
   <w:style w:type="paragraph" w:styleId="Heading1">
     <w:name w:val="heading 1"/>
@@ -969,18 +4804,19 @@
     <w:link w:val="Heading1Char"/>
     <w:uiPriority w:val="9"/>
     <w:qFormat/>
-    <w:rsid w:val="009D6015"/>
+    <w:rsid w:val="00B41130"/>
     <w:pPr>
       <w:keepNext/>
       <w:keepLines/>
-      <w:spacing w:before="360" w:after="80"/>
+      <w:spacing w:before="240" w:after="120"/>
       <w:outlineLvl w:val="0"/>
     </w:pPr>
     <w:rPr>
-      <w:rFonts w:asciiTheme="majorHAnsi" w:eastAsiaTheme="majorEastAsia" w:hAnsiTheme="majorHAnsi" w:cstheme="majorBidi"/>
-      <w:color w:val="0F4761" w:themeColor="accent1" w:themeShade="BF"/>
-      <w:sz w:val="40"/>
-      <w:szCs w:val="40"/>
+      <w:rFonts w:eastAsiaTheme="majorEastAsia" w:cstheme="majorBidi"/>
+      <w:b/>
+      <w:color w:val="DA1A32"/>
+      <w:sz w:val="32"/>
+      <w:szCs w:val="32"/>
     </w:rPr>
   </w:style>
   <w:style w:type="paragraph" w:styleId="Heading2">
@@ -989,21 +4825,24 @@
     <w:next w:val="Normal"/>
     <w:link w:val="Heading2Char"/>
     <w:uiPriority w:val="9"/>
-    <w:semiHidden/>
     <w:unhideWhenUsed/>
     <w:qFormat/>
-    <w:rsid w:val="009D6015"/>
+    <w:rsid w:val="00B41130"/>
     <w:pPr>
       <w:keepNext/>
       <w:keepLines/>
-      <w:spacing w:before="160" w:after="80"/>
+      <w:pBdr>
+        <w:bottom w:val="single" w:sz="4" w:space="1" w:color="404040" w:themeColor="text1" w:themeTint="BF"/>
+      </w:pBdr>
+      <w:spacing w:before="40" w:after="120"/>
       <w:outlineLvl w:val="1"/>
     </w:pPr>
     <w:rPr>
-      <w:rFonts w:asciiTheme="majorHAnsi" w:eastAsiaTheme="majorEastAsia" w:hAnsiTheme="majorHAnsi" w:cstheme="majorBidi"/>
-      <w:color w:val="0F4761" w:themeColor="accent1" w:themeShade="BF"/>
-      <w:sz w:val="32"/>
-      <w:szCs w:val="32"/>
+      <w:rFonts w:eastAsiaTheme="majorEastAsia" w:cstheme="majorBidi"/>
+      <w:b/>
+      <w:color w:val="DA1A32"/>
+      <w:sz w:val="24"/>
+      <w:szCs w:val="26"/>
     </w:rPr>
   </w:style>
   <w:style w:type="paragraph" w:styleId="Heading3">
@@ -1012,21 +4851,23 @@
     <w:next w:val="Normal"/>
     <w:link w:val="Heading3Char"/>
     <w:uiPriority w:val="9"/>
-    <w:semiHidden/>
     <w:unhideWhenUsed/>
     <w:qFormat/>
-    <w:rsid w:val="009D6015"/>
+    <w:rsid w:val="00B41130"/>
     <w:pPr>
       <w:keepNext/>
       <w:keepLines/>
-      <w:spacing w:before="160" w:after="80"/>
+      <w:pBdr>
+        <w:bottom w:val="single" w:sz="4" w:space="1" w:color="DA1A32"/>
+      </w:pBdr>
+      <w:spacing w:before="40" w:after="120"/>
       <w:outlineLvl w:val="2"/>
     </w:pPr>
     <w:rPr>
       <w:rFonts w:eastAsiaTheme="majorEastAsia" w:cstheme="majorBidi"/>
-      <w:color w:val="0F4761" w:themeColor="accent1" w:themeShade="BF"/>
-      <w:sz w:val="28"/>
-      <w:szCs w:val="28"/>
+      <w:b/>
+      <w:sz w:val="24"/>
+      <w:szCs w:val="24"/>
     </w:rPr>
   </w:style>
   <w:style w:type="paragraph" w:styleId="Heading4">
@@ -1035,136 +4876,24 @@
     <w:next w:val="Normal"/>
     <w:link w:val="Heading4Char"/>
     <w:uiPriority w:val="9"/>
-    <w:semiHidden/>
     <w:unhideWhenUsed/>
     <w:qFormat/>
-    <w:rsid w:val="009D6015"/>
+    <w:rsid w:val="007A563D"/>
     <w:pPr>
       <w:keepNext/>
       <w:keepLines/>
-      <w:spacing w:before="80" w:after="40"/>
+      <w:spacing w:before="40" w:after="0"/>
       <w:outlineLvl w:val="3"/>
     </w:pPr>
     <w:rPr>
       <w:rFonts w:eastAsiaTheme="majorEastAsia" w:cstheme="majorBidi"/>
       <w:i/>
       <w:iCs/>
-      <w:color w:val="0F4761" w:themeColor="accent1" w:themeShade="BF"/>
-    </w:rPr>
-  </w:style>
-  <w:style w:type="paragraph" w:styleId="Heading5">
-    <w:name w:val="heading 5"/>
-    <w:basedOn w:val="Normal"/>
-    <w:next w:val="Normal"/>
-    <w:link w:val="Heading5Char"/>
-    <w:uiPriority w:val="9"/>
-    <w:semiHidden/>
-    <w:unhideWhenUsed/>
-    <w:qFormat/>
-    <w:rsid w:val="009D6015"/>
-    <w:pPr>
-      <w:keepNext/>
-      <w:keepLines/>
-      <w:spacing w:before="80" w:after="40"/>
-      <w:outlineLvl w:val="4"/>
-    </w:pPr>
-    <w:rPr>
-      <w:rFonts w:eastAsiaTheme="majorEastAsia" w:cstheme="majorBidi"/>
-      <w:color w:val="0F4761" w:themeColor="accent1" w:themeShade="BF"/>
-    </w:rPr>
-  </w:style>
-  <w:style w:type="paragraph" w:styleId="Heading6">
-    <w:name w:val="heading 6"/>
-    <w:basedOn w:val="Normal"/>
-    <w:next w:val="Normal"/>
-    <w:link w:val="Heading6Char"/>
-    <w:uiPriority w:val="9"/>
-    <w:semiHidden/>
-    <w:unhideWhenUsed/>
-    <w:qFormat/>
-    <w:rsid w:val="009D6015"/>
-    <w:pPr>
-      <w:keepNext/>
-      <w:keepLines/>
-      <w:spacing w:before="40" w:after="0"/>
-      <w:outlineLvl w:val="5"/>
-    </w:pPr>
-    <w:rPr>
-      <w:rFonts w:eastAsiaTheme="majorEastAsia" w:cstheme="majorBidi"/>
-      <w:i/>
-      <w:iCs/>
-      <w:color w:val="595959" w:themeColor="text1" w:themeTint="A6"/>
-    </w:rPr>
-  </w:style>
-  <w:style w:type="paragraph" w:styleId="Heading7">
-    <w:name w:val="heading 7"/>
-    <w:basedOn w:val="Normal"/>
-    <w:next w:val="Normal"/>
-    <w:link w:val="Heading7Char"/>
-    <w:uiPriority w:val="9"/>
-    <w:semiHidden/>
-    <w:unhideWhenUsed/>
-    <w:qFormat/>
-    <w:rsid w:val="009D6015"/>
-    <w:pPr>
-      <w:keepNext/>
-      <w:keepLines/>
-      <w:spacing w:before="40" w:after="0"/>
-      <w:outlineLvl w:val="6"/>
-    </w:pPr>
-    <w:rPr>
-      <w:rFonts w:eastAsiaTheme="majorEastAsia" w:cstheme="majorBidi"/>
-      <w:color w:val="595959" w:themeColor="text1" w:themeTint="A6"/>
-    </w:rPr>
-  </w:style>
-  <w:style w:type="paragraph" w:styleId="Heading8">
-    <w:name w:val="heading 8"/>
-    <w:basedOn w:val="Normal"/>
-    <w:next w:val="Normal"/>
-    <w:link w:val="Heading8Char"/>
-    <w:uiPriority w:val="9"/>
-    <w:semiHidden/>
-    <w:unhideWhenUsed/>
-    <w:qFormat/>
-    <w:rsid w:val="009D6015"/>
-    <w:pPr>
-      <w:keepNext/>
-      <w:keepLines/>
-      <w:spacing w:after="0"/>
-      <w:outlineLvl w:val="7"/>
-    </w:pPr>
-    <w:rPr>
-      <w:rFonts w:eastAsiaTheme="majorEastAsia" w:cstheme="majorBidi"/>
-      <w:i/>
-      <w:iCs/>
-      <w:color w:val="272727" w:themeColor="text1" w:themeTint="D8"/>
-    </w:rPr>
-  </w:style>
-  <w:style w:type="paragraph" w:styleId="Heading9">
-    <w:name w:val="heading 9"/>
-    <w:basedOn w:val="Normal"/>
-    <w:next w:val="Normal"/>
-    <w:link w:val="Heading9Char"/>
-    <w:uiPriority w:val="9"/>
-    <w:semiHidden/>
-    <w:unhideWhenUsed/>
-    <w:qFormat/>
-    <w:rsid w:val="009D6015"/>
-    <w:pPr>
-      <w:keepNext/>
-      <w:keepLines/>
-      <w:spacing w:after="0"/>
-      <w:outlineLvl w:val="8"/>
-    </w:pPr>
-    <w:rPr>
-      <w:rFonts w:eastAsiaTheme="majorEastAsia" w:cstheme="majorBidi"/>
-      <w:color w:val="272727" w:themeColor="text1" w:themeTint="D8"/>
     </w:rPr>
   </w:style>
   <w:style w:type="character" w:default="1" w:styleId="DefaultParagraphFont">
     <w:name w:val="Default Paragraph Font"/>
     <w:uiPriority w:val="1"/>
-    <w:semiHidden/>
     <w:unhideWhenUsed/>
   </w:style>
   <w:style w:type="table" w:default="1" w:styleId="TableNormal">
@@ -1188,17 +4917,81 @@
     <w:semiHidden/>
     <w:unhideWhenUsed/>
   </w:style>
+  <w:style w:type="paragraph" w:styleId="Header">
+    <w:name w:val="header"/>
+    <w:basedOn w:val="Normal"/>
+    <w:link w:val="HeaderChar"/>
+    <w:uiPriority w:val="5"/>
+    <w:unhideWhenUsed/>
+    <w:rsid w:val="00AE2B55"/>
+    <w:pPr>
+      <w:tabs>
+        <w:tab w:val="center" w:pos="4680"/>
+        <w:tab w:val="right" w:pos="9360"/>
+      </w:tabs>
+      <w:spacing w:after="0" w:line="240" w:lineRule="auto"/>
+    </w:pPr>
+  </w:style>
+  <w:style w:type="character" w:customStyle="1" w:styleId="HeaderChar">
+    <w:name w:val="Header Char"/>
+    <w:basedOn w:val="DefaultParagraphFont"/>
+    <w:link w:val="Header"/>
+    <w:uiPriority w:val="5"/>
+    <w:rsid w:val="00AE2B55"/>
+    <w:rPr>
+      <w:rFonts w:ascii="Univers LT Std 45 Light" w:hAnsi="Univers LT Std 45 Light"/>
+    </w:rPr>
+  </w:style>
+  <w:style w:type="paragraph" w:styleId="Footer">
+    <w:name w:val="footer"/>
+    <w:basedOn w:val="Normal"/>
+    <w:link w:val="FooterChar"/>
+    <w:uiPriority w:val="99"/>
+    <w:unhideWhenUsed/>
+    <w:rsid w:val="00AE2B55"/>
+    <w:pPr>
+      <w:tabs>
+        <w:tab w:val="center" w:pos="4680"/>
+        <w:tab w:val="right" w:pos="9360"/>
+      </w:tabs>
+      <w:spacing w:after="0" w:line="240" w:lineRule="auto"/>
+    </w:pPr>
+  </w:style>
+  <w:style w:type="character" w:customStyle="1" w:styleId="FooterChar">
+    <w:name w:val="Footer Char"/>
+    <w:basedOn w:val="DefaultParagraphFont"/>
+    <w:link w:val="Footer"/>
+    <w:uiPriority w:val="99"/>
+    <w:rsid w:val="00AE2B55"/>
+    <w:rPr>
+      <w:rFonts w:ascii="Univers LT Std 45 Light" w:hAnsi="Univers LT Std 45 Light"/>
+    </w:rPr>
+  </w:style>
+  <w:style w:type="paragraph" w:styleId="NoSpacing">
+    <w:name w:val="No Spacing"/>
+    <w:uiPriority w:val="1"/>
+    <w:qFormat/>
+    <w:rsid w:val="007A563D"/>
+    <w:pPr>
+      <w:spacing w:after="0" w:line="240" w:lineRule="auto"/>
+    </w:pPr>
+    <w:rPr>
+      <w:rFonts w:ascii="Univers LT Std 45 Light" w:hAnsi="Univers LT Std 45 Light"/>
+      <w:color w:val="404040" w:themeColor="text1" w:themeTint="BF"/>
+    </w:rPr>
+  </w:style>
   <w:style w:type="character" w:customStyle="1" w:styleId="Heading1Char">
     <w:name w:val="Heading 1 Char"/>
     <w:basedOn w:val="DefaultParagraphFont"/>
     <w:link w:val="Heading1"/>
     <w:uiPriority w:val="9"/>
-    <w:rsid w:val="009D6015"/>
+    <w:rsid w:val="00B41130"/>
     <w:rPr>
-      <w:rFonts w:asciiTheme="majorHAnsi" w:eastAsiaTheme="majorEastAsia" w:hAnsiTheme="majorHAnsi" w:cstheme="majorBidi"/>
-      <w:color w:val="0F4761" w:themeColor="accent1" w:themeShade="BF"/>
-      <w:sz w:val="40"/>
-      <w:szCs w:val="40"/>
+      <w:rFonts w:ascii="Univers LT Std 45 Light" w:eastAsiaTheme="majorEastAsia" w:hAnsi="Univers LT Std 45 Light" w:cstheme="majorBidi"/>
+      <w:b/>
+      <w:color w:val="DA1A32"/>
+      <w:sz w:val="32"/>
+      <w:szCs w:val="32"/>
     </w:rPr>
   </w:style>
   <w:style w:type="character" w:customStyle="1" w:styleId="Heading2Char">
@@ -1206,13 +4999,13 @@
     <w:basedOn w:val="DefaultParagraphFont"/>
     <w:link w:val="Heading2"/>
     <w:uiPriority w:val="9"/>
-    <w:semiHidden/>
-    <w:rsid w:val="009D6015"/>
+    <w:rsid w:val="00B41130"/>
     <w:rPr>
-      <w:rFonts w:asciiTheme="majorHAnsi" w:eastAsiaTheme="majorEastAsia" w:hAnsiTheme="majorHAnsi" w:cstheme="majorBidi"/>
-      <w:color w:val="0F4761" w:themeColor="accent1" w:themeShade="BF"/>
-      <w:sz w:val="32"/>
-      <w:szCs w:val="32"/>
+      <w:rFonts w:ascii="Univers LT Std 45 Light" w:eastAsiaTheme="majorEastAsia" w:hAnsi="Univers LT Std 45 Light" w:cstheme="majorBidi"/>
+      <w:b/>
+      <w:color w:val="DA1A32"/>
+      <w:sz w:val="24"/>
+      <w:szCs w:val="26"/>
     </w:rPr>
   </w:style>
   <w:style w:type="character" w:customStyle="1" w:styleId="Heading3Char">
@@ -1220,13 +5013,13 @@
     <w:basedOn w:val="DefaultParagraphFont"/>
     <w:link w:val="Heading3"/>
     <w:uiPriority w:val="9"/>
-    <w:semiHidden/>
-    <w:rsid w:val="009D6015"/>
+    <w:rsid w:val="00B41130"/>
     <w:rPr>
-      <w:rFonts w:eastAsiaTheme="majorEastAsia" w:cstheme="majorBidi"/>
-      <w:color w:val="0F4761" w:themeColor="accent1" w:themeShade="BF"/>
-      <w:sz w:val="28"/>
-      <w:szCs w:val="28"/>
+      <w:rFonts w:ascii="Univers LT Std 45 Light" w:eastAsiaTheme="majorEastAsia" w:hAnsi="Univers LT Std 45 Light" w:cstheme="majorBidi"/>
+      <w:b/>
+      <w:color w:val="404040" w:themeColor="text1" w:themeTint="BF"/>
+      <w:sz w:val="24"/>
+      <w:szCs w:val="24"/>
     </w:rPr>
   </w:style>
   <w:style w:type="character" w:customStyle="1" w:styleId="Heading4Char">
@@ -1234,77 +5027,12 @@
     <w:basedOn w:val="DefaultParagraphFont"/>
     <w:link w:val="Heading4"/>
     <w:uiPriority w:val="9"/>
-    <w:semiHidden/>
-    <w:rsid w:val="009D6015"/>
+    <w:rsid w:val="007A563D"/>
     <w:rPr>
-      <w:rFonts w:eastAsiaTheme="majorEastAsia" w:cstheme="majorBidi"/>
+      <w:rFonts w:ascii="Univers LT Std 45 Light" w:eastAsiaTheme="majorEastAsia" w:hAnsi="Univers LT Std 45 Light" w:cstheme="majorBidi"/>
       <w:i/>
       <w:iCs/>
-      <w:color w:val="0F4761" w:themeColor="accent1" w:themeShade="BF"/>
-    </w:rPr>
-  </w:style>
-  <w:style w:type="character" w:customStyle="1" w:styleId="Heading5Char">
-    <w:name w:val="Heading 5 Char"/>
-    <w:basedOn w:val="DefaultParagraphFont"/>
-    <w:link w:val="Heading5"/>
-    <w:uiPriority w:val="9"/>
-    <w:semiHidden/>
-    <w:rsid w:val="009D6015"/>
-    <w:rPr>
-      <w:rFonts w:eastAsiaTheme="majorEastAsia" w:cstheme="majorBidi"/>
-      <w:color w:val="0F4761" w:themeColor="accent1" w:themeShade="BF"/>
-    </w:rPr>
-  </w:style>
-  <w:style w:type="character" w:customStyle="1" w:styleId="Heading6Char">
-    <w:name w:val="Heading 6 Char"/>
-    <w:basedOn w:val="DefaultParagraphFont"/>
-    <w:link w:val="Heading6"/>
-    <w:uiPriority w:val="9"/>
-    <w:semiHidden/>
-    <w:rsid w:val="009D6015"/>
-    <w:rPr>
-      <w:rFonts w:eastAsiaTheme="majorEastAsia" w:cstheme="majorBidi"/>
-      <w:i/>
-      <w:iCs/>
-      <w:color w:val="595959" w:themeColor="text1" w:themeTint="A6"/>
-    </w:rPr>
-  </w:style>
-  <w:style w:type="character" w:customStyle="1" w:styleId="Heading7Char">
-    <w:name w:val="Heading 7 Char"/>
-    <w:basedOn w:val="DefaultParagraphFont"/>
-    <w:link w:val="Heading7"/>
-    <w:uiPriority w:val="9"/>
-    <w:semiHidden/>
-    <w:rsid w:val="009D6015"/>
-    <w:rPr>
-      <w:rFonts w:eastAsiaTheme="majorEastAsia" w:cstheme="majorBidi"/>
-      <w:color w:val="595959" w:themeColor="text1" w:themeTint="A6"/>
-    </w:rPr>
-  </w:style>
-  <w:style w:type="character" w:customStyle="1" w:styleId="Heading8Char">
-    <w:name w:val="Heading 8 Char"/>
-    <w:basedOn w:val="DefaultParagraphFont"/>
-    <w:link w:val="Heading8"/>
-    <w:uiPriority w:val="9"/>
-    <w:semiHidden/>
-    <w:rsid w:val="009D6015"/>
-    <w:rPr>
-      <w:rFonts w:eastAsiaTheme="majorEastAsia" w:cstheme="majorBidi"/>
-      <w:i/>
-      <w:iCs/>
-      <w:color w:val="272727" w:themeColor="text1" w:themeTint="D8"/>
-    </w:rPr>
-  </w:style>
-  <w:style w:type="character" w:customStyle="1" w:styleId="Heading9Char">
-    <w:name w:val="Heading 9 Char"/>
-    <w:basedOn w:val="DefaultParagraphFont"/>
-    <w:link w:val="Heading9"/>
-    <w:uiPriority w:val="9"/>
-    <w:semiHidden/>
-    <w:rsid w:val="009D6015"/>
-    <w:rPr>
-      <w:rFonts w:eastAsiaTheme="majorEastAsia" w:cstheme="majorBidi"/>
-      <w:color w:val="272727" w:themeColor="text1" w:themeTint="D8"/>
+      <w:color w:val="404040" w:themeColor="text1" w:themeTint="BF"/>
     </w:rPr>
   </w:style>
   <w:style w:type="paragraph" w:styleId="Title">
@@ -1314,13 +5042,14 @@
     <w:link w:val="TitleChar"/>
     <w:uiPriority w:val="10"/>
     <w:qFormat/>
-    <w:rsid w:val="009D6015"/>
+    <w:rsid w:val="00533648"/>
     <w:pPr>
-      <w:spacing w:after="80" w:line="240" w:lineRule="auto"/>
+      <w:spacing w:after="0" w:line="216" w:lineRule="auto"/>
       <w:contextualSpacing/>
     </w:pPr>
     <w:rPr>
-      <w:rFonts w:asciiTheme="majorHAnsi" w:eastAsiaTheme="majorEastAsia" w:hAnsiTheme="majorHAnsi" w:cstheme="majorBidi"/>
+      <w:rFonts w:ascii="Univers LT Std 59 UltraCn" w:eastAsiaTheme="majorEastAsia" w:hAnsi="Univers LT Std 59 UltraCn" w:cstheme="majorBidi"/>
+      <w:color w:val="FFFFFF" w:themeColor="background1"/>
       <w:spacing w:val="-10"/>
       <w:kern w:val="28"/>
       <w:sz w:val="56"/>
@@ -1332,9 +5061,10 @@
     <w:basedOn w:val="DefaultParagraphFont"/>
     <w:link w:val="Title"/>
     <w:uiPriority w:val="10"/>
-    <w:rsid w:val="009D6015"/>
+    <w:rsid w:val="00533648"/>
     <w:rPr>
-      <w:rFonts w:asciiTheme="majorHAnsi" w:eastAsiaTheme="majorEastAsia" w:hAnsiTheme="majorHAnsi" w:cstheme="majorBidi"/>
+      <w:rFonts w:ascii="Univers LT Std 59 UltraCn" w:eastAsiaTheme="majorEastAsia" w:hAnsi="Univers LT Std 59 UltraCn" w:cstheme="majorBidi"/>
+      <w:color w:val="FFFFFF" w:themeColor="background1"/>
       <w:spacing w:val="-10"/>
       <w:kern w:val="28"/>
       <w:sz w:val="56"/>
@@ -1348,18 +5078,17 @@
     <w:link w:val="SubtitleChar"/>
     <w:uiPriority w:val="11"/>
     <w:qFormat/>
-    <w:rsid w:val="009D6015"/>
+    <w:rsid w:val="007A563D"/>
     <w:pPr>
       <w:numPr>
         <w:ilvl w:val="1"/>
       </w:numPr>
     </w:pPr>
     <w:rPr>
-      <w:rFonts w:eastAsiaTheme="majorEastAsia" w:cstheme="majorBidi"/>
-      <w:color w:val="595959" w:themeColor="text1" w:themeTint="A6"/>
+      <w:rFonts w:eastAsiaTheme="minorEastAsia"/>
+      <w:color w:val="808080" w:themeColor="background1" w:themeShade="80"/>
       <w:spacing w:val="15"/>
-      <w:sz w:val="28"/>
-      <w:szCs w:val="28"/>
+      <w:sz w:val="20"/>
     </w:rPr>
   </w:style>
   <w:style w:type="character" w:customStyle="1" w:styleId="SubtitleChar">
@@ -1367,13 +5096,63 @@
     <w:basedOn w:val="DefaultParagraphFont"/>
     <w:link w:val="Subtitle"/>
     <w:uiPriority w:val="11"/>
-    <w:rsid w:val="009D6015"/>
+    <w:rsid w:val="007A563D"/>
     <w:rPr>
-      <w:rFonts w:eastAsiaTheme="majorEastAsia" w:cstheme="majorBidi"/>
-      <w:color w:val="595959" w:themeColor="text1" w:themeTint="A6"/>
+      <w:rFonts w:ascii="Univers LT Std 45 Light" w:eastAsiaTheme="minorEastAsia" w:hAnsi="Univers LT Std 45 Light"/>
+      <w:color w:val="808080" w:themeColor="background1" w:themeShade="80"/>
       <w:spacing w:val="15"/>
-      <w:sz w:val="28"/>
-      <w:szCs w:val="28"/>
+      <w:sz w:val="20"/>
+    </w:rPr>
+  </w:style>
+  <w:style w:type="character" w:styleId="SubtleEmphasis">
+    <w:name w:val="Subtle Emphasis"/>
+    <w:basedOn w:val="DefaultParagraphFont"/>
+    <w:uiPriority w:val="19"/>
+    <w:qFormat/>
+    <w:rsid w:val="007A563D"/>
+    <w:rPr>
+      <w:rFonts w:ascii="Univers LT Std 45 Light" w:hAnsi="Univers LT Std 45 Light"/>
+      <w:i/>
+      <w:iCs/>
+      <w:color w:val="404040" w:themeColor="text1" w:themeTint="BF"/>
+    </w:rPr>
+  </w:style>
+  <w:style w:type="character" w:styleId="Emphasis">
+    <w:name w:val="Emphasis"/>
+    <w:basedOn w:val="DefaultParagraphFont"/>
+    <w:uiPriority w:val="20"/>
+    <w:qFormat/>
+    <w:rsid w:val="007A563D"/>
+    <w:rPr>
+      <w:rFonts w:ascii="Univers LT Std 45 Light" w:hAnsi="Univers LT Std 45 Light"/>
+      <w:i/>
+      <w:iCs/>
+      <w:color w:val="808080" w:themeColor="background1" w:themeShade="80"/>
+    </w:rPr>
+  </w:style>
+  <w:style w:type="character" w:styleId="IntenseEmphasis">
+    <w:name w:val="Intense Emphasis"/>
+    <w:basedOn w:val="DefaultParagraphFont"/>
+    <w:uiPriority w:val="21"/>
+    <w:rsid w:val="007A563D"/>
+    <w:rPr>
+      <w:i/>
+      <w:iCs/>
+      <w:color w:val="4472C4" w:themeColor="accent1"/>
+    </w:rPr>
+  </w:style>
+  <w:style w:type="character" w:styleId="Strong">
+    <w:name w:val="Strong"/>
+    <w:basedOn w:val="DefaultParagraphFont"/>
+    <w:uiPriority w:val="22"/>
+    <w:qFormat/>
+    <w:rsid w:val="007A563D"/>
+    <w:rPr>
+      <w:rFonts w:ascii="Univers LT Std 45 Light" w:hAnsi="Univers LT Std 45 Light"/>
+      <w:b/>
+      <w:bCs/>
+      <w:color w:val="404040" w:themeColor="text1" w:themeTint="BF"/>
+      <w:sz w:val="22"/>
     </w:rPr>
   </w:style>
   <w:style w:type="paragraph" w:styleId="Quote">
@@ -1383,15 +5162,15 @@
     <w:link w:val="QuoteChar"/>
     <w:uiPriority w:val="29"/>
     <w:qFormat/>
-    <w:rsid w:val="009D6015"/>
+    <w:rsid w:val="007A563D"/>
     <w:pPr>
-      <w:spacing w:before="160"/>
+      <w:spacing w:before="200"/>
+      <w:ind w:left="864" w:right="864"/>
       <w:jc w:val="center"/>
     </w:pPr>
     <w:rPr>
       <w:i/>
       <w:iCs/>
-      <w:color w:val="404040" w:themeColor="text1" w:themeTint="BF"/>
     </w:rPr>
   </w:style>
   <w:style w:type="character" w:customStyle="1" w:styleId="QuoteChar">
@@ -1399,34 +5178,12 @@
     <w:basedOn w:val="DefaultParagraphFont"/>
     <w:link w:val="Quote"/>
     <w:uiPriority w:val="29"/>
-    <w:rsid w:val="009D6015"/>
+    <w:rsid w:val="007A563D"/>
     <w:rPr>
+      <w:rFonts w:ascii="Univers LT Std 45 Light" w:hAnsi="Univers LT Std 45 Light"/>
       <w:i/>
       <w:iCs/>
       <w:color w:val="404040" w:themeColor="text1" w:themeTint="BF"/>
-    </w:rPr>
-  </w:style>
-  <w:style w:type="paragraph" w:styleId="ListParagraph">
-    <w:name w:val="List Paragraph"/>
-    <w:basedOn w:val="Normal"/>
-    <w:uiPriority w:val="34"/>
-    <w:qFormat/>
-    <w:rsid w:val="009D6015"/>
-    <w:pPr>
-      <w:ind w:left="720"/>
-      <w:contextualSpacing/>
-    </w:pPr>
-  </w:style>
-  <w:style w:type="character" w:styleId="IntenseEmphasis">
-    <w:name w:val="Intense Emphasis"/>
-    <w:basedOn w:val="DefaultParagraphFont"/>
-    <w:uiPriority w:val="21"/>
-    <w:qFormat/>
-    <w:rsid w:val="009D6015"/>
-    <w:rPr>
-      <w:i/>
-      <w:iCs/>
-      <w:color w:val="0F4761" w:themeColor="accent1" w:themeShade="BF"/>
     </w:rPr>
   </w:style>
   <w:style w:type="paragraph" w:styleId="IntenseQuote">
@@ -1436,11 +5193,11 @@
     <w:link w:val="IntenseQuoteChar"/>
     <w:uiPriority w:val="30"/>
     <w:qFormat/>
-    <w:rsid w:val="009D6015"/>
+    <w:rsid w:val="007A563D"/>
     <w:pPr>
       <w:pBdr>
-        <w:top w:val="single" w:sz="4" w:space="10" w:color="0F4761" w:themeColor="accent1" w:themeShade="BF"/>
-        <w:bottom w:val="single" w:sz="4" w:space="10" w:color="0F4761" w:themeColor="accent1" w:themeShade="BF"/>
+        <w:top w:val="single" w:sz="4" w:space="10" w:color="DA1A32"/>
+        <w:bottom w:val="single" w:sz="4" w:space="10" w:color="DA1A32"/>
       </w:pBdr>
       <w:spacing w:before="360" w:after="360"/>
       <w:ind w:left="864" w:right="864"/>
@@ -1449,7 +5206,6 @@
     <w:rPr>
       <w:i/>
       <w:iCs/>
-      <w:color w:val="0F4761" w:themeColor="accent1" w:themeShade="BF"/>
     </w:rPr>
   </w:style>
   <w:style w:type="character" w:customStyle="1" w:styleId="IntenseQuoteChar">
@@ -1457,11 +5213,24 @@
     <w:basedOn w:val="DefaultParagraphFont"/>
     <w:link w:val="IntenseQuote"/>
     <w:uiPriority w:val="30"/>
-    <w:rsid w:val="009D6015"/>
+    <w:rsid w:val="007A563D"/>
     <w:rPr>
+      <w:rFonts w:ascii="Univers LT Std 45 Light" w:hAnsi="Univers LT Std 45 Light"/>
       <w:i/>
       <w:iCs/>
-      <w:color w:val="0F4761" w:themeColor="accent1" w:themeShade="BF"/>
+      <w:color w:val="404040" w:themeColor="text1" w:themeTint="BF"/>
+    </w:rPr>
+  </w:style>
+  <w:style w:type="character" w:styleId="SubtleReference">
+    <w:name w:val="Subtle Reference"/>
+    <w:basedOn w:val="DefaultParagraphFont"/>
+    <w:uiPriority w:val="31"/>
+    <w:qFormat/>
+    <w:rsid w:val="007A563D"/>
+    <w:rPr>
+      <w:rFonts w:ascii="Univers LT Std 45 Light" w:hAnsi="Univers LT Std 45 Light"/>
+      <w:smallCaps/>
+      <w:color w:val="5A5A5A" w:themeColor="text1" w:themeTint="A5"/>
     </w:rPr>
   </w:style>
   <w:style w:type="character" w:styleId="IntenseReference">
@@ -1469,13 +5238,172 @@
     <w:basedOn w:val="DefaultParagraphFont"/>
     <w:uiPriority w:val="32"/>
     <w:qFormat/>
-    <w:rsid w:val="009D6015"/>
+    <w:rsid w:val="007A563D"/>
     <w:rPr>
       <w:b/>
       <w:bCs/>
       <w:smallCaps/>
-      <w:color w:val="0F4761" w:themeColor="accent1" w:themeShade="BF"/>
+      <w:color w:val="DA1A32"/>
       <w:spacing w:val="5"/>
+    </w:rPr>
+  </w:style>
+  <w:style w:type="character" w:styleId="BookTitle">
+    <w:name w:val="Book Title"/>
+    <w:basedOn w:val="DefaultParagraphFont"/>
+    <w:uiPriority w:val="33"/>
+    <w:qFormat/>
+    <w:rsid w:val="007A563D"/>
+    <w:rPr>
+      <w:rFonts w:ascii="Univers LT Std 45 Light" w:hAnsi="Univers LT Std 45 Light"/>
+      <w:b/>
+      <w:bCs/>
+      <w:i/>
+      <w:iCs/>
+      <w:color w:val="404040" w:themeColor="text1" w:themeTint="BF"/>
+      <w:spacing w:val="5"/>
+    </w:rPr>
+  </w:style>
+  <w:style w:type="paragraph" w:styleId="ListParagraph">
+    <w:name w:val="List Paragraph"/>
+    <w:basedOn w:val="Normal"/>
+    <w:uiPriority w:val="34"/>
+    <w:qFormat/>
+    <w:rsid w:val="007A563D"/>
+    <w:pPr>
+      <w:ind w:left="720"/>
+      <w:contextualSpacing/>
+    </w:pPr>
+  </w:style>
+  <w:style w:type="table" w:styleId="TableGrid">
+    <w:name w:val="Table Grid"/>
+    <w:basedOn w:val="TableNormal"/>
+    <w:uiPriority w:val="59"/>
+    <w:rsid w:val="00074790"/>
+    <w:pPr>
+      <w:spacing w:after="0" w:line="240" w:lineRule="auto"/>
+    </w:pPr>
+    <w:rPr>
+      <w:rFonts w:eastAsiaTheme="minorEastAsia"/>
+      <w:lang w:val="en-US"/>
+    </w:rPr>
+    <w:tblPr>
+      <w:tblBorders>
+        <w:top w:val="single" w:sz="4" w:space="0" w:color="auto"/>
+        <w:left w:val="single" w:sz="4" w:space="0" w:color="auto"/>
+        <w:bottom w:val="single" w:sz="4" w:space="0" w:color="auto"/>
+        <w:right w:val="single" w:sz="4" w:space="0" w:color="auto"/>
+        <w:insideH w:val="single" w:sz="4" w:space="0" w:color="auto"/>
+        <w:insideV w:val="single" w:sz="4" w:space="0" w:color="auto"/>
+      </w:tblBorders>
+    </w:tblPr>
+  </w:style>
+  <w:style w:type="table" w:customStyle="1" w:styleId="TableGrid1">
+    <w:name w:val="Table Grid1"/>
+    <w:basedOn w:val="TableNormal"/>
+    <w:next w:val="TableGrid"/>
+    <w:uiPriority w:val="59"/>
+    <w:rsid w:val="004D4657"/>
+    <w:pPr>
+      <w:spacing w:after="0" w:line="240" w:lineRule="auto"/>
+    </w:pPr>
+    <w:rPr>
+      <w:rFonts w:eastAsiaTheme="minorEastAsia"/>
+      <w:lang w:val="en-US"/>
+    </w:rPr>
+    <w:tblPr>
+      <w:tblBorders>
+        <w:top w:val="single" w:sz="4" w:space="0" w:color="auto"/>
+        <w:left w:val="single" w:sz="4" w:space="0" w:color="auto"/>
+        <w:bottom w:val="single" w:sz="4" w:space="0" w:color="auto"/>
+        <w:right w:val="single" w:sz="4" w:space="0" w:color="auto"/>
+        <w:insideH w:val="single" w:sz="4" w:space="0" w:color="auto"/>
+        <w:insideV w:val="single" w:sz="4" w:space="0" w:color="auto"/>
+      </w:tblBorders>
+    </w:tblPr>
+  </w:style>
+  <w:style w:type="character" w:styleId="CommentReference">
+    <w:name w:val="annotation reference"/>
+    <w:basedOn w:val="DefaultParagraphFont"/>
+    <w:uiPriority w:val="99"/>
+    <w:semiHidden/>
+    <w:unhideWhenUsed/>
+    <w:rsid w:val="004D4657"/>
+    <w:rPr>
+      <w:sz w:val="16"/>
+      <w:szCs w:val="16"/>
+    </w:rPr>
+  </w:style>
+  <w:style w:type="paragraph" w:styleId="CommentText">
+    <w:name w:val="annotation text"/>
+    <w:basedOn w:val="Normal"/>
+    <w:link w:val="CommentTextChar"/>
+    <w:uiPriority w:val="99"/>
+    <w:semiHidden/>
+    <w:unhideWhenUsed/>
+    <w:rsid w:val="004D4657"/>
+    <w:pPr>
+      <w:spacing w:line="240" w:lineRule="auto"/>
+    </w:pPr>
+    <w:rPr>
+      <w:rFonts w:ascii="Arial" w:hAnsi="Arial"/>
+      <w:color w:val="auto"/>
+      <w:sz w:val="20"/>
+      <w:szCs w:val="20"/>
+    </w:rPr>
+  </w:style>
+  <w:style w:type="character" w:customStyle="1" w:styleId="CommentTextChar">
+    <w:name w:val="Comment Text Char"/>
+    <w:basedOn w:val="DefaultParagraphFont"/>
+    <w:link w:val="CommentText"/>
+    <w:uiPriority w:val="99"/>
+    <w:semiHidden/>
+    <w:rsid w:val="004D4657"/>
+    <w:rPr>
+      <w:rFonts w:ascii="Arial" w:hAnsi="Arial"/>
+      <w:sz w:val="20"/>
+      <w:szCs w:val="20"/>
+    </w:rPr>
+  </w:style>
+  <w:style w:type="character" w:styleId="PlaceholderText">
+    <w:name w:val="Placeholder Text"/>
+    <w:basedOn w:val="DefaultParagraphFont"/>
+    <w:uiPriority w:val="99"/>
+    <w:semiHidden/>
+    <w:rsid w:val="00FF4A46"/>
+    <w:rPr>
+      <w:color w:val="808080"/>
+    </w:rPr>
+  </w:style>
+  <w:style w:type="paragraph" w:styleId="NormalWeb">
+    <w:name w:val="Normal (Web)"/>
+    <w:basedOn w:val="Normal"/>
+    <w:uiPriority w:val="99"/>
+    <w:semiHidden/>
+    <w:unhideWhenUsed/>
+    <w:rsid w:val="00A814DE"/>
+    <w:pPr>
+      <w:spacing w:before="100" w:beforeAutospacing="1" w:after="100" w:afterAutospacing="1" w:line="240" w:lineRule="auto"/>
+    </w:pPr>
+    <w:rPr>
+      <w:rFonts w:ascii="Times New Roman" w:eastAsia="Times New Roman" w:hAnsi="Times New Roman" w:cs="Times New Roman"/>
+      <w:color w:val="auto"/>
+      <w:sz w:val="24"/>
+      <w:szCs w:val="24"/>
+      <w:lang w:eastAsia="en-CA"/>
+    </w:rPr>
+  </w:style>
+  <w:style w:type="paragraph" w:styleId="Revision">
+    <w:name w:val="Revision"/>
+    <w:hidden/>
+    <w:uiPriority w:val="99"/>
+    <w:semiHidden/>
+    <w:rsid w:val="000058E0"/>
+    <w:pPr>
+      <w:spacing w:after="0" w:line="240" w:lineRule="auto"/>
+    </w:pPr>
+    <w:rPr>
+      <w:rFonts w:ascii="Univers LT Std 45 Light" w:hAnsi="Univers LT Std 45 Light"/>
+      <w:color w:val="404040" w:themeColor="text1" w:themeTint="BF"/>
     </w:rPr>
   </w:style>
 </w:styles>
@@ -1492,39 +5420,39 @@
         <a:sysClr val="window" lastClr="FFFFFF"/>
       </a:lt1>
       <a:dk2>
-        <a:srgbClr val="0E2841"/>
+        <a:srgbClr val="44546A"/>
       </a:dk2>
       <a:lt2>
-        <a:srgbClr val="E8E8E8"/>
+        <a:srgbClr val="E7E6E6"/>
       </a:lt2>
       <a:accent1>
-        <a:srgbClr val="156082"/>
+        <a:srgbClr val="4472C4"/>
       </a:accent1>
       <a:accent2>
-        <a:srgbClr val="E97132"/>
+        <a:srgbClr val="ED7D31"/>
       </a:accent2>
       <a:accent3>
-        <a:srgbClr val="196B24"/>
+        <a:srgbClr val="A5A5A5"/>
       </a:accent3>
       <a:accent4>
-        <a:srgbClr val="0F9ED5"/>
+        <a:srgbClr val="FFC000"/>
       </a:accent4>
       <a:accent5>
-        <a:srgbClr val="A02B93"/>
+        <a:srgbClr val="5B9BD5"/>
       </a:accent5>
       <a:accent6>
-        <a:srgbClr val="4EA72E"/>
+        <a:srgbClr val="70AD47"/>
       </a:accent6>
       <a:hlink>
-        <a:srgbClr val="467886"/>
+        <a:srgbClr val="0563C1"/>
       </a:hlink>
       <a:folHlink>
-        <a:srgbClr val="96607D"/>
+        <a:srgbClr val="954F72"/>
       </a:folHlink>
     </a:clrScheme>
     <a:fontScheme name="Office">
       <a:majorFont>
-        <a:latin typeface="Aptos Display" panose="02110004020202020204"/>
+        <a:latin typeface="Calibri Light" panose="020F0302020204030204"/>
         <a:ea typeface=""/>
         <a:cs typeface=""/>
         <a:font script="Jpan" typeface="游ゴシック Light"/>
@@ -1576,7 +5504,7 @@
         <a:font script="Tfng" typeface="Ebrima"/>
       </a:majorFont>
       <a:minorFont>
-        <a:latin typeface="Aptos" panose="02110004020202020204"/>
+        <a:latin typeface="Calibri" panose="020F0502020204030204"/>
         <a:ea typeface=""/>
         <a:cs typeface=""/>
         <a:font script="Jpan" typeface="游明朝"/>
@@ -1687,6 +5615,13 @@
         </a:gradFill>
       </a:fillStyleLst>
       <a:lnStyleLst>
+        <a:ln w="6350" cap="flat" cmpd="sng" algn="ctr">
+          <a:solidFill>
+            <a:schemeClr val="phClr"/>
+          </a:solidFill>
+          <a:prstDash val="solid"/>
+          <a:miter lim="800000"/>
+        </a:ln>
         <a:ln w="12700" cap="flat" cmpd="sng" algn="ctr">
           <a:solidFill>
             <a:schemeClr val="phClr"/>
@@ -1695,13 +5630,6 @@
           <a:miter lim="800000"/>
         </a:ln>
         <a:ln w="19050" cap="flat" cmpd="sng" algn="ctr">
-          <a:solidFill>
-            <a:schemeClr val="phClr"/>
-          </a:solidFill>
-          <a:prstDash val="solid"/>
-          <a:miter lim="800000"/>
-        </a:ln>
-        <a:ln w="25400" cap="flat" cmpd="sng" algn="ctr">
           <a:solidFill>
             <a:schemeClr val="phClr"/>
           </a:solidFill>
@@ -1766,32 +5694,24 @@
       </a:bgFillStyleLst>
     </a:fmtScheme>
   </a:themeElements>
-  <a:objectDefaults>
-    <a:lnDef>
-      <a:spPr/>
-      <a:bodyPr/>
-      <a:lstStyle/>
-      <a:style>
-        <a:lnRef idx="2">
-          <a:schemeClr val="accent1"/>
-        </a:lnRef>
-        <a:fillRef idx="0">
-          <a:schemeClr val="accent1"/>
-        </a:fillRef>
-        <a:effectRef idx="1">
-          <a:schemeClr val="accent1"/>
-        </a:effectRef>
-        <a:fontRef idx="minor">
-          <a:schemeClr val="tx1"/>
-        </a:fontRef>
-      </a:style>
-    </a:lnDef>
-  </a:objectDefaults>
+  <a:objectDefaults/>
   <a:extraClrSchemeLst/>
   <a:extLst>
     <a:ext uri="{05A4C25C-085E-4340-85A3-A5531E510DB2}">
-      <thm15:themeFamily xmlns:thm15="http://schemas.microsoft.com/office/thememl/2012/main" name="Office Theme" id="{2E142A2C-CD16-42D6-873A-C26D2A0506FA}" vid="{1BDDFF52-6CD6-40A5-AB3C-68EB2F1E4D0A}"/>
+      <thm15:themeFamily xmlns:thm15="http://schemas.microsoft.com/office/thememl/2012/main" name="Office Theme" id="{62F939B6-93AF-4DB8-9C6B-D6C7DFDC589F}" vid="{4A3C46E8-61CC-4603-A589-7422A47A8E4A}"/>
     </a:ext>
   </a:extLst>
 </a:theme>
+</file>
+
+<file path=customXml/item1.xml><?xml version="1.0" encoding="utf-8"?>
+<b:Sources xmlns:b="http://schemas.openxmlformats.org/officeDocument/2006/bibliography" xmlns="http://schemas.openxmlformats.org/officeDocument/2006/bibliography" SelectedStyle="\APASixthEditionOfficeOnline.xsl" StyleName="APA" Version="6"/>
+</file>
+
+<file path=customXml/itemProps1.xml><?xml version="1.0" encoding="utf-8"?>
+<ds:datastoreItem xmlns:ds="http://schemas.openxmlformats.org/officeDocument/2006/customXml" ds:itemID="{4A867959-D272-4F78-9E31-EB458C8A31C7}">
+  <ds:schemaRefs>
+    <ds:schemaRef ds:uri="http://schemas.openxmlformats.org/officeDocument/2006/bibliography"/>
+  </ds:schemaRefs>
+</ds:datastoreItem>
 </file>
--- a/lessons_learned_en.docx
+++ b/lessons_learned_en.docx
@@ -3,272 +3,1437 @@
 <w:document xmlns:wpc="http://schemas.microsoft.com/office/word/2010/wordprocessingCanvas" xmlns:cx="http://schemas.microsoft.com/office/drawing/2014/chartex" xmlns:cx1="http://schemas.microsoft.com/office/drawing/2015/9/8/chartex" xmlns:cx2="http://schemas.microsoft.com/office/drawing/2015/10/21/chartex" xmlns:cx3="http://schemas.microsoft.com/office/drawing/2016/5/9/chartex" xmlns:cx4="http://schemas.microsoft.com/office/drawing/2016/5/10/chartex" xmlns:cx5="http://schemas.microsoft.com/office/drawing/2016/5/11/chartex" xmlns:cx6="http://schemas.microsoft.com/office/drawing/2016/5/12/chartex" xmlns:cx7="http://schemas.microsoft.com/office/drawing/2016/5/13/chartex" xmlns:cx8="http://schemas.microsoft.com/office/drawing/2016/5/14/chartex" xmlns:mc="http://schemas.openxmlformats.org/markup-compatibility/2006" xmlns:aink="http://schemas.microsoft.com/office/drawing/2016/ink" xmlns:am3d="http://schemas.microsoft.com/office/drawing/2017/model3d" xmlns:o="urn:schemas-microsoft-com:office:office" xmlns:oel="http://schemas.microsoft.com/office/2019/extlst" xmlns:r="http://schemas.openxmlformats.org/officeDocument/2006/relationships" xmlns:m="http://schemas.openxmlformats.org/officeDocument/2006/math" xmlns:v="urn:schemas-microsoft-com:vml" xmlns:wp14="http://schemas.microsoft.com/office/word/2010/wordprocessingDrawing" xmlns:wp="http://schemas.openxmlformats.org/drawingml/2006/wordprocessingDrawing" xmlns:w10="urn:schemas-microsoft-com:office:word" xmlns:w="http://schemas.openxmlformats.org/wordprocessingml/2006/main" xmlns:w14="http://schemas.microsoft.com/office/word/2010/wordml" xmlns:w15="http://schemas.microsoft.com/office/word/2012/wordml" xmlns:w16cex="http://schemas.microsoft.com/office/word/2018/wordml/cex" xmlns:w16cid="http://schemas.microsoft.com/office/word/2016/wordml/cid" xmlns:w16="http://schemas.microsoft.com/office/word/2018/wordml" xmlns:w16du="http://schemas.microsoft.com/office/word/2023/wordml/word16du" xmlns:w16sdtdh="http://schemas.microsoft.com/office/word/2020/wordml/sdtdatahash" xmlns:w16sdtfl="http://schemas.microsoft.com/office/word/2024/wordml/sdtformatlock" xmlns:w16se="http://schemas.microsoft.com/office/word/2015/wordml/symex" xmlns:wpg="http://schemas.microsoft.com/office/word/2010/wordprocessingGroup" xmlns:wpi="http://schemas.microsoft.com/office/word/2010/wordprocessingInk" xmlns:wne="http://schemas.microsoft.com/office/word/2006/wordml" xmlns:wps="http://schemas.microsoft.com/office/word/2010/wordprocessingShape" mc:Ignorable="w14 w15 w16se w16cid w16 w16cex w16sdtdh w16sdtfl w16du wp14">
   <w:body>
     <w:p>
-      <w:proofErr w:type="gramStart"/>
+      <w:pPr>
+        <w:rPr>
+          <w:sz w:val="6"/>
+          <w:szCs w:val="6"/>
+          <w:lang w:val="en-US"/>
+        </w:rPr>
+      </w:pPr>
+    </w:p>
+    <w:tbl>
+      <w:tblPr>
+        <w:tblStyle w:val="TableGrid"/>
+        <w:tblW w:w="11482" w:type="dxa"/>
+        <w:tblInd w:w="-714" w:type="dxa"/>
+        <w:tblBorders>
+          <w:top w:val="single" w:sz="4" w:space="0" w:color="000000" w:themeColor="text1"/>
+          <w:left w:val="single" w:sz="4" w:space="0" w:color="000000" w:themeColor="text1"/>
+          <w:bottom w:val="single" w:sz="4" w:space="0" w:color="000000" w:themeColor="text1"/>
+          <w:right w:val="single" w:sz="4" w:space="0" w:color="000000" w:themeColor="text1"/>
+          <w:insideH w:val="single" w:sz="4" w:space="0" w:color="000000" w:themeColor="text1"/>
+          <w:insideV w:val="single" w:sz="4" w:space="0" w:color="000000" w:themeColor="text1"/>
+        </w:tblBorders>
+        <w:tblLayout w:type="fixed"/>
+        <w:tblLook w:val="04A0" w:firstRow="1" w:lastRow="0" w:firstColumn="1" w:lastColumn="0" w:noHBand="0" w:noVBand="1"/>
+      </w:tblPr>
+      <w:tblGrid>
+        <w:gridCol w:w="2127"/>
+        <w:gridCol w:w="9355"/>
+      </w:tblGrid>
+      <w:tr>
+        <w:trPr>
+          <w:trHeight w:hRule="exact" w:val="284"/>
+        </w:trPr>
+        <w:tc>
+          <w:tcPr>
+            <w:tcW w:w="2127" w:type="dxa"/>
+            <w:shd w:val="clear" w:color="auto" w:fill="D9D9D9" w:themeFill="background1" w:themeFillShade="D9"/>
+          </w:tcPr>
+          <w:p>
+            <w:pPr>
+              <w:rPr>
+                <w:rFonts w:asciiTheme="minorHAnsi" w:hAnsiTheme="minorHAnsi" w:cstheme="minorHAnsi"/>
+                <w:b/>
+                <w:bCs/>
+                <w:color w:val="000000" w:themeColor="text1"/>
+              </w:rPr>
+            </w:pPr>
+            <w:r>
+              <w:rPr>
+                <w:rFonts w:asciiTheme="minorHAnsi" w:hAnsiTheme="minorHAnsi" w:cstheme="minorHAnsi"/>
+                <w:b/>
+                <w:bCs/>
+                <w:color w:val="000000" w:themeColor="text1"/>
+              </w:rPr>
+              <w:t>Aecon Business:</w:t>
+            </w:r>
+          </w:p>
+        </w:tc>
+        <w:tc>
+          <w:tcPr>
+            <w:tcW w:w="9355" w:type="dxa"/>
+            <w:vAlign w:val="center"/>
+          </w:tcPr>
+          <w:p>
+            <w:pPr>
+              <w:rPr>
+                <w:rFonts w:asciiTheme="minorHAnsi" w:eastAsia="Arial" w:hAnsiTheme="minorHAnsi" w:cstheme="minorHAnsi"/>
+                <w:sz w:val="16"/>
+                <w:szCs w:val="16"/>
+              </w:rPr>
+            </w:pPr>
+            <w:proofErr w:type="gramStart"/>
+            <w:r>
+              <w:t xml:space="preserve">Major Projects East</w:t>
+            </w:r>
+          </w:p>
+        </w:tc>
+      </w:tr>
+      <w:tr>
+        <w:trPr>
+          <w:trHeight w:hRule="exact" w:val="284"/>
+        </w:trPr>
+        <w:tc>
+          <w:tcPr>
+            <w:tcW w:w="2127" w:type="dxa"/>
+            <w:shd w:val="clear" w:color="auto" w:fill="D9D9D9" w:themeFill="background1" w:themeFillShade="D9"/>
+          </w:tcPr>
+          <w:p>
+            <w:pPr>
+              <w:rPr>
+                <w:rFonts w:asciiTheme="minorHAnsi" w:hAnsiTheme="minorHAnsi" w:cstheme="minorHAnsi"/>
+                <w:b/>
+                <w:bCs/>
+                <w:color w:val="000000" w:themeColor="text1"/>
+              </w:rPr>
+            </w:pPr>
+            <w:r>
+              <w:rPr>
+                <w:rFonts w:asciiTheme="minorHAnsi" w:hAnsiTheme="minorHAnsi" w:cstheme="minorHAnsi"/>
+                <w:b/>
+                <w:bCs/>
+                <w:color w:val="000000" w:themeColor="text1"/>
+              </w:rPr>
+              <w:t>Project / Location:</w:t>
+            </w:r>
+          </w:p>
+        </w:tc>
+        <w:tc>
+          <w:tcPr>
+            <w:tcW w:w="9355" w:type="dxa"/>
+            <w:vAlign w:val="center"/>
+          </w:tcPr>
+          <w:p>
+            <w:pPr>
+              <w:rPr>
+                <w:rFonts w:asciiTheme="minorHAnsi" w:eastAsia="Arial" w:hAnsiTheme="minorHAnsi" w:cstheme="minorHAnsi"/>
+                <w:sz w:val="16"/>
+                <w:szCs w:val="16"/>
+              </w:rPr>
+            </w:pPr>
+            <w:proofErr w:type="gramStart"/>
+            <w:r>
+              <w:t xml:space="preserve">BNA (Gordie Howe) Canadian Bridge Pier 14</w:t>
+            </w:r>
+          </w:p>
+        </w:tc>
+      </w:tr>
+    </w:tbl>
+    <w:p>
+      <w:pPr>
+        <w:spacing w:after="0"/>
+        <w:rPr>
+          <w:rFonts w:asciiTheme="minorHAnsi" w:hAnsiTheme="minorHAnsi" w:cstheme="minorHAnsi"/>
+          <w:sz w:val="14"/>
+          <w:szCs w:val="14"/>
+          <w:lang w:val="en-US"/>
+        </w:rPr>
+      </w:pPr>
+    </w:p>
+    <w:tbl>
+      <w:tblPr>
+        <w:tblStyle w:val="TableGrid1"/>
+        <w:tblW w:w="11491" w:type="dxa"/>
+        <w:tblInd w:w="-717" w:type="dxa"/>
+        <w:tblBorders>
+          <w:top w:val="single" w:sz="4" w:space="0" w:color="000000" w:themeColor="text1"/>
+          <w:left w:val="single" w:sz="4" w:space="0" w:color="000000" w:themeColor="text1"/>
+          <w:bottom w:val="single" w:sz="4" w:space="0" w:color="000000" w:themeColor="text1"/>
+          <w:right w:val="single" w:sz="4" w:space="0" w:color="000000" w:themeColor="text1"/>
+          <w:insideH w:val="single" w:sz="4" w:space="0" w:color="000000" w:themeColor="text1"/>
+          <w:insideV w:val="single" w:sz="4" w:space="0" w:color="000000" w:themeColor="text1"/>
+        </w:tblBorders>
+        <w:shd w:val="clear" w:color="auto" w:fill="404040" w:themeFill="text1" w:themeFillTint="BF"/>
+        <w:tblLayout w:type="fixed"/>
+        <w:tblCellMar>
+          <w:left w:w="57" w:type="dxa"/>
+          <w:right w:w="57" w:type="dxa"/>
+        </w:tblCellMar>
+        <w:tblLook w:val="04A0" w:firstRow="1" w:lastRow="0" w:firstColumn="1" w:lastColumn="0" w:noHBand="0" w:noVBand="1"/>
+      </w:tblPr>
+      <w:tblGrid>
+        <w:gridCol w:w="3402"/>
+        <w:gridCol w:w="8089"/>
+      </w:tblGrid>
+      <w:tr>
+        <w:trPr>
+          <w:cantSplit/>
+          <w:trHeight w:hRule="exact" w:val="284"/>
+        </w:trPr>
+        <w:tc>
+          <w:tcPr>
+            <w:tcW w:w="3402" w:type="dxa"/>
+            <w:shd w:val="clear" w:color="auto" w:fill="D9D9D9" w:themeFill="background1" w:themeFillShade="D9"/>
+            <w:vAlign w:val="center"/>
+          </w:tcPr>
+          <w:p>
+            <w:pPr>
+              <w:rPr>
+                <w:rFonts w:asciiTheme="minorHAnsi" w:hAnsiTheme="minorHAnsi" w:cstheme="minorHAnsi"/>
+                <w:b/>
+                <w:bCs/>
+                <w:color w:val="000000" w:themeColor="text1"/>
+              </w:rPr>
+            </w:pPr>
+            <w:r>
+              <w:rPr>
+                <w:rFonts w:asciiTheme="minorHAnsi" w:hAnsiTheme="minorHAnsi" w:cstheme="minorHAnsi"/>
+                <w:b/>
+                <w:bCs/>
+                <w:color w:val="000000" w:themeColor="text1"/>
+              </w:rPr>
+              <w:t>Associated Serious Event Flash:</w:t>
+            </w:r>
+          </w:p>
+        </w:tc>
+        <w:tc>
+          <w:tcPr>
+            <w:tcW w:w="8089" w:type="dxa"/>
+            <w:shd w:val="clear" w:color="auto" w:fill="FFFFFF" w:themeFill="background1"/>
+            <w:vAlign w:val="center"/>
+          </w:tcPr>
+          <w:p>
+            <w:pPr>
+              <w:ind w:right="-55"/>
+              <w:rPr>
+                <w:rFonts w:asciiTheme="minorHAnsi" w:eastAsia="MS Gothic" w:hAnsiTheme="minorHAnsi" w:cstheme="minorHAnsi"/>
+                <w:color w:val="auto"/>
+                <w:sz w:val="18"/>
+                <w:szCs w:val="18"/>
+              </w:rPr>
+            </w:pPr>
+            <w:proofErr w:type="gramStart"/>
+            <w:r>
+              <w:t xml:space="preserve">Lost Time (mild to severe concussion requiring 4 days away from work)</w:t>
+            </w:r>
+          </w:p>
+        </w:tc>
+      </w:tr>
+    </w:tbl>
+    <w:p>
+      <w:pPr>
+        <w:spacing w:after="0"/>
+        <w:rPr>
+          <w:rFonts w:asciiTheme="minorHAnsi" w:hAnsiTheme="minorHAnsi" w:cstheme="minorHAnsi"/>
+          <w:sz w:val="14"/>
+          <w:szCs w:val="14"/>
+        </w:rPr>
+      </w:pPr>
+    </w:p>
+    <w:tbl>
+      <w:tblPr>
+        <w:tblStyle w:val="TableGrid"/>
+        <w:tblW w:w="11482" w:type="dxa"/>
+        <w:tblInd w:w="-714" w:type="dxa"/>
+        <w:tblLayout w:type="fixed"/>
+        <w:tblLook w:val="04A0" w:firstRow="1" w:lastRow="0" w:firstColumn="1" w:lastColumn="0" w:noHBand="0" w:noVBand="1"/>
+      </w:tblPr>
+      <w:tblGrid>
+        <w:gridCol w:w="11482"/>
+      </w:tblGrid>
+      <w:tr>
+        <w:trPr>
+          <w:cantSplit/>
+          <w:trHeight w:hRule="exact" w:val="284"/>
+        </w:trPr>
+        <w:tc>
+          <w:tcPr>
+            <w:tcW w:w="11482" w:type="dxa"/>
+            <w:shd w:val="clear" w:color="auto" w:fill="D9D9D9" w:themeFill="background1" w:themeFillShade="D9"/>
+          </w:tcPr>
+          <w:p>
+            <w:pPr>
+              <w:rPr>
+                <w:rFonts w:asciiTheme="minorHAnsi" w:hAnsiTheme="minorHAnsi" w:cstheme="minorHAnsi"/>
+                <w:sz w:val="10"/>
+                <w:szCs w:val="10"/>
+              </w:rPr>
+            </w:pPr>
+            <w:r>
+              <w:rPr>
+                <w:rFonts w:asciiTheme="minorHAnsi" w:hAnsiTheme="minorHAnsi" w:cstheme="minorHAnsi"/>
+                <w:b/>
+                <w:bCs/>
+                <w:color w:val="auto"/>
+              </w:rPr>
+              <w:t>Event Summary</w:t>
+            </w:r>
+            <w:r>
+              <w:rPr>
+                <w:rFonts w:asciiTheme="minorHAnsi" w:hAnsiTheme="minorHAnsi" w:cstheme="minorHAnsi"/>
+                <w:b/>
+                <w:bCs/>
+                <w:color w:val="auto"/>
+              </w:rPr>
+              <w:t>:</w:t>
+            </w:r>
+            <w:r>
+              <w:rPr>
+                <w:rFonts w:asciiTheme="minorHAnsi" w:hAnsiTheme="minorHAnsi" w:cstheme="minorHAnsi"/>
+                <w:b/>
+                <w:bCs/>
+                <w:color w:val="auto"/>
+              </w:rPr>
+              <w:t xml:space="preserve"> </w:t>
+            </w:r>
+          </w:p>
+        </w:tc>
+      </w:tr>
+      <w:tr>
+        <w:trPr>
+          <w:cantSplit/>
+          <w:trHeight w:hRule="exact" w:val="7324"/>
+        </w:trPr>
+        <w:tc>
+          <w:tcPr>
+            <w:tcW w:w="11482" w:type="dxa"/>
+          </w:tcPr>
+          <w:p>
+            <w:pPr>
+              <w:rPr>
+                <w:rFonts w:asciiTheme="minorHAnsi" w:eastAsia="Arial" w:hAnsiTheme="minorHAnsi" w:cstheme="minorHAnsi"/>
+                <w:sz w:val="8"/>
+                <w:szCs w:val="8"/>
+              </w:rPr>
+            </w:pPr>
+          </w:p>
+          <w:tbl>
+            <w:tblPr>
+              <w:tblW w:w="0" w:type="auto"/>
+              <w:tblCellSpacing w:w="15" w:type="dxa"/>
+              <w:tblCellMar>
+                <w:top w:w="15" w:type="dxa"/>
+                <w:left w:w="15" w:type="dxa"/>
+                <w:bottom w:w="15" w:type="dxa"/>
+                <w:right w:w="15" w:type="dxa"/>
+              </w:tblCellMar>
+              <w:tblLook w:val="04A0" w:firstRow="1" w:lastRow="0" w:firstColumn="1" w:lastColumn="0" w:noHBand="0" w:noVBand="1"/>
+            </w:tblPr>
+            <w:tblGrid>
+              <w:gridCol w:w="110"/>
+            </w:tblGrid>
+            <w:tr>
+              <w:trPr>
+                <w:tblCellSpacing w:w="15" w:type="dxa"/>
+              </w:trPr>
+              <w:tc>
+                <w:tcPr>
+                  <w:tcW w:w="36" w:type="dxa"/>
+                  <w:vAlign w:val="center"/>
+                  <w:hideMark/>
+                </w:tcPr>
+                <w:p>
+                  <w:pPr>
+                    <w:pStyle w:val="ListParagraph"/>
+                    <w:ind w:left="1440"/>
+                    <w:rPr>
+                      <w:rFonts w:asciiTheme="minorHAnsi" w:eastAsia="Arial" w:hAnsiTheme="minorHAnsi" w:cstheme="minorHAnsi"/>
+                      <w:sz w:val="16"/>
+                      <w:szCs w:val="16"/>
+                      <w:lang w:val="en-US"/>
+                    </w:rPr>
+                  </w:pPr>
+                </w:p>
+              </w:tc>
+            </w:tr>
+          </w:tbl>
+          <w:p>
+            <w:pPr>
+              <w:pStyle w:val="ListParagraph"/>
+              <w:ind w:left="1440"/>
+              <w:rPr>
+                <w:rFonts w:asciiTheme="minorHAnsi" w:eastAsia="Arial" w:hAnsiTheme="minorHAnsi" w:cstheme="minorHAnsi"/>
+                <w:vanish/>
+                <w:sz w:val="16"/>
+                <w:szCs w:val="16"/>
+              </w:rPr>
+            </w:pPr>
+          </w:p>
+          <w:tbl>
+            <w:tblPr>
+              <w:tblW w:w="0" w:type="auto"/>
+              <w:tblCellSpacing w:w="15" w:type="dxa"/>
+              <w:tblCellMar>
+                <w:top w:w="15" w:type="dxa"/>
+                <w:left w:w="15" w:type="dxa"/>
+                <w:bottom w:w="15" w:type="dxa"/>
+                <w:right w:w="15" w:type="dxa"/>
+              </w:tblCellMar>
+              <w:tblLook w:val="04A0" w:firstRow="1" w:lastRow="0" w:firstColumn="1" w:lastColumn="0" w:noHBand="0" w:noVBand="1"/>
+            </w:tblPr>
+            <w:tblGrid>
+              <w:gridCol w:w="11040"/>
+            </w:tblGrid>
+            <w:tr>
+              <w:trPr>
+                <w:trHeight w:val="1404"/>
+                <w:tblCellSpacing w:w="15" w:type="dxa"/>
+              </w:trPr>
+              <w:tc>
+                <w:tcPr>
+                  <w:tcW w:w="10980" w:type="dxa"/>
+                  <w:vAlign w:val="center"/>
+                  <w:hideMark/>
+                </w:tcPr>
+                <w:p>
+                  <w:r>
+                    <w:t>Event Summary:</w:t>
+                  </w:r>
+                </w:p>
+                <w:p>
+                  <w:proofErr w:type="gramStart"/>
+                  <w:r>
+                    <w:t xml:space="preserve">An electric 2-inch water pump fell 18’4” striking a laborer on the back of the hard hat. The laborer had just descended the ladder to the bottom of the pier tower when the pump struck him on the back of the hard hat. The injured worker did not lose consciousness and remained on his feet.</w:t>
+                  </w:r>
+                </w:p>
+                <w:p/>
+                <w:p>
+                  <w:r>
+                    <w:t>Contributing Factors:</w:t>
+                  </w:r>
+                </w:p>
+                <w:p>
+                  <w:r>
+                    <w:t xml:space="preserve"/>
+                  </w:r>
+                </w:p>
+                <w:p>
+                  <w:r>
+                    <w:t xml:space="preserve">- </w:t>
+                  </w:r>
+                  <w:proofErr w:type="gramStart"/>
+                  <w:r>
+                    <w:t xml:space="preserve">- Equipment tethers not being utilized</w:t>
+                  </w:r>
+                </w:p>
+                <w:p>
+                  <w:r>
+                    <w:t xml:space="preserve"/>
+                  </w:r>
+                </w:p>
+                <w:p>
+                  <w:r>
+                    <w:t xml:space="preserve">- </w:t>
+                  </w:r>
+                  <w:proofErr w:type="gramStart"/>
+                  <w:r>
+                    <w:t xml:space="preserve">- Water pump not adequately secured</w:t>
+                  </w:r>
+                </w:p>
+                <w:p>
+                  <w:r>
+                    <w:t xml:space="preserve"/>
+                  </w:r>
+                </w:p>
+                <w:p>
+                  <w:r>
+                    <w:t xml:space="preserve">- </w:t>
+                  </w:r>
+                  <w:proofErr w:type="gramStart"/>
+                  <w:r>
+                    <w:t xml:space="preserve">- False sense of security with existing safety measures</w:t>
+                  </w:r>
+                </w:p>
+                <w:p>
+                  <w:r>
+                    <w:t xml:space="preserve"/>
+                  </w:r>
+                </w:p>
+                <w:p>
+                  <w:r>
+                    <w:t xml:space="preserve">- </w:t>
+                  </w:r>
+                  <w:proofErr w:type="gramStart"/>
+                  <w:r>
+                    <w:t xml:space="preserve">- Clutter and tools in work location</w:t>
+                  </w:r>
+                </w:p>
+                <w:p>
+                  <w:r>
+                    <w:t xml:space="preserve"/>
+                  </w:r>
+                </w:p>
+                <w:p>
+                  <w:r>
+                    <w:t xml:space="preserve">- </w:t>
+                  </w:r>
+                  <w:proofErr w:type="gramStart"/>
+                  <w:r>
+                    <w:t xml:space="preserve">- Power cord tension causing pump to tip over</w:t>
+                  </w:r>
+                </w:p>
+                <w:p>
+                  <w:r>
+                    <w:t xml:space="preserve"/>
+                  </w:r>
+                </w:p>
+                <w:p>
+                  <w:pPr>
+                    <w:rPr>
+                      <w:rFonts w:asciiTheme="minorHAnsi" w:eastAsia="Arial" w:hAnsiTheme="minorHAnsi" w:cstheme="minorHAnsi"/>
+                      <w:sz w:val="16"/>
+                      <w:szCs w:val="16"/>
+                      <w:lang w:val="en-US"/>
+                    </w:rPr>
+                  </w:pPr>
+                </w:p>
+              </w:tc>
+            </w:tr>
+          </w:tbl>
+          <w:p>
+            <w:pPr>
+              <w:pStyle w:val="ListParagraph"/>
+              <w:ind w:left="1440"/>
+              <w:rPr>
+                <w:rFonts w:asciiTheme="minorHAnsi" w:eastAsia="Arial" w:hAnsiTheme="minorHAnsi" w:cstheme="minorHAnsi"/>
+                <w:sz w:val="16"/>
+                <w:szCs w:val="16"/>
+                <w:lang w:val="en-CA"/>
+              </w:rPr>
+            </w:pPr>
+          </w:p>
+        </w:tc>
+      </w:tr>
+    </w:tbl>
+    <w:p>
+      <w:pPr>
+        <w:spacing w:after="0"/>
+        <w:rPr>
+          <w:rFonts w:asciiTheme="minorHAnsi" w:hAnsiTheme="minorHAnsi" w:cstheme="minorHAnsi"/>
+          <w:sz w:val="14"/>
+          <w:szCs w:val="14"/>
+          <w:lang w:val="en-US"/>
+        </w:rPr>
+      </w:pPr>
+    </w:p>
+    <w:p>
+      <w:pPr>
+        <w:spacing w:after="0"/>
+        <w:rPr>
+          <w:rFonts w:asciiTheme="minorHAnsi" w:hAnsiTheme="minorHAnsi" w:cstheme="minorHAnsi"/>
+          <w:sz w:val="14"/>
+          <w:szCs w:val="14"/>
+          <w:lang w:val="en-US"/>
+        </w:rPr>
+      </w:pPr>
+    </w:p>
+    <w:tbl>
+      <w:tblPr>
+        <w:tblStyle w:val="TableGrid"/>
+        <w:tblW w:w="11482" w:type="dxa"/>
+        <w:tblInd w:w="-714" w:type="dxa"/>
+        <w:tblLayout w:type="fixed"/>
+        <w:tblLook w:val="04A0" w:firstRow="1" w:lastRow="0" w:firstColumn="1" w:lastColumn="0" w:noHBand="0" w:noVBand="1"/>
+      </w:tblPr>
+      <w:tblGrid>
+        <w:gridCol w:w="11482"/>
+      </w:tblGrid>
+      <w:tr>
+        <w:tc>
+          <w:tcPr>
+            <w:tcW w:w="11482" w:type="dxa"/>
+            <w:shd w:val="clear" w:color="auto" w:fill="D9D9D9" w:themeFill="background1" w:themeFillShade="D9"/>
+          </w:tcPr>
+          <w:p>
+            <w:pPr>
+              <w:rPr>
+                <w:rFonts w:asciiTheme="minorHAnsi" w:hAnsiTheme="minorHAnsi" w:cstheme="minorHAnsi"/>
+              </w:rPr>
+            </w:pPr>
+            <w:r>
+              <w:rPr>
+                <w:rFonts w:asciiTheme="minorHAnsi" w:hAnsiTheme="minorHAnsi" w:cstheme="minorHAnsi"/>
+                <w:b/>
+                <w:bCs/>
+                <w:color w:val="auto"/>
+              </w:rPr>
+              <w:t>Lessons Learned</w:t>
+            </w:r>
+            <w:r>
+              <w:rPr>
+                <w:rFonts w:asciiTheme="minorHAnsi" w:hAnsiTheme="minorHAnsi" w:cstheme="minorHAnsi"/>
+                <w:b/>
+                <w:bCs/>
+                <w:color w:val="auto"/>
+              </w:rPr>
+              <w:t xml:space="preserve"> </w:t>
+            </w:r>
+            <w:r>
+              <w:rPr>
+                <w:rFonts w:asciiTheme="minorHAnsi" w:hAnsiTheme="minorHAnsi" w:cstheme="minorHAnsi"/>
+                <w:b/>
+                <w:bCs/>
+                <w:color w:val="auto"/>
+              </w:rPr>
+              <w:t>to Share</w:t>
+            </w:r>
+          </w:p>
+        </w:tc>
+      </w:tr>
+      <w:tr>
+        <w:trPr>
+          <w:cantSplit/>
+          <w:trHeight w:hRule="exact" w:val="2180"/>
+        </w:trPr>
+        <w:tc>
+          <w:tcPr>
+            <w:tcW w:w="11482" w:type="dxa"/>
+          </w:tcPr>
+          <w:p>
+            <w:pPr>
+              <w:rPr>
+                <w:rFonts w:asciiTheme="minorHAnsi" w:eastAsia="Arial" w:hAnsiTheme="minorHAnsi" w:cstheme="minorHAnsi"/>
+                <w:sz w:val="20"/>
+                <w:szCs w:val="20"/>
+              </w:rPr>
+            </w:pPr>
+          </w:p>
+          <w:p>
+            <w:r>
+              <w:t>Lessons Learned:</w:t>
+            </w:r>
+          </w:p>
+          <w:p>
+            <w:r>
+              <w:t xml:space="preserve"/>
+            </w:r>
+          </w:p>
+          <w:p>
+            <w:r>
+              <w:t xml:space="preserve">- </w:t>
+            </w:r>
+            <w:proofErr w:type="gramStart"/>
+            <w:r>
+              <w:t xml:space="preserve">- Implement process flow to prevent dropped objects</w:t>
+            </w:r>
+          </w:p>
+          <w:p>
+            <w:r>
+              <w:t xml:space="preserve"/>
+            </w:r>
+          </w:p>
+          <w:p>
+            <w:r>
+              <w:t xml:space="preserve">- </w:t>
+            </w:r>
+            <w:proofErr w:type="gramStart"/>
+            <w:r>
+              <w:t xml:space="preserve">- Regular verifications for safety compliance</w:t>
+            </w:r>
+          </w:p>
+          <w:p>
+            <w:r>
+              <w:t xml:space="preserve"/>
+            </w:r>
+          </w:p>
+          <w:p>
+            <w:r>
+              <w:t xml:space="preserve">- </w:t>
+            </w:r>
+            <w:proofErr w:type="gramStart"/>
+            <w:r>
+              <w:t xml:space="preserve">- Increased drop object blitzes</w:t>
+            </w:r>
+          </w:p>
+          <w:p>
+            <w:r>
+              <w:t xml:space="preserve"/>
+            </w:r>
+          </w:p>
+          <w:p>
+            <w:r>
+              <w:t xml:space="preserve">- </w:t>
+            </w:r>
+            <w:proofErr w:type="gramStart"/>
+            <w:r>
+              <w:t xml:space="preserve">- Wear approved hard hats with chin straps</w:t>
+            </w:r>
+          </w:p>
+          <w:p>
+            <w:r>
+              <w:t xml:space="preserve"/>
+            </w:r>
+          </w:p>
+          <w:p>
+            <w:r>
+              <w:t xml:space="preserve">- </w:t>
+            </w:r>
+            <w:proofErr w:type="gramStart"/>
+            <w:r>
+              <w:t xml:space="preserve">- Visually assess tasks to prevent entanglement</w:t>
+            </w:r>
+          </w:p>
+          <w:p>
+            <w:r>
+              <w:t xml:space="preserve"/>
+            </w:r>
+          </w:p>
+          <w:p>
+            <w:r>
+              <w:t xml:space="preserve">- </w:t>
+            </w:r>
+            <w:proofErr w:type="gramStart"/>
+            <w:r>
+              <w:t xml:space="preserve">- Remove unnecessary tools and equipment immediately</w:t>
+            </w:r>
+          </w:p>
+          <w:p>
+            <w:r>
+              <w:t xml:space="preserve"/>
+            </w:r>
+          </w:p>
+          <w:p>
+            <w:r>
+              <w:t xml:space="preserve">- </w:t>
+            </w:r>
+            <w:proofErr w:type="gramStart"/>
+            <w:r>
+              <w:t xml:space="preserve">- Follow and verify all dropped object prevention SOP’s and requirements</w:t>
+            </w:r>
+          </w:p>
+          <w:p>
+            <w:r>
+              <w:t xml:space="preserve"/>
+            </w:r>
+          </w:p>
+          <w:p>
+            <w:pPr>
+              <w:pStyle w:val="ListParagraph"/>
+              <w:spacing w:line="276" w:lineRule="auto"/>
+              <w:ind w:left="360"/>
+              <w:rPr>
+                <w:rFonts w:asciiTheme="minorHAnsi" w:hAnsiTheme="minorHAnsi" w:cstheme="minorHAnsi"/>
+                <w:sz w:val="20"/>
+                <w:szCs w:val="20"/>
+              </w:rPr>
+            </w:pPr>
+          </w:p>
+        </w:tc>
+      </w:tr>
+    </w:tbl>
+    <w:p>
+      <w:pPr>
+        <w:spacing w:after="0"/>
+        <w:rPr>
+          <w:rFonts w:asciiTheme="minorHAnsi" w:hAnsiTheme="minorHAnsi" w:cstheme="minorHAnsi"/>
+          <w:sz w:val="14"/>
+          <w:szCs w:val="14"/>
+          <w:lang w:val="en-US"/>
+        </w:rPr>
+      </w:pPr>
+    </w:p>
+    <w:tbl>
+      <w:tblPr>
+        <w:tblStyle w:val="TableGrid"/>
+        <w:tblW w:w="11482" w:type="dxa"/>
+        <w:tblInd w:w="-714" w:type="dxa"/>
+        <w:tblLook w:val="04A0" w:firstRow="1" w:lastRow="0" w:firstColumn="1" w:lastColumn="0" w:noHBand="0" w:noVBand="1"/>
+      </w:tblPr>
+      <w:tblGrid>
+        <w:gridCol w:w="2977"/>
+        <w:gridCol w:w="3969"/>
+        <w:gridCol w:w="4536"/>
+      </w:tblGrid>
+      <w:tr>
+        <w:trPr>
+          <w:cantSplit/>
+          <w:trHeight w:hRule="exact" w:val="311"/>
+        </w:trPr>
+        <w:tc>
+          <w:tcPr>
+            <w:tcW w:w="2977" w:type="dxa"/>
+            <w:shd w:val="clear" w:color="auto" w:fill="D9D9D9" w:themeFill="background1" w:themeFillShade="D9"/>
+            <w:vAlign w:val="center"/>
+          </w:tcPr>
+          <w:p>
+            <w:pPr>
+              <w:rPr>
+                <w:rFonts w:asciiTheme="minorHAnsi" w:hAnsiTheme="minorHAnsi" w:cstheme="minorHAnsi"/>
+                <w:sz w:val="20"/>
+                <w:szCs w:val="20"/>
+              </w:rPr>
+            </w:pPr>
+            <w:r>
+              <w:rPr>
+                <w:rFonts w:asciiTheme="minorHAnsi" w:hAnsiTheme="minorHAnsi" w:cstheme="minorHAnsi"/>
+                <w:b/>
+                <w:bCs/>
+                <w:color w:val="auto"/>
+                <w:sz w:val="20"/>
+                <w:szCs w:val="20"/>
+              </w:rPr>
+              <w:t>Contact for Further Information</w:t>
+            </w:r>
+          </w:p>
+        </w:tc>
+        <w:tc>
+          <w:tcPr>
+            <w:tcW w:w="3969" w:type="dxa"/>
+            <w:shd w:val="clear" w:color="auto" w:fill="FFFFFF" w:themeFill="background1"/>
+            <w:vAlign w:val="center"/>
+          </w:tcPr>
+          <w:p>
+            <w:pPr>
+              <w:rPr>
+                <w:rFonts w:asciiTheme="minorHAnsi" w:hAnsiTheme="minorHAnsi" w:cstheme="minorHAnsi"/>
+                <w:sz w:val="20"/>
+                <w:szCs w:val="20"/>
+              </w:rPr>
+            </w:pPr>
+            <w:r>
+              <w:rPr>
+                <w:rFonts w:asciiTheme="minorHAnsi" w:hAnsiTheme="minorHAnsi" w:cstheme="minorHAnsi"/>
+                <w:b/>
+                <w:bCs/>
+                <w:sz w:val="20"/>
+                <w:szCs w:val="20"/>
+              </w:rPr>
+              <w:t>Name:</w:t>
+            </w:r>
+            <w:r>
+              <w:rPr>
+                <w:rFonts w:asciiTheme="minorHAnsi" w:eastAsia="Arial" w:hAnsiTheme="minorHAnsi" w:cstheme="minorHAnsi"/>
+                <w:sz w:val="20"/>
+                <w:szCs w:val="20"/>
+              </w:rPr>
+              <w:t xml:space="preserve"> </w:t>
+            </w:r>
+          </w:p>
+        </w:tc>
+        <w:tc>
+          <w:tcPr>
+            <w:tcW w:w="4536" w:type="dxa"/>
+            <w:shd w:val="clear" w:color="auto" w:fill="FFFFFF" w:themeFill="background1"/>
+            <w:vAlign w:val="center"/>
+          </w:tcPr>
+          <w:p>
+            <w:pPr>
+              <w:rPr>
+                <w:rFonts w:asciiTheme="minorHAnsi" w:hAnsiTheme="minorHAnsi" w:cstheme="minorHAnsi"/>
+                <w:sz w:val="20"/>
+                <w:szCs w:val="20"/>
+              </w:rPr>
+            </w:pPr>
+            <w:r>
+              <w:rPr>
+                <w:rFonts w:asciiTheme="minorHAnsi" w:hAnsiTheme="minorHAnsi" w:cstheme="minorHAnsi"/>
+                <w:b/>
+                <w:bCs/>
+                <w:sz w:val="20"/>
+                <w:szCs w:val="20"/>
+              </w:rPr>
+              <w:t>Email Address</w:t>
+            </w:r>
+            <w:r>
+              <w:rPr>
+                <w:rFonts w:asciiTheme="minorHAnsi" w:hAnsiTheme="minorHAnsi" w:cstheme="minorHAnsi"/>
+                <w:b/>
+                <w:bCs/>
+                <w:sz w:val="20"/>
+                <w:szCs w:val="20"/>
+              </w:rPr>
+              <w:t>:</w:t>
+            </w:r>
+            <w:r>
+              <w:rPr>
+                <w:rFonts w:asciiTheme="minorHAnsi" w:eastAsia="Arial" w:hAnsiTheme="minorHAnsi" w:cstheme="minorHAnsi"/>
+                <w:sz w:val="20"/>
+                <w:szCs w:val="20"/>
+              </w:rPr>
+              <w:t xml:space="preserve"> </w:t>
+            </w:r>
+          </w:p>
+        </w:tc>
+      </w:tr>
+    </w:tbl>
+    <w:p>
+      <w:pPr>
+        <w:spacing w:after="0"/>
+        <w:rPr>
+          <w:sz w:val="8"/>
+          <w:szCs w:val="8"/>
+          <w:lang w:val="en-US"/>
+        </w:rPr>
+      </w:pPr>
+    </w:p>
+    <w:p>
+      <w:pPr>
+        <w:jc w:val="center"/>
+        <w:rPr>
+          <w:lang w:val="en-US"/>
+        </w:rPr>
+      </w:pPr>
       <w:r>
-        <w:t xml:space="preserve">SERIOUS EVENT REVIEW - Drop Object- Water Pump Struck Workers Hard Hat</w:t>
+        <w:rPr>
+          <w:sz w:val="20"/>
+          <w:szCs w:val="20"/>
+          <w:lang w:val="en-US"/>
+        </w:rPr>
+        <w:t xml:space="preserve">Pictures </w:t>
       </w:r>
-    </w:p>
-    <w:p/>
-    <w:p>
       <w:r>
-        <w:t xml:space="preserve">Aecon Business: </w:t>
+        <w:rPr>
+          <w:sz w:val="20"/>
+          <w:szCs w:val="20"/>
+          <w:lang w:val="en-US"/>
+        </w:rPr>
+        <w:t>o</w:t>
       </w:r>
-      <w:proofErr w:type="gramStart"/>
       <w:r>
-        <w:t xml:space="preserve">Major Projects East</w:t>
+        <w:rPr>
+          <w:sz w:val="20"/>
+          <w:szCs w:val="20"/>
+          <w:lang w:val="en-US"/>
+        </w:rPr>
+        <w:t>n The Next Page</w:t>
+      </w:r>
+      <w:r>
+        <w:rPr>
+          <w:lang w:val="en-US"/>
+        </w:rPr>
+        <w:br w:type="page"/>
       </w:r>
     </w:p>
     <w:p>
-      <w:r>
-        <w:t xml:space="preserve">Project / Location: </w:t>
-      </w:r>
-      <w:proofErr w:type="gramStart"/>
-      <w:r>
-        <w:t xml:space="preserve">BNA (Gordie Howe) Canadian Bridge Pier 14</w:t>
-      </w:r>
+      <w:pPr>
+        <w:jc w:val="center"/>
+        <w:rPr>
+          <w:lang w:val="en-US"/>
+        </w:rPr>
+      </w:pPr>
     </w:p>
     <w:p>
-      <w:r>
-        <w:t xml:space="preserve">Date of Event: </w:t>
-      </w:r>
-      <w:proofErr w:type="gramStart"/>
-      <w:r>
-        <w:t xml:space="preserve">Oct 16th, 2024</w:t>
-      </w:r>
+      <w:pPr>
+        <w:rPr>
+          <w:lang w:val="en-US"/>
+        </w:rPr>
+      </w:pPr>
     </w:p>
+    <w:tbl>
+      <w:tblPr>
+        <w:tblStyle w:val="TableGrid"/>
+        <w:tblW w:w="11482" w:type="dxa"/>
+        <w:tblInd w:w="-714" w:type="dxa"/>
+        <w:tblLayout w:type="fixed"/>
+        <w:tblLook w:val="04A0" w:firstRow="1" w:lastRow="0" w:firstColumn="1" w:lastColumn="0" w:noHBand="0" w:noVBand="1"/>
+      </w:tblPr>
+      <w:tblGrid>
+        <w:gridCol w:w="5671"/>
+        <w:gridCol w:w="283"/>
+        <w:gridCol w:w="5528"/>
+      </w:tblGrid>
+      <w:tr>
+        <w:trPr>
+          <w:cantSplit/>
+          <w:trHeight w:hRule="exact" w:val="284"/>
+        </w:trPr>
+        <w:tc>
+          <w:tcPr>
+            <w:tcW w:w="5671" w:type="dxa"/>
+            <w:shd w:val="clear" w:color="auto" w:fill="D9D9D9" w:themeFill="background1" w:themeFillShade="D9"/>
+          </w:tcPr>
+          <w:p>
+            <w:pPr>
+              <w:jc w:val="center"/>
+            </w:pPr>
+            <w:r>
+              <w:rPr>
+                <w:rFonts w:asciiTheme="minorHAnsi" w:hAnsiTheme="minorHAnsi" w:cstheme="minorHAnsi"/>
+                <w:b/>
+                <w:bCs/>
+                <w:color w:val="auto"/>
+              </w:rPr>
+              <w:t>Supporting</w:t>
+            </w:r>
+            <w:r>
+              <w:rPr>
+                <w:rFonts w:asciiTheme="minorHAnsi" w:hAnsiTheme="minorHAnsi" w:cstheme="minorHAnsi"/>
+                <w:b/>
+                <w:bCs/>
+                <w:color w:val="auto"/>
+              </w:rPr>
+              <w:t xml:space="preserve"> Picture</w:t>
+            </w:r>
+          </w:p>
+        </w:tc>
+        <w:tc>
+          <w:tcPr>
+            <w:tcW w:w="283" w:type="dxa"/>
+            <w:vMerge w:val="restart"/>
+            <w:tcBorders>
+              <w:top w:val="single" w:sz="4" w:space="0" w:color="FFFFFF" w:themeColor="background1"/>
+            </w:tcBorders>
+          </w:tcPr>
+          <w:p>
+            <w:pPr>
+              <w:jc w:val="center"/>
+            </w:pPr>
+          </w:p>
+        </w:tc>
+        <w:tc>
+          <w:tcPr>
+            <w:tcW w:w="5528" w:type="dxa"/>
+            <w:shd w:val="clear" w:color="auto" w:fill="D9D9D9" w:themeFill="background1" w:themeFillShade="D9"/>
+          </w:tcPr>
+          <w:p>
+            <w:pPr>
+              <w:jc w:val="center"/>
+            </w:pPr>
+            <w:r>
+              <w:rPr>
+                <w:rFonts w:asciiTheme="minorHAnsi" w:hAnsiTheme="minorHAnsi" w:cstheme="minorHAnsi"/>
+                <w:b/>
+                <w:bCs/>
+                <w:color w:val="auto"/>
+              </w:rPr>
+              <w:t xml:space="preserve">Supporting </w:t>
+            </w:r>
+            <w:r>
+              <w:rPr>
+                <w:rFonts w:asciiTheme="minorHAnsi" w:hAnsiTheme="minorHAnsi" w:cstheme="minorHAnsi"/>
+                <w:b/>
+                <w:bCs/>
+                <w:color w:val="auto"/>
+              </w:rPr>
+              <w:t>Picture</w:t>
+            </w:r>
+          </w:p>
+        </w:tc>
+      </w:tr>
+      <w:tr>
+        <w:trPr>
+          <w:cantSplit/>
+          <w:trHeight w:hRule="exact" w:val="5199"/>
+        </w:trPr>
+        <w:tc>
+          <w:tcPr>
+            <w:tcW w:w="5671" w:type="dxa"/>
+          </w:tcPr>
+          <w:p/>
+          <w:p>
+            <w:pPr>
+              <w:jc w:val="center"/>
+            </w:pPr>
+            <w:sdt>
+              <w:sdtPr>
+                <w:id w:val="1712071469"/>
+                <w:showingPlcHdr/>
+                <w:picture/>
+              </w:sdtPr>
+              <w:sdtContent>
+                <w:r>
+                  <w:rPr>
+                    <w:noProof/>
+                  </w:rPr>
+                  <w:drawing>
+                    <wp:inline distT="0" distB="0" distL="0" distR="0" wp14:anchorId="74DAF795" wp14:editId="582F7408">
+                      <wp:extent cx="1524000" cy="1524000"/>
+                      <wp:effectExtent l="0" t="0" r="0" b="0"/>
+                      <wp:docPr id="1001" name="Picture 3"/>
+                      <wp:cNvGraphicFramePr>
+                        <a:graphicFrameLocks xmlns:a="http://schemas.openxmlformats.org/drawingml/2006/main" noChangeAspect="1"/>
+                      </wp:cNvGraphicFramePr>
+                      <a:graphic xmlns:a="http://schemas.openxmlformats.org/drawingml/2006/main">
+                        <a:graphicData uri="http://schemas.openxmlformats.org/drawingml/2006/picture">
+                          <pic:pic xmlns:pic="http://schemas.openxmlformats.org/drawingml/2006/picture">
+                            <pic:nvPicPr>
+                              <pic:cNvPr id="0" name="Picture 3"/>
+                              <pic:cNvPicPr>
+                                <a:picLocks noChangeAspect="1" noChangeArrowheads="1"/>
+                              </pic:cNvPicPr>
+                            </pic:nvPicPr>
+                            <pic:blipFill>
+                              <a:blip r:embed="rId8">
+                                <a:extLst>
+                                  <a:ext uri="{28A0092B-C50C-407E-A947-70E740481C1C}">
+                                    <a14:useLocalDpi xmlns:a14="http://schemas.microsoft.com/office/drawing/2010/main" val="0"/>
+                                  </a:ext>
+                                </a:extLst>
+                              </a:blip>
+                              <a:srcRect/>
+                              <a:stretch>
+                                <a:fillRect/>
+                              </a:stretch>
+                            </pic:blipFill>
+                            <pic:spPr bwMode="auto">
+                              <a:xfrm>
+                                <a:off x="0" y="0"/>
+                                <a:ext cx="1524000" cy="1524000"/>
+                              </a:xfrm>
+                              <a:prstGeom prst="rect">
+                                <a:avLst/>
+                              </a:prstGeom>
+                              <a:noFill/>
+                              <a:ln>
+                                <a:noFill/>
+                              </a:ln>
+                            </pic:spPr>
+                          </pic:pic>
+                        </a:graphicData>
+                      </a:graphic>
+                    </wp:inline>
+                  </w:drawing>
+                </w:r>
+              </w:sdtContent>
+            </w:sdt>
+          </w:p>
+        </w:tc>
+        <w:tc>
+          <w:tcPr>
+            <w:tcW w:w="283" w:type="dxa"/>
+            <w:vMerge/>
+            <w:tcBorders>
+              <w:bottom w:val="single" w:sz="4" w:space="0" w:color="FFFFFF" w:themeColor="background1"/>
+            </w:tcBorders>
+          </w:tcPr>
+          <w:p>
+            <w:pPr>
+              <w:jc w:val="center"/>
+            </w:pPr>
+          </w:p>
+        </w:tc>
+        <w:tc>
+          <w:tcPr>
+            <w:tcW w:w="5528" w:type="dxa"/>
+          </w:tcPr>
+          <w:p/>
+          <w:p>
+            <w:pPr>
+              <w:jc w:val="center"/>
+            </w:pPr>
+          </w:p>
+          <w:p>
+            <w:r>
+              <w:t>Supporting Pictures:</w:t>
+            </w:r>
+          </w:p>
+          <w:p>
+            <w:r>
+              <w:t xml:space="preserve"/>
+            </w:r>
+          </w:p>
+          <w:p>
+            <w:pPr>
+              <w:ind w:left="324" w:right="321"/>
+              <w:jc w:val="center"/>
+              <w:rPr>
+                <w:rFonts w:asciiTheme="minorHAnsi" w:eastAsia="Arial" w:hAnsiTheme="minorHAnsi" w:cstheme="minorHAnsi"/>
+                <w:sz w:val="16"/>
+                <w:szCs w:val="16"/>
+              </w:rPr>
+            </w:pPr>
+          </w:p>
+        </w:tc>
+      </w:tr>
+    </w:tbl>
     <w:p>
-      <w:r>
-        <w:t xml:space="preserve">Event Type: </w:t>
-      </w:r>
-      <w:proofErr w:type="gramStart"/>
-      <w:r>
-        <w:t xml:space="preserve">Lost Time (mild to severe concussion requiring 4 days away from work)</w:t>
-      </w:r>
+      <w:pPr>
+        <w:spacing w:after="0"/>
+        <w:jc w:val="center"/>
+        <w:rPr>
+          <w:sz w:val="14"/>
+          <w:szCs w:val="14"/>
+          <w:lang w:val="en-US"/>
+        </w:rPr>
+      </w:pPr>
     </w:p>
-    <w:p/>
+    <w:tbl>
+      <w:tblPr>
+        <w:tblStyle w:val="TableGrid"/>
+        <w:tblW w:w="11482" w:type="dxa"/>
+        <w:tblInd w:w="-714" w:type="dxa"/>
+        <w:tblLayout w:type="fixed"/>
+        <w:tblLook w:val="04A0" w:firstRow="1" w:lastRow="0" w:firstColumn="1" w:lastColumn="0" w:noHBand="0" w:noVBand="1"/>
+      </w:tblPr>
+      <w:tblGrid>
+        <w:gridCol w:w="5671"/>
+        <w:gridCol w:w="283"/>
+        <w:gridCol w:w="5528"/>
+      </w:tblGrid>
+      <w:tr>
+        <w:trPr>
+          <w:cantSplit/>
+          <w:trHeight w:hRule="exact" w:val="284"/>
+        </w:trPr>
+        <w:tc>
+          <w:tcPr>
+            <w:tcW w:w="5671" w:type="dxa"/>
+            <w:shd w:val="clear" w:color="auto" w:fill="D9D9D9" w:themeFill="background1" w:themeFillShade="D9"/>
+          </w:tcPr>
+          <w:p>
+            <w:pPr>
+              <w:jc w:val="center"/>
+            </w:pPr>
+            <w:r>
+              <w:rPr>
+                <w:rFonts w:asciiTheme="minorHAnsi" w:hAnsiTheme="minorHAnsi" w:cstheme="minorHAnsi"/>
+                <w:b/>
+                <w:bCs/>
+                <w:color w:val="auto"/>
+              </w:rPr>
+              <w:t>Supporting</w:t>
+            </w:r>
+            <w:r>
+              <w:rPr>
+                <w:rFonts w:asciiTheme="minorHAnsi" w:hAnsiTheme="minorHAnsi" w:cstheme="minorHAnsi"/>
+                <w:b/>
+                <w:bCs/>
+                <w:color w:val="auto"/>
+              </w:rPr>
+              <w:t xml:space="preserve"> Picture</w:t>
+            </w:r>
+          </w:p>
+        </w:tc>
+        <w:tc>
+          <w:tcPr>
+            <w:tcW w:w="283" w:type="dxa"/>
+            <w:vMerge w:val="restart"/>
+            <w:tcBorders>
+              <w:top w:val="single" w:sz="4" w:space="0" w:color="FFFFFF" w:themeColor="background1"/>
+            </w:tcBorders>
+          </w:tcPr>
+          <w:p>
+            <w:pPr>
+              <w:jc w:val="center"/>
+            </w:pPr>
+          </w:p>
+        </w:tc>
+        <w:tc>
+          <w:tcPr>
+            <w:tcW w:w="5528" w:type="dxa"/>
+            <w:shd w:val="clear" w:color="auto" w:fill="D9D9D9" w:themeFill="background1" w:themeFillShade="D9"/>
+          </w:tcPr>
+          <w:p>
+            <w:pPr>
+              <w:jc w:val="center"/>
+            </w:pPr>
+            <w:r>
+              <w:rPr>
+                <w:rFonts w:asciiTheme="minorHAnsi" w:hAnsiTheme="minorHAnsi" w:cstheme="minorHAnsi"/>
+                <w:b/>
+                <w:bCs/>
+                <w:color w:val="auto"/>
+              </w:rPr>
+              <w:t xml:space="preserve">Supporting </w:t>
+            </w:r>
+            <w:r>
+              <w:rPr>
+                <w:rFonts w:asciiTheme="minorHAnsi" w:hAnsiTheme="minorHAnsi" w:cstheme="minorHAnsi"/>
+                <w:b/>
+                <w:bCs/>
+                <w:color w:val="auto"/>
+              </w:rPr>
+              <w:t>Picture</w:t>
+            </w:r>
+          </w:p>
+        </w:tc>
+      </w:tr>
+      <w:tr>
+        <w:trPr>
+          <w:cantSplit/>
+          <w:trHeight w:hRule="exact" w:val="5182"/>
+        </w:trPr>
+        <w:tc>
+          <w:tcPr>
+            <w:tcW w:w="5671" w:type="dxa"/>
+          </w:tcPr>
+          <w:p/>
+          <w:sdt>
+            <w:sdtPr>
+              <w:id w:val="-693070167"/>
+              <w:showingPlcHdr/>
+              <w:picture/>
+            </w:sdtPr>
+            <w:sdtContent>
+              <w:p>
+                <w:pPr>
+                  <w:jc w:val="center"/>
+                </w:pPr>
+                <w:r>
+                  <w:rPr>
+                    <w:noProof/>
+                  </w:rPr>
+                  <w:drawing>
+                    <wp:inline distT="0" distB="0" distL="0" distR="0" wp14:anchorId="49A5F521" wp14:editId="185A09A4">
+                      <wp:extent cx="1524000" cy="1524000"/>
+                      <wp:effectExtent l="0" t="0" r="0" b="0"/>
+                      <wp:docPr id="1002" name="Picture 4"/>
+                      <wp:cNvGraphicFramePr>
+                        <a:graphicFrameLocks xmlns:a="http://schemas.openxmlformats.org/drawingml/2006/main" noChangeAspect="1"/>
+                      </wp:cNvGraphicFramePr>
+                      <a:graphic xmlns:a="http://schemas.openxmlformats.org/drawingml/2006/main">
+                        <a:graphicData uri="http://schemas.openxmlformats.org/drawingml/2006/picture">
+                          <pic:pic xmlns:pic="http://schemas.openxmlformats.org/drawingml/2006/picture">
+                            <pic:nvPicPr>
+                              <pic:cNvPr id="0" name="Picture 4"/>
+                              <pic:cNvPicPr>
+                                <a:picLocks noChangeAspect="1" noChangeArrowheads="1"/>
+                              </pic:cNvPicPr>
+                            </pic:nvPicPr>
+                            <pic:blipFill>
+                              <a:blip r:embed="rId8">
+                                <a:extLst>
+                                  <a:ext uri="{28A0092B-C50C-407E-A947-70E740481C1C}">
+                                    <a14:useLocalDpi xmlns:a14="http://schemas.microsoft.com/office/drawing/2010/main" val="0"/>
+                                  </a:ext>
+                                </a:extLst>
+                              </a:blip>
+                              <a:srcRect/>
+                              <a:stretch>
+                                <a:fillRect/>
+                              </a:stretch>
+                            </pic:blipFill>
+                            <pic:spPr bwMode="auto">
+                              <a:xfrm>
+                                <a:off x="0" y="0"/>
+                                <a:ext cx="1524000" cy="1524000"/>
+                              </a:xfrm>
+                              <a:prstGeom prst="rect">
+                                <a:avLst/>
+                              </a:prstGeom>
+                              <a:noFill/>
+                              <a:ln>
+                                <a:noFill/>
+                              </a:ln>
+                            </pic:spPr>
+                          </pic:pic>
+                        </a:graphicData>
+                      </a:graphic>
+                    </wp:inline>
+                  </w:drawing>
+                </w:r>
+              </w:p>
+            </w:sdtContent>
+          </w:sdt>
+          <w:p>
+            <w:pPr>
+              <w:jc w:val="center"/>
+              <w:rPr>
+                <w:rFonts w:asciiTheme="minorHAnsi" w:eastAsia="Arial" w:hAnsiTheme="minorHAnsi" w:cstheme="minorHAnsi"/>
+                <w:sz w:val="16"/>
+                <w:szCs w:val="16"/>
+              </w:rPr>
+            </w:pPr>
+          </w:p>
+        </w:tc>
+        <w:tc>
+          <w:tcPr>
+            <w:tcW w:w="283" w:type="dxa"/>
+            <w:vMerge/>
+            <w:tcBorders>
+              <w:bottom w:val="single" w:sz="4" w:space="0" w:color="FFFFFF" w:themeColor="background1"/>
+            </w:tcBorders>
+          </w:tcPr>
+          <w:p>
+            <w:pPr>
+              <w:jc w:val="center"/>
+            </w:pPr>
+          </w:p>
+        </w:tc>
+        <w:tc>
+          <w:tcPr>
+            <w:tcW w:w="5528" w:type="dxa"/>
+          </w:tcPr>
+          <w:p/>
+          <w:sdt>
+            <w:sdtPr>
+              <w:rPr>
+                <w:noProof/>
+              </w:rPr>
+              <w:id w:val="685649386"/>
+              <w:showingPlcHdr/>
+              <w:picture/>
+            </w:sdtPr>
+            <w:sdtContent>
+              <w:p>
+                <w:pPr>
+                  <w:jc w:val="center"/>
+                  <w:rPr>
+                    <w:noProof/>
+                  </w:rPr>
+                </w:pPr>
+                <w:r>
+                  <w:rPr>
+                    <w:noProof/>
+                  </w:rPr>
+                  <w:drawing>
+                    <wp:inline distT="0" distB="0" distL="0" distR="0" wp14:anchorId="5769F3AE" wp14:editId="6CECBC21">
+                      <wp:extent cx="1524000" cy="1524000"/>
+                      <wp:effectExtent l="0" t="0" r="0" b="0"/>
+                      <wp:docPr id="1003" name="Picture 9"/>
+                      <wp:cNvGraphicFramePr>
+                        <a:graphicFrameLocks xmlns:a="http://schemas.openxmlformats.org/drawingml/2006/main" noChangeAspect="1"/>
+                      </wp:cNvGraphicFramePr>
+                      <a:graphic xmlns:a="http://schemas.openxmlformats.org/drawingml/2006/main">
+                        <a:graphicData uri="http://schemas.openxmlformats.org/drawingml/2006/picture">
+                          <pic:pic xmlns:pic="http://schemas.openxmlformats.org/drawingml/2006/picture">
+                            <pic:nvPicPr>
+                              <pic:cNvPr id="0" name="Picture 5"/>
+                              <pic:cNvPicPr>
+                                <a:picLocks noChangeAspect="1" noChangeArrowheads="1"/>
+                              </pic:cNvPicPr>
+                            </pic:nvPicPr>
+                            <pic:blipFill>
+                              <a:blip r:embed="rId8">
+                                <a:extLst>
+                                  <a:ext uri="{28A0092B-C50C-407E-A947-70E740481C1C}">
+                                    <a14:useLocalDpi xmlns:a14="http://schemas.microsoft.com/office/drawing/2010/main" val="0"/>
+                                  </a:ext>
+                                </a:extLst>
+                              </a:blip>
+                              <a:srcRect/>
+                              <a:stretch>
+                                <a:fillRect/>
+                              </a:stretch>
+                            </pic:blipFill>
+                            <pic:spPr bwMode="auto">
+                              <a:xfrm>
+                                <a:off x="0" y="0"/>
+                                <a:ext cx="1524000" cy="1524000"/>
+                              </a:xfrm>
+                              <a:prstGeom prst="rect">
+                                <a:avLst/>
+                              </a:prstGeom>
+                              <a:noFill/>
+                              <a:ln>
+                                <a:noFill/>
+                              </a:ln>
+                            </pic:spPr>
+                          </pic:pic>
+                        </a:graphicData>
+                      </a:graphic>
+                    </wp:inline>
+                  </w:drawing>
+                </w:r>
+              </w:p>
+            </w:sdtContent>
+          </w:sdt>
+          <w:p>
+            <w:pPr>
+              <w:ind w:left="324" w:right="179"/>
+              <w:jc w:val="center"/>
+            </w:pPr>
+          </w:p>
+        </w:tc>
+      </w:tr>
+    </w:tbl>
     <w:p>
-      <w:r>
-        <w:t>Event Summary:</w:t>
-      </w:r>
-    </w:p>
-    <w:p>
-      <w:proofErr w:type="gramStart"/>
-      <w:r>
-        <w:t xml:space="preserve">An electric 2-inch water pump fell 18’4” striking a laborer on the back of the hard hat, causing a mild to severe concussion. The injured worker did not lose consciousness and remained on his feet. The incident led to operations being stopped, schedule delays, and the worker being sent to an offsite clinic for evaluation.</w:t>
-      </w:r>
-    </w:p>
-    <w:p/>
-    <w:p>
-      <w:r>
-        <w:t xml:space="preserve">Contributing Factors:</w:t>
-      </w:r>
-    </w:p>
-    <w:p>
-      <w:r>
-        <w:t xml:space="preserve"/>
-      </w:r>
-      <w:proofErr w:type="gramEnd"/>
-    </w:p>
-    <w:p>
-      <w:r>
-        <w:t xml:space="preserve">- </w:t>
-      </w:r>
-      <w:proofErr w:type="gramStart"/>
-      <w:r>
-        <w:t xml:space="preserve">- Equipment tethers not being utilized</w:t>
-      </w:r>
-    </w:p>
-    <w:p>
-      <w:r>
-        <w:t xml:space="preserve"/>
-      </w:r>
-      <w:proofErr w:type="gramEnd"/>
-    </w:p>
-    <w:p>
-      <w:r>
-        <w:t xml:space="preserve">- </w:t>
-      </w:r>
-      <w:proofErr w:type="gramStart"/>
-      <w:r>
-        <w:t xml:space="preserve">- Water pump not adequately secured</w:t>
-      </w:r>
-    </w:p>
-    <w:p>
-      <w:r>
-        <w:t xml:space="preserve"/>
-      </w:r>
-      <w:proofErr w:type="gramEnd"/>
-    </w:p>
-    <w:p>
-      <w:r>
-        <w:t xml:space="preserve">- </w:t>
-      </w:r>
-      <w:proofErr w:type="gramStart"/>
-      <w:r>
-        <w:t xml:space="preserve">- False sense of security with existing prevention measures</w:t>
-      </w:r>
-    </w:p>
-    <w:p>
-      <w:r>
-        <w:t xml:space="preserve"/>
-      </w:r>
-      <w:proofErr w:type="gramEnd"/>
-    </w:p>
-    <w:p>
-      <w:r>
-        <w:t xml:space="preserve">- </w:t>
-      </w:r>
-      <w:proofErr w:type="gramStart"/>
-      <w:r>
-        <w:t xml:space="preserve">- Clutter and tools in work location</w:t>
-      </w:r>
-    </w:p>
-    <w:p>
-      <w:r>
-        <w:t xml:space="preserve"/>
-      </w:r>
-      <w:proofErr w:type="gramEnd"/>
-    </w:p>
-    <w:p>
-      <w:r>
-        <w:t xml:space="preserve">- </w:t>
-      </w:r>
-      <w:proofErr w:type="gramStart"/>
-      <w:r>
-        <w:t xml:space="preserve">- Power cord tension causing pump to tip over</w:t>
-      </w:r>
-    </w:p>
-    <w:p>
-      <w:r>
-        <w:t xml:space="preserve"/>
-      </w:r>
-    </w:p>
-    <w:p/>
-    <w:p>
-      <w:r>
-        <w:t xml:space="preserve">Lessons Learned:</w:t>
-      </w:r>
-    </w:p>
-    <w:p>
-      <w:r>
-        <w:t xml:space="preserve"/>
-      </w:r>
-      <w:proofErr w:type="gramEnd"/>
-    </w:p>
-    <w:p>
-      <w:r>
-        <w:t xml:space="preserve">- </w:t>
-      </w:r>
-      <w:proofErr w:type="gramStart"/>
-      <w:r>
-        <w:t xml:space="preserve">- Implement a process flow to prevent dropped objects</w:t>
-      </w:r>
-    </w:p>
-    <w:p>
-      <w:r>
-        <w:t xml:space="preserve"/>
-      </w:r>
-      <w:proofErr w:type="gramEnd"/>
-    </w:p>
-    <w:p>
-      <w:r>
-        <w:t xml:space="preserve">- </w:t>
-      </w:r>
-      <w:proofErr w:type="gramStart"/>
-      <w:r>
-        <w:t xml:space="preserve">- Regular verifications for safety compliance</w:t>
-      </w:r>
-    </w:p>
-    <w:p>
-      <w:r>
-        <w:t xml:space="preserve"/>
-      </w:r>
-      <w:proofErr w:type="gramEnd"/>
-    </w:p>
-    <w:p>
-      <w:r>
-        <w:t xml:space="preserve">- </w:t>
-      </w:r>
-      <w:proofErr w:type="gramStart"/>
-      <w:r>
-        <w:t xml:space="preserve">- Increased focus on drop object prevention</w:t>
-      </w:r>
-    </w:p>
-    <w:p>
-      <w:r>
-        <w:t xml:space="preserve"/>
-      </w:r>
-      <w:proofErr w:type="gramEnd"/>
-    </w:p>
-    <w:p>
-      <w:r>
-        <w:t xml:space="preserve">- </w:t>
-      </w:r>
-      <w:proofErr w:type="gramStart"/>
-      <w:r>
-        <w:t xml:space="preserve">- Ensure proper hard hat usage</w:t>
-      </w:r>
-    </w:p>
-    <w:p>
-      <w:r>
-        <w:t xml:space="preserve"/>
-      </w:r>
-      <w:proofErr w:type="gramEnd"/>
-    </w:p>
-    <w:p>
-      <w:r>
-        <w:t xml:space="preserve">- </w:t>
-      </w:r>
-      <w:proofErr w:type="gramStart"/>
-      <w:r>
-        <w:t xml:space="preserve">- Visual assessment of tasks to prevent entanglement</w:t>
-      </w:r>
-    </w:p>
-    <w:p>
-      <w:r>
-        <w:t xml:space="preserve"/>
-      </w:r>
-      <w:proofErr w:type="gramEnd"/>
-    </w:p>
-    <w:p>
-      <w:r>
-        <w:t xml:space="preserve">- </w:t>
-      </w:r>
-      <w:proofErr w:type="gramStart"/>
-      <w:r>
-        <w:t xml:space="preserve">- Immediate removal of unnecessary tools and equipment</w:t>
-      </w:r>
-    </w:p>
-    <w:p>
-      <w:r>
-        <w:t xml:space="preserve"/>
-      </w:r>
-      <w:proofErr w:type="gramEnd"/>
-    </w:p>
-    <w:p>
-      <w:r>
-        <w:t xml:space="preserve">- </w:t>
-      </w:r>
-      <w:proofErr w:type="gramStart"/>
-      <w:r>
-        <w:t xml:space="preserve">- Follow and verify all dropped object prevention SOP’s and requirements</w:t>
-      </w:r>
-    </w:p>
-    <w:p>
-      <w:r>
-        <w:t xml:space="preserve"/>
-      </w:r>
-    </w:p>
-    <w:p/>
-    <w:p>
-      <w:r>
-        <w:t xml:space="preserve">Supporting Pictures:</w:t>
-      </w:r>
-    </w:p>
-    <w:p>
-      <w:r>
-        <w:t xml:space="preserve"/>
-      </w:r>
+      <w:pPr>
+        <w:rPr>
+          <w:lang w:val="en-US"/>
+        </w:rPr>
+      </w:pPr>
     </w:p>
     <w:p>
       <w:r>
@@ -289,20 +1454,20 @@
         <w:tblLook w:firstColumn="1" w:firstRow="1" w:lastColumn="0" w:lastRow="0" w:noHBand="0" w:noVBand="1" w:val="04A0"/>
       </w:tblPr>
       <w:tblGrid>
-        <w:gridCol w:w="4680"/>
-        <w:gridCol w:w="4680"/>
+        <w:gridCol w:w="5040"/>
+        <w:gridCol w:w="5040"/>
       </w:tblGrid>
       <w:tr>
         <w:tc>
           <w:tcPr>
-            <w:tcW w:type="dxa" w:w="4680"/>
+            <w:tcW w:type="dxa" w:w="5040"/>
           </w:tcPr>
           <w:p>
             <w:r>
               <w:drawing>
                 <wp:inline xmlns:a="http://schemas.openxmlformats.org/drawingml/2006/main" xmlns:pic="http://schemas.openxmlformats.org/drawingml/2006/picture">
                   <wp:extent cx="2286000" cy="336176"/>
-                  <wp:docPr id="1" name="Picture 1"/>
+                  <wp:docPr id="1004" name="Picture 1004"/>
                   <wp:cNvGraphicFramePr>
                     <a:graphicFrameLocks noChangeAspect="1"/>
                   </wp:cNvGraphicFramePr>
@@ -314,7 +1479,7 @@
                           <pic:cNvPicPr/>
                         </pic:nvPicPr>
                         <pic:blipFill>
-                          <a:blip r:embed="rId6"/>
+                          <a:blip r:embed="rId13"/>
                           <a:stretch>
                             <a:fillRect/>
                           </a:stretch>
@@ -336,14 +1501,14 @@
         </w:tc>
         <w:tc>
           <w:tcPr>
-            <w:tcW w:type="dxa" w:w="4680"/>
+            <w:tcW w:type="dxa" w:w="5040"/>
           </w:tcPr>
           <w:p>
             <w:r>
               <w:drawing>
                 <wp:inline xmlns:a="http://schemas.openxmlformats.org/drawingml/2006/main" xmlns:pic="http://schemas.openxmlformats.org/drawingml/2006/picture">
                   <wp:extent cx="2286000" cy="393044"/>
-                  <wp:docPr id="2" name="Picture 2"/>
+                  <wp:docPr id="1005" name="Picture 1005"/>
                   <wp:cNvGraphicFramePr>
                     <a:graphicFrameLocks noChangeAspect="1"/>
                   </wp:cNvGraphicFramePr>
@@ -355,7 +1520,7 @@
                           <pic:cNvPicPr/>
                         </pic:nvPicPr>
                         <pic:blipFill>
-                          <a:blip r:embed="rId7"/>
+                          <a:blip r:embed="rId14"/>
                           <a:stretch>
                             <a:fillRect/>
                           </a:stretch>
@@ -379,14 +1544,14 @@
       <w:tr>
         <w:tc>
           <w:tcPr>
-            <w:tcW w:type="dxa" w:w="4680"/>
+            <w:tcW w:type="dxa" w:w="5040"/>
           </w:tcPr>
           <w:p>
             <w:r>
               <w:drawing>
                 <wp:inline xmlns:a="http://schemas.openxmlformats.org/drawingml/2006/main" xmlns:pic="http://schemas.openxmlformats.org/drawingml/2006/picture">
                   <wp:extent cx="2286000" cy="3064403"/>
-                  <wp:docPr id="3" name="Picture 3"/>
+                  <wp:docPr id="1006" name="Picture 1006"/>
                   <wp:cNvGraphicFramePr>
                     <a:graphicFrameLocks noChangeAspect="1"/>
                   </wp:cNvGraphicFramePr>
@@ -398,7 +1563,7 @@
                           <pic:cNvPicPr/>
                         </pic:nvPicPr>
                         <pic:blipFill>
-                          <a:blip r:embed="rId8"/>
+                          <a:blip r:embed="rId15"/>
                           <a:stretch>
                             <a:fillRect/>
                           </a:stretch>
@@ -420,14 +1585,14 @@
         </w:tc>
         <w:tc>
           <w:tcPr>
-            <w:tcW w:type="dxa" w:w="4680"/>
+            <w:tcW w:type="dxa" w:w="5040"/>
           </w:tcPr>
           <w:p>
             <w:r>
               <w:drawing>
                 <wp:inline xmlns:a="http://schemas.openxmlformats.org/drawingml/2006/main" xmlns:pic="http://schemas.openxmlformats.org/drawingml/2006/picture">
                   <wp:extent cx="2286000" cy="393044"/>
-                  <wp:docPr id="4" name="Picture 4"/>
+                  <wp:docPr id="1007" name="Picture 1007"/>
                   <wp:cNvGraphicFramePr>
                     <a:graphicFrameLocks noChangeAspect="1"/>
                   </wp:cNvGraphicFramePr>
@@ -439,7 +1604,7 @@
                           <pic:cNvPicPr/>
                         </pic:nvPicPr>
                         <pic:blipFill>
-                          <a:blip r:embed="rId7"/>
+                          <a:blip r:embed="rId14"/>
                           <a:stretch>
                             <a:fillRect/>
                           </a:stretch>
@@ -463,7 +1628,7 @@
       <w:tr>
         <w:tc>
           <w:tcPr>
-            <w:tcW w:type="dxa" w:w="4680"/>
+            <w:tcW w:type="dxa" w:w="5040"/>
           </w:tcPr>
           <w:p>
             <w:r>
@@ -473,14 +1638,14 @@
         </w:tc>
         <w:tc>
           <w:tcPr>
-            <w:tcW w:type="dxa" w:w="4680"/>
+            <w:tcW w:type="dxa" w:w="5040"/>
           </w:tcPr>
           <w:p>
             <w:r>
               <w:drawing>
                 <wp:inline xmlns:a="http://schemas.openxmlformats.org/drawingml/2006/main" xmlns:pic="http://schemas.openxmlformats.org/drawingml/2006/picture">
                   <wp:extent cx="2286000" cy="3030175"/>
-                  <wp:docPr id="5" name="Picture 5"/>
+                  <wp:docPr id="1008" name="Picture 1008"/>
                   <wp:cNvGraphicFramePr>
                     <a:graphicFrameLocks noChangeAspect="1"/>
                   </wp:cNvGraphicFramePr>
@@ -492,7 +1657,7 @@
                           <pic:cNvPicPr/>
                         </pic:nvPicPr>
                         <pic:blipFill>
-                          <a:blip r:embed="rId9"/>
+                          <a:blip r:embed="rId16"/>
                           <a:stretch>
                             <a:fillRect/>
                           </a:stretch>
@@ -516,14 +1681,14 @@
       <w:tr>
         <w:tc>
           <w:tcPr>
-            <w:tcW w:type="dxa" w:w="4680"/>
+            <w:tcW w:type="dxa" w:w="5040"/>
           </w:tcPr>
           <w:p>
             <w:r>
               <w:drawing>
                 <wp:inline xmlns:a="http://schemas.openxmlformats.org/drawingml/2006/main" xmlns:pic="http://schemas.openxmlformats.org/drawingml/2006/picture">
                   <wp:extent cx="2286000" cy="1714153"/>
-                  <wp:docPr id="6" name="Picture 6"/>
+                  <wp:docPr id="1009" name="Picture 1009"/>
                   <wp:cNvGraphicFramePr>
                     <a:graphicFrameLocks noChangeAspect="1"/>
                   </wp:cNvGraphicFramePr>
@@ -535,7 +1700,7 @@
                           <pic:cNvPicPr/>
                         </pic:nvPicPr>
                         <pic:blipFill>
-                          <a:blip r:embed="rId10"/>
+                          <a:blip r:embed="rId17"/>
                           <a:stretch>
                             <a:fillRect/>
                           </a:stretch>
@@ -557,14 +1722,14 @@
         </w:tc>
         <w:tc>
           <w:tcPr>
-            <w:tcW w:type="dxa" w:w="4680"/>
+            <w:tcW w:type="dxa" w:w="5040"/>
           </w:tcPr>
           <w:p>
             <w:r>
               <w:drawing>
                 <wp:inline xmlns:a="http://schemas.openxmlformats.org/drawingml/2006/main" xmlns:pic="http://schemas.openxmlformats.org/drawingml/2006/picture">
                   <wp:extent cx="2286000" cy="393044"/>
-                  <wp:docPr id="7" name="Picture 7"/>
+                  <wp:docPr id="1010" name="Picture 1010"/>
                   <wp:cNvGraphicFramePr>
                     <a:graphicFrameLocks noChangeAspect="1"/>
                   </wp:cNvGraphicFramePr>
@@ -576,7 +1741,7 @@
                           <pic:cNvPicPr/>
                         </pic:nvPicPr>
                         <pic:blipFill>
-                          <a:blip r:embed="rId7"/>
+                          <a:blip r:embed="rId14"/>
                           <a:stretch>
                             <a:fillRect/>
                           </a:stretch>
@@ -600,14 +1765,14 @@
       <w:tr>
         <w:tc>
           <w:tcPr>
-            <w:tcW w:type="dxa" w:w="4680"/>
+            <w:tcW w:type="dxa" w:w="5040"/>
           </w:tcPr>
           <w:p>
             <w:r>
               <w:drawing>
                 <wp:inline xmlns:a="http://schemas.openxmlformats.org/drawingml/2006/main" xmlns:pic="http://schemas.openxmlformats.org/drawingml/2006/picture">
                   <wp:extent cx="2286000" cy="393044"/>
-                  <wp:docPr id="8" name="Picture 8"/>
+                  <wp:docPr id="1011" name="Picture 1011"/>
                   <wp:cNvGraphicFramePr>
                     <a:graphicFrameLocks noChangeAspect="1"/>
                   </wp:cNvGraphicFramePr>
@@ -619,7 +1784,7 @@
                           <pic:cNvPicPr/>
                         </pic:nvPicPr>
                         <pic:blipFill>
-                          <a:blip r:embed="rId7"/>
+                          <a:blip r:embed="rId14"/>
                           <a:stretch>
                             <a:fillRect/>
                           </a:stretch>
@@ -641,14 +1806,14 @@
         </w:tc>
         <w:tc>
           <w:tcPr>
-            <w:tcW w:type="dxa" w:w="4680"/>
+            <w:tcW w:type="dxa" w:w="5040"/>
           </w:tcPr>
           <w:p>
             <w:r>
               <w:drawing>
                 <wp:inline xmlns:a="http://schemas.openxmlformats.org/drawingml/2006/main" xmlns:pic="http://schemas.openxmlformats.org/drawingml/2006/picture">
                   <wp:extent cx="2286000" cy="393044"/>
-                  <wp:docPr id="9" name="Picture 9"/>
+                  <wp:docPr id="1012" name="Picture 1012"/>
                   <wp:cNvGraphicFramePr>
                     <a:graphicFrameLocks noChangeAspect="1"/>
                   </wp:cNvGraphicFramePr>
@@ -660,7 +1825,7 @@
                           <pic:cNvPicPr/>
                         </pic:nvPicPr>
                         <pic:blipFill>
-                          <a:blip r:embed="rId7"/>
+                          <a:blip r:embed="rId14"/>
                           <a:stretch>
                             <a:fillRect/>
                           </a:stretch>
@@ -684,14 +1849,14 @@
       <w:tr>
         <w:tc>
           <w:tcPr>
-            <w:tcW w:type="dxa" w:w="4680"/>
+            <w:tcW w:type="dxa" w:w="5040"/>
           </w:tcPr>
           <w:p>
             <w:r>
               <w:drawing>
                 <wp:inline xmlns:a="http://schemas.openxmlformats.org/drawingml/2006/main" xmlns:pic="http://schemas.openxmlformats.org/drawingml/2006/picture">
                   <wp:extent cx="2286000" cy="341832"/>
-                  <wp:docPr id="10" name="Picture 10"/>
+                  <wp:docPr id="1013" name="Picture 1013"/>
                   <wp:cNvGraphicFramePr>
                     <a:graphicFrameLocks noChangeAspect="1"/>
                   </wp:cNvGraphicFramePr>
@@ -703,7 +1868,7 @@
                           <pic:cNvPicPr/>
                         </pic:nvPicPr>
                         <pic:blipFill>
-                          <a:blip r:embed="rId11"/>
+                          <a:blip r:embed="rId18"/>
                           <a:stretch>
                             <a:fillRect/>
                           </a:stretch>
@@ -725,38 +1890,2660 @@
         </w:tc>
         <w:tc>
           <w:tcPr>
-            <w:tcW w:type="dxa" w:w="4680"/>
+            <w:tcW w:type="dxa" w:w="5040"/>
           </w:tcPr>
           <w:p/>
         </w:tc>
       </w:tr>
     </w:tbl>
     <w:sectPr>
+      <w:headerReference w:type="default" r:id="rId9"/>
+      <w:footerReference w:type="default" r:id="rId10"/>
       <w:pgSz w:w="12240" w:h="15840"/>
-      <w:pgMar w:top="1440" w:right="1440" w:bottom="1440" w:left="1440" w:header="720" w:footer="720" w:gutter="0"/>
-      <w:cols w:space="720"/>
+      <w:pgMar w:top="1702" w:right="1080" w:bottom="1135" w:left="1080" w:header="570" w:footer="567" w:gutter="0"/>
+      <w:cols w:space="708"/>
       <w:docGrid w:linePitch="360"/>
     </w:sectPr>
   </w:body>
 </w:document>
 </file>
 
+<file path=word/endnotes.xml><?xml version="1.0" encoding="utf-8"?>
+<w:endnotes xmlns:wpc="http://schemas.microsoft.com/office/word/2010/wordprocessingCanvas" xmlns:cx="http://schemas.microsoft.com/office/drawing/2014/chartex" xmlns:cx1="http://schemas.microsoft.com/office/drawing/2015/9/8/chartex" xmlns:cx2="http://schemas.microsoft.com/office/drawing/2015/10/21/chartex" xmlns:cx3="http://schemas.microsoft.com/office/drawing/2016/5/9/chartex" xmlns:cx4="http://schemas.microsoft.com/office/drawing/2016/5/10/chartex" xmlns:cx5="http://schemas.microsoft.com/office/drawing/2016/5/11/chartex" xmlns:cx6="http://schemas.microsoft.com/office/drawing/2016/5/12/chartex" xmlns:cx7="http://schemas.microsoft.com/office/drawing/2016/5/13/chartex" xmlns:cx8="http://schemas.microsoft.com/office/drawing/2016/5/14/chartex" xmlns:mc="http://schemas.openxmlformats.org/markup-compatibility/2006" xmlns:aink="http://schemas.microsoft.com/office/drawing/2016/ink" xmlns:am3d="http://schemas.microsoft.com/office/drawing/2017/model3d" xmlns:o="urn:schemas-microsoft-com:office:office" xmlns:oel="http://schemas.microsoft.com/office/2019/extlst" xmlns:r="http://schemas.openxmlformats.org/officeDocument/2006/relationships" xmlns:m="http://schemas.openxmlformats.org/officeDocument/2006/math" xmlns:v="urn:schemas-microsoft-com:vml" xmlns:wp14="http://schemas.microsoft.com/office/word/2010/wordprocessingDrawing" xmlns:wp="http://schemas.openxmlformats.org/drawingml/2006/wordprocessingDrawing" xmlns:w10="urn:schemas-microsoft-com:office:word" xmlns:w="http://schemas.openxmlformats.org/wordprocessingml/2006/main" xmlns:w14="http://schemas.microsoft.com/office/word/2010/wordml" xmlns:w15="http://schemas.microsoft.com/office/word/2012/wordml" xmlns:w16cex="http://schemas.microsoft.com/office/word/2018/wordml/cex" xmlns:w16cid="http://schemas.microsoft.com/office/word/2016/wordml/cid" xmlns:w16="http://schemas.microsoft.com/office/word/2018/wordml" xmlns:w16du="http://schemas.microsoft.com/office/word/2023/wordml/word16du" xmlns:w16sdtdh="http://schemas.microsoft.com/office/word/2020/wordml/sdtdatahash" xmlns:w16sdtfl="http://schemas.microsoft.com/office/word/2024/wordml/sdtformatlock" xmlns:w16se="http://schemas.microsoft.com/office/word/2015/wordml/symex" xmlns:wpg="http://schemas.microsoft.com/office/word/2010/wordprocessingGroup" xmlns:wpi="http://schemas.microsoft.com/office/word/2010/wordprocessingInk" xmlns:wne="http://schemas.microsoft.com/office/word/2006/wordml" xmlns:wps="http://schemas.microsoft.com/office/word/2010/wordprocessingShape" mc:Ignorable="w14 w15 w16se w16cid w16 w16cex w16sdtdh w16sdtfl w16du wp14">
+  <w:endnote w:type="separator" w:id="-1">
+    <w:p>
+      <w:pPr>
+        <w:spacing w:after="0" w:line="240" w:lineRule="auto"/>
+      </w:pPr>
+      <w:r>
+        <w:separator/>
+      </w:r>
+    </w:p>
+  </w:endnote>
+  <w:endnote w:type="continuationSeparator" w:id="0">
+    <w:p>
+      <w:pPr>
+        <w:spacing w:after="0" w:line="240" w:lineRule="auto"/>
+      </w:pPr>
+      <w:r>
+        <w:continuationSeparator/>
+      </w:r>
+    </w:p>
+  </w:endnote>
+</w:endnotes>
+</file>
+
+<file path=word/footer1.xml><?xml version="1.0" encoding="utf-8"?>
+<w:ftr xmlns:wpc="http://schemas.microsoft.com/office/word/2010/wordprocessingCanvas" xmlns:cx="http://schemas.microsoft.com/office/drawing/2014/chartex" xmlns:cx1="http://schemas.microsoft.com/office/drawing/2015/9/8/chartex" xmlns:cx2="http://schemas.microsoft.com/office/drawing/2015/10/21/chartex" xmlns:cx3="http://schemas.microsoft.com/office/drawing/2016/5/9/chartex" xmlns:cx4="http://schemas.microsoft.com/office/drawing/2016/5/10/chartex" xmlns:cx5="http://schemas.microsoft.com/office/drawing/2016/5/11/chartex" xmlns:cx6="http://schemas.microsoft.com/office/drawing/2016/5/12/chartex" xmlns:cx7="http://schemas.microsoft.com/office/drawing/2016/5/13/chartex" xmlns:cx8="http://schemas.microsoft.com/office/drawing/2016/5/14/chartex" xmlns:mc="http://schemas.openxmlformats.org/markup-compatibility/2006" xmlns:aink="http://schemas.microsoft.com/office/drawing/2016/ink" xmlns:am3d="http://schemas.microsoft.com/office/drawing/2017/model3d" xmlns:o="urn:schemas-microsoft-com:office:office" xmlns:oel="http://schemas.microsoft.com/office/2019/extlst" xmlns:r="http://schemas.openxmlformats.org/officeDocument/2006/relationships" xmlns:m="http://schemas.openxmlformats.org/officeDocument/2006/math" xmlns:v="urn:schemas-microsoft-com:vml" xmlns:wp14="http://schemas.microsoft.com/office/word/2010/wordprocessingDrawing" xmlns:wp="http://schemas.openxmlformats.org/drawingml/2006/wordprocessingDrawing" xmlns:w10="urn:schemas-microsoft-com:office:word" xmlns:w="http://schemas.openxmlformats.org/wordprocessingml/2006/main" xmlns:w14="http://schemas.microsoft.com/office/word/2010/wordml" xmlns:w15="http://schemas.microsoft.com/office/word/2012/wordml" xmlns:w16cex="http://schemas.microsoft.com/office/word/2018/wordml/cex" xmlns:w16cid="http://schemas.microsoft.com/office/word/2016/wordml/cid" xmlns:w16="http://schemas.microsoft.com/office/word/2018/wordml" xmlns:w16du="http://schemas.microsoft.com/office/word/2023/wordml/word16du" xmlns:w16sdtdh="http://schemas.microsoft.com/office/word/2020/wordml/sdtdatahash" xmlns:w16sdtfl="http://schemas.microsoft.com/office/word/2024/wordml/sdtformatlock" xmlns:w16se="http://schemas.microsoft.com/office/word/2015/wordml/symex" xmlns:wpg="http://schemas.microsoft.com/office/word/2010/wordprocessingGroup" xmlns:wpi="http://schemas.microsoft.com/office/word/2010/wordprocessingInk" xmlns:wne="http://schemas.microsoft.com/office/word/2006/wordml" xmlns:wps="http://schemas.microsoft.com/office/word/2010/wordprocessingShape" mc:Ignorable="w14 w15 w16se w16cid w16 w16cex w16sdtdh w16sdtfl w16du wp14">
+  <w:p>
+    <w:pPr>
+      <w:tabs>
+        <w:tab w:val="center" w:pos="4550"/>
+        <w:tab w:val="left" w:pos="5818"/>
+      </w:tabs>
+      <w:ind w:right="260"/>
+      <w:jc w:val="center"/>
+      <w:rPr>
+        <w:color w:val="DA1A32"/>
+        <w:sz w:val="16"/>
+        <w:szCs w:val="16"/>
+      </w:rPr>
+    </w:pPr>
+    <w:r>
+      <w:rPr>
+        <w:noProof/>
+        <w:color w:val="000000" w:themeColor="text1"/>
+        <w:spacing w:val="60"/>
+        <w:sz w:val="16"/>
+        <w:szCs w:val="16"/>
+      </w:rPr>
+      <w:drawing>
+        <wp:anchor distT="0" distB="0" distL="114300" distR="114300" simplePos="0" relativeHeight="251689984" behindDoc="0" locked="0" layoutInCell="1" allowOverlap="1" wp14:anchorId="5A082136" wp14:editId="5EB9EF89">
+          <wp:simplePos x="0" y="0"/>
+          <wp:positionH relativeFrom="column">
+            <wp:posOffset>-428625</wp:posOffset>
+          </wp:positionH>
+          <wp:positionV relativeFrom="paragraph">
+            <wp:posOffset>-60960</wp:posOffset>
+          </wp:positionV>
+          <wp:extent cx="819142" cy="540000"/>
+          <wp:effectExtent l="0" t="0" r="635" b="0"/>
+          <wp:wrapNone/>
+          <wp:docPr id="1128007917" name="Picture 1" descr="A red and blue sign with white text&#10;&#10;Description automatically generated"/>
+          <wp:cNvGraphicFramePr>
+            <a:graphicFrameLocks xmlns:a="http://schemas.openxmlformats.org/drawingml/2006/main" noChangeAspect="1"/>
+          </wp:cNvGraphicFramePr>
+          <a:graphic xmlns:a="http://schemas.openxmlformats.org/drawingml/2006/main">
+            <a:graphicData uri="http://schemas.openxmlformats.org/drawingml/2006/picture">
+              <pic:pic xmlns:pic="http://schemas.openxmlformats.org/drawingml/2006/picture">
+                <pic:nvPicPr>
+                  <pic:cNvPr id="1128007917" name="Picture 1" descr="A red and blue sign with white text&#10;&#10;Description automatically generated"/>
+                  <pic:cNvPicPr/>
+                </pic:nvPicPr>
+                <pic:blipFill>
+                  <a:blip r:embed="rId1">
+                    <a:extLst>
+                      <a:ext uri="{28A0092B-C50C-407E-A947-70E740481C1C}">
+                        <a14:useLocalDpi xmlns:a14="http://schemas.microsoft.com/office/drawing/2010/main" val="0"/>
+                      </a:ext>
+                    </a:extLst>
+                  </a:blip>
+                  <a:stretch>
+                    <a:fillRect/>
+                  </a:stretch>
+                </pic:blipFill>
+                <pic:spPr>
+                  <a:xfrm>
+                    <a:off x="0" y="0"/>
+                    <a:ext cx="819142" cy="540000"/>
+                  </a:xfrm>
+                  <a:prstGeom prst="rect">
+                    <a:avLst/>
+                  </a:prstGeom>
+                </pic:spPr>
+              </pic:pic>
+            </a:graphicData>
+          </a:graphic>
+          <wp14:sizeRelH relativeFrom="margin">
+            <wp14:pctWidth>0</wp14:pctWidth>
+          </wp14:sizeRelH>
+          <wp14:sizeRelV relativeFrom="margin">
+            <wp14:pctHeight>0</wp14:pctHeight>
+          </wp14:sizeRelV>
+        </wp:anchor>
+      </w:drawing>
+    </w:r>
+    <w:r>
+      <w:rPr>
+        <w:noProof/>
+        <w:color w:val="000000" w:themeColor="text1"/>
+        <w:spacing w:val="60"/>
+        <w:sz w:val="16"/>
+        <w:szCs w:val="16"/>
+      </w:rPr>
+      <w:drawing>
+        <wp:anchor distT="0" distB="0" distL="114300" distR="114300" simplePos="0" relativeHeight="251659264" behindDoc="0" locked="0" layoutInCell="1" allowOverlap="1" wp14:anchorId="40EF2823" wp14:editId="28579912">
+          <wp:simplePos x="0" y="0"/>
+          <wp:positionH relativeFrom="margin">
+            <wp:posOffset>5533390</wp:posOffset>
+          </wp:positionH>
+          <wp:positionV relativeFrom="page">
+            <wp:posOffset>9452610</wp:posOffset>
+          </wp:positionV>
+          <wp:extent cx="1206500" cy="178435"/>
+          <wp:effectExtent l="0" t="0" r="0" b="0"/>
+          <wp:wrapNone/>
+          <wp:docPr id="17" name="Picture 17"/>
+          <wp:cNvGraphicFramePr>
+            <a:graphicFrameLocks xmlns:a="http://schemas.openxmlformats.org/drawingml/2006/main" noChangeAspect="1"/>
+          </wp:cNvGraphicFramePr>
+          <a:graphic xmlns:a="http://schemas.openxmlformats.org/drawingml/2006/main">
+            <a:graphicData uri="http://schemas.openxmlformats.org/drawingml/2006/picture">
+              <pic:pic xmlns:pic="http://schemas.openxmlformats.org/drawingml/2006/picture">
+                <pic:nvPicPr>
+                  <pic:cNvPr id="3" name="Picture 3"/>
+                  <pic:cNvPicPr/>
+                </pic:nvPicPr>
+                <pic:blipFill>
+                  <a:blip r:embed="rId2">
+                    <a:extLst>
+                      <a:ext uri="{28A0092B-C50C-407E-A947-70E740481C1C}">
+                        <a14:useLocalDpi xmlns:a14="http://schemas.microsoft.com/office/drawing/2010/main" val="0"/>
+                      </a:ext>
+                    </a:extLst>
+                  </a:blip>
+                  <a:stretch>
+                    <a:fillRect/>
+                  </a:stretch>
+                </pic:blipFill>
+                <pic:spPr>
+                  <a:xfrm>
+                    <a:off x="0" y="0"/>
+                    <a:ext cx="1206500" cy="178435"/>
+                  </a:xfrm>
+                  <a:prstGeom prst="rect">
+                    <a:avLst/>
+                  </a:prstGeom>
+                </pic:spPr>
+              </pic:pic>
+            </a:graphicData>
+          </a:graphic>
+          <wp14:sizeRelH relativeFrom="margin">
+            <wp14:pctWidth>0</wp14:pctWidth>
+          </wp14:sizeRelH>
+          <wp14:sizeRelV relativeFrom="margin">
+            <wp14:pctHeight>0</wp14:pctHeight>
+          </wp14:sizeRelV>
+        </wp:anchor>
+      </w:drawing>
+    </w:r>
+    <w:r>
+      <w:rPr>
+        <w:noProof/>
+        <w:color w:val="000000" w:themeColor="text1"/>
+        <w:spacing w:val="60"/>
+        <w:sz w:val="16"/>
+        <w:szCs w:val="16"/>
+      </w:rPr>
+      <mc:AlternateContent>
+        <mc:Choice Requires="wps">
+          <w:drawing>
+            <wp:anchor distT="0" distB="0" distL="114300" distR="114300" simplePos="0" relativeHeight="251660288" behindDoc="0" locked="0" layoutInCell="1" allowOverlap="1" wp14:anchorId="2BA0541C" wp14:editId="15DCDF02">
+              <wp:simplePos x="0" y="0"/>
+              <wp:positionH relativeFrom="column">
+                <wp:posOffset>-431800</wp:posOffset>
+              </wp:positionH>
+              <wp:positionV relativeFrom="paragraph">
+                <wp:posOffset>-123825</wp:posOffset>
+              </wp:positionV>
+              <wp:extent cx="7251700" cy="6350"/>
+              <wp:effectExtent l="0" t="0" r="25400" b="31750"/>
+              <wp:wrapNone/>
+              <wp:docPr id="4" name="Straight Connector 4"/>
+              <wp:cNvGraphicFramePr/>
+              <a:graphic xmlns:a="http://schemas.openxmlformats.org/drawingml/2006/main">
+                <a:graphicData uri="http://schemas.microsoft.com/office/word/2010/wordprocessingShape">
+                  <wps:wsp>
+                    <wps:cNvCnPr/>
+                    <wps:spPr>
+                      <a:xfrm>
+                        <a:off x="0" y="0"/>
+                        <a:ext cx="7251700" cy="6350"/>
+                      </a:xfrm>
+                      <a:prstGeom prst="line">
+                        <a:avLst/>
+                      </a:prstGeom>
+                      <a:ln>
+                        <a:solidFill>
+                          <a:schemeClr val="bg1">
+                            <a:lumMod val="50000"/>
+                          </a:schemeClr>
+                        </a:solidFill>
+                      </a:ln>
+                    </wps:spPr>
+                    <wps:style>
+                      <a:lnRef idx="1">
+                        <a:schemeClr val="accent1"/>
+                      </a:lnRef>
+                      <a:fillRef idx="0">
+                        <a:schemeClr val="accent1"/>
+                      </a:fillRef>
+                      <a:effectRef idx="0">
+                        <a:schemeClr val="accent1"/>
+                      </a:effectRef>
+                      <a:fontRef idx="minor">
+                        <a:schemeClr val="tx1"/>
+                      </a:fontRef>
+                    </wps:style>
+                    <wps:bodyPr/>
+                  </wps:wsp>
+                </a:graphicData>
+              </a:graphic>
+              <wp14:sizeRelH relativeFrom="margin">
+                <wp14:pctWidth>0</wp14:pctWidth>
+              </wp14:sizeRelH>
+              <wp14:sizeRelV relativeFrom="margin">
+                <wp14:pctHeight>0</wp14:pctHeight>
+              </wp14:sizeRelV>
+            </wp:anchor>
+          </w:drawing>
+        </mc:Choice>
+        <mc:Fallback>
+          <w:pict>
+            <v:line w14:anchorId="69B11B91" id="Straight Connector 4" o:spid="_x0000_s1026" style="position:absolute;z-index:251660288;visibility:visible;mso-wrap-style:square;mso-width-percent:0;mso-height-percent:0;mso-wrap-distance-left:9pt;mso-wrap-distance-top:0;mso-wrap-distance-right:9pt;mso-wrap-distance-bottom:0;mso-position-horizontal:absolute;mso-position-horizontal-relative:text;mso-position-vertical:absolute;mso-position-vertical-relative:text;mso-width-percent:0;mso-height-percent:0;mso-width-relative:margin;mso-height-relative:margin" from="-34pt,-9.75pt" to="537pt,-9.25pt" o:gfxdata="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" strokecolor="#7f7f7f [1612]" strokeweight=".5pt">
+              <v:stroke joinstyle="miter"/>
+            </v:line>
+          </w:pict>
+        </mc:Fallback>
+      </mc:AlternateContent>
+    </w:r>
+    <w:r>
+      <w:rPr>
+        <w:spacing w:val="60"/>
+        <w:sz w:val="16"/>
+        <w:szCs w:val="16"/>
+      </w:rPr>
+      <w:t>Page</w:t>
+    </w:r>
+    <w:r>
+      <w:rPr>
+        <w:color w:val="8496B0" w:themeColor="text2" w:themeTint="99"/>
+        <w:sz w:val="16"/>
+        <w:szCs w:val="16"/>
+      </w:rPr>
+      <w:t xml:space="preserve"> </w:t>
+    </w:r>
+    <w:r>
+      <w:rPr>
+        <w:color w:val="DA1A32"/>
+        <w:sz w:val="16"/>
+        <w:szCs w:val="16"/>
+      </w:rPr>
+      <w:fldChar w:fldCharType="begin"/>
+    </w:r>
+    <w:r>
+      <w:rPr>
+        <w:color w:val="DA1A32"/>
+        <w:sz w:val="16"/>
+        <w:szCs w:val="16"/>
+      </w:rPr>
+      <w:instrText xml:space="preserve"> PAGE   \* MERGEFORMAT </w:instrText>
+    </w:r>
+    <w:r>
+      <w:rPr>
+        <w:color w:val="DA1A32"/>
+        <w:sz w:val="16"/>
+        <w:szCs w:val="16"/>
+      </w:rPr>
+      <w:fldChar w:fldCharType="separate"/>
+    </w:r>
+    <w:r>
+      <w:rPr>
+        <w:noProof/>
+        <w:color w:val="DA1A32"/>
+        <w:sz w:val="16"/>
+        <w:szCs w:val="16"/>
+      </w:rPr>
+      <w:t>1</w:t>
+    </w:r>
+    <w:r>
+      <w:rPr>
+        <w:color w:val="DA1A32"/>
+        <w:sz w:val="16"/>
+        <w:szCs w:val="16"/>
+      </w:rPr>
+      <w:fldChar w:fldCharType="end"/>
+    </w:r>
+    <w:r>
+      <w:rPr>
+        <w:color w:val="DA1A32"/>
+        <w:sz w:val="16"/>
+        <w:szCs w:val="16"/>
+      </w:rPr>
+      <w:t xml:space="preserve"> | </w:t>
+    </w:r>
+    <w:r>
+      <w:rPr>
+        <w:color w:val="DA1A32"/>
+        <w:sz w:val="16"/>
+        <w:szCs w:val="16"/>
+      </w:rPr>
+      <w:fldChar w:fldCharType="begin"/>
+    </w:r>
+    <w:r>
+      <w:rPr>
+        <w:color w:val="DA1A32"/>
+        <w:sz w:val="16"/>
+        <w:szCs w:val="16"/>
+      </w:rPr>
+      <w:instrText xml:space="preserve"> NUMPAGES  \* Arabic  \* MERGEFORMAT </w:instrText>
+    </w:r>
+    <w:r>
+      <w:rPr>
+        <w:color w:val="DA1A32"/>
+        <w:sz w:val="16"/>
+        <w:szCs w:val="16"/>
+      </w:rPr>
+      <w:fldChar w:fldCharType="separate"/>
+    </w:r>
+    <w:r>
+      <w:rPr>
+        <w:noProof/>
+        <w:color w:val="DA1A32"/>
+        <w:sz w:val="16"/>
+        <w:szCs w:val="16"/>
+      </w:rPr>
+      <w:t>1</w:t>
+    </w:r>
+    <w:r>
+      <w:rPr>
+        <w:color w:val="DA1A32"/>
+        <w:sz w:val="16"/>
+        <w:szCs w:val="16"/>
+      </w:rPr>
+      <w:fldChar w:fldCharType="end"/>
+    </w:r>
+  </w:p>
+</w:ftr>
+</file>
+
+<file path=word/footnotes.xml><?xml version="1.0" encoding="utf-8"?>
+<w:footnotes xmlns:wpc="http://schemas.microsoft.com/office/word/2010/wordprocessingCanvas" xmlns:cx="http://schemas.microsoft.com/office/drawing/2014/chartex" xmlns:cx1="http://schemas.microsoft.com/office/drawing/2015/9/8/chartex" xmlns:cx2="http://schemas.microsoft.com/office/drawing/2015/10/21/chartex" xmlns:cx3="http://schemas.microsoft.com/office/drawing/2016/5/9/chartex" xmlns:cx4="http://schemas.microsoft.com/office/drawing/2016/5/10/chartex" xmlns:cx5="http://schemas.microsoft.com/office/drawing/2016/5/11/chartex" xmlns:cx6="http://schemas.microsoft.com/office/drawing/2016/5/12/chartex" xmlns:cx7="http://schemas.microsoft.com/office/drawing/2016/5/13/chartex" xmlns:cx8="http://schemas.microsoft.com/office/drawing/2016/5/14/chartex" xmlns:mc="http://schemas.openxmlformats.org/markup-compatibility/2006" xmlns:aink="http://schemas.microsoft.com/office/drawing/2016/ink" xmlns:am3d="http://schemas.microsoft.com/office/drawing/2017/model3d" xmlns:o="urn:schemas-microsoft-com:office:office" xmlns:oel="http://schemas.microsoft.com/office/2019/extlst" xmlns:r="http://schemas.openxmlformats.org/officeDocument/2006/relationships" xmlns:m="http://schemas.openxmlformats.org/officeDocument/2006/math" xmlns:v="urn:schemas-microsoft-com:vml" xmlns:wp14="http://schemas.microsoft.com/office/word/2010/wordprocessingDrawing" xmlns:wp="http://schemas.openxmlformats.org/drawingml/2006/wordprocessingDrawing" xmlns:w10="urn:schemas-microsoft-com:office:word" xmlns:w="http://schemas.openxmlformats.org/wordprocessingml/2006/main" xmlns:w14="http://schemas.microsoft.com/office/word/2010/wordml" xmlns:w15="http://schemas.microsoft.com/office/word/2012/wordml" xmlns:w16cex="http://schemas.microsoft.com/office/word/2018/wordml/cex" xmlns:w16cid="http://schemas.microsoft.com/office/word/2016/wordml/cid" xmlns:w16="http://schemas.microsoft.com/office/word/2018/wordml" xmlns:w16du="http://schemas.microsoft.com/office/word/2023/wordml/word16du" xmlns:w16sdtdh="http://schemas.microsoft.com/office/word/2020/wordml/sdtdatahash" xmlns:w16sdtfl="http://schemas.microsoft.com/office/word/2024/wordml/sdtformatlock" xmlns:w16se="http://schemas.microsoft.com/office/word/2015/wordml/symex" xmlns:wpg="http://schemas.microsoft.com/office/word/2010/wordprocessingGroup" xmlns:wpi="http://schemas.microsoft.com/office/word/2010/wordprocessingInk" xmlns:wne="http://schemas.microsoft.com/office/word/2006/wordml" xmlns:wps="http://schemas.microsoft.com/office/word/2010/wordprocessingShape" mc:Ignorable="w14 w15 w16se w16cid w16 w16cex w16sdtdh w16sdtfl w16du wp14">
+  <w:footnote w:type="separator" w:id="-1">
+    <w:p>
+      <w:pPr>
+        <w:spacing w:after="0" w:line="240" w:lineRule="auto"/>
+      </w:pPr>
+      <w:r>
+        <w:separator/>
+      </w:r>
+    </w:p>
+  </w:footnote>
+  <w:footnote w:type="continuationSeparator" w:id="0">
+    <w:p>
+      <w:pPr>
+        <w:spacing w:after="0" w:line="240" w:lineRule="auto"/>
+      </w:pPr>
+      <w:r>
+        <w:continuationSeparator/>
+      </w:r>
+    </w:p>
+  </w:footnote>
+</w:footnotes>
+</file>
+
+<file path=word/header1.xml><?xml version="1.0" encoding="utf-8"?>
+<w:hdr xmlns:wpc="http://schemas.microsoft.com/office/word/2010/wordprocessingCanvas" xmlns:cx="http://schemas.microsoft.com/office/drawing/2014/chartex" xmlns:cx1="http://schemas.microsoft.com/office/drawing/2015/9/8/chartex" xmlns:cx2="http://schemas.microsoft.com/office/drawing/2015/10/21/chartex" xmlns:cx3="http://schemas.microsoft.com/office/drawing/2016/5/9/chartex" xmlns:cx4="http://schemas.microsoft.com/office/drawing/2016/5/10/chartex" xmlns:cx5="http://schemas.microsoft.com/office/drawing/2016/5/11/chartex" xmlns:cx6="http://schemas.microsoft.com/office/drawing/2016/5/12/chartex" xmlns:cx7="http://schemas.microsoft.com/office/drawing/2016/5/13/chartex" xmlns:cx8="http://schemas.microsoft.com/office/drawing/2016/5/14/chartex" xmlns:mc="http://schemas.openxmlformats.org/markup-compatibility/2006" xmlns:aink="http://schemas.microsoft.com/office/drawing/2016/ink" xmlns:am3d="http://schemas.microsoft.com/office/drawing/2017/model3d" xmlns:o="urn:schemas-microsoft-com:office:office" xmlns:oel="http://schemas.microsoft.com/office/2019/extlst" xmlns:r="http://schemas.openxmlformats.org/officeDocument/2006/relationships" xmlns:m="http://schemas.openxmlformats.org/officeDocument/2006/math" xmlns:v="urn:schemas-microsoft-com:vml" xmlns:wp14="http://schemas.microsoft.com/office/word/2010/wordprocessingDrawing" xmlns:wp="http://schemas.openxmlformats.org/drawingml/2006/wordprocessingDrawing" xmlns:w10="urn:schemas-microsoft-com:office:word" xmlns:w="http://schemas.openxmlformats.org/wordprocessingml/2006/main" xmlns:w14="http://schemas.microsoft.com/office/word/2010/wordml" xmlns:w15="http://schemas.microsoft.com/office/word/2012/wordml" xmlns:w16cex="http://schemas.microsoft.com/office/word/2018/wordml/cex" xmlns:w16cid="http://schemas.microsoft.com/office/word/2016/wordml/cid" xmlns:w16="http://schemas.microsoft.com/office/word/2018/wordml" xmlns:w16du="http://schemas.microsoft.com/office/word/2023/wordml/word16du" xmlns:w16sdtdh="http://schemas.microsoft.com/office/word/2020/wordml/sdtdatahash" xmlns:w16sdtfl="http://schemas.microsoft.com/office/word/2024/wordml/sdtformatlock" xmlns:w16se="http://schemas.microsoft.com/office/word/2015/wordml/symex" xmlns:wpg="http://schemas.microsoft.com/office/word/2010/wordprocessingGroup" xmlns:wpi="http://schemas.microsoft.com/office/word/2010/wordprocessingInk" xmlns:wne="http://schemas.microsoft.com/office/word/2006/wordml" xmlns:wps="http://schemas.microsoft.com/office/word/2010/wordprocessingShape" mc:Ignorable="w14 w15 w16se w16cid w16 w16cex w16sdtdh w16sdtfl w16du wp14">
+  <w:p>
+    <w:pPr>
+      <w:pStyle w:val="NormalWeb"/>
+    </w:pPr>
+    <w:r>
+      <w:rPr>
+        <w:noProof/>
+        <w:lang w:val="en-US"/>
+      </w:rPr>
+      <mc:AlternateContent>
+        <mc:Choice Requires="wps">
+          <w:drawing>
+            <wp:anchor distT="0" distB="0" distL="114300" distR="114300" simplePos="0" relativeHeight="251682816" behindDoc="0" locked="0" layoutInCell="1" allowOverlap="1" wp14:anchorId="1D233C56" wp14:editId="5FF979F9">
+              <wp:simplePos x="0" y="0"/>
+              <wp:positionH relativeFrom="column">
+                <wp:posOffset>3265227</wp:posOffset>
+              </wp:positionH>
+              <wp:positionV relativeFrom="paragraph">
+                <wp:posOffset>-314183</wp:posOffset>
+              </wp:positionV>
+              <wp:extent cx="1248770" cy="228600"/>
+              <wp:effectExtent l="0" t="0" r="0" b="0"/>
+              <wp:wrapNone/>
+              <wp:docPr id="114" name="Rectangle 114"/>
+              <wp:cNvGraphicFramePr/>
+              <a:graphic xmlns:a="http://schemas.openxmlformats.org/drawingml/2006/main">
+                <a:graphicData uri="http://schemas.microsoft.com/office/word/2010/wordprocessingShape">
+                  <wps:wsp>
+                    <wps:cNvSpPr/>
+                    <wps:spPr>
+                      <a:xfrm>
+                        <a:off x="0" y="0"/>
+                        <a:ext cx="1248770" cy="228600"/>
+                      </a:xfrm>
+                      <a:prstGeom prst="rect">
+                        <a:avLst/>
+                      </a:prstGeom>
+                      <a:noFill/>
+                      <a:ln>
+                        <a:noFill/>
+                      </a:ln>
+                    </wps:spPr>
+                    <wps:style>
+                      <a:lnRef idx="2">
+                        <a:schemeClr val="accent1">
+                          <a:shade val="50000"/>
+                        </a:schemeClr>
+                      </a:lnRef>
+                      <a:fillRef idx="1">
+                        <a:schemeClr val="accent1"/>
+                      </a:fillRef>
+                      <a:effectRef idx="0">
+                        <a:schemeClr val="accent1"/>
+                      </a:effectRef>
+                      <a:fontRef idx="minor">
+                        <a:schemeClr val="lt1"/>
+                      </a:fontRef>
+                    </wps:style>
+                    <wps:txbx>
+                      <w:txbxContent>
+                        <w:p>
+                          <w:r>
+                            <w:t xml:space="preserve">Date of Event: </w:t>
+                          </w:r>
+                          <w:proofErr w:type="gramStart"/>
+                          <w:r>
+                            <w:t xml:space="preserve">Oct 16th, 2024</w:t>
+                          </w:r>
+                        </w:p>
+                        <w:p>
+                          <w:pPr>
+                            <w:rPr>
+                              <w:color w:val="auto"/>
+                              <w:sz w:val="20"/>
+                              <w:szCs w:val="20"/>
+                              <w:lang w:val="en-US"/>
+                            </w:rPr>
+                          </w:pPr>
+                        </w:p>
+                      </w:txbxContent>
+                    </wps:txbx>
+                    <wps:bodyPr rot="0" spcFirstLastPara="0" vertOverflow="overflow" horzOverflow="overflow" vert="horz" wrap="square" lIns="91440" tIns="45720" rIns="91440" bIns="45720" numCol="1" spcCol="0" rtlCol="0" fromWordArt="0" anchor="ctr" anchorCtr="0" forceAA="0" compatLnSpc="1">
+                      <a:prstTxWarp prst="textNoShape">
+                        <a:avLst/>
+                      </a:prstTxWarp>
+                      <a:noAutofit/>
+                    </wps:bodyPr>
+                  </wps:wsp>
+                </a:graphicData>
+              </a:graphic>
+              <wp14:sizeRelH relativeFrom="margin">
+                <wp14:pctWidth>0</wp14:pctWidth>
+              </wp14:sizeRelH>
+              <wp14:sizeRelV relativeFrom="margin">
+                <wp14:pctHeight>0</wp14:pctHeight>
+              </wp14:sizeRelV>
+            </wp:anchor>
+          </w:drawing>
+        </mc:Choice>
+        <mc:Fallback>
+          <w:pict>
+            <v:rect w14:anchorId="1D233C56" id="Rectangle 114" o:spid="_x0000_s1026" style="position:absolute;margin-left:257.1pt;margin-top:-24.75pt;width:98.35pt;height:18pt;z-index:251682816;visibility:visible;mso-wrap-style:square;mso-width-percent:0;mso-height-percent:0;mso-wrap-distance-left:9pt;mso-wrap-distance-top:0;mso-wrap-distance-right:9pt;mso-wrap-distance-bottom:0;mso-position-horizontal:absolute;mso-position-horizontal-relative:text;mso-position-vertical:absolute;mso-position-vertical-relative:text;mso-width-percent:0;mso-height-percent:0;mso-width-relative:margin;mso-height-relative:margin;v-text-anchor:middle" o:gfxdata="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" filled="f" stroked="f" strokeweight="1pt">
+              <v:textbox>
+                <w:txbxContent>
+                  <w:p>
+                    <w:r>
+                      <w:t xml:space="preserve">Date of Event: </w:t>
+                    </w:r>
+                    <w:proofErr w:type="gramStart"/>
+                    <w:r>
+                      <w:t xml:space="preserve">Oct 16th, 2024</w:t>
+                    </w:r>
+                  </w:p>
+                  <w:p>
+                    <w:pPr>
+                      <w:rPr>
+                        <w:color w:val="auto"/>
+                        <w:sz w:val="20"/>
+                        <w:szCs w:val="20"/>
+                        <w:lang w:val="en-US"/>
+                      </w:rPr>
+                    </w:pPr>
+                  </w:p>
+                </w:txbxContent>
+              </v:textbox>
+            </v:rect>
+          </w:pict>
+        </mc:Fallback>
+      </mc:AlternateContent>
+    </w:r>
+    <w:r>
+      <w:rPr>
+        <w:noProof/>
+        <w:lang w:val="en-US"/>
+      </w:rPr>
+      <mc:AlternateContent>
+        <mc:Choice Requires="wps">
+          <w:drawing>
+            <wp:anchor distT="0" distB="0" distL="114300" distR="114300" simplePos="0" relativeHeight="251672576" behindDoc="0" locked="0" layoutInCell="1" allowOverlap="1" wp14:anchorId="53A84156" wp14:editId="4A34D152">
+              <wp:simplePos x="0" y="0"/>
+              <wp:positionH relativeFrom="margin">
+                <wp:align>right</wp:align>
+              </wp:positionH>
+              <wp:positionV relativeFrom="paragraph">
+                <wp:posOffset>-43898</wp:posOffset>
+              </wp:positionV>
+              <wp:extent cx="4532243" cy="457200"/>
+              <wp:effectExtent l="0" t="0" r="0" b="0"/>
+              <wp:wrapNone/>
+              <wp:docPr id="108" name="Rectangle 108"/>
+              <wp:cNvGraphicFramePr/>
+              <a:graphic xmlns:a="http://schemas.openxmlformats.org/drawingml/2006/main">
+                <a:graphicData uri="http://schemas.microsoft.com/office/word/2010/wordprocessingShape">
+                  <wps:wsp>
+                    <wps:cNvSpPr/>
+                    <wps:spPr>
+                      <a:xfrm>
+                        <a:off x="0" y="0"/>
+                        <a:ext cx="4532243" cy="457200"/>
+                      </a:xfrm>
+                      <a:prstGeom prst="rect">
+                        <a:avLst/>
+                      </a:prstGeom>
+                      <a:noFill/>
+                      <a:ln>
+                        <a:noFill/>
+                      </a:ln>
+                    </wps:spPr>
+                    <wps:style>
+                      <a:lnRef idx="2">
+                        <a:schemeClr val="accent1">
+                          <a:shade val="50000"/>
+                        </a:schemeClr>
+                      </a:lnRef>
+                      <a:fillRef idx="1">
+                        <a:schemeClr val="accent1"/>
+                      </a:fillRef>
+                      <a:effectRef idx="0">
+                        <a:schemeClr val="accent1"/>
+                      </a:effectRef>
+                      <a:fontRef idx="minor">
+                        <a:schemeClr val="lt1"/>
+                      </a:fontRef>
+                    </wps:style>
+                    <wps:txbx>
+                      <w:txbxContent>
+                        <w:p>
+                          <w:proofErr w:type="gramStart"/>
+                          <w:r>
+                            <w:t xml:space="preserve">SERIOUS EVENT REVIEW - Drop Object- Water Pump Struck Workers Hard Hat</w:t>
+                          </w:r>
+                        </w:p>
+                        <w:p>
+                          <w:pPr>
+                            <w:rPr>
+                              <w:color w:val="FFFFFF" w:themeColor="background1"/>
+                              <w:lang w:val="en-US"/>
+                            </w:rPr>
+                          </w:pPr>
+                        </w:p>
+                      </w:txbxContent>
+                    </wps:txbx>
+                    <wps:bodyPr rot="0" spcFirstLastPara="0" vertOverflow="overflow" horzOverflow="overflow" vert="horz" wrap="square" lIns="91440" tIns="45720" rIns="91440" bIns="45720" numCol="1" spcCol="0" rtlCol="0" fromWordArt="0" anchor="ctr" anchorCtr="0" forceAA="0" compatLnSpc="1">
+                      <a:prstTxWarp prst="textNoShape">
+                        <a:avLst/>
+                      </a:prstTxWarp>
+                      <a:noAutofit/>
+                    </wps:bodyPr>
+                  </wps:wsp>
+                </a:graphicData>
+              </a:graphic>
+              <wp14:sizeRelH relativeFrom="margin">
+                <wp14:pctWidth>0</wp14:pctWidth>
+              </wp14:sizeRelH>
+              <wp14:sizeRelV relativeFrom="margin">
+                <wp14:pctHeight>0</wp14:pctHeight>
+              </wp14:sizeRelV>
+            </wp:anchor>
+          </w:drawing>
+        </mc:Choice>
+        <mc:Fallback>
+          <w:pict>
+            <v:rect w14:anchorId="53A84156" id="Rectangle 108" o:spid="_x0000_s1027" style="position:absolute;margin-left:305.65pt;margin-top:-3.45pt;width:356.85pt;height:36pt;z-index:251672576;visibility:visible;mso-wrap-style:square;mso-width-percent:0;mso-height-percent:0;mso-wrap-distance-left:9pt;mso-wrap-distance-top:0;mso-wrap-distance-right:9pt;mso-wrap-distance-bottom:0;mso-position-horizontal:right;mso-position-horizontal-relative:margin;mso-position-vertical:absolute;mso-position-vertical-relative:text;mso-width-percent:0;mso-height-percent:0;mso-width-relative:margin;mso-height-relative:margin;v-text-anchor:middle" o:gfxdata="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" filled="f" stroked="f" strokeweight="1pt">
+              <v:textbox>
+                <w:txbxContent>
+                  <w:p>
+                    <w:proofErr w:type="gramStart"/>
+                    <w:r>
+                      <w:t xml:space="preserve">SERIOUS EVENT REVIEW - Drop Object- Water Pump Struck Workers Hard Hat</w:t>
+                    </w:r>
+                  </w:p>
+                  <w:p>
+                    <w:pPr>
+                      <w:rPr>
+                        <w:color w:val="FFFFFF" w:themeColor="background1"/>
+                        <w:lang w:val="en-US"/>
+                      </w:rPr>
+                    </w:pPr>
+                  </w:p>
+                </w:txbxContent>
+              </v:textbox>
+              <w10:wrap anchorx="margin"/>
+            </v:rect>
+          </w:pict>
+        </mc:Fallback>
+      </mc:AlternateContent>
+    </w:r>
+    <w:r>
+      <w:rPr>
+        <w:noProof/>
+      </w:rPr>
+      <w:drawing>
+        <wp:anchor distT="0" distB="0" distL="114300" distR="114300" simplePos="0" relativeHeight="251687936" behindDoc="1" locked="0" layoutInCell="1" allowOverlap="1" wp14:anchorId="3448B26E" wp14:editId="7A0E820C">
+          <wp:simplePos x="0" y="0"/>
+          <wp:positionH relativeFrom="column">
+            <wp:posOffset>-675640</wp:posOffset>
+          </wp:positionH>
+          <wp:positionV relativeFrom="paragraph">
+            <wp:posOffset>-358346</wp:posOffset>
+          </wp:positionV>
+          <wp:extent cx="7829550" cy="1154237"/>
+          <wp:effectExtent l="0" t="0" r="0" b="8255"/>
+          <wp:wrapNone/>
+          <wp:docPr id="956854794" name="Picture 2" descr="A black rectangular object with white text&#10;&#10;Description automatically generated"/>
+          <wp:cNvGraphicFramePr>
+            <a:graphicFrameLocks xmlns:a="http://schemas.openxmlformats.org/drawingml/2006/main" noChangeAspect="1"/>
+          </wp:cNvGraphicFramePr>
+          <a:graphic xmlns:a="http://schemas.openxmlformats.org/drawingml/2006/main">
+            <a:graphicData uri="http://schemas.openxmlformats.org/drawingml/2006/picture">
+              <pic:pic xmlns:pic="http://schemas.openxmlformats.org/drawingml/2006/picture">
+                <pic:nvPicPr>
+                  <pic:cNvPr id="956854794" name="Picture 2" descr="A black rectangular object with white text&#10;&#10;Description automatically generated"/>
+                  <pic:cNvPicPr>
+                    <a:picLocks noChangeAspect="1" noChangeArrowheads="1"/>
+                  </pic:cNvPicPr>
+                </pic:nvPicPr>
+                <pic:blipFill>
+                  <a:blip r:embed="rId1">
+                    <a:extLst>
+                      <a:ext uri="{28A0092B-C50C-407E-A947-70E740481C1C}">
+                        <a14:useLocalDpi xmlns:a14="http://schemas.microsoft.com/office/drawing/2010/main" val="0"/>
+                      </a:ext>
+                    </a:extLst>
+                  </a:blip>
+                  <a:srcRect/>
+                  <a:stretch>
+                    <a:fillRect/>
+                  </a:stretch>
+                </pic:blipFill>
+                <pic:spPr bwMode="auto">
+                  <a:xfrm>
+                    <a:off x="0" y="0"/>
+                    <a:ext cx="7829550" cy="1154237"/>
+                  </a:xfrm>
+                  <a:prstGeom prst="rect">
+                    <a:avLst/>
+                  </a:prstGeom>
+                  <a:noFill/>
+                  <a:ln>
+                    <a:noFill/>
+                  </a:ln>
+                </pic:spPr>
+              </pic:pic>
+            </a:graphicData>
+          </a:graphic>
+          <wp14:sizeRelH relativeFrom="margin">
+            <wp14:pctWidth>0</wp14:pctWidth>
+          </wp14:sizeRelH>
+          <wp14:sizeRelV relativeFrom="margin">
+            <wp14:pctHeight>0</wp14:pctHeight>
+          </wp14:sizeRelV>
+        </wp:anchor>
+      </w:drawing>
+    </w:r>
+    <w:r>
+      <w:rPr>
+        <w:noProof/>
+        <w:lang w:val="en-US"/>
+      </w:rPr>
+      <mc:AlternateContent>
+        <mc:Choice Requires="wps">
+          <w:drawing>
+            <wp:anchor distT="0" distB="0" distL="114300" distR="114300" simplePos="0" relativeHeight="251685888" behindDoc="0" locked="0" layoutInCell="1" allowOverlap="1" wp14:anchorId="1C044DDD" wp14:editId="3D6A5ABE">
+              <wp:simplePos x="0" y="0"/>
+              <wp:positionH relativeFrom="column">
+                <wp:posOffset>5105400</wp:posOffset>
+              </wp:positionH>
+              <wp:positionV relativeFrom="paragraph">
+                <wp:posOffset>-314325</wp:posOffset>
+              </wp:positionV>
+              <wp:extent cx="1861820" cy="276225"/>
+              <wp:effectExtent l="0" t="0" r="0" b="0"/>
+              <wp:wrapNone/>
+              <wp:docPr id="3" name="Rectangle 3"/>
+              <wp:cNvGraphicFramePr/>
+              <a:graphic xmlns:a="http://schemas.openxmlformats.org/drawingml/2006/main">
+                <a:graphicData uri="http://schemas.microsoft.com/office/word/2010/wordprocessingShape">
+                  <wps:wsp>
+                    <wps:cNvSpPr/>
+                    <wps:spPr>
+                      <a:xfrm>
+                        <a:off x="0" y="0"/>
+                        <a:ext cx="1861820" cy="276225"/>
+                      </a:xfrm>
+                      <a:prstGeom prst="rect">
+                        <a:avLst/>
+                      </a:prstGeom>
+                      <a:noFill/>
+                      <a:ln>
+                        <a:noFill/>
+                      </a:ln>
+                    </wps:spPr>
+                    <wps:style>
+                      <a:lnRef idx="2">
+                        <a:schemeClr val="accent1">
+                          <a:shade val="50000"/>
+                        </a:schemeClr>
+                      </a:lnRef>
+                      <a:fillRef idx="1">
+                        <a:schemeClr val="accent1"/>
+                      </a:fillRef>
+                      <a:effectRef idx="0">
+                        <a:schemeClr val="accent1"/>
+                      </a:effectRef>
+                      <a:fontRef idx="minor">
+                        <a:schemeClr val="lt1"/>
+                      </a:fontRef>
+                    </wps:style>
+                    <wps:txbx>
+                      <w:txbxContent>
+                        <w:p>
+                          <w:pPr>
+                            <w:rPr>
+                              <w:color w:val="FFFFFF" w:themeColor="background1"/>
+                              <w:sz w:val="20"/>
+                              <w:szCs w:val="20"/>
+                              <w:lang w:val="en-US"/>
+                            </w:rPr>
+                          </w:pPr>
+                          <w:r>
+                            <w:rPr>
+                              <w:rFonts w:ascii="Univers LT Std 59 UltraCn" w:hAnsi="Univers LT Std 59 UltraCn" w:cs="Arial"/>
+                              <w:color w:val="FFFFFF" w:themeColor="background1"/>
+                              <w:sz w:val="20"/>
+                              <w:szCs w:val="20"/>
+                              <w:lang w:val="en-US"/>
+                            </w:rPr>
+                            <w:t xml:space="preserve">Cority Reference Number: </w:t>
+                          </w:r>
+                          <w:r>
+                            <w:rPr>
+                              <w:rFonts w:ascii="Univers LT Std 59 UltraCn" w:hAnsi="Univers LT Std 59 UltraCn" w:cs="Arial"/>
+                              <w:color w:val="FFFFFF" w:themeColor="background1"/>
+                              <w:sz w:val="20"/>
+                              <w:szCs w:val="20"/>
+                              <w:lang w:val="en-US"/>
+                            </w:rPr>
+                            <w:t>115</w:t>
+                          </w:r>
+                          <w:r>
+                            <w:rPr>
+                              <w:rFonts w:ascii="Univers LT Std 59 UltraCn" w:hAnsi="Univers LT Std 59 UltraCn" w:cs="Arial"/>
+                              <w:color w:val="FFFFFF" w:themeColor="background1"/>
+                              <w:sz w:val="20"/>
+                              <w:szCs w:val="20"/>
+                              <w:lang w:val="en-US"/>
+                            </w:rPr>
+                            <w:t>41</w:t>
+                          </w:r>
+                        </w:p>
+                      </w:txbxContent>
+                    </wps:txbx>
+                    <wps:bodyPr rot="0" spcFirstLastPara="0" vertOverflow="overflow" horzOverflow="overflow" vert="horz" wrap="square" lIns="91440" tIns="45720" rIns="91440" bIns="45720" numCol="1" spcCol="0" rtlCol="0" fromWordArt="0" anchor="ctr" anchorCtr="0" forceAA="0" compatLnSpc="1">
+                      <a:prstTxWarp prst="textNoShape">
+                        <a:avLst/>
+                      </a:prstTxWarp>
+                      <a:noAutofit/>
+                    </wps:bodyPr>
+                  </wps:wsp>
+                </a:graphicData>
+              </a:graphic>
+              <wp14:sizeRelH relativeFrom="margin">
+                <wp14:pctWidth>0</wp14:pctWidth>
+              </wp14:sizeRelH>
+              <wp14:sizeRelV relativeFrom="margin">
+                <wp14:pctHeight>0</wp14:pctHeight>
+              </wp14:sizeRelV>
+            </wp:anchor>
+          </w:drawing>
+        </mc:Choice>
+        <mc:Fallback>
+          <w:pict>
+            <v:rect w14:anchorId="1C044DDD" id="Rectangle 3" o:spid="_x0000_s1028" style="position:absolute;margin-left:402pt;margin-top:-24.75pt;width:146.6pt;height:21.75pt;z-index:251685888;visibility:visible;mso-wrap-style:square;mso-width-percent:0;mso-height-percent:0;mso-wrap-distance-left:9pt;mso-wrap-distance-top:0;mso-wrap-distance-right:9pt;mso-wrap-distance-bottom:0;mso-position-horizontal:absolute;mso-position-horizontal-relative:text;mso-position-vertical:absolute;mso-position-vertical-relative:text;mso-width-percent:0;mso-height-percent:0;mso-width-relative:margin;mso-height-relative:margin;v-text-anchor:middle" o:gfxdata="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" filled="f" stroked="f" strokeweight="1pt">
+              <v:textbox>
+                <w:txbxContent>
+                  <w:p>
+                    <w:pPr>
+                      <w:rPr>
+                        <w:color w:val="FFFFFF" w:themeColor="background1"/>
+                        <w:sz w:val="20"/>
+                        <w:szCs w:val="20"/>
+                        <w:lang w:val="en-US"/>
+                      </w:rPr>
+                    </w:pPr>
+                    <w:r>
+                      <w:rPr>
+                        <w:rFonts w:ascii="Univers LT Std 59 UltraCn" w:hAnsi="Univers LT Std 59 UltraCn" w:cs="Arial"/>
+                        <w:color w:val="FFFFFF" w:themeColor="background1"/>
+                        <w:sz w:val="20"/>
+                        <w:szCs w:val="20"/>
+                        <w:lang w:val="en-US"/>
+                      </w:rPr>
+                      <w:t xml:space="preserve">Cority Reference Number: </w:t>
+                    </w:r>
+                    <w:r>
+                      <w:rPr>
+                        <w:rFonts w:ascii="Univers LT Std 59 UltraCn" w:hAnsi="Univers LT Std 59 UltraCn" w:cs="Arial"/>
+                        <w:color w:val="FFFFFF" w:themeColor="background1"/>
+                        <w:sz w:val="20"/>
+                        <w:szCs w:val="20"/>
+                        <w:lang w:val="en-US"/>
+                      </w:rPr>
+                      <w:t>115</w:t>
+                    </w:r>
+                    <w:r>
+                      <w:rPr>
+                        <w:rFonts w:ascii="Univers LT Std 59 UltraCn" w:hAnsi="Univers LT Std 59 UltraCn" w:cs="Arial"/>
+                        <w:color w:val="FFFFFF" w:themeColor="background1"/>
+                        <w:sz w:val="20"/>
+                        <w:szCs w:val="20"/>
+                        <w:lang w:val="en-US"/>
+                      </w:rPr>
+                      <w:t>41</w:t>
+                    </w:r>
+                  </w:p>
+                </w:txbxContent>
+              </v:textbox>
+            </v:rect>
+          </w:pict>
+        </mc:Fallback>
+      </mc:AlternateContent>
+    </w:r>
+    <w:r>
+      <w:rPr>
+        <w:noProof/>
+        <w:lang w:val="en-US"/>
+      </w:rPr>
+      <mc:AlternateContent>
+        <mc:Choice Requires="wps">
+          <w:drawing>
+            <wp:anchor distT="0" distB="0" distL="114300" distR="114300" simplePos="0" relativeHeight="251680768" behindDoc="0" locked="0" layoutInCell="1" allowOverlap="1" wp14:anchorId="203B637C" wp14:editId="5F78A933">
+              <wp:simplePos x="0" y="0"/>
+              <wp:positionH relativeFrom="column">
+                <wp:posOffset>1866900</wp:posOffset>
+              </wp:positionH>
+              <wp:positionV relativeFrom="paragraph">
+                <wp:posOffset>-314325</wp:posOffset>
+              </wp:positionV>
+              <wp:extent cx="1181100" cy="228600"/>
+              <wp:effectExtent l="0" t="0" r="0" b="0"/>
+              <wp:wrapNone/>
+              <wp:docPr id="113" name="Rectangle 113"/>
+              <wp:cNvGraphicFramePr/>
+              <a:graphic xmlns:a="http://schemas.openxmlformats.org/drawingml/2006/main">
+                <a:graphicData uri="http://schemas.microsoft.com/office/word/2010/wordprocessingShape">
+                  <wps:wsp>
+                    <wps:cNvSpPr/>
+                    <wps:spPr>
+                      <a:xfrm>
+                        <a:off x="0" y="0"/>
+                        <a:ext cx="1181100" cy="228600"/>
+                      </a:xfrm>
+                      <a:prstGeom prst="rect">
+                        <a:avLst/>
+                      </a:prstGeom>
+                      <a:noFill/>
+                      <a:ln>
+                        <a:noFill/>
+                      </a:ln>
+                    </wps:spPr>
+                    <wps:style>
+                      <a:lnRef idx="2">
+                        <a:schemeClr val="accent1">
+                          <a:shade val="50000"/>
+                        </a:schemeClr>
+                      </a:lnRef>
+                      <a:fillRef idx="1">
+                        <a:schemeClr val="accent1"/>
+                      </a:fillRef>
+                      <a:effectRef idx="0">
+                        <a:schemeClr val="accent1"/>
+                      </a:effectRef>
+                      <a:fontRef idx="minor">
+                        <a:schemeClr val="lt1"/>
+                      </a:fontRef>
+                    </wps:style>
+                    <wps:txbx>
+                      <w:txbxContent>
+                        <w:p>
+                          <w:pPr>
+                            <w:rPr>
+                              <w:color w:val="FFFFFF" w:themeColor="background1"/>
+                              <w:sz w:val="20"/>
+                              <w:szCs w:val="20"/>
+                              <w:lang w:val="en-US"/>
+                            </w:rPr>
+                          </w:pPr>
+                          <w:r>
+                            <w:rPr>
+                              <w:rFonts w:ascii="Univers LT Std 59 UltraCn" w:hAnsi="Univers LT Std 59 UltraCn" w:cs="Arial"/>
+                              <w:color w:val="FFFFFF" w:themeColor="background1"/>
+                              <w:sz w:val="20"/>
+                              <w:szCs w:val="20"/>
+                              <w:lang w:val="en-US"/>
+                            </w:rPr>
+                            <w:t xml:space="preserve">Notice #: </w:t>
+                          </w:r>
+                          <w:r>
+                            <w:rPr>
+                              <w:rFonts w:ascii="Univers LT Std 59 UltraCn" w:hAnsi="Univers LT Std 59 UltraCn" w:cs="Arial"/>
+                              <w:color w:val="FFFFFF" w:themeColor="background1"/>
+                              <w:sz w:val="20"/>
+                              <w:szCs w:val="20"/>
+                              <w:lang w:val="en-US"/>
+                            </w:rPr>
+                            <w:t>24-11541-SELL</w:t>
+                          </w:r>
+                        </w:p>
+                      </w:txbxContent>
+                    </wps:txbx>
+                    <wps:bodyPr rot="0" spcFirstLastPara="0" vertOverflow="overflow" horzOverflow="overflow" vert="horz" wrap="square" lIns="91440" tIns="45720" rIns="91440" bIns="45720" numCol="1" spcCol="0" rtlCol="0" fromWordArt="0" anchor="ctr" anchorCtr="0" forceAA="0" compatLnSpc="1">
+                      <a:prstTxWarp prst="textNoShape">
+                        <a:avLst/>
+                      </a:prstTxWarp>
+                      <a:noAutofit/>
+                    </wps:bodyPr>
+                  </wps:wsp>
+                </a:graphicData>
+              </a:graphic>
+              <wp14:sizeRelH relativeFrom="margin">
+                <wp14:pctWidth>0</wp14:pctWidth>
+              </wp14:sizeRelH>
+              <wp14:sizeRelV relativeFrom="margin">
+                <wp14:pctHeight>0</wp14:pctHeight>
+              </wp14:sizeRelV>
+            </wp:anchor>
+          </w:drawing>
+        </mc:Choice>
+        <mc:Fallback>
+          <w:pict>
+            <v:rect w14:anchorId="203B637C" id="Rectangle 113" o:spid="_x0000_s1029" style="position:absolute;margin-left:147pt;margin-top:-24.75pt;width:93pt;height:18pt;z-index:251680768;visibility:visible;mso-wrap-style:square;mso-width-percent:0;mso-height-percent:0;mso-wrap-distance-left:9pt;mso-wrap-distance-top:0;mso-wrap-distance-right:9pt;mso-wrap-distance-bottom:0;mso-position-horizontal:absolute;mso-position-horizontal-relative:text;mso-position-vertical:absolute;mso-position-vertical-relative:text;mso-width-percent:0;mso-height-percent:0;mso-width-relative:margin;mso-height-relative:margin;v-text-anchor:middle" o:gfxdata="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" filled="f" stroked="f" strokeweight="1pt">
+              <v:textbox>
+                <w:txbxContent>
+                  <w:p>
+                    <w:pPr>
+                      <w:rPr>
+                        <w:color w:val="FFFFFF" w:themeColor="background1"/>
+                        <w:sz w:val="20"/>
+                        <w:szCs w:val="20"/>
+                        <w:lang w:val="en-US"/>
+                      </w:rPr>
+                    </w:pPr>
+                    <w:r>
+                      <w:rPr>
+                        <w:rFonts w:ascii="Univers LT Std 59 UltraCn" w:hAnsi="Univers LT Std 59 UltraCn" w:cs="Arial"/>
+                        <w:color w:val="FFFFFF" w:themeColor="background1"/>
+                        <w:sz w:val="20"/>
+                        <w:szCs w:val="20"/>
+                        <w:lang w:val="en-US"/>
+                      </w:rPr>
+                      <w:t xml:space="preserve">Notice #: </w:t>
+                    </w:r>
+                    <w:r>
+                      <w:rPr>
+                        <w:rFonts w:ascii="Univers LT Std 59 UltraCn" w:hAnsi="Univers LT Std 59 UltraCn" w:cs="Arial"/>
+                        <w:color w:val="FFFFFF" w:themeColor="background1"/>
+                        <w:sz w:val="20"/>
+                        <w:szCs w:val="20"/>
+                        <w:lang w:val="en-US"/>
+                      </w:rPr>
+                      <w:t>24-11541-SELL</w:t>
+                    </w:r>
+                  </w:p>
+                </w:txbxContent>
+              </v:textbox>
+            </v:rect>
+          </w:pict>
+        </mc:Fallback>
+      </mc:AlternateContent>
+    </w:r>
+    <w:r>
+      <w:rPr>
+        <w:noProof/>
+        <w:color w:val="FFFFFF" w:themeColor="background1"/>
+        <w:sz w:val="48"/>
+        <w:szCs w:val="48"/>
+      </w:rPr>
+      <w:t xml:space="preserve"> </w:t>
+    </w:r>
+  </w:p>
+  <w:p>
+    <w:pPr>
+      <w:pStyle w:val="Header"/>
+    </w:pPr>
+    <w:r>
+      <w:rPr>
+        <w:noProof/>
+        <w:lang w:val="en-US"/>
+      </w:rPr>
+      <mc:AlternateContent>
+        <mc:Choice Requires="wps">
+          <w:drawing>
+            <wp:anchor distT="0" distB="0" distL="114300" distR="114300" simplePos="0" relativeHeight="251678720" behindDoc="0" locked="0" layoutInCell="1" allowOverlap="1" wp14:anchorId="7DFBCF15" wp14:editId="2572139B">
+              <wp:simplePos x="0" y="0"/>
+              <wp:positionH relativeFrom="column">
+                <wp:posOffset>1866265</wp:posOffset>
+              </wp:positionH>
+              <wp:positionV relativeFrom="paragraph">
+                <wp:posOffset>146050</wp:posOffset>
+              </wp:positionV>
+              <wp:extent cx="2295525" cy="253744"/>
+              <wp:effectExtent l="0" t="0" r="0" b="0"/>
+              <wp:wrapNone/>
+              <wp:docPr id="112" name="Rectangle 112"/>
+              <wp:cNvGraphicFramePr/>
+              <a:graphic xmlns:a="http://schemas.openxmlformats.org/drawingml/2006/main">
+                <a:graphicData uri="http://schemas.microsoft.com/office/word/2010/wordprocessingShape">
+                  <wps:wsp>
+                    <wps:cNvSpPr/>
+                    <wps:spPr>
+                      <a:xfrm>
+                        <a:off x="0" y="0"/>
+                        <a:ext cx="2295525" cy="253744"/>
+                      </a:xfrm>
+                      <a:prstGeom prst="rect">
+                        <a:avLst/>
+                      </a:prstGeom>
+                      <a:noFill/>
+                      <a:ln>
+                        <a:noFill/>
+                      </a:ln>
+                    </wps:spPr>
+                    <wps:style>
+                      <a:lnRef idx="2">
+                        <a:schemeClr val="accent1">
+                          <a:shade val="50000"/>
+                        </a:schemeClr>
+                      </a:lnRef>
+                      <a:fillRef idx="1">
+                        <a:schemeClr val="accent1"/>
+                      </a:fillRef>
+                      <a:effectRef idx="0">
+                        <a:schemeClr val="accent1"/>
+                      </a:effectRef>
+                      <a:fontRef idx="minor">
+                        <a:schemeClr val="lt1"/>
+                      </a:fontRef>
+                    </wps:style>
+                    <wps:txbx>
+                      <w:txbxContent>
+                        <w:p>
+                          <w:pPr>
+                            <w:rPr>
+                              <w:color w:val="FFFFFF" w:themeColor="background1"/>
+                              <w:sz w:val="20"/>
+                              <w:szCs w:val="20"/>
+                              <w:lang w:val="en-US"/>
+                            </w:rPr>
+                          </w:pPr>
+                          <w:r>
+                            <w:rPr>
+                              <w:rFonts w:ascii="Univers LT Std 59 UltraCn" w:hAnsi="Univers LT Std 59 UltraCn" w:cs="Arial"/>
+                              <w:color w:val="FFFFFF" w:themeColor="background1"/>
+                              <w:sz w:val="20"/>
+                              <w:szCs w:val="20"/>
+                              <w:lang w:val="en-US"/>
+                            </w:rPr>
+                            <w:t>Post This Document on Safety Boards in The Workplace</w:t>
+                          </w:r>
+                        </w:p>
+                      </w:txbxContent>
+                    </wps:txbx>
+                    <wps:bodyPr rot="0" spcFirstLastPara="0" vertOverflow="overflow" horzOverflow="overflow" vert="horz" wrap="square" lIns="91440" tIns="45720" rIns="91440" bIns="45720" numCol="1" spcCol="0" rtlCol="0" fromWordArt="0" anchor="ctr" anchorCtr="0" forceAA="0" compatLnSpc="1">
+                      <a:prstTxWarp prst="textNoShape">
+                        <a:avLst/>
+                      </a:prstTxWarp>
+                      <a:noAutofit/>
+                    </wps:bodyPr>
+                  </wps:wsp>
+                </a:graphicData>
+              </a:graphic>
+              <wp14:sizeRelH relativeFrom="margin">
+                <wp14:pctWidth>0</wp14:pctWidth>
+              </wp14:sizeRelH>
+              <wp14:sizeRelV relativeFrom="margin">
+                <wp14:pctHeight>0</wp14:pctHeight>
+              </wp14:sizeRelV>
+            </wp:anchor>
+          </w:drawing>
+        </mc:Choice>
+        <mc:Fallback>
+          <w:pict>
+            <v:rect w14:anchorId="7DFBCF15" id="Rectangle 112" o:spid="_x0000_s1030" style="position:absolute;margin-left:146.95pt;margin-top:11.5pt;width:180.75pt;height:20pt;z-index:251678720;visibility:visible;mso-wrap-style:square;mso-width-percent:0;mso-height-percent:0;mso-wrap-distance-left:9pt;mso-wrap-distance-top:0;mso-wrap-distance-right:9pt;mso-wrap-distance-bottom:0;mso-position-horizontal:absolute;mso-position-horizontal-relative:text;mso-position-vertical:absolute;mso-position-vertical-relative:text;mso-width-percent:0;mso-height-percent:0;mso-width-relative:margin;mso-height-relative:margin;v-text-anchor:middle" o:gfxdata="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" filled="f" stroked="f" strokeweight="1pt">
+              <v:textbox>
+                <w:txbxContent>
+                  <w:p>
+                    <w:pPr>
+                      <w:rPr>
+                        <w:color w:val="FFFFFF" w:themeColor="background1"/>
+                        <w:sz w:val="20"/>
+                        <w:szCs w:val="20"/>
+                        <w:lang w:val="en-US"/>
+                      </w:rPr>
+                    </w:pPr>
+                    <w:r>
+                      <w:rPr>
+                        <w:rFonts w:ascii="Univers LT Std 59 UltraCn" w:hAnsi="Univers LT Std 59 UltraCn" w:cs="Arial"/>
+                        <w:color w:val="FFFFFF" w:themeColor="background1"/>
+                        <w:sz w:val="20"/>
+                        <w:szCs w:val="20"/>
+                        <w:lang w:val="en-US"/>
+                      </w:rPr>
+                      <w:t>Post This Document on Safety Boards in The Workplace</w:t>
+                    </w:r>
+                  </w:p>
+                </w:txbxContent>
+              </v:textbox>
+            </v:rect>
+          </w:pict>
+        </mc:Fallback>
+      </mc:AlternateContent>
+    </w:r>
+  </w:p>
+</w:hdr>
+</file>
+
+<file path=word/numbering.xml><?xml version="1.0" encoding="utf-8"?>
+<w:numbering xmlns:wpc="http://schemas.microsoft.com/office/word/2010/wordprocessingCanvas" xmlns:cx="http://schemas.microsoft.com/office/drawing/2014/chartex" xmlns:cx1="http://schemas.microsoft.com/office/drawing/2015/9/8/chartex" xmlns:cx2="http://schemas.microsoft.com/office/drawing/2015/10/21/chartex" xmlns:cx3="http://schemas.microsoft.com/office/drawing/2016/5/9/chartex" xmlns:cx4="http://schemas.microsoft.com/office/drawing/2016/5/10/chartex" xmlns:cx5="http://schemas.microsoft.com/office/drawing/2016/5/11/chartex" xmlns:cx6="http://schemas.microsoft.com/office/drawing/2016/5/12/chartex" xmlns:cx7="http://schemas.microsoft.com/office/drawing/2016/5/13/chartex" xmlns:cx8="http://schemas.microsoft.com/office/drawing/2016/5/14/chartex" xmlns:mc="http://schemas.openxmlformats.org/markup-compatibility/2006" xmlns:aink="http://schemas.microsoft.com/office/drawing/2016/ink" xmlns:am3d="http://schemas.microsoft.com/office/drawing/2017/model3d" xmlns:o="urn:schemas-microsoft-com:office:office" xmlns:oel="http://schemas.microsoft.com/office/2019/extlst" xmlns:r="http://schemas.openxmlformats.org/officeDocument/2006/relationships" xmlns:m="http://schemas.openxmlformats.org/officeDocument/2006/math" xmlns:v="urn:schemas-microsoft-com:vml" xmlns:wp14="http://schemas.microsoft.com/office/word/2010/wordprocessingDrawing" xmlns:wp="http://schemas.openxmlformats.org/drawingml/2006/wordprocessingDrawing" xmlns:w10="urn:schemas-microsoft-com:office:word" xmlns:w="http://schemas.openxmlformats.org/wordprocessingml/2006/main" xmlns:w14="http://schemas.microsoft.com/office/word/2010/wordml" xmlns:w15="http://schemas.microsoft.com/office/word/2012/wordml" xmlns:w16cex="http://schemas.microsoft.com/office/word/2018/wordml/cex" xmlns:w16cid="http://schemas.microsoft.com/office/word/2016/wordml/cid" xmlns:w16="http://schemas.microsoft.com/office/word/2018/wordml" xmlns:w16du="http://schemas.microsoft.com/office/word/2023/wordml/word16du" xmlns:w16sdtdh="http://schemas.microsoft.com/office/word/2020/wordml/sdtdatahash" xmlns:w16sdtfl="http://schemas.microsoft.com/office/word/2024/wordml/sdtformatlock" xmlns:w16se="http://schemas.microsoft.com/office/word/2015/wordml/symex" xmlns:wpg="http://schemas.microsoft.com/office/word/2010/wordprocessingGroup" xmlns:wpi="http://schemas.microsoft.com/office/word/2010/wordprocessingInk" xmlns:wne="http://schemas.microsoft.com/office/word/2006/wordml" xmlns:wps="http://schemas.microsoft.com/office/word/2010/wordprocessingShape" mc:Ignorable="w14 w15 w16se w16cid w16 w16cex w16sdtdh w16sdtfl w16du wp14">
+  <w:abstractNum w:abstractNumId="0" w15:restartNumberingAfterBreak="0">
+    <w:nsid w:val="072371C8"/>
+    <w:multiLevelType w:val="hybridMultilevel"/>
+    <w:tmpl w:val="ADF40BDC"/>
+    <w:lvl w:ilvl="0" w:tplc="E0747E32">
+      <w:start w:val="1"/>
+      <w:numFmt w:val="decimal"/>
+      <w:lvlText w:val="%1."/>
+      <w:lvlJc w:val="left"/>
+      <w:pPr>
+        <w:ind w:left="720" w:hanging="360"/>
+      </w:pPr>
+      <w:rPr>
+        <w:rFonts w:ascii="Univers LT Std 45 Light" w:hAnsi="Univers LT Std 45 Light" w:hint="default"/>
+        <w:b w:val="0"/>
+        <w:i w:val="0"/>
+        <w:color w:val="A0B02A"/>
+        <w:sz w:val="22"/>
+      </w:rPr>
+    </w:lvl>
+    <w:lvl w:ilvl="1" w:tplc="10090019" w:tentative="1">
+      <w:start w:val="1"/>
+      <w:numFmt w:val="lowerLetter"/>
+      <w:lvlText w:val="%2."/>
+      <w:lvlJc w:val="left"/>
+      <w:pPr>
+        <w:ind w:left="1440" w:hanging="360"/>
+      </w:pPr>
+    </w:lvl>
+    <w:lvl w:ilvl="2" w:tplc="1009001B" w:tentative="1">
+      <w:start w:val="1"/>
+      <w:numFmt w:val="lowerRoman"/>
+      <w:lvlText w:val="%3."/>
+      <w:lvlJc w:val="right"/>
+      <w:pPr>
+        <w:ind w:left="2160" w:hanging="180"/>
+      </w:pPr>
+    </w:lvl>
+    <w:lvl w:ilvl="3" w:tplc="1009000F" w:tentative="1">
+      <w:start w:val="1"/>
+      <w:numFmt w:val="decimal"/>
+      <w:lvlText w:val="%4."/>
+      <w:lvlJc w:val="left"/>
+      <w:pPr>
+        <w:ind w:left="2880" w:hanging="360"/>
+      </w:pPr>
+    </w:lvl>
+    <w:lvl w:ilvl="4" w:tplc="10090019" w:tentative="1">
+      <w:start w:val="1"/>
+      <w:numFmt w:val="lowerLetter"/>
+      <w:lvlText w:val="%5."/>
+      <w:lvlJc w:val="left"/>
+      <w:pPr>
+        <w:ind w:left="3600" w:hanging="360"/>
+      </w:pPr>
+    </w:lvl>
+    <w:lvl w:ilvl="5" w:tplc="1009001B" w:tentative="1">
+      <w:start w:val="1"/>
+      <w:numFmt w:val="lowerRoman"/>
+      <w:lvlText w:val="%6."/>
+      <w:lvlJc w:val="right"/>
+      <w:pPr>
+        <w:ind w:left="4320" w:hanging="180"/>
+      </w:pPr>
+    </w:lvl>
+    <w:lvl w:ilvl="6" w:tplc="1009000F" w:tentative="1">
+      <w:start w:val="1"/>
+      <w:numFmt w:val="decimal"/>
+      <w:lvlText w:val="%7."/>
+      <w:lvlJc w:val="left"/>
+      <w:pPr>
+        <w:ind w:left="5040" w:hanging="360"/>
+      </w:pPr>
+    </w:lvl>
+    <w:lvl w:ilvl="7" w:tplc="10090019" w:tentative="1">
+      <w:start w:val="1"/>
+      <w:numFmt w:val="lowerLetter"/>
+      <w:lvlText w:val="%8."/>
+      <w:lvlJc w:val="left"/>
+      <w:pPr>
+        <w:ind w:left="5760" w:hanging="360"/>
+      </w:pPr>
+    </w:lvl>
+    <w:lvl w:ilvl="8" w:tplc="1009001B" w:tentative="1">
+      <w:start w:val="1"/>
+      <w:numFmt w:val="lowerRoman"/>
+      <w:lvlText w:val="%9."/>
+      <w:lvlJc w:val="right"/>
+      <w:pPr>
+        <w:ind w:left="6480" w:hanging="180"/>
+      </w:pPr>
+    </w:lvl>
+  </w:abstractNum>
+  <w:abstractNum w:abstractNumId="1" w15:restartNumberingAfterBreak="0">
+    <w:nsid w:val="0DC32B32"/>
+    <w:multiLevelType w:val="hybridMultilevel"/>
+    <w:tmpl w:val="86FE2F34"/>
+    <w:lvl w:ilvl="0" w:tplc="59A47866">
+      <w:start w:val="1"/>
+      <w:numFmt w:val="bullet"/>
+      <w:lvlText w:val=""/>
+      <w:lvlJc w:val="left"/>
+      <w:pPr>
+        <w:ind w:left="720" w:hanging="360"/>
+      </w:pPr>
+      <w:rPr>
+        <w:rFonts w:ascii="Symbol" w:hAnsi="Symbol" w:hint="default"/>
+        <w:b w:val="0"/>
+        <w:i w:val="0"/>
+        <w:color w:val="DA1A32"/>
+        <w:sz w:val="22"/>
+      </w:rPr>
+    </w:lvl>
+    <w:lvl w:ilvl="1" w:tplc="10090019" w:tentative="1">
+      <w:start w:val="1"/>
+      <w:numFmt w:val="lowerLetter"/>
+      <w:lvlText w:val="%2."/>
+      <w:lvlJc w:val="left"/>
+      <w:pPr>
+        <w:ind w:left="1440" w:hanging="360"/>
+      </w:pPr>
+    </w:lvl>
+    <w:lvl w:ilvl="2" w:tplc="1009001B" w:tentative="1">
+      <w:start w:val="1"/>
+      <w:numFmt w:val="lowerRoman"/>
+      <w:lvlText w:val="%3."/>
+      <w:lvlJc w:val="right"/>
+      <w:pPr>
+        <w:ind w:left="2160" w:hanging="180"/>
+      </w:pPr>
+    </w:lvl>
+    <w:lvl w:ilvl="3" w:tplc="1009000F" w:tentative="1">
+      <w:start w:val="1"/>
+      <w:numFmt w:val="decimal"/>
+      <w:lvlText w:val="%4."/>
+      <w:lvlJc w:val="left"/>
+      <w:pPr>
+        <w:ind w:left="2880" w:hanging="360"/>
+      </w:pPr>
+    </w:lvl>
+    <w:lvl w:ilvl="4" w:tplc="10090019" w:tentative="1">
+      <w:start w:val="1"/>
+      <w:numFmt w:val="lowerLetter"/>
+      <w:lvlText w:val="%5."/>
+      <w:lvlJc w:val="left"/>
+      <w:pPr>
+        <w:ind w:left="3600" w:hanging="360"/>
+      </w:pPr>
+    </w:lvl>
+    <w:lvl w:ilvl="5" w:tplc="1009001B" w:tentative="1">
+      <w:start w:val="1"/>
+      <w:numFmt w:val="lowerRoman"/>
+      <w:lvlText w:val="%6."/>
+      <w:lvlJc w:val="right"/>
+      <w:pPr>
+        <w:ind w:left="4320" w:hanging="180"/>
+      </w:pPr>
+    </w:lvl>
+    <w:lvl w:ilvl="6" w:tplc="1009000F" w:tentative="1">
+      <w:start w:val="1"/>
+      <w:numFmt w:val="decimal"/>
+      <w:lvlText w:val="%7."/>
+      <w:lvlJc w:val="left"/>
+      <w:pPr>
+        <w:ind w:left="5040" w:hanging="360"/>
+      </w:pPr>
+    </w:lvl>
+    <w:lvl w:ilvl="7" w:tplc="10090019" w:tentative="1">
+      <w:start w:val="1"/>
+      <w:numFmt w:val="lowerLetter"/>
+      <w:lvlText w:val="%8."/>
+      <w:lvlJc w:val="left"/>
+      <w:pPr>
+        <w:ind w:left="5760" w:hanging="360"/>
+      </w:pPr>
+    </w:lvl>
+    <w:lvl w:ilvl="8" w:tplc="1009001B" w:tentative="1">
+      <w:start w:val="1"/>
+      <w:numFmt w:val="lowerRoman"/>
+      <w:lvlText w:val="%9."/>
+      <w:lvlJc w:val="right"/>
+      <w:pPr>
+        <w:ind w:left="6480" w:hanging="180"/>
+      </w:pPr>
+    </w:lvl>
+  </w:abstractNum>
+  <w:abstractNum w:abstractNumId="2" w15:restartNumberingAfterBreak="0">
+    <w:nsid w:val="2DB82CD6"/>
+    <w:multiLevelType w:val="hybridMultilevel"/>
+    <w:tmpl w:val="CB66926C"/>
+    <w:lvl w:ilvl="0" w:tplc="A45027F6">
+      <w:start w:val="1"/>
+      <w:numFmt w:val="bullet"/>
+      <w:lvlText w:val=""/>
+      <w:lvlJc w:val="left"/>
+      <w:pPr>
+        <w:ind w:left="720" w:hanging="360"/>
+      </w:pPr>
+      <w:rPr>
+        <w:rFonts w:ascii="Symbol" w:hAnsi="Symbol" w:hint="default"/>
+        <w:color w:val="DA1A32"/>
+      </w:rPr>
+    </w:lvl>
+    <w:lvl w:ilvl="1" w:tplc="10090003" w:tentative="1">
+      <w:start w:val="1"/>
+      <w:numFmt w:val="bullet"/>
+      <w:lvlText w:val="o"/>
+      <w:lvlJc w:val="left"/>
+      <w:pPr>
+        <w:ind w:left="1440" w:hanging="360"/>
+      </w:pPr>
+      <w:rPr>
+        <w:rFonts w:ascii="Courier New" w:hAnsi="Courier New" w:cs="Courier New" w:hint="default"/>
+      </w:rPr>
+    </w:lvl>
+    <w:lvl w:ilvl="2" w:tplc="10090005" w:tentative="1">
+      <w:start w:val="1"/>
+      <w:numFmt w:val="bullet"/>
+      <w:lvlText w:val=""/>
+      <w:lvlJc w:val="left"/>
+      <w:pPr>
+        <w:ind w:left="2160" w:hanging="360"/>
+      </w:pPr>
+      <w:rPr>
+        <w:rFonts w:ascii="Wingdings" w:hAnsi="Wingdings" w:hint="default"/>
+      </w:rPr>
+    </w:lvl>
+    <w:lvl w:ilvl="3" w:tplc="10090001" w:tentative="1">
+      <w:start w:val="1"/>
+      <w:numFmt w:val="bullet"/>
+      <w:lvlText w:val=""/>
+      <w:lvlJc w:val="left"/>
+      <w:pPr>
+        <w:ind w:left="2880" w:hanging="360"/>
+      </w:pPr>
+      <w:rPr>
+        <w:rFonts w:ascii="Symbol" w:hAnsi="Symbol" w:hint="default"/>
+      </w:rPr>
+    </w:lvl>
+    <w:lvl w:ilvl="4" w:tplc="10090003" w:tentative="1">
+      <w:start w:val="1"/>
+      <w:numFmt w:val="bullet"/>
+      <w:lvlText w:val="o"/>
+      <w:lvlJc w:val="left"/>
+      <w:pPr>
+        <w:ind w:left="3600" w:hanging="360"/>
+      </w:pPr>
+      <w:rPr>
+        <w:rFonts w:ascii="Courier New" w:hAnsi="Courier New" w:cs="Courier New" w:hint="default"/>
+      </w:rPr>
+    </w:lvl>
+    <w:lvl w:ilvl="5" w:tplc="10090005" w:tentative="1">
+      <w:start w:val="1"/>
+      <w:numFmt w:val="bullet"/>
+      <w:lvlText w:val=""/>
+      <w:lvlJc w:val="left"/>
+      <w:pPr>
+        <w:ind w:left="4320" w:hanging="360"/>
+      </w:pPr>
+      <w:rPr>
+        <w:rFonts w:ascii="Wingdings" w:hAnsi="Wingdings" w:hint="default"/>
+      </w:rPr>
+    </w:lvl>
+    <w:lvl w:ilvl="6" w:tplc="10090001" w:tentative="1">
+      <w:start w:val="1"/>
+      <w:numFmt w:val="bullet"/>
+      <w:lvlText w:val=""/>
+      <w:lvlJc w:val="left"/>
+      <w:pPr>
+        <w:ind w:left="5040" w:hanging="360"/>
+      </w:pPr>
+      <w:rPr>
+        <w:rFonts w:ascii="Symbol" w:hAnsi="Symbol" w:hint="default"/>
+      </w:rPr>
+    </w:lvl>
+    <w:lvl w:ilvl="7" w:tplc="10090003" w:tentative="1">
+      <w:start w:val="1"/>
+      <w:numFmt w:val="bullet"/>
+      <w:lvlText w:val="o"/>
+      <w:lvlJc w:val="left"/>
+      <w:pPr>
+        <w:ind w:left="5760" w:hanging="360"/>
+      </w:pPr>
+      <w:rPr>
+        <w:rFonts w:ascii="Courier New" w:hAnsi="Courier New" w:cs="Courier New" w:hint="default"/>
+      </w:rPr>
+    </w:lvl>
+    <w:lvl w:ilvl="8" w:tplc="10090005" w:tentative="1">
+      <w:start w:val="1"/>
+      <w:numFmt w:val="bullet"/>
+      <w:lvlText w:val=""/>
+      <w:lvlJc w:val="left"/>
+      <w:pPr>
+        <w:ind w:left="6480" w:hanging="360"/>
+      </w:pPr>
+      <w:rPr>
+        <w:rFonts w:ascii="Wingdings" w:hAnsi="Wingdings" w:hint="default"/>
+      </w:rPr>
+    </w:lvl>
+  </w:abstractNum>
+  <w:abstractNum w:abstractNumId="3" w15:restartNumberingAfterBreak="0">
+    <w:nsid w:val="35CA3DE5"/>
+    <w:multiLevelType w:val="hybridMultilevel"/>
+    <w:tmpl w:val="92320574"/>
+    <w:lvl w:ilvl="0" w:tplc="AB044B9A">
+      <w:start w:val="1"/>
+      <w:numFmt w:val="decimal"/>
+      <w:lvlText w:val="%1."/>
+      <w:lvlJc w:val="left"/>
+      <w:pPr>
+        <w:ind w:left="720" w:hanging="360"/>
+      </w:pPr>
+      <w:rPr>
+        <w:rFonts w:ascii="Univers LT Std 45 Light" w:hAnsi="Univers LT Std 45 Light" w:hint="default"/>
+        <w:b w:val="0"/>
+        <w:i w:val="0"/>
+        <w:color w:val="DA1A32"/>
+        <w:sz w:val="22"/>
+      </w:rPr>
+    </w:lvl>
+    <w:lvl w:ilvl="1" w:tplc="10090019" w:tentative="1">
+      <w:start w:val="1"/>
+      <w:numFmt w:val="lowerLetter"/>
+      <w:lvlText w:val="%2."/>
+      <w:lvlJc w:val="left"/>
+      <w:pPr>
+        <w:ind w:left="1440" w:hanging="360"/>
+      </w:pPr>
+    </w:lvl>
+    <w:lvl w:ilvl="2" w:tplc="1009001B" w:tentative="1">
+      <w:start w:val="1"/>
+      <w:numFmt w:val="lowerRoman"/>
+      <w:lvlText w:val="%3."/>
+      <w:lvlJc w:val="right"/>
+      <w:pPr>
+        <w:ind w:left="2160" w:hanging="180"/>
+      </w:pPr>
+    </w:lvl>
+    <w:lvl w:ilvl="3" w:tplc="1009000F" w:tentative="1">
+      <w:start w:val="1"/>
+      <w:numFmt w:val="decimal"/>
+      <w:lvlText w:val="%4."/>
+      <w:lvlJc w:val="left"/>
+      <w:pPr>
+        <w:ind w:left="2880" w:hanging="360"/>
+      </w:pPr>
+    </w:lvl>
+    <w:lvl w:ilvl="4" w:tplc="10090019" w:tentative="1">
+      <w:start w:val="1"/>
+      <w:numFmt w:val="lowerLetter"/>
+      <w:lvlText w:val="%5."/>
+      <w:lvlJc w:val="left"/>
+      <w:pPr>
+        <w:ind w:left="3600" w:hanging="360"/>
+      </w:pPr>
+    </w:lvl>
+    <w:lvl w:ilvl="5" w:tplc="1009001B" w:tentative="1">
+      <w:start w:val="1"/>
+      <w:numFmt w:val="lowerRoman"/>
+      <w:lvlText w:val="%6."/>
+      <w:lvlJc w:val="right"/>
+      <w:pPr>
+        <w:ind w:left="4320" w:hanging="180"/>
+      </w:pPr>
+    </w:lvl>
+    <w:lvl w:ilvl="6" w:tplc="1009000F" w:tentative="1">
+      <w:start w:val="1"/>
+      <w:numFmt w:val="decimal"/>
+      <w:lvlText w:val="%7."/>
+      <w:lvlJc w:val="left"/>
+      <w:pPr>
+        <w:ind w:left="5040" w:hanging="360"/>
+      </w:pPr>
+    </w:lvl>
+    <w:lvl w:ilvl="7" w:tplc="10090019" w:tentative="1">
+      <w:start w:val="1"/>
+      <w:numFmt w:val="lowerLetter"/>
+      <w:lvlText w:val="%8."/>
+      <w:lvlJc w:val="left"/>
+      <w:pPr>
+        <w:ind w:left="5760" w:hanging="360"/>
+      </w:pPr>
+    </w:lvl>
+    <w:lvl w:ilvl="8" w:tplc="1009001B" w:tentative="1">
+      <w:start w:val="1"/>
+      <w:numFmt w:val="lowerRoman"/>
+      <w:lvlText w:val="%9."/>
+      <w:lvlJc w:val="right"/>
+      <w:pPr>
+        <w:ind w:left="6480" w:hanging="180"/>
+      </w:pPr>
+    </w:lvl>
+  </w:abstractNum>
+  <w:abstractNum w:abstractNumId="4" w15:restartNumberingAfterBreak="0">
+    <w:nsid w:val="415C288A"/>
+    <w:multiLevelType w:val="hybridMultilevel"/>
+    <w:tmpl w:val="F94C9CDE"/>
+    <w:lvl w:ilvl="0" w:tplc="1009000F">
+      <w:start w:val="1"/>
+      <w:numFmt w:val="decimal"/>
+      <w:lvlText w:val="%1."/>
+      <w:lvlJc w:val="left"/>
+      <w:pPr>
+        <w:ind w:left="720" w:hanging="360"/>
+      </w:pPr>
+    </w:lvl>
+    <w:lvl w:ilvl="1" w:tplc="10090019" w:tentative="1">
+      <w:start w:val="1"/>
+      <w:numFmt w:val="lowerLetter"/>
+      <w:lvlText w:val="%2."/>
+      <w:lvlJc w:val="left"/>
+      <w:pPr>
+        <w:ind w:left="1440" w:hanging="360"/>
+      </w:pPr>
+    </w:lvl>
+    <w:lvl w:ilvl="2" w:tplc="1009001B" w:tentative="1">
+      <w:start w:val="1"/>
+      <w:numFmt w:val="lowerRoman"/>
+      <w:lvlText w:val="%3."/>
+      <w:lvlJc w:val="right"/>
+      <w:pPr>
+        <w:ind w:left="2160" w:hanging="180"/>
+      </w:pPr>
+    </w:lvl>
+    <w:lvl w:ilvl="3" w:tplc="1009000F" w:tentative="1">
+      <w:start w:val="1"/>
+      <w:numFmt w:val="decimal"/>
+      <w:lvlText w:val="%4."/>
+      <w:lvlJc w:val="left"/>
+      <w:pPr>
+        <w:ind w:left="2880" w:hanging="360"/>
+      </w:pPr>
+    </w:lvl>
+    <w:lvl w:ilvl="4" w:tplc="10090019" w:tentative="1">
+      <w:start w:val="1"/>
+      <w:numFmt w:val="lowerLetter"/>
+      <w:lvlText w:val="%5."/>
+      <w:lvlJc w:val="left"/>
+      <w:pPr>
+        <w:ind w:left="3600" w:hanging="360"/>
+      </w:pPr>
+    </w:lvl>
+    <w:lvl w:ilvl="5" w:tplc="1009001B" w:tentative="1">
+      <w:start w:val="1"/>
+      <w:numFmt w:val="lowerRoman"/>
+      <w:lvlText w:val="%6."/>
+      <w:lvlJc w:val="right"/>
+      <w:pPr>
+        <w:ind w:left="4320" w:hanging="180"/>
+      </w:pPr>
+    </w:lvl>
+    <w:lvl w:ilvl="6" w:tplc="1009000F" w:tentative="1">
+      <w:start w:val="1"/>
+      <w:numFmt w:val="decimal"/>
+      <w:lvlText w:val="%7."/>
+      <w:lvlJc w:val="left"/>
+      <w:pPr>
+        <w:ind w:left="5040" w:hanging="360"/>
+      </w:pPr>
+    </w:lvl>
+    <w:lvl w:ilvl="7" w:tplc="10090019" w:tentative="1">
+      <w:start w:val="1"/>
+      <w:numFmt w:val="lowerLetter"/>
+      <w:lvlText w:val="%8."/>
+      <w:lvlJc w:val="left"/>
+      <w:pPr>
+        <w:ind w:left="5760" w:hanging="360"/>
+      </w:pPr>
+    </w:lvl>
+    <w:lvl w:ilvl="8" w:tplc="1009001B" w:tentative="1">
+      <w:start w:val="1"/>
+      <w:numFmt w:val="lowerRoman"/>
+      <w:lvlText w:val="%9."/>
+      <w:lvlJc w:val="right"/>
+      <w:pPr>
+        <w:ind w:left="6480" w:hanging="180"/>
+      </w:pPr>
+    </w:lvl>
+  </w:abstractNum>
+  <w:abstractNum w:abstractNumId="5" w15:restartNumberingAfterBreak="0">
+    <w:nsid w:val="41617B23"/>
+    <w:multiLevelType w:val="hybridMultilevel"/>
+    <w:tmpl w:val="8A927C4A"/>
+    <w:lvl w:ilvl="0" w:tplc="0EC606FE">
+      <w:start w:val="1"/>
+      <w:numFmt w:val="bullet"/>
+      <w:lvlText w:val=""/>
+      <w:lvlJc w:val="left"/>
+      <w:pPr>
+        <w:ind w:left="720" w:hanging="360"/>
+      </w:pPr>
+      <w:rPr>
+        <w:rFonts w:ascii="Symbol" w:hAnsi="Symbol" w:hint="default"/>
+        <w:color w:val="DA1A32"/>
+      </w:rPr>
+    </w:lvl>
+    <w:lvl w:ilvl="1" w:tplc="10090003" w:tentative="1">
+      <w:start w:val="1"/>
+      <w:numFmt w:val="bullet"/>
+      <w:lvlText w:val="o"/>
+      <w:lvlJc w:val="left"/>
+      <w:pPr>
+        <w:ind w:left="1440" w:hanging="360"/>
+      </w:pPr>
+      <w:rPr>
+        <w:rFonts w:ascii="Courier New" w:hAnsi="Courier New" w:cs="Courier New" w:hint="default"/>
+      </w:rPr>
+    </w:lvl>
+    <w:lvl w:ilvl="2" w:tplc="10090005" w:tentative="1">
+      <w:start w:val="1"/>
+      <w:numFmt w:val="bullet"/>
+      <w:lvlText w:val=""/>
+      <w:lvlJc w:val="left"/>
+      <w:pPr>
+        <w:ind w:left="2160" w:hanging="360"/>
+      </w:pPr>
+      <w:rPr>
+        <w:rFonts w:ascii="Wingdings" w:hAnsi="Wingdings" w:hint="default"/>
+      </w:rPr>
+    </w:lvl>
+    <w:lvl w:ilvl="3" w:tplc="10090001" w:tentative="1">
+      <w:start w:val="1"/>
+      <w:numFmt w:val="bullet"/>
+      <w:lvlText w:val=""/>
+      <w:lvlJc w:val="left"/>
+      <w:pPr>
+        <w:ind w:left="2880" w:hanging="360"/>
+      </w:pPr>
+      <w:rPr>
+        <w:rFonts w:ascii="Symbol" w:hAnsi="Symbol" w:hint="default"/>
+      </w:rPr>
+    </w:lvl>
+    <w:lvl w:ilvl="4" w:tplc="10090003" w:tentative="1">
+      <w:start w:val="1"/>
+      <w:numFmt w:val="bullet"/>
+      <w:lvlText w:val="o"/>
+      <w:lvlJc w:val="left"/>
+      <w:pPr>
+        <w:ind w:left="3600" w:hanging="360"/>
+      </w:pPr>
+      <w:rPr>
+        <w:rFonts w:ascii="Courier New" w:hAnsi="Courier New" w:cs="Courier New" w:hint="default"/>
+      </w:rPr>
+    </w:lvl>
+    <w:lvl w:ilvl="5" w:tplc="10090005" w:tentative="1">
+      <w:start w:val="1"/>
+      <w:numFmt w:val="bullet"/>
+      <w:lvlText w:val=""/>
+      <w:lvlJc w:val="left"/>
+      <w:pPr>
+        <w:ind w:left="4320" w:hanging="360"/>
+      </w:pPr>
+      <w:rPr>
+        <w:rFonts w:ascii="Wingdings" w:hAnsi="Wingdings" w:hint="default"/>
+      </w:rPr>
+    </w:lvl>
+    <w:lvl w:ilvl="6" w:tplc="10090001" w:tentative="1">
+      <w:start w:val="1"/>
+      <w:numFmt w:val="bullet"/>
+      <w:lvlText w:val=""/>
+      <w:lvlJc w:val="left"/>
+      <w:pPr>
+        <w:ind w:left="5040" w:hanging="360"/>
+      </w:pPr>
+      <w:rPr>
+        <w:rFonts w:ascii="Symbol" w:hAnsi="Symbol" w:hint="default"/>
+      </w:rPr>
+    </w:lvl>
+    <w:lvl w:ilvl="7" w:tplc="10090003" w:tentative="1">
+      <w:start w:val="1"/>
+      <w:numFmt w:val="bullet"/>
+      <w:lvlText w:val="o"/>
+      <w:lvlJc w:val="left"/>
+      <w:pPr>
+        <w:ind w:left="5760" w:hanging="360"/>
+      </w:pPr>
+      <w:rPr>
+        <w:rFonts w:ascii="Courier New" w:hAnsi="Courier New" w:cs="Courier New" w:hint="default"/>
+      </w:rPr>
+    </w:lvl>
+    <w:lvl w:ilvl="8" w:tplc="10090005" w:tentative="1">
+      <w:start w:val="1"/>
+      <w:numFmt w:val="bullet"/>
+      <w:lvlText w:val=""/>
+      <w:lvlJc w:val="left"/>
+      <w:pPr>
+        <w:ind w:left="6480" w:hanging="360"/>
+      </w:pPr>
+      <w:rPr>
+        <w:rFonts w:ascii="Wingdings" w:hAnsi="Wingdings" w:hint="default"/>
+      </w:rPr>
+    </w:lvl>
+  </w:abstractNum>
+  <w:abstractNum w:abstractNumId="6" w15:restartNumberingAfterBreak="0">
+    <w:nsid w:val="4B53704D"/>
+    <w:multiLevelType w:val="hybridMultilevel"/>
+    <w:tmpl w:val="F9BEB8C6"/>
+    <w:lvl w:ilvl="0" w:tplc="1009000F">
+      <w:start w:val="1"/>
+      <w:numFmt w:val="decimal"/>
+      <w:lvlText w:val="%1."/>
+      <w:lvlJc w:val="left"/>
+      <w:pPr>
+        <w:ind w:left="720" w:hanging="360"/>
+      </w:pPr>
+    </w:lvl>
+    <w:lvl w:ilvl="1" w:tplc="10090019" w:tentative="1">
+      <w:start w:val="1"/>
+      <w:numFmt w:val="lowerLetter"/>
+      <w:lvlText w:val="%2."/>
+      <w:lvlJc w:val="left"/>
+      <w:pPr>
+        <w:ind w:left="1440" w:hanging="360"/>
+      </w:pPr>
+    </w:lvl>
+    <w:lvl w:ilvl="2" w:tplc="1009001B" w:tentative="1">
+      <w:start w:val="1"/>
+      <w:numFmt w:val="lowerRoman"/>
+      <w:lvlText w:val="%3."/>
+      <w:lvlJc w:val="right"/>
+      <w:pPr>
+        <w:ind w:left="2160" w:hanging="180"/>
+      </w:pPr>
+    </w:lvl>
+    <w:lvl w:ilvl="3" w:tplc="1009000F" w:tentative="1">
+      <w:start w:val="1"/>
+      <w:numFmt w:val="decimal"/>
+      <w:lvlText w:val="%4."/>
+      <w:lvlJc w:val="left"/>
+      <w:pPr>
+        <w:ind w:left="2880" w:hanging="360"/>
+      </w:pPr>
+    </w:lvl>
+    <w:lvl w:ilvl="4" w:tplc="10090019" w:tentative="1">
+      <w:start w:val="1"/>
+      <w:numFmt w:val="lowerLetter"/>
+      <w:lvlText w:val="%5."/>
+      <w:lvlJc w:val="left"/>
+      <w:pPr>
+        <w:ind w:left="3600" w:hanging="360"/>
+      </w:pPr>
+    </w:lvl>
+    <w:lvl w:ilvl="5" w:tplc="1009001B" w:tentative="1">
+      <w:start w:val="1"/>
+      <w:numFmt w:val="lowerRoman"/>
+      <w:lvlText w:val="%6."/>
+      <w:lvlJc w:val="right"/>
+      <w:pPr>
+        <w:ind w:left="4320" w:hanging="180"/>
+      </w:pPr>
+    </w:lvl>
+    <w:lvl w:ilvl="6" w:tplc="1009000F" w:tentative="1">
+      <w:start w:val="1"/>
+      <w:numFmt w:val="decimal"/>
+      <w:lvlText w:val="%7."/>
+      <w:lvlJc w:val="left"/>
+      <w:pPr>
+        <w:ind w:left="5040" w:hanging="360"/>
+      </w:pPr>
+    </w:lvl>
+    <w:lvl w:ilvl="7" w:tplc="10090019" w:tentative="1">
+      <w:start w:val="1"/>
+      <w:numFmt w:val="lowerLetter"/>
+      <w:lvlText w:val="%8."/>
+      <w:lvlJc w:val="left"/>
+      <w:pPr>
+        <w:ind w:left="5760" w:hanging="360"/>
+      </w:pPr>
+    </w:lvl>
+    <w:lvl w:ilvl="8" w:tplc="1009001B" w:tentative="1">
+      <w:start w:val="1"/>
+      <w:numFmt w:val="lowerRoman"/>
+      <w:lvlText w:val="%9."/>
+      <w:lvlJc w:val="right"/>
+      <w:pPr>
+        <w:ind w:left="6480" w:hanging="180"/>
+      </w:pPr>
+    </w:lvl>
+  </w:abstractNum>
+  <w:abstractNum w:abstractNumId="7" w15:restartNumberingAfterBreak="0">
+    <w:nsid w:val="54AA4812"/>
+    <w:multiLevelType w:val="hybridMultilevel"/>
+    <w:tmpl w:val="2E24974E"/>
+    <w:lvl w:ilvl="0" w:tplc="10090001">
+      <w:start w:val="1"/>
+      <w:numFmt w:val="bullet"/>
+      <w:lvlText w:val=""/>
+      <w:lvlJc w:val="left"/>
+      <w:pPr>
+        <w:ind w:left="360" w:hanging="360"/>
+      </w:pPr>
+      <w:rPr>
+        <w:rFonts w:ascii="Symbol" w:hAnsi="Symbol" w:hint="default"/>
+        <w:color w:val="DA1A32"/>
+      </w:rPr>
+    </w:lvl>
+    <w:lvl w:ilvl="1" w:tplc="10090003" w:tentative="1">
+      <w:start w:val="1"/>
+      <w:numFmt w:val="bullet"/>
+      <w:lvlText w:val="o"/>
+      <w:lvlJc w:val="left"/>
+      <w:pPr>
+        <w:ind w:left="1080" w:hanging="360"/>
+      </w:pPr>
+      <w:rPr>
+        <w:rFonts w:ascii="Courier New" w:hAnsi="Courier New" w:cs="Courier New" w:hint="default"/>
+      </w:rPr>
+    </w:lvl>
+    <w:lvl w:ilvl="2" w:tplc="10090005" w:tentative="1">
+      <w:start w:val="1"/>
+      <w:numFmt w:val="bullet"/>
+      <w:lvlText w:val=""/>
+      <w:lvlJc w:val="left"/>
+      <w:pPr>
+        <w:ind w:left="1800" w:hanging="360"/>
+      </w:pPr>
+      <w:rPr>
+        <w:rFonts w:ascii="Wingdings" w:hAnsi="Wingdings" w:hint="default"/>
+      </w:rPr>
+    </w:lvl>
+    <w:lvl w:ilvl="3" w:tplc="10090001" w:tentative="1">
+      <w:start w:val="1"/>
+      <w:numFmt w:val="bullet"/>
+      <w:lvlText w:val=""/>
+      <w:lvlJc w:val="left"/>
+      <w:pPr>
+        <w:ind w:left="2520" w:hanging="360"/>
+      </w:pPr>
+      <w:rPr>
+        <w:rFonts w:ascii="Symbol" w:hAnsi="Symbol" w:hint="default"/>
+      </w:rPr>
+    </w:lvl>
+    <w:lvl w:ilvl="4" w:tplc="10090003" w:tentative="1">
+      <w:start w:val="1"/>
+      <w:numFmt w:val="bullet"/>
+      <w:lvlText w:val="o"/>
+      <w:lvlJc w:val="left"/>
+      <w:pPr>
+        <w:ind w:left="3240" w:hanging="360"/>
+      </w:pPr>
+      <w:rPr>
+        <w:rFonts w:ascii="Courier New" w:hAnsi="Courier New" w:cs="Courier New" w:hint="default"/>
+      </w:rPr>
+    </w:lvl>
+    <w:lvl w:ilvl="5" w:tplc="10090005" w:tentative="1">
+      <w:start w:val="1"/>
+      <w:numFmt w:val="bullet"/>
+      <w:lvlText w:val=""/>
+      <w:lvlJc w:val="left"/>
+      <w:pPr>
+        <w:ind w:left="3960" w:hanging="360"/>
+      </w:pPr>
+      <w:rPr>
+        <w:rFonts w:ascii="Wingdings" w:hAnsi="Wingdings" w:hint="default"/>
+      </w:rPr>
+    </w:lvl>
+    <w:lvl w:ilvl="6" w:tplc="10090001" w:tentative="1">
+      <w:start w:val="1"/>
+      <w:numFmt w:val="bullet"/>
+      <w:lvlText w:val=""/>
+      <w:lvlJc w:val="left"/>
+      <w:pPr>
+        <w:ind w:left="4680" w:hanging="360"/>
+      </w:pPr>
+      <w:rPr>
+        <w:rFonts w:ascii="Symbol" w:hAnsi="Symbol" w:hint="default"/>
+      </w:rPr>
+    </w:lvl>
+    <w:lvl w:ilvl="7" w:tplc="10090003" w:tentative="1">
+      <w:start w:val="1"/>
+      <w:numFmt w:val="bullet"/>
+      <w:lvlText w:val="o"/>
+      <w:lvlJc w:val="left"/>
+      <w:pPr>
+        <w:ind w:left="5400" w:hanging="360"/>
+      </w:pPr>
+      <w:rPr>
+        <w:rFonts w:ascii="Courier New" w:hAnsi="Courier New" w:cs="Courier New" w:hint="default"/>
+      </w:rPr>
+    </w:lvl>
+    <w:lvl w:ilvl="8" w:tplc="10090005" w:tentative="1">
+      <w:start w:val="1"/>
+      <w:numFmt w:val="bullet"/>
+      <w:lvlText w:val=""/>
+      <w:lvlJc w:val="left"/>
+      <w:pPr>
+        <w:ind w:left="6120" w:hanging="360"/>
+      </w:pPr>
+      <w:rPr>
+        <w:rFonts w:ascii="Wingdings" w:hAnsi="Wingdings" w:hint="default"/>
+      </w:rPr>
+    </w:lvl>
+  </w:abstractNum>
+  <w:abstractNum w:abstractNumId="8" w15:restartNumberingAfterBreak="0">
+    <w:nsid w:val="61DD1F91"/>
+    <w:multiLevelType w:val="hybridMultilevel"/>
+    <w:tmpl w:val="4FAC0054"/>
+    <w:lvl w:ilvl="0" w:tplc="10090001">
+      <w:start w:val="1"/>
+      <w:numFmt w:val="bullet"/>
+      <w:lvlText w:val=""/>
+      <w:lvlJc w:val="left"/>
+      <w:pPr>
+        <w:ind w:left="720" w:hanging="360"/>
+      </w:pPr>
+      <w:rPr>
+        <w:rFonts w:ascii="Symbol" w:hAnsi="Symbol" w:hint="default"/>
+      </w:rPr>
+    </w:lvl>
+    <w:lvl w:ilvl="1" w:tplc="10090003">
+      <w:start w:val="1"/>
+      <w:numFmt w:val="bullet"/>
+      <w:lvlText w:val="o"/>
+      <w:lvlJc w:val="left"/>
+      <w:pPr>
+        <w:ind w:left="1440" w:hanging="360"/>
+      </w:pPr>
+      <w:rPr>
+        <w:rFonts w:ascii="Courier New" w:hAnsi="Courier New" w:cs="Courier New" w:hint="default"/>
+      </w:rPr>
+    </w:lvl>
+    <w:lvl w:ilvl="2" w:tplc="10090005" w:tentative="1">
+      <w:start w:val="1"/>
+      <w:numFmt w:val="bullet"/>
+      <w:lvlText w:val=""/>
+      <w:lvlJc w:val="left"/>
+      <w:pPr>
+        <w:ind w:left="2160" w:hanging="360"/>
+      </w:pPr>
+      <w:rPr>
+        <w:rFonts w:ascii="Wingdings" w:hAnsi="Wingdings" w:hint="default"/>
+      </w:rPr>
+    </w:lvl>
+    <w:lvl w:ilvl="3" w:tplc="10090001" w:tentative="1">
+      <w:start w:val="1"/>
+      <w:numFmt w:val="bullet"/>
+      <w:lvlText w:val=""/>
+      <w:lvlJc w:val="left"/>
+      <w:pPr>
+        <w:ind w:left="2880" w:hanging="360"/>
+      </w:pPr>
+      <w:rPr>
+        <w:rFonts w:ascii="Symbol" w:hAnsi="Symbol" w:hint="default"/>
+      </w:rPr>
+    </w:lvl>
+    <w:lvl w:ilvl="4" w:tplc="10090003" w:tentative="1">
+      <w:start w:val="1"/>
+      <w:numFmt w:val="bullet"/>
+      <w:lvlText w:val="o"/>
+      <w:lvlJc w:val="left"/>
+      <w:pPr>
+        <w:ind w:left="3600" w:hanging="360"/>
+      </w:pPr>
+      <w:rPr>
+        <w:rFonts w:ascii="Courier New" w:hAnsi="Courier New" w:cs="Courier New" w:hint="default"/>
+      </w:rPr>
+    </w:lvl>
+    <w:lvl w:ilvl="5" w:tplc="10090005" w:tentative="1">
+      <w:start w:val="1"/>
+      <w:numFmt w:val="bullet"/>
+      <w:lvlText w:val=""/>
+      <w:lvlJc w:val="left"/>
+      <w:pPr>
+        <w:ind w:left="4320" w:hanging="360"/>
+      </w:pPr>
+      <w:rPr>
+        <w:rFonts w:ascii="Wingdings" w:hAnsi="Wingdings" w:hint="default"/>
+      </w:rPr>
+    </w:lvl>
+    <w:lvl w:ilvl="6" w:tplc="10090001" w:tentative="1">
+      <w:start w:val="1"/>
+      <w:numFmt w:val="bullet"/>
+      <w:lvlText w:val=""/>
+      <w:lvlJc w:val="left"/>
+      <w:pPr>
+        <w:ind w:left="5040" w:hanging="360"/>
+      </w:pPr>
+      <w:rPr>
+        <w:rFonts w:ascii="Symbol" w:hAnsi="Symbol" w:hint="default"/>
+      </w:rPr>
+    </w:lvl>
+    <w:lvl w:ilvl="7" w:tplc="10090003" w:tentative="1">
+      <w:start w:val="1"/>
+      <w:numFmt w:val="bullet"/>
+      <w:lvlText w:val="o"/>
+      <w:lvlJc w:val="left"/>
+      <w:pPr>
+        <w:ind w:left="5760" w:hanging="360"/>
+      </w:pPr>
+      <w:rPr>
+        <w:rFonts w:ascii="Courier New" w:hAnsi="Courier New" w:cs="Courier New" w:hint="default"/>
+      </w:rPr>
+    </w:lvl>
+    <w:lvl w:ilvl="8" w:tplc="10090005" w:tentative="1">
+      <w:start w:val="1"/>
+      <w:numFmt w:val="bullet"/>
+      <w:lvlText w:val=""/>
+      <w:lvlJc w:val="left"/>
+      <w:pPr>
+        <w:ind w:left="6480" w:hanging="360"/>
+      </w:pPr>
+      <w:rPr>
+        <w:rFonts w:ascii="Wingdings" w:hAnsi="Wingdings" w:hint="default"/>
+      </w:rPr>
+    </w:lvl>
+  </w:abstractNum>
+  <w:abstractNum w:abstractNumId="9" w15:restartNumberingAfterBreak="0">
+    <w:nsid w:val="677C58CB"/>
+    <w:multiLevelType w:val="hybridMultilevel"/>
+    <w:tmpl w:val="7636707E"/>
+    <w:lvl w:ilvl="0" w:tplc="CAFCDE0E">
+      <w:start w:val="1"/>
+      <w:numFmt w:val="lowerLetter"/>
+      <w:lvlText w:val="%1."/>
+      <w:lvlJc w:val="left"/>
+      <w:pPr>
+        <w:ind w:left="720" w:hanging="360"/>
+      </w:pPr>
+      <w:rPr>
+        <w:rFonts w:ascii="Univers LT Std 45 Light" w:hAnsi="Univers LT Std 45 Light" w:hint="default"/>
+        <w:b w:val="0"/>
+        <w:i w:val="0"/>
+        <w:color w:val="3B9BC7"/>
+        <w:sz w:val="22"/>
+      </w:rPr>
+    </w:lvl>
+    <w:lvl w:ilvl="1" w:tplc="10090019" w:tentative="1">
+      <w:start w:val="1"/>
+      <w:numFmt w:val="lowerLetter"/>
+      <w:lvlText w:val="%2."/>
+      <w:lvlJc w:val="left"/>
+      <w:pPr>
+        <w:ind w:left="1440" w:hanging="360"/>
+      </w:pPr>
+    </w:lvl>
+    <w:lvl w:ilvl="2" w:tplc="1009001B" w:tentative="1">
+      <w:start w:val="1"/>
+      <w:numFmt w:val="lowerRoman"/>
+      <w:lvlText w:val="%3."/>
+      <w:lvlJc w:val="right"/>
+      <w:pPr>
+        <w:ind w:left="2160" w:hanging="180"/>
+      </w:pPr>
+    </w:lvl>
+    <w:lvl w:ilvl="3" w:tplc="1009000F" w:tentative="1">
+      <w:start w:val="1"/>
+      <w:numFmt w:val="decimal"/>
+      <w:lvlText w:val="%4."/>
+      <w:lvlJc w:val="left"/>
+      <w:pPr>
+        <w:ind w:left="2880" w:hanging="360"/>
+      </w:pPr>
+    </w:lvl>
+    <w:lvl w:ilvl="4" w:tplc="10090019" w:tentative="1">
+      <w:start w:val="1"/>
+      <w:numFmt w:val="lowerLetter"/>
+      <w:lvlText w:val="%5."/>
+      <w:lvlJc w:val="left"/>
+      <w:pPr>
+        <w:ind w:left="3600" w:hanging="360"/>
+      </w:pPr>
+    </w:lvl>
+    <w:lvl w:ilvl="5" w:tplc="1009001B" w:tentative="1">
+      <w:start w:val="1"/>
+      <w:numFmt w:val="lowerRoman"/>
+      <w:lvlText w:val="%6."/>
+      <w:lvlJc w:val="right"/>
+      <w:pPr>
+        <w:ind w:left="4320" w:hanging="180"/>
+      </w:pPr>
+    </w:lvl>
+    <w:lvl w:ilvl="6" w:tplc="1009000F" w:tentative="1">
+      <w:start w:val="1"/>
+      <w:numFmt w:val="decimal"/>
+      <w:lvlText w:val="%7."/>
+      <w:lvlJc w:val="left"/>
+      <w:pPr>
+        <w:ind w:left="5040" w:hanging="360"/>
+      </w:pPr>
+    </w:lvl>
+    <w:lvl w:ilvl="7" w:tplc="10090019" w:tentative="1">
+      <w:start w:val="1"/>
+      <w:numFmt w:val="lowerLetter"/>
+      <w:lvlText w:val="%8."/>
+      <w:lvlJc w:val="left"/>
+      <w:pPr>
+        <w:ind w:left="5760" w:hanging="360"/>
+      </w:pPr>
+    </w:lvl>
+    <w:lvl w:ilvl="8" w:tplc="1009001B" w:tentative="1">
+      <w:start w:val="1"/>
+      <w:numFmt w:val="lowerRoman"/>
+      <w:lvlText w:val="%9."/>
+      <w:lvlJc w:val="right"/>
+      <w:pPr>
+        <w:ind w:left="6480" w:hanging="180"/>
+      </w:pPr>
+    </w:lvl>
+  </w:abstractNum>
+  <w:abstractNum w:abstractNumId="10" w15:restartNumberingAfterBreak="0">
+    <w:nsid w:val="6ECA0260"/>
+    <w:multiLevelType w:val="hybridMultilevel"/>
+    <w:tmpl w:val="EBA23148"/>
+    <w:lvl w:ilvl="0" w:tplc="AB044B9A">
+      <w:start w:val="1"/>
+      <w:numFmt w:val="decimal"/>
+      <w:lvlText w:val="%1."/>
+      <w:lvlJc w:val="left"/>
+      <w:pPr>
+        <w:ind w:left="720" w:hanging="360"/>
+      </w:pPr>
+      <w:rPr>
+        <w:rFonts w:ascii="Univers LT Std 45 Light" w:hAnsi="Univers LT Std 45 Light" w:hint="default"/>
+        <w:b w:val="0"/>
+        <w:i w:val="0"/>
+        <w:color w:val="DA1A32"/>
+        <w:sz w:val="22"/>
+      </w:rPr>
+    </w:lvl>
+    <w:lvl w:ilvl="1" w:tplc="10090019" w:tentative="1">
+      <w:start w:val="1"/>
+      <w:numFmt w:val="lowerLetter"/>
+      <w:lvlText w:val="%2."/>
+      <w:lvlJc w:val="left"/>
+      <w:pPr>
+        <w:ind w:left="1440" w:hanging="360"/>
+      </w:pPr>
+    </w:lvl>
+    <w:lvl w:ilvl="2" w:tplc="1009001B" w:tentative="1">
+      <w:start w:val="1"/>
+      <w:numFmt w:val="lowerRoman"/>
+      <w:lvlText w:val="%3."/>
+      <w:lvlJc w:val="right"/>
+      <w:pPr>
+        <w:ind w:left="2160" w:hanging="180"/>
+      </w:pPr>
+    </w:lvl>
+    <w:lvl w:ilvl="3" w:tplc="1009000F" w:tentative="1">
+      <w:start w:val="1"/>
+      <w:numFmt w:val="decimal"/>
+      <w:lvlText w:val="%4."/>
+      <w:lvlJc w:val="left"/>
+      <w:pPr>
+        <w:ind w:left="2880" w:hanging="360"/>
+      </w:pPr>
+    </w:lvl>
+    <w:lvl w:ilvl="4" w:tplc="10090019" w:tentative="1">
+      <w:start w:val="1"/>
+      <w:numFmt w:val="lowerLetter"/>
+      <w:lvlText w:val="%5."/>
+      <w:lvlJc w:val="left"/>
+      <w:pPr>
+        <w:ind w:left="3600" w:hanging="360"/>
+      </w:pPr>
+    </w:lvl>
+    <w:lvl w:ilvl="5" w:tplc="1009001B" w:tentative="1">
+      <w:start w:val="1"/>
+      <w:numFmt w:val="lowerRoman"/>
+      <w:lvlText w:val="%6."/>
+      <w:lvlJc w:val="right"/>
+      <w:pPr>
+        <w:ind w:left="4320" w:hanging="180"/>
+      </w:pPr>
+    </w:lvl>
+    <w:lvl w:ilvl="6" w:tplc="1009000F" w:tentative="1">
+      <w:start w:val="1"/>
+      <w:numFmt w:val="decimal"/>
+      <w:lvlText w:val="%7."/>
+      <w:lvlJc w:val="left"/>
+      <w:pPr>
+        <w:ind w:left="5040" w:hanging="360"/>
+      </w:pPr>
+    </w:lvl>
+    <w:lvl w:ilvl="7" w:tplc="10090019" w:tentative="1">
+      <w:start w:val="1"/>
+      <w:numFmt w:val="lowerLetter"/>
+      <w:lvlText w:val="%8."/>
+      <w:lvlJc w:val="left"/>
+      <w:pPr>
+        <w:ind w:left="5760" w:hanging="360"/>
+      </w:pPr>
+    </w:lvl>
+    <w:lvl w:ilvl="8" w:tplc="1009001B" w:tentative="1">
+      <w:start w:val="1"/>
+      <w:numFmt w:val="lowerRoman"/>
+      <w:lvlText w:val="%9."/>
+      <w:lvlJc w:val="right"/>
+      <w:pPr>
+        <w:ind w:left="6480" w:hanging="180"/>
+      </w:pPr>
+    </w:lvl>
+  </w:abstractNum>
+  <w:abstractNum w:abstractNumId="11" w15:restartNumberingAfterBreak="0">
+    <w:nsid w:val="6EFB6261"/>
+    <w:multiLevelType w:val="hybridMultilevel"/>
+    <w:tmpl w:val="4440D9B8"/>
+    <w:lvl w:ilvl="0" w:tplc="0C3A91B8">
+      <w:start w:val="1"/>
+      <w:numFmt w:val="bullet"/>
+      <w:lvlText w:val=""/>
+      <w:lvlJc w:val="left"/>
+      <w:pPr>
+        <w:ind w:left="360" w:hanging="360"/>
+      </w:pPr>
+      <w:rPr>
+        <w:rFonts w:ascii="Symbol" w:hAnsi="Symbol" w:hint="default"/>
+        <w:color w:val="auto"/>
+      </w:rPr>
+    </w:lvl>
+    <w:lvl w:ilvl="1" w:tplc="10090003" w:tentative="1">
+      <w:start w:val="1"/>
+      <w:numFmt w:val="bullet"/>
+      <w:lvlText w:val="o"/>
+      <w:lvlJc w:val="left"/>
+      <w:pPr>
+        <w:ind w:left="1080" w:hanging="360"/>
+      </w:pPr>
+      <w:rPr>
+        <w:rFonts w:ascii="Courier New" w:hAnsi="Courier New" w:cs="Courier New" w:hint="default"/>
+      </w:rPr>
+    </w:lvl>
+    <w:lvl w:ilvl="2" w:tplc="10090005" w:tentative="1">
+      <w:start w:val="1"/>
+      <w:numFmt w:val="bullet"/>
+      <w:lvlText w:val=""/>
+      <w:lvlJc w:val="left"/>
+      <w:pPr>
+        <w:ind w:left="1800" w:hanging="360"/>
+      </w:pPr>
+      <w:rPr>
+        <w:rFonts w:ascii="Wingdings" w:hAnsi="Wingdings" w:hint="default"/>
+      </w:rPr>
+    </w:lvl>
+    <w:lvl w:ilvl="3" w:tplc="10090001" w:tentative="1">
+      <w:start w:val="1"/>
+      <w:numFmt w:val="bullet"/>
+      <w:lvlText w:val=""/>
+      <w:lvlJc w:val="left"/>
+      <w:pPr>
+        <w:ind w:left="2520" w:hanging="360"/>
+      </w:pPr>
+      <w:rPr>
+        <w:rFonts w:ascii="Symbol" w:hAnsi="Symbol" w:hint="default"/>
+      </w:rPr>
+    </w:lvl>
+    <w:lvl w:ilvl="4" w:tplc="10090003" w:tentative="1">
+      <w:start w:val="1"/>
+      <w:numFmt w:val="bullet"/>
+      <w:lvlText w:val="o"/>
+      <w:lvlJc w:val="left"/>
+      <w:pPr>
+        <w:ind w:left="3240" w:hanging="360"/>
+      </w:pPr>
+      <w:rPr>
+        <w:rFonts w:ascii="Courier New" w:hAnsi="Courier New" w:cs="Courier New" w:hint="default"/>
+      </w:rPr>
+    </w:lvl>
+    <w:lvl w:ilvl="5" w:tplc="10090005" w:tentative="1">
+      <w:start w:val="1"/>
+      <w:numFmt w:val="bullet"/>
+      <w:lvlText w:val=""/>
+      <w:lvlJc w:val="left"/>
+      <w:pPr>
+        <w:ind w:left="3960" w:hanging="360"/>
+      </w:pPr>
+      <w:rPr>
+        <w:rFonts w:ascii="Wingdings" w:hAnsi="Wingdings" w:hint="default"/>
+      </w:rPr>
+    </w:lvl>
+    <w:lvl w:ilvl="6" w:tplc="10090001" w:tentative="1">
+      <w:start w:val="1"/>
+      <w:numFmt w:val="bullet"/>
+      <w:lvlText w:val=""/>
+      <w:lvlJc w:val="left"/>
+      <w:pPr>
+        <w:ind w:left="4680" w:hanging="360"/>
+      </w:pPr>
+      <w:rPr>
+        <w:rFonts w:ascii="Symbol" w:hAnsi="Symbol" w:hint="default"/>
+      </w:rPr>
+    </w:lvl>
+    <w:lvl w:ilvl="7" w:tplc="10090003" w:tentative="1">
+      <w:start w:val="1"/>
+      <w:numFmt w:val="bullet"/>
+      <w:lvlText w:val="o"/>
+      <w:lvlJc w:val="left"/>
+      <w:pPr>
+        <w:ind w:left="5400" w:hanging="360"/>
+      </w:pPr>
+      <w:rPr>
+        <w:rFonts w:ascii="Courier New" w:hAnsi="Courier New" w:cs="Courier New" w:hint="default"/>
+      </w:rPr>
+    </w:lvl>
+    <w:lvl w:ilvl="8" w:tplc="10090005" w:tentative="1">
+      <w:start w:val="1"/>
+      <w:numFmt w:val="bullet"/>
+      <w:lvlText w:val=""/>
+      <w:lvlJc w:val="left"/>
+      <w:pPr>
+        <w:ind w:left="6120" w:hanging="360"/>
+      </w:pPr>
+      <w:rPr>
+        <w:rFonts w:ascii="Wingdings" w:hAnsi="Wingdings" w:hint="default"/>
+      </w:rPr>
+    </w:lvl>
+  </w:abstractNum>
+  <w:abstractNum w:abstractNumId="12" w15:restartNumberingAfterBreak="0">
+    <w:nsid w:val="6F38084C"/>
+    <w:multiLevelType w:val="hybridMultilevel"/>
+    <w:tmpl w:val="BA386522"/>
+    <w:lvl w:ilvl="0" w:tplc="624465E8">
+      <w:start w:val="1"/>
+      <w:numFmt w:val="bullet"/>
+      <w:lvlText w:val=""/>
+      <w:lvlJc w:val="left"/>
+      <w:pPr>
+        <w:ind w:left="360" w:hanging="360"/>
+      </w:pPr>
+      <w:rPr>
+        <w:rFonts w:ascii="Symbol" w:hAnsi="Symbol" w:hint="default"/>
+        <w:color w:val="auto"/>
+      </w:rPr>
+    </w:lvl>
+    <w:lvl w:ilvl="1" w:tplc="10090003" w:tentative="1">
+      <w:start w:val="1"/>
+      <w:numFmt w:val="bullet"/>
+      <w:lvlText w:val="o"/>
+      <w:lvlJc w:val="left"/>
+      <w:pPr>
+        <w:ind w:left="1080" w:hanging="360"/>
+      </w:pPr>
+      <w:rPr>
+        <w:rFonts w:ascii="Courier New" w:hAnsi="Courier New" w:cs="Courier New" w:hint="default"/>
+      </w:rPr>
+    </w:lvl>
+    <w:lvl w:ilvl="2" w:tplc="10090005" w:tentative="1">
+      <w:start w:val="1"/>
+      <w:numFmt w:val="bullet"/>
+      <w:lvlText w:val=""/>
+      <w:lvlJc w:val="left"/>
+      <w:pPr>
+        <w:ind w:left="1800" w:hanging="360"/>
+      </w:pPr>
+      <w:rPr>
+        <w:rFonts w:ascii="Wingdings" w:hAnsi="Wingdings" w:hint="default"/>
+      </w:rPr>
+    </w:lvl>
+    <w:lvl w:ilvl="3" w:tplc="10090001" w:tentative="1">
+      <w:start w:val="1"/>
+      <w:numFmt w:val="bullet"/>
+      <w:lvlText w:val=""/>
+      <w:lvlJc w:val="left"/>
+      <w:pPr>
+        <w:ind w:left="2520" w:hanging="360"/>
+      </w:pPr>
+      <w:rPr>
+        <w:rFonts w:ascii="Symbol" w:hAnsi="Symbol" w:hint="default"/>
+      </w:rPr>
+    </w:lvl>
+    <w:lvl w:ilvl="4" w:tplc="10090003" w:tentative="1">
+      <w:start w:val="1"/>
+      <w:numFmt w:val="bullet"/>
+      <w:lvlText w:val="o"/>
+      <w:lvlJc w:val="left"/>
+      <w:pPr>
+        <w:ind w:left="3240" w:hanging="360"/>
+      </w:pPr>
+      <w:rPr>
+        <w:rFonts w:ascii="Courier New" w:hAnsi="Courier New" w:cs="Courier New" w:hint="default"/>
+      </w:rPr>
+    </w:lvl>
+    <w:lvl w:ilvl="5" w:tplc="10090005" w:tentative="1">
+      <w:start w:val="1"/>
+      <w:numFmt w:val="bullet"/>
+      <w:lvlText w:val=""/>
+      <w:lvlJc w:val="left"/>
+      <w:pPr>
+        <w:ind w:left="3960" w:hanging="360"/>
+      </w:pPr>
+      <w:rPr>
+        <w:rFonts w:ascii="Wingdings" w:hAnsi="Wingdings" w:hint="default"/>
+      </w:rPr>
+    </w:lvl>
+    <w:lvl w:ilvl="6" w:tplc="10090001" w:tentative="1">
+      <w:start w:val="1"/>
+      <w:numFmt w:val="bullet"/>
+      <w:lvlText w:val=""/>
+      <w:lvlJc w:val="left"/>
+      <w:pPr>
+        <w:ind w:left="4680" w:hanging="360"/>
+      </w:pPr>
+      <w:rPr>
+        <w:rFonts w:ascii="Symbol" w:hAnsi="Symbol" w:hint="default"/>
+      </w:rPr>
+    </w:lvl>
+    <w:lvl w:ilvl="7" w:tplc="10090003" w:tentative="1">
+      <w:start w:val="1"/>
+      <w:numFmt w:val="bullet"/>
+      <w:lvlText w:val="o"/>
+      <w:lvlJc w:val="left"/>
+      <w:pPr>
+        <w:ind w:left="5400" w:hanging="360"/>
+      </w:pPr>
+      <w:rPr>
+        <w:rFonts w:ascii="Courier New" w:hAnsi="Courier New" w:cs="Courier New" w:hint="default"/>
+      </w:rPr>
+    </w:lvl>
+    <w:lvl w:ilvl="8" w:tplc="10090005" w:tentative="1">
+      <w:start w:val="1"/>
+      <w:numFmt w:val="bullet"/>
+      <w:lvlText w:val=""/>
+      <w:lvlJc w:val="left"/>
+      <w:pPr>
+        <w:ind w:left="6120" w:hanging="360"/>
+      </w:pPr>
+      <w:rPr>
+        <w:rFonts w:ascii="Wingdings" w:hAnsi="Wingdings" w:hint="default"/>
+      </w:rPr>
+    </w:lvl>
+  </w:abstractNum>
+  <w:abstractNum w:abstractNumId="13" w15:restartNumberingAfterBreak="0">
+    <w:nsid w:val="790A3944"/>
+    <w:multiLevelType w:val="hybridMultilevel"/>
+    <w:tmpl w:val="A31628B2"/>
+    <w:lvl w:ilvl="0" w:tplc="AB044B9A">
+      <w:start w:val="1"/>
+      <w:numFmt w:val="decimal"/>
+      <w:lvlText w:val="%1."/>
+      <w:lvlJc w:val="left"/>
+      <w:pPr>
+        <w:ind w:left="720" w:hanging="360"/>
+      </w:pPr>
+      <w:rPr>
+        <w:rFonts w:ascii="Univers LT Std 45 Light" w:hAnsi="Univers LT Std 45 Light" w:hint="default"/>
+        <w:b w:val="0"/>
+        <w:i w:val="0"/>
+        <w:color w:val="DA1A32"/>
+        <w:sz w:val="22"/>
+      </w:rPr>
+    </w:lvl>
+    <w:lvl w:ilvl="1" w:tplc="10090019" w:tentative="1">
+      <w:start w:val="1"/>
+      <w:numFmt w:val="lowerLetter"/>
+      <w:lvlText w:val="%2."/>
+      <w:lvlJc w:val="left"/>
+      <w:pPr>
+        <w:ind w:left="1440" w:hanging="360"/>
+      </w:pPr>
+    </w:lvl>
+    <w:lvl w:ilvl="2" w:tplc="1009001B" w:tentative="1">
+      <w:start w:val="1"/>
+      <w:numFmt w:val="lowerRoman"/>
+      <w:lvlText w:val="%3."/>
+      <w:lvlJc w:val="right"/>
+      <w:pPr>
+        <w:ind w:left="2160" w:hanging="180"/>
+      </w:pPr>
+    </w:lvl>
+    <w:lvl w:ilvl="3" w:tplc="1009000F" w:tentative="1">
+      <w:start w:val="1"/>
+      <w:numFmt w:val="decimal"/>
+      <w:lvlText w:val="%4."/>
+      <w:lvlJc w:val="left"/>
+      <w:pPr>
+        <w:ind w:left="2880" w:hanging="360"/>
+      </w:pPr>
+    </w:lvl>
+    <w:lvl w:ilvl="4" w:tplc="10090019" w:tentative="1">
+      <w:start w:val="1"/>
+      <w:numFmt w:val="lowerLetter"/>
+      <w:lvlText w:val="%5."/>
+      <w:lvlJc w:val="left"/>
+      <w:pPr>
+        <w:ind w:left="3600" w:hanging="360"/>
+      </w:pPr>
+    </w:lvl>
+    <w:lvl w:ilvl="5" w:tplc="1009001B" w:tentative="1">
+      <w:start w:val="1"/>
+      <w:numFmt w:val="lowerRoman"/>
+      <w:lvlText w:val="%6."/>
+      <w:lvlJc w:val="right"/>
+      <w:pPr>
+        <w:ind w:left="4320" w:hanging="180"/>
+      </w:pPr>
+    </w:lvl>
+    <w:lvl w:ilvl="6" w:tplc="1009000F" w:tentative="1">
+      <w:start w:val="1"/>
+      <w:numFmt w:val="decimal"/>
+      <w:lvlText w:val="%7."/>
+      <w:lvlJc w:val="left"/>
+      <w:pPr>
+        <w:ind w:left="5040" w:hanging="360"/>
+      </w:pPr>
+    </w:lvl>
+    <w:lvl w:ilvl="7" w:tplc="10090019" w:tentative="1">
+      <w:start w:val="1"/>
+      <w:numFmt w:val="lowerLetter"/>
+      <w:lvlText w:val="%8."/>
+      <w:lvlJc w:val="left"/>
+      <w:pPr>
+        <w:ind w:left="5760" w:hanging="360"/>
+      </w:pPr>
+    </w:lvl>
+    <w:lvl w:ilvl="8" w:tplc="1009001B" w:tentative="1">
+      <w:start w:val="1"/>
+      <w:numFmt w:val="lowerRoman"/>
+      <w:lvlText w:val="%9."/>
+      <w:lvlJc w:val="right"/>
+      <w:pPr>
+        <w:ind w:left="6480" w:hanging="180"/>
+      </w:pPr>
+    </w:lvl>
+  </w:abstractNum>
+  <w:num w:numId="1" w16cid:durableId="874124250">
+    <w:abstractNumId w:val="1"/>
+  </w:num>
+  <w:num w:numId="2" w16cid:durableId="1022050430">
+    <w:abstractNumId w:val="4"/>
+  </w:num>
+  <w:num w:numId="3" w16cid:durableId="1487277874">
+    <w:abstractNumId w:val="6"/>
+  </w:num>
+  <w:num w:numId="4" w16cid:durableId="1577282594">
+    <w:abstractNumId w:val="13"/>
+  </w:num>
+  <w:num w:numId="5" w16cid:durableId="578754136">
+    <w:abstractNumId w:val="3"/>
+  </w:num>
+  <w:num w:numId="6" w16cid:durableId="1562906244">
+    <w:abstractNumId w:val="9"/>
+  </w:num>
+  <w:num w:numId="7" w16cid:durableId="1484392699">
+    <w:abstractNumId w:val="0"/>
+  </w:num>
+  <w:num w:numId="8" w16cid:durableId="242834640">
+    <w:abstractNumId w:val="10"/>
+  </w:num>
+  <w:num w:numId="9" w16cid:durableId="1176922633">
+    <w:abstractNumId w:val="2"/>
+  </w:num>
+  <w:num w:numId="10" w16cid:durableId="967004897">
+    <w:abstractNumId w:val="5"/>
+  </w:num>
+  <w:num w:numId="11" w16cid:durableId="1259830503">
+    <w:abstractNumId w:val="11"/>
+  </w:num>
+  <w:num w:numId="12" w16cid:durableId="1914197254">
+    <w:abstractNumId w:val="7"/>
+  </w:num>
+  <w:num w:numId="13" w16cid:durableId="149953069">
+    <w:abstractNumId w:val="12"/>
+  </w:num>
+  <w:num w:numId="14" w16cid:durableId="1109201626">
+    <w:abstractNumId w:val="8"/>
+  </w:num>
+</w:numbering>
+</file>
+
 <file path=word/styles.xml><?xml version="1.0" encoding="utf-8"?>
 <w:styles xmlns:mc="http://schemas.openxmlformats.org/markup-compatibility/2006" xmlns:r="http://schemas.openxmlformats.org/officeDocument/2006/relationships" xmlns:w="http://schemas.openxmlformats.org/wordprocessingml/2006/main" xmlns:w14="http://schemas.microsoft.com/office/word/2010/wordml" xmlns:w15="http://schemas.microsoft.com/office/word/2012/wordml" xmlns:w16cex="http://schemas.microsoft.com/office/word/2018/wordml/cex" xmlns:w16cid="http://schemas.microsoft.com/office/word/2016/wordml/cid" xmlns:w16="http://schemas.microsoft.com/office/word/2018/wordml" xmlns:w16du="http://schemas.microsoft.com/office/word/2023/wordml/word16du" xmlns:w16sdtdh="http://schemas.microsoft.com/office/word/2020/wordml/sdtdatahash" xmlns:w16sdtfl="http://schemas.microsoft.com/office/word/2024/wordml/sdtformatlock" xmlns:w16se="http://schemas.microsoft.com/office/word/2015/wordml/symex" mc:Ignorable="w14 w15 w16se w16cid w16 w16cex w16sdtdh w16sdtfl w16du">
   <w:docDefaults>
     <w:rPrDefault>
       <w:rPr>
         <w:rFonts w:asciiTheme="minorHAnsi" w:eastAsiaTheme="minorHAnsi" w:hAnsiTheme="minorHAnsi" w:cstheme="minorBidi"/>
-        <w:kern w:val="2"/>
-        <w:sz w:val="24"/>
-        <w:szCs w:val="24"/>
-        <w:lang w:val="en-US" w:eastAsia="en-US" w:bidi="ar-SA"/>
-        <w14:ligatures w14:val="standardContextual"/>
+        <w:sz w:val="22"/>
+        <w:szCs w:val="22"/>
+        <w:lang w:val="en-CA" w:eastAsia="en-US" w:bidi="ar-SA"/>
       </w:rPr>
     </w:rPrDefault>
     <w:pPrDefault>
       <w:pPr>
-        <w:spacing w:after="160" w:line="278" w:lineRule="auto"/>
+        <w:spacing w:after="160" w:line="259" w:lineRule="auto"/>
       </w:pPr>
     </w:pPrDefault>
   </w:docDefaults>
@@ -766,7 +4553,7 @@
     <w:lsdException w:name="heading 2" w:semiHidden="1" w:uiPriority="9" w:unhideWhenUsed="1" w:qFormat="1"/>
     <w:lsdException w:name="heading 3" w:semiHidden="1" w:uiPriority="9" w:unhideWhenUsed="1" w:qFormat="1"/>
     <w:lsdException w:name="heading 4" w:semiHidden="1" w:uiPriority="9" w:unhideWhenUsed="1" w:qFormat="1"/>
-    <w:lsdException w:name="heading 5" w:semiHidden="1" w:uiPriority="9" w:unhideWhenUsed="1" w:qFormat="1"/>
+    <w:lsdException w:name="heading 5" w:semiHidden="1" w:uiPriority="9" w:unhideWhenUsed="1"/>
     <w:lsdException w:name="heading 6" w:semiHidden="1" w:uiPriority="9" w:unhideWhenUsed="1" w:qFormat="1"/>
     <w:lsdException w:name="heading 7" w:semiHidden="1" w:uiPriority="9" w:unhideWhenUsed="1" w:qFormat="1"/>
     <w:lsdException w:name="heading 8" w:semiHidden="1" w:uiPriority="9" w:unhideWhenUsed="1" w:qFormat="1"/>
@@ -792,7 +4579,7 @@
     <w:lsdException w:name="Normal Indent" w:semiHidden="1" w:unhideWhenUsed="1"/>
     <w:lsdException w:name="footnote text" w:semiHidden="1" w:unhideWhenUsed="1"/>
     <w:lsdException w:name="annotation text" w:semiHidden="1" w:unhideWhenUsed="1"/>
-    <w:lsdException w:name="header" w:semiHidden="1" w:unhideWhenUsed="1"/>
+    <w:lsdException w:name="header" w:semiHidden="1" w:uiPriority="5" w:unhideWhenUsed="1"/>
     <w:lsdException w:name="footer" w:semiHidden="1" w:unhideWhenUsed="1"/>
     <w:lsdException w:name="index heading" w:semiHidden="1" w:unhideWhenUsed="1"/>
     <w:lsdException w:name="caption" w:semiHidden="1" w:uiPriority="35" w:unhideWhenUsed="1" w:qFormat="1"/>
@@ -915,7 +4702,7 @@
     <w:lsdException w:name="Table Web 2" w:semiHidden="1" w:unhideWhenUsed="1"/>
     <w:lsdException w:name="Table Web 3" w:semiHidden="1" w:unhideWhenUsed="1"/>
     <w:lsdException w:name="Balloon Text" w:semiHidden="1" w:unhideWhenUsed="1"/>
-    <w:lsdException w:name="Table Grid" w:uiPriority="39"/>
+    <w:lsdException w:name="Table Grid" w:uiPriority="59"/>
     <w:lsdException w:name="Table Theme" w:semiHidden="1" w:unhideWhenUsed="1"/>
     <w:lsdException w:name="Placeholder Text" w:semiHidden="1"/>
     <w:lsdException w:name="No Spacing" w:uiPriority="1" w:qFormat="1"/>
@@ -1022,7 +4809,7 @@
     <w:lsdException w:name="Colorful List Accent 6" w:uiPriority="72"/>
     <w:lsdException w:name="Colorful Grid Accent 6" w:uiPriority="73"/>
     <w:lsdException w:name="Subtle Emphasis" w:uiPriority="19" w:qFormat="1"/>
-    <w:lsdException w:name="Intense Emphasis" w:uiPriority="21" w:qFormat="1"/>
+    <w:lsdException w:name="Intense Emphasis" w:uiPriority="21"/>
     <w:lsdException w:name="Subtle Reference" w:uiPriority="31" w:qFormat="1"/>
     <w:lsdException w:name="Intense Reference" w:uiPriority="32" w:qFormat="1"/>
     <w:lsdException w:name="Book Title" w:uiPriority="33" w:qFormat="1"/>
@@ -1141,6 +4928,11 @@
   <w:style w:type="paragraph" w:default="1" w:styleId="Normal">
     <w:name w:val="Normal"/>
     <w:qFormat/>
+    <w:rsid w:val="00B41130"/>
+    <w:rPr>
+      <w:rFonts w:ascii="Univers LT Std 45 Light" w:hAnsi="Univers LT Std 45 Light"/>
+      <w:color w:val="404040" w:themeColor="text1" w:themeTint="BF"/>
+    </w:rPr>
   </w:style>
   <w:style w:type="paragraph" w:styleId="Heading1">
     <w:name w:val="heading 1"/>
@@ -1149,18 +4941,19 @@
     <w:link w:val="Heading1Char"/>
     <w:uiPriority w:val="9"/>
     <w:qFormat/>
-    <w:rsid w:val="009D6015"/>
+    <w:rsid w:val="00B41130"/>
     <w:pPr>
       <w:keepNext/>
       <w:keepLines/>
-      <w:spacing w:before="360" w:after="80"/>
+      <w:spacing w:before="240" w:after="120"/>
       <w:outlineLvl w:val="0"/>
     </w:pPr>
     <w:rPr>
-      <w:rFonts w:asciiTheme="majorHAnsi" w:eastAsiaTheme="majorEastAsia" w:hAnsiTheme="majorHAnsi" w:cstheme="majorBidi"/>
-      <w:color w:val="0F4761" w:themeColor="accent1" w:themeShade="BF"/>
-      <w:sz w:val="40"/>
-      <w:szCs w:val="40"/>
+      <w:rFonts w:eastAsiaTheme="majorEastAsia" w:cstheme="majorBidi"/>
+      <w:b/>
+      <w:color w:val="DA1A32"/>
+      <w:sz w:val="32"/>
+      <w:szCs w:val="32"/>
     </w:rPr>
   </w:style>
   <w:style w:type="paragraph" w:styleId="Heading2">
@@ -1169,21 +4962,24 @@
     <w:next w:val="Normal"/>
     <w:link w:val="Heading2Char"/>
     <w:uiPriority w:val="9"/>
-    <w:semiHidden/>
     <w:unhideWhenUsed/>
     <w:qFormat/>
-    <w:rsid w:val="009D6015"/>
+    <w:rsid w:val="00B41130"/>
     <w:pPr>
       <w:keepNext/>
       <w:keepLines/>
-      <w:spacing w:before="160" w:after="80"/>
+      <w:pBdr>
+        <w:bottom w:val="single" w:sz="4" w:space="1" w:color="404040" w:themeColor="text1" w:themeTint="BF"/>
+      </w:pBdr>
+      <w:spacing w:before="40" w:after="120"/>
       <w:outlineLvl w:val="1"/>
     </w:pPr>
     <w:rPr>
-      <w:rFonts w:asciiTheme="majorHAnsi" w:eastAsiaTheme="majorEastAsia" w:hAnsiTheme="majorHAnsi" w:cstheme="majorBidi"/>
-      <w:color w:val="0F4761" w:themeColor="accent1" w:themeShade="BF"/>
-      <w:sz w:val="32"/>
-      <w:szCs w:val="32"/>
+      <w:rFonts w:eastAsiaTheme="majorEastAsia" w:cstheme="majorBidi"/>
+      <w:b/>
+      <w:color w:val="DA1A32"/>
+      <w:sz w:val="24"/>
+      <w:szCs w:val="26"/>
     </w:rPr>
   </w:style>
   <w:style w:type="paragraph" w:styleId="Heading3">
@@ -1192,21 +4988,23 @@
     <w:next w:val="Normal"/>
     <w:link w:val="Heading3Char"/>
     <w:uiPriority w:val="9"/>
-    <w:semiHidden/>
     <w:unhideWhenUsed/>
     <w:qFormat/>
-    <w:rsid w:val="009D6015"/>
+    <w:rsid w:val="00B41130"/>
     <w:pPr>
       <w:keepNext/>
       <w:keepLines/>
-      <w:spacing w:before="160" w:after="80"/>
+      <w:pBdr>
+        <w:bottom w:val="single" w:sz="4" w:space="1" w:color="DA1A32"/>
+      </w:pBdr>
+      <w:spacing w:before="40" w:after="120"/>
       <w:outlineLvl w:val="2"/>
     </w:pPr>
     <w:rPr>
       <w:rFonts w:eastAsiaTheme="majorEastAsia" w:cstheme="majorBidi"/>
-      <w:color w:val="0F4761" w:themeColor="accent1" w:themeShade="BF"/>
-      <w:sz w:val="28"/>
-      <w:szCs w:val="28"/>
+      <w:b/>
+      <w:sz w:val="24"/>
+      <w:szCs w:val="24"/>
     </w:rPr>
   </w:style>
   <w:style w:type="paragraph" w:styleId="Heading4">
@@ -1215,130 +5013,19 @@
     <w:next w:val="Normal"/>
     <w:link w:val="Heading4Char"/>
     <w:uiPriority w:val="9"/>
-    <w:semiHidden/>
     <w:unhideWhenUsed/>
     <w:qFormat/>
-    <w:rsid w:val="009D6015"/>
+    <w:rsid w:val="007A563D"/>
     <w:pPr>
       <w:keepNext/>
       <w:keepLines/>
-      <w:spacing w:before="80" w:after="40"/>
+      <w:spacing w:before="40" w:after="0"/>
       <w:outlineLvl w:val="3"/>
     </w:pPr>
     <w:rPr>
       <w:rFonts w:eastAsiaTheme="majorEastAsia" w:cstheme="majorBidi"/>
       <w:i/>
       <w:iCs/>
-      <w:color w:val="0F4761" w:themeColor="accent1" w:themeShade="BF"/>
-    </w:rPr>
-  </w:style>
-  <w:style w:type="paragraph" w:styleId="Heading5">
-    <w:name w:val="heading 5"/>
-    <w:basedOn w:val="Normal"/>
-    <w:next w:val="Normal"/>
-    <w:link w:val="Heading5Char"/>
-    <w:uiPriority w:val="9"/>
-    <w:semiHidden/>
-    <w:unhideWhenUsed/>
-    <w:qFormat/>
-    <w:rsid w:val="009D6015"/>
-    <w:pPr>
-      <w:keepNext/>
-      <w:keepLines/>
-      <w:spacing w:before="80" w:after="40"/>
-      <w:outlineLvl w:val="4"/>
-    </w:pPr>
-    <w:rPr>
-      <w:rFonts w:eastAsiaTheme="majorEastAsia" w:cstheme="majorBidi"/>
-      <w:color w:val="0F4761" w:themeColor="accent1" w:themeShade="BF"/>
-    </w:rPr>
-  </w:style>
-  <w:style w:type="paragraph" w:styleId="Heading6">
-    <w:name w:val="heading 6"/>
-    <w:basedOn w:val="Normal"/>
-    <w:next w:val="Normal"/>
-    <w:link w:val="Heading6Char"/>
-    <w:uiPriority w:val="9"/>
-    <w:semiHidden/>
-    <w:unhideWhenUsed/>
-    <w:qFormat/>
-    <w:rsid w:val="009D6015"/>
-    <w:pPr>
-      <w:keepNext/>
-      <w:keepLines/>
-      <w:spacing w:before="40" w:after="0"/>
-      <w:outlineLvl w:val="5"/>
-    </w:pPr>
-    <w:rPr>
-      <w:rFonts w:eastAsiaTheme="majorEastAsia" w:cstheme="majorBidi"/>
-      <w:i/>
-      <w:iCs/>
-      <w:color w:val="595959" w:themeColor="text1" w:themeTint="A6"/>
-    </w:rPr>
-  </w:style>
-  <w:style w:type="paragraph" w:styleId="Heading7">
-    <w:name w:val="heading 7"/>
-    <w:basedOn w:val="Normal"/>
-    <w:next w:val="Normal"/>
-    <w:link w:val="Heading7Char"/>
-    <w:uiPriority w:val="9"/>
-    <w:semiHidden/>
-    <w:unhideWhenUsed/>
-    <w:qFormat/>
-    <w:rsid w:val="009D6015"/>
-    <w:pPr>
-      <w:keepNext/>
-      <w:keepLines/>
-      <w:spacing w:before="40" w:after="0"/>
-      <w:outlineLvl w:val="6"/>
-    </w:pPr>
-    <w:rPr>
-      <w:rFonts w:eastAsiaTheme="majorEastAsia" w:cstheme="majorBidi"/>
-      <w:color w:val="595959" w:themeColor="text1" w:themeTint="A6"/>
-    </w:rPr>
-  </w:style>
-  <w:style w:type="paragraph" w:styleId="Heading8">
-    <w:name w:val="heading 8"/>
-    <w:basedOn w:val="Normal"/>
-    <w:next w:val="Normal"/>
-    <w:link w:val="Heading8Char"/>
-    <w:uiPriority w:val="9"/>
-    <w:semiHidden/>
-    <w:unhideWhenUsed/>
-    <w:qFormat/>
-    <w:rsid w:val="009D6015"/>
-    <w:pPr>
-      <w:keepNext/>
-      <w:keepLines/>
-      <w:spacing w:after="0"/>
-      <w:outlineLvl w:val="7"/>
-    </w:pPr>
-    <w:rPr>
-      <w:rFonts w:eastAsiaTheme="majorEastAsia" w:cstheme="majorBidi"/>
-      <w:i/>
-      <w:iCs/>
-      <w:color w:val="272727" w:themeColor="text1" w:themeTint="D8"/>
-    </w:rPr>
-  </w:style>
-  <w:style w:type="paragraph" w:styleId="Heading9">
-    <w:name w:val="heading 9"/>
-    <w:basedOn w:val="Normal"/>
-    <w:next w:val="Normal"/>
-    <w:link w:val="Heading9Char"/>
-    <w:uiPriority w:val="9"/>
-    <w:semiHidden/>
-    <w:unhideWhenUsed/>
-    <w:qFormat/>
-    <w:rsid w:val="009D6015"/>
-    <w:pPr>
-      <w:keepNext/>
-      <w:keepLines/>
-      <w:spacing w:after="0"/>
-      <w:outlineLvl w:val="8"/>
-    </w:pPr>
-    <w:rPr>
-      <w:rFonts w:eastAsiaTheme="majorEastAsia" w:cstheme="majorBidi"/>
-      <w:color w:val="272727" w:themeColor="text1" w:themeTint="D8"/>
     </w:rPr>
   </w:style>
   <w:style w:type="character" w:default="1" w:styleId="DefaultParagraphFont">
@@ -1368,17 +5055,81 @@
     <w:semiHidden/>
     <w:unhideWhenUsed/>
   </w:style>
+  <w:style w:type="paragraph" w:styleId="Header">
+    <w:name w:val="header"/>
+    <w:basedOn w:val="Normal"/>
+    <w:link w:val="HeaderChar"/>
+    <w:uiPriority w:val="5"/>
+    <w:unhideWhenUsed/>
+    <w:rsid w:val="00AE2B55"/>
+    <w:pPr>
+      <w:tabs>
+        <w:tab w:val="center" w:pos="4680"/>
+        <w:tab w:val="right" w:pos="9360"/>
+      </w:tabs>
+      <w:spacing w:after="0" w:line="240" w:lineRule="auto"/>
+    </w:pPr>
+  </w:style>
+  <w:style w:type="character" w:customStyle="1" w:styleId="HeaderChar">
+    <w:name w:val="Header Char"/>
+    <w:basedOn w:val="DefaultParagraphFont"/>
+    <w:link w:val="Header"/>
+    <w:uiPriority w:val="5"/>
+    <w:rsid w:val="00AE2B55"/>
+    <w:rPr>
+      <w:rFonts w:ascii="Univers LT Std 45 Light" w:hAnsi="Univers LT Std 45 Light"/>
+    </w:rPr>
+  </w:style>
+  <w:style w:type="paragraph" w:styleId="Footer">
+    <w:name w:val="footer"/>
+    <w:basedOn w:val="Normal"/>
+    <w:link w:val="FooterChar"/>
+    <w:uiPriority w:val="99"/>
+    <w:unhideWhenUsed/>
+    <w:rsid w:val="00AE2B55"/>
+    <w:pPr>
+      <w:tabs>
+        <w:tab w:val="center" w:pos="4680"/>
+        <w:tab w:val="right" w:pos="9360"/>
+      </w:tabs>
+      <w:spacing w:after="0" w:line="240" w:lineRule="auto"/>
+    </w:pPr>
+  </w:style>
+  <w:style w:type="character" w:customStyle="1" w:styleId="FooterChar">
+    <w:name w:val="Footer Char"/>
+    <w:basedOn w:val="DefaultParagraphFont"/>
+    <w:link w:val="Footer"/>
+    <w:uiPriority w:val="99"/>
+    <w:rsid w:val="00AE2B55"/>
+    <w:rPr>
+      <w:rFonts w:ascii="Univers LT Std 45 Light" w:hAnsi="Univers LT Std 45 Light"/>
+    </w:rPr>
+  </w:style>
+  <w:style w:type="paragraph" w:styleId="NoSpacing">
+    <w:name w:val="No Spacing"/>
+    <w:uiPriority w:val="1"/>
+    <w:qFormat/>
+    <w:rsid w:val="007A563D"/>
+    <w:pPr>
+      <w:spacing w:after="0" w:line="240" w:lineRule="auto"/>
+    </w:pPr>
+    <w:rPr>
+      <w:rFonts w:ascii="Univers LT Std 45 Light" w:hAnsi="Univers LT Std 45 Light"/>
+      <w:color w:val="404040" w:themeColor="text1" w:themeTint="BF"/>
+    </w:rPr>
+  </w:style>
   <w:style w:type="character" w:customStyle="1" w:styleId="Heading1Char">
     <w:name w:val="Heading 1 Char"/>
     <w:basedOn w:val="DefaultParagraphFont"/>
     <w:link w:val="Heading1"/>
     <w:uiPriority w:val="9"/>
-    <w:rsid w:val="009D6015"/>
+    <w:rsid w:val="00B41130"/>
     <w:rPr>
-      <w:rFonts w:asciiTheme="majorHAnsi" w:eastAsiaTheme="majorEastAsia" w:hAnsiTheme="majorHAnsi" w:cstheme="majorBidi"/>
-      <w:color w:val="0F4761" w:themeColor="accent1" w:themeShade="BF"/>
-      <w:sz w:val="40"/>
-      <w:szCs w:val="40"/>
+      <w:rFonts w:ascii="Univers LT Std 45 Light" w:eastAsiaTheme="majorEastAsia" w:hAnsi="Univers LT Std 45 Light" w:cstheme="majorBidi"/>
+      <w:b/>
+      <w:color w:val="DA1A32"/>
+      <w:sz w:val="32"/>
+      <w:szCs w:val="32"/>
     </w:rPr>
   </w:style>
   <w:style w:type="character" w:customStyle="1" w:styleId="Heading2Char">
@@ -1386,13 +5137,13 @@
     <w:basedOn w:val="DefaultParagraphFont"/>
     <w:link w:val="Heading2"/>
     <w:uiPriority w:val="9"/>
-    <w:semiHidden/>
-    <w:rsid w:val="009D6015"/>
+    <w:rsid w:val="00B41130"/>
     <w:rPr>
-      <w:rFonts w:asciiTheme="majorHAnsi" w:eastAsiaTheme="majorEastAsia" w:hAnsiTheme="majorHAnsi" w:cstheme="majorBidi"/>
-      <w:color w:val="0F4761" w:themeColor="accent1" w:themeShade="BF"/>
-      <w:sz w:val="32"/>
-      <w:szCs w:val="32"/>
+      <w:rFonts w:ascii="Univers LT Std 45 Light" w:eastAsiaTheme="majorEastAsia" w:hAnsi="Univers LT Std 45 Light" w:cstheme="majorBidi"/>
+      <w:b/>
+      <w:color w:val="DA1A32"/>
+      <w:sz w:val="24"/>
+      <w:szCs w:val="26"/>
     </w:rPr>
   </w:style>
   <w:style w:type="character" w:customStyle="1" w:styleId="Heading3Char">
@@ -1400,13 +5151,13 @@
     <w:basedOn w:val="DefaultParagraphFont"/>
     <w:link w:val="Heading3"/>
     <w:uiPriority w:val="9"/>
-    <w:semiHidden/>
-    <w:rsid w:val="009D6015"/>
+    <w:rsid w:val="00B41130"/>
     <w:rPr>
-      <w:rFonts w:eastAsiaTheme="majorEastAsia" w:cstheme="majorBidi"/>
-      <w:color w:val="0F4761" w:themeColor="accent1" w:themeShade="BF"/>
-      <w:sz w:val="28"/>
-      <w:szCs w:val="28"/>
+      <w:rFonts w:ascii="Univers LT Std 45 Light" w:eastAsiaTheme="majorEastAsia" w:hAnsi="Univers LT Std 45 Light" w:cstheme="majorBidi"/>
+      <w:b/>
+      <w:color w:val="404040" w:themeColor="text1" w:themeTint="BF"/>
+      <w:sz w:val="24"/>
+      <w:szCs w:val="24"/>
     </w:rPr>
   </w:style>
   <w:style w:type="character" w:customStyle="1" w:styleId="Heading4Char">
@@ -1414,77 +5165,12 @@
     <w:basedOn w:val="DefaultParagraphFont"/>
     <w:link w:val="Heading4"/>
     <w:uiPriority w:val="9"/>
-    <w:semiHidden/>
-    <w:rsid w:val="009D6015"/>
+    <w:rsid w:val="007A563D"/>
     <w:rPr>
-      <w:rFonts w:eastAsiaTheme="majorEastAsia" w:cstheme="majorBidi"/>
+      <w:rFonts w:ascii="Univers LT Std 45 Light" w:eastAsiaTheme="majorEastAsia" w:hAnsi="Univers LT Std 45 Light" w:cstheme="majorBidi"/>
       <w:i/>
       <w:iCs/>
-      <w:color w:val="0F4761" w:themeColor="accent1" w:themeShade="BF"/>
-    </w:rPr>
-  </w:style>
-  <w:style w:type="character" w:customStyle="1" w:styleId="Heading5Char">
-    <w:name w:val="Heading 5 Char"/>
-    <w:basedOn w:val="DefaultParagraphFont"/>
-    <w:link w:val="Heading5"/>
-    <w:uiPriority w:val="9"/>
-    <w:semiHidden/>
-    <w:rsid w:val="009D6015"/>
-    <w:rPr>
-      <w:rFonts w:eastAsiaTheme="majorEastAsia" w:cstheme="majorBidi"/>
-      <w:color w:val="0F4761" w:themeColor="accent1" w:themeShade="BF"/>
-    </w:rPr>
-  </w:style>
-  <w:style w:type="character" w:customStyle="1" w:styleId="Heading6Char">
-    <w:name w:val="Heading 6 Char"/>
-    <w:basedOn w:val="DefaultParagraphFont"/>
-    <w:link w:val="Heading6"/>
-    <w:uiPriority w:val="9"/>
-    <w:semiHidden/>
-    <w:rsid w:val="009D6015"/>
-    <w:rPr>
-      <w:rFonts w:eastAsiaTheme="majorEastAsia" w:cstheme="majorBidi"/>
-      <w:i/>
-      <w:iCs/>
-      <w:color w:val="595959" w:themeColor="text1" w:themeTint="A6"/>
-    </w:rPr>
-  </w:style>
-  <w:style w:type="character" w:customStyle="1" w:styleId="Heading7Char">
-    <w:name w:val="Heading 7 Char"/>
-    <w:basedOn w:val="DefaultParagraphFont"/>
-    <w:link w:val="Heading7"/>
-    <w:uiPriority w:val="9"/>
-    <w:semiHidden/>
-    <w:rsid w:val="009D6015"/>
-    <w:rPr>
-      <w:rFonts w:eastAsiaTheme="majorEastAsia" w:cstheme="majorBidi"/>
-      <w:color w:val="595959" w:themeColor="text1" w:themeTint="A6"/>
-    </w:rPr>
-  </w:style>
-  <w:style w:type="character" w:customStyle="1" w:styleId="Heading8Char">
-    <w:name w:val="Heading 8 Char"/>
-    <w:basedOn w:val="DefaultParagraphFont"/>
-    <w:link w:val="Heading8"/>
-    <w:uiPriority w:val="9"/>
-    <w:semiHidden/>
-    <w:rsid w:val="009D6015"/>
-    <w:rPr>
-      <w:rFonts w:eastAsiaTheme="majorEastAsia" w:cstheme="majorBidi"/>
-      <w:i/>
-      <w:iCs/>
-      <w:color w:val="272727" w:themeColor="text1" w:themeTint="D8"/>
-    </w:rPr>
-  </w:style>
-  <w:style w:type="character" w:customStyle="1" w:styleId="Heading9Char">
-    <w:name w:val="Heading 9 Char"/>
-    <w:basedOn w:val="DefaultParagraphFont"/>
-    <w:link w:val="Heading9"/>
-    <w:uiPriority w:val="9"/>
-    <w:semiHidden/>
-    <w:rsid w:val="009D6015"/>
-    <w:rPr>
-      <w:rFonts w:eastAsiaTheme="majorEastAsia" w:cstheme="majorBidi"/>
-      <w:color w:val="272727" w:themeColor="text1" w:themeTint="D8"/>
+      <w:color w:val="404040" w:themeColor="text1" w:themeTint="BF"/>
     </w:rPr>
   </w:style>
   <w:style w:type="paragraph" w:styleId="Title">
@@ -1494,13 +5180,14 @@
     <w:link w:val="TitleChar"/>
     <w:uiPriority w:val="10"/>
     <w:qFormat/>
-    <w:rsid w:val="009D6015"/>
+    <w:rsid w:val="00533648"/>
     <w:pPr>
-      <w:spacing w:after="80" w:line="240" w:lineRule="auto"/>
+      <w:spacing w:after="0" w:line="216" w:lineRule="auto"/>
       <w:contextualSpacing/>
     </w:pPr>
     <w:rPr>
-      <w:rFonts w:asciiTheme="majorHAnsi" w:eastAsiaTheme="majorEastAsia" w:hAnsiTheme="majorHAnsi" w:cstheme="majorBidi"/>
+      <w:rFonts w:ascii="Univers LT Std 59 UltraCn" w:eastAsiaTheme="majorEastAsia" w:hAnsi="Univers LT Std 59 UltraCn" w:cstheme="majorBidi"/>
+      <w:color w:val="FFFFFF" w:themeColor="background1"/>
       <w:spacing w:val="-10"/>
       <w:kern w:val="28"/>
       <w:sz w:val="56"/>
@@ -1512,9 +5199,10 @@
     <w:basedOn w:val="DefaultParagraphFont"/>
     <w:link w:val="Title"/>
     <w:uiPriority w:val="10"/>
-    <w:rsid w:val="009D6015"/>
+    <w:rsid w:val="00533648"/>
     <w:rPr>
-      <w:rFonts w:asciiTheme="majorHAnsi" w:eastAsiaTheme="majorEastAsia" w:hAnsiTheme="majorHAnsi" w:cstheme="majorBidi"/>
+      <w:rFonts w:ascii="Univers LT Std 59 UltraCn" w:eastAsiaTheme="majorEastAsia" w:hAnsi="Univers LT Std 59 UltraCn" w:cstheme="majorBidi"/>
+      <w:color w:val="FFFFFF" w:themeColor="background1"/>
       <w:spacing w:val="-10"/>
       <w:kern w:val="28"/>
       <w:sz w:val="56"/>
@@ -1528,18 +5216,17 @@
     <w:link w:val="SubtitleChar"/>
     <w:uiPriority w:val="11"/>
     <w:qFormat/>
-    <w:rsid w:val="009D6015"/>
+    <w:rsid w:val="007A563D"/>
     <w:pPr>
       <w:numPr>
         <w:ilvl w:val="1"/>
       </w:numPr>
     </w:pPr>
     <w:rPr>
-      <w:rFonts w:eastAsiaTheme="majorEastAsia" w:cstheme="majorBidi"/>
-      <w:color w:val="595959" w:themeColor="text1" w:themeTint="A6"/>
+      <w:rFonts w:eastAsiaTheme="minorEastAsia"/>
+      <w:color w:val="808080" w:themeColor="background1" w:themeShade="80"/>
       <w:spacing w:val="15"/>
-      <w:sz w:val="28"/>
-      <w:szCs w:val="28"/>
+      <w:sz w:val="20"/>
     </w:rPr>
   </w:style>
   <w:style w:type="character" w:customStyle="1" w:styleId="SubtitleChar">
@@ -1547,13 +5234,63 @@
     <w:basedOn w:val="DefaultParagraphFont"/>
     <w:link w:val="Subtitle"/>
     <w:uiPriority w:val="11"/>
-    <w:rsid w:val="009D6015"/>
+    <w:rsid w:val="007A563D"/>
     <w:rPr>
-      <w:rFonts w:eastAsiaTheme="majorEastAsia" w:cstheme="majorBidi"/>
-      <w:color w:val="595959" w:themeColor="text1" w:themeTint="A6"/>
+      <w:rFonts w:ascii="Univers LT Std 45 Light" w:eastAsiaTheme="minorEastAsia" w:hAnsi="Univers LT Std 45 Light"/>
+      <w:color w:val="808080" w:themeColor="background1" w:themeShade="80"/>
       <w:spacing w:val="15"/>
-      <w:sz w:val="28"/>
-      <w:szCs w:val="28"/>
+      <w:sz w:val="20"/>
+    </w:rPr>
+  </w:style>
+  <w:style w:type="character" w:styleId="SubtleEmphasis">
+    <w:name w:val="Subtle Emphasis"/>
+    <w:basedOn w:val="DefaultParagraphFont"/>
+    <w:uiPriority w:val="19"/>
+    <w:qFormat/>
+    <w:rsid w:val="007A563D"/>
+    <w:rPr>
+      <w:rFonts w:ascii="Univers LT Std 45 Light" w:hAnsi="Univers LT Std 45 Light"/>
+      <w:i/>
+      <w:iCs/>
+      <w:color w:val="404040" w:themeColor="text1" w:themeTint="BF"/>
+    </w:rPr>
+  </w:style>
+  <w:style w:type="character" w:styleId="Emphasis">
+    <w:name w:val="Emphasis"/>
+    <w:basedOn w:val="DefaultParagraphFont"/>
+    <w:uiPriority w:val="20"/>
+    <w:qFormat/>
+    <w:rsid w:val="007A563D"/>
+    <w:rPr>
+      <w:rFonts w:ascii="Univers LT Std 45 Light" w:hAnsi="Univers LT Std 45 Light"/>
+      <w:i/>
+      <w:iCs/>
+      <w:color w:val="808080" w:themeColor="background1" w:themeShade="80"/>
+    </w:rPr>
+  </w:style>
+  <w:style w:type="character" w:styleId="IntenseEmphasis">
+    <w:name w:val="Intense Emphasis"/>
+    <w:basedOn w:val="DefaultParagraphFont"/>
+    <w:uiPriority w:val="21"/>
+    <w:rsid w:val="007A563D"/>
+    <w:rPr>
+      <w:i/>
+      <w:iCs/>
+      <w:color w:val="4472C4" w:themeColor="accent1"/>
+    </w:rPr>
+  </w:style>
+  <w:style w:type="character" w:styleId="Strong">
+    <w:name w:val="Strong"/>
+    <w:basedOn w:val="DefaultParagraphFont"/>
+    <w:uiPriority w:val="22"/>
+    <w:qFormat/>
+    <w:rsid w:val="007A563D"/>
+    <w:rPr>
+      <w:rFonts w:ascii="Univers LT Std 45 Light" w:hAnsi="Univers LT Std 45 Light"/>
+      <w:b/>
+      <w:bCs/>
+      <w:color w:val="404040" w:themeColor="text1" w:themeTint="BF"/>
+      <w:sz w:val="22"/>
     </w:rPr>
   </w:style>
   <w:style w:type="paragraph" w:styleId="Quote">
@@ -1563,15 +5300,15 @@
     <w:link w:val="QuoteChar"/>
     <w:uiPriority w:val="29"/>
     <w:qFormat/>
-    <w:rsid w:val="009D6015"/>
+    <w:rsid w:val="007A563D"/>
     <w:pPr>
-      <w:spacing w:before="160"/>
+      <w:spacing w:before="200"/>
+      <w:ind w:left="864" w:right="864"/>
       <w:jc w:val="center"/>
     </w:pPr>
     <w:rPr>
       <w:i/>
       <w:iCs/>
-      <w:color w:val="404040" w:themeColor="text1" w:themeTint="BF"/>
     </w:rPr>
   </w:style>
   <w:style w:type="character" w:customStyle="1" w:styleId="QuoteChar">
@@ -1579,34 +5316,12 @@
     <w:basedOn w:val="DefaultParagraphFont"/>
     <w:link w:val="Quote"/>
     <w:uiPriority w:val="29"/>
-    <w:rsid w:val="009D6015"/>
+    <w:rsid w:val="007A563D"/>
     <w:rPr>
+      <w:rFonts w:ascii="Univers LT Std 45 Light" w:hAnsi="Univers LT Std 45 Light"/>
       <w:i/>
       <w:iCs/>
       <w:color w:val="404040" w:themeColor="text1" w:themeTint="BF"/>
-    </w:rPr>
-  </w:style>
-  <w:style w:type="paragraph" w:styleId="ListParagraph">
-    <w:name w:val="List Paragraph"/>
-    <w:basedOn w:val="Normal"/>
-    <w:uiPriority w:val="34"/>
-    <w:qFormat/>
-    <w:rsid w:val="009D6015"/>
-    <w:pPr>
-      <w:ind w:left="720"/>
-      <w:contextualSpacing/>
-    </w:pPr>
-  </w:style>
-  <w:style w:type="character" w:styleId="IntenseEmphasis">
-    <w:name w:val="Intense Emphasis"/>
-    <w:basedOn w:val="DefaultParagraphFont"/>
-    <w:uiPriority w:val="21"/>
-    <w:qFormat/>
-    <w:rsid w:val="009D6015"/>
-    <w:rPr>
-      <w:i/>
-      <w:iCs/>
-      <w:color w:val="0F4761" w:themeColor="accent1" w:themeShade="BF"/>
     </w:rPr>
   </w:style>
   <w:style w:type="paragraph" w:styleId="IntenseQuote">
@@ -1616,11 +5331,11 @@
     <w:link w:val="IntenseQuoteChar"/>
     <w:uiPriority w:val="30"/>
     <w:qFormat/>
-    <w:rsid w:val="009D6015"/>
+    <w:rsid w:val="007A563D"/>
     <w:pPr>
       <w:pBdr>
-        <w:top w:val="single" w:sz="4" w:space="10" w:color="0F4761" w:themeColor="accent1" w:themeShade="BF"/>
-        <w:bottom w:val="single" w:sz="4" w:space="10" w:color="0F4761" w:themeColor="accent1" w:themeShade="BF"/>
+        <w:top w:val="single" w:sz="4" w:space="10" w:color="DA1A32"/>
+        <w:bottom w:val="single" w:sz="4" w:space="10" w:color="DA1A32"/>
       </w:pBdr>
       <w:spacing w:before="360" w:after="360"/>
       <w:ind w:left="864" w:right="864"/>
@@ -1629,7 +5344,6 @@
     <w:rPr>
       <w:i/>
       <w:iCs/>
-      <w:color w:val="0F4761" w:themeColor="accent1" w:themeShade="BF"/>
     </w:rPr>
   </w:style>
   <w:style w:type="character" w:customStyle="1" w:styleId="IntenseQuoteChar">
@@ -1637,11 +5351,24 @@
     <w:basedOn w:val="DefaultParagraphFont"/>
     <w:link w:val="IntenseQuote"/>
     <w:uiPriority w:val="30"/>
-    <w:rsid w:val="009D6015"/>
+    <w:rsid w:val="007A563D"/>
     <w:rPr>
+      <w:rFonts w:ascii="Univers LT Std 45 Light" w:hAnsi="Univers LT Std 45 Light"/>
       <w:i/>
       <w:iCs/>
-      <w:color w:val="0F4761" w:themeColor="accent1" w:themeShade="BF"/>
+      <w:color w:val="404040" w:themeColor="text1" w:themeTint="BF"/>
+    </w:rPr>
+  </w:style>
+  <w:style w:type="character" w:styleId="SubtleReference">
+    <w:name w:val="Subtle Reference"/>
+    <w:basedOn w:val="DefaultParagraphFont"/>
+    <w:uiPriority w:val="31"/>
+    <w:qFormat/>
+    <w:rsid w:val="007A563D"/>
+    <w:rPr>
+      <w:rFonts w:ascii="Univers LT Std 45 Light" w:hAnsi="Univers LT Std 45 Light"/>
+      <w:smallCaps/>
+      <w:color w:val="5A5A5A" w:themeColor="text1" w:themeTint="A5"/>
     </w:rPr>
   </w:style>
   <w:style w:type="character" w:styleId="IntenseReference">
@@ -1649,13 +5376,172 @@
     <w:basedOn w:val="DefaultParagraphFont"/>
     <w:uiPriority w:val="32"/>
     <w:qFormat/>
-    <w:rsid w:val="009D6015"/>
+    <w:rsid w:val="007A563D"/>
     <w:rPr>
       <w:b/>
       <w:bCs/>
       <w:smallCaps/>
-      <w:color w:val="0F4761" w:themeColor="accent1" w:themeShade="BF"/>
+      <w:color w:val="DA1A32"/>
       <w:spacing w:val="5"/>
+    </w:rPr>
+  </w:style>
+  <w:style w:type="character" w:styleId="BookTitle">
+    <w:name w:val="Book Title"/>
+    <w:basedOn w:val="DefaultParagraphFont"/>
+    <w:uiPriority w:val="33"/>
+    <w:qFormat/>
+    <w:rsid w:val="007A563D"/>
+    <w:rPr>
+      <w:rFonts w:ascii="Univers LT Std 45 Light" w:hAnsi="Univers LT Std 45 Light"/>
+      <w:b/>
+      <w:bCs/>
+      <w:i/>
+      <w:iCs/>
+      <w:color w:val="404040" w:themeColor="text1" w:themeTint="BF"/>
+      <w:spacing w:val="5"/>
+    </w:rPr>
+  </w:style>
+  <w:style w:type="paragraph" w:styleId="ListParagraph">
+    <w:name w:val="List Paragraph"/>
+    <w:basedOn w:val="Normal"/>
+    <w:uiPriority w:val="34"/>
+    <w:qFormat/>
+    <w:rsid w:val="007A563D"/>
+    <w:pPr>
+      <w:ind w:left="720"/>
+      <w:contextualSpacing/>
+    </w:pPr>
+  </w:style>
+  <w:style w:type="table" w:styleId="TableGrid">
+    <w:name w:val="Table Grid"/>
+    <w:basedOn w:val="TableNormal"/>
+    <w:uiPriority w:val="59"/>
+    <w:rsid w:val="00074790"/>
+    <w:pPr>
+      <w:spacing w:after="0" w:line="240" w:lineRule="auto"/>
+    </w:pPr>
+    <w:rPr>
+      <w:rFonts w:eastAsiaTheme="minorEastAsia"/>
+      <w:lang w:val="en-US"/>
+    </w:rPr>
+    <w:tblPr>
+      <w:tblBorders>
+        <w:top w:val="single" w:sz="4" w:space="0" w:color="auto"/>
+        <w:left w:val="single" w:sz="4" w:space="0" w:color="auto"/>
+        <w:bottom w:val="single" w:sz="4" w:space="0" w:color="auto"/>
+        <w:right w:val="single" w:sz="4" w:space="0" w:color="auto"/>
+        <w:insideH w:val="single" w:sz="4" w:space="0" w:color="auto"/>
+        <w:insideV w:val="single" w:sz="4" w:space="0" w:color="auto"/>
+      </w:tblBorders>
+    </w:tblPr>
+  </w:style>
+  <w:style w:type="table" w:customStyle="1" w:styleId="TableGrid1">
+    <w:name w:val="Table Grid1"/>
+    <w:basedOn w:val="TableNormal"/>
+    <w:next w:val="TableGrid"/>
+    <w:uiPriority w:val="59"/>
+    <w:rsid w:val="004D4657"/>
+    <w:pPr>
+      <w:spacing w:after="0" w:line="240" w:lineRule="auto"/>
+    </w:pPr>
+    <w:rPr>
+      <w:rFonts w:eastAsiaTheme="minorEastAsia"/>
+      <w:lang w:val="en-US"/>
+    </w:rPr>
+    <w:tblPr>
+      <w:tblBorders>
+        <w:top w:val="single" w:sz="4" w:space="0" w:color="auto"/>
+        <w:left w:val="single" w:sz="4" w:space="0" w:color="auto"/>
+        <w:bottom w:val="single" w:sz="4" w:space="0" w:color="auto"/>
+        <w:right w:val="single" w:sz="4" w:space="0" w:color="auto"/>
+        <w:insideH w:val="single" w:sz="4" w:space="0" w:color="auto"/>
+        <w:insideV w:val="single" w:sz="4" w:space="0" w:color="auto"/>
+      </w:tblBorders>
+    </w:tblPr>
+  </w:style>
+  <w:style w:type="character" w:styleId="CommentReference">
+    <w:name w:val="annotation reference"/>
+    <w:basedOn w:val="DefaultParagraphFont"/>
+    <w:uiPriority w:val="99"/>
+    <w:semiHidden/>
+    <w:unhideWhenUsed/>
+    <w:rsid w:val="004D4657"/>
+    <w:rPr>
+      <w:sz w:val="16"/>
+      <w:szCs w:val="16"/>
+    </w:rPr>
+  </w:style>
+  <w:style w:type="paragraph" w:styleId="CommentText">
+    <w:name w:val="annotation text"/>
+    <w:basedOn w:val="Normal"/>
+    <w:link w:val="CommentTextChar"/>
+    <w:uiPriority w:val="99"/>
+    <w:semiHidden/>
+    <w:unhideWhenUsed/>
+    <w:rsid w:val="004D4657"/>
+    <w:pPr>
+      <w:spacing w:line="240" w:lineRule="auto"/>
+    </w:pPr>
+    <w:rPr>
+      <w:rFonts w:ascii="Arial" w:hAnsi="Arial"/>
+      <w:color w:val="auto"/>
+      <w:sz w:val="20"/>
+      <w:szCs w:val="20"/>
+    </w:rPr>
+  </w:style>
+  <w:style w:type="character" w:customStyle="1" w:styleId="CommentTextChar">
+    <w:name w:val="Comment Text Char"/>
+    <w:basedOn w:val="DefaultParagraphFont"/>
+    <w:link w:val="CommentText"/>
+    <w:uiPriority w:val="99"/>
+    <w:semiHidden/>
+    <w:rsid w:val="004D4657"/>
+    <w:rPr>
+      <w:rFonts w:ascii="Arial" w:hAnsi="Arial"/>
+      <w:sz w:val="20"/>
+      <w:szCs w:val="20"/>
+    </w:rPr>
+  </w:style>
+  <w:style w:type="character" w:styleId="PlaceholderText">
+    <w:name w:val="Placeholder Text"/>
+    <w:basedOn w:val="DefaultParagraphFont"/>
+    <w:uiPriority w:val="99"/>
+    <w:semiHidden/>
+    <w:rsid w:val="00FF4A46"/>
+    <w:rPr>
+      <w:color w:val="808080"/>
+    </w:rPr>
+  </w:style>
+  <w:style w:type="paragraph" w:styleId="NormalWeb">
+    <w:name w:val="Normal (Web)"/>
+    <w:basedOn w:val="Normal"/>
+    <w:uiPriority w:val="99"/>
+    <w:semiHidden/>
+    <w:unhideWhenUsed/>
+    <w:rsid w:val="00A814DE"/>
+    <w:pPr>
+      <w:spacing w:before="100" w:beforeAutospacing="1" w:after="100" w:afterAutospacing="1" w:line="240" w:lineRule="auto"/>
+    </w:pPr>
+    <w:rPr>
+      <w:rFonts w:ascii="Times New Roman" w:eastAsia="Times New Roman" w:hAnsi="Times New Roman" w:cs="Times New Roman"/>
+      <w:color w:val="auto"/>
+      <w:sz w:val="24"/>
+      <w:szCs w:val="24"/>
+      <w:lang w:eastAsia="en-CA"/>
+    </w:rPr>
+  </w:style>
+  <w:style w:type="paragraph" w:styleId="Revision">
+    <w:name w:val="Revision"/>
+    <w:hidden/>
+    <w:uiPriority w:val="99"/>
+    <w:semiHidden/>
+    <w:rsid w:val="000058E0"/>
+    <w:pPr>
+      <w:spacing w:after="0" w:line="240" w:lineRule="auto"/>
+    </w:pPr>
+    <w:rPr>
+      <w:rFonts w:ascii="Univers LT Std 45 Light" w:hAnsi="Univers LT Std 45 Light"/>
+      <w:color w:val="404040" w:themeColor="text1" w:themeTint="BF"/>
     </w:rPr>
   </w:style>
 </w:styles>
@@ -1672,39 +5558,39 @@
         <a:sysClr val="window" lastClr="FFFFFF"/>
       </a:lt1>
       <a:dk2>
-        <a:srgbClr val="0E2841"/>
+        <a:srgbClr val="44546A"/>
       </a:dk2>
       <a:lt2>
-        <a:srgbClr val="E8E8E8"/>
+        <a:srgbClr val="E7E6E6"/>
       </a:lt2>
       <a:accent1>
-        <a:srgbClr val="156082"/>
+        <a:srgbClr val="4472C4"/>
       </a:accent1>
       <a:accent2>
-        <a:srgbClr val="E97132"/>
+        <a:srgbClr val="ED7D31"/>
       </a:accent2>
       <a:accent3>
-        <a:srgbClr val="196B24"/>
+        <a:srgbClr val="A5A5A5"/>
       </a:accent3>
       <a:accent4>
-        <a:srgbClr val="0F9ED5"/>
+        <a:srgbClr val="FFC000"/>
       </a:accent4>
       <a:accent5>
-        <a:srgbClr val="A02B93"/>
+        <a:srgbClr val="5B9BD5"/>
       </a:accent5>
       <a:accent6>
-        <a:srgbClr val="4EA72E"/>
+        <a:srgbClr val="70AD47"/>
       </a:accent6>
       <a:hlink>
-        <a:srgbClr val="467886"/>
+        <a:srgbClr val="0563C1"/>
       </a:hlink>
       <a:folHlink>
-        <a:srgbClr val="96607D"/>
+        <a:srgbClr val="954F72"/>
       </a:folHlink>
     </a:clrScheme>
     <a:fontScheme name="Office">
       <a:majorFont>
-        <a:latin typeface="Aptos Display" panose="02110004020202020204"/>
+        <a:latin typeface="Calibri Light" panose="020F0302020204030204"/>
         <a:ea typeface=""/>
         <a:cs typeface=""/>
         <a:font script="Jpan" typeface="游ゴシック Light"/>
@@ -1756,7 +5642,7 @@
         <a:font script="Tfng" typeface="Ebrima"/>
       </a:majorFont>
       <a:minorFont>
-        <a:latin typeface="Aptos" panose="02110004020202020204"/>
+        <a:latin typeface="Calibri" panose="020F0502020204030204"/>
         <a:ea typeface=""/>
         <a:cs typeface=""/>
         <a:font script="Jpan" typeface="游明朝"/>
@@ -1867,6 +5753,13 @@
         </a:gradFill>
       </a:fillStyleLst>
       <a:lnStyleLst>
+        <a:ln w="6350" cap="flat" cmpd="sng" algn="ctr">
+          <a:solidFill>
+            <a:schemeClr val="phClr"/>
+          </a:solidFill>
+          <a:prstDash val="solid"/>
+          <a:miter lim="800000"/>
+        </a:ln>
         <a:ln w="12700" cap="flat" cmpd="sng" algn="ctr">
           <a:solidFill>
             <a:schemeClr val="phClr"/>
@@ -1875,13 +5768,6 @@
           <a:miter lim="800000"/>
         </a:ln>
         <a:ln w="19050" cap="flat" cmpd="sng" algn="ctr">
-          <a:solidFill>
-            <a:schemeClr val="phClr"/>
-          </a:solidFill>
-          <a:prstDash val="solid"/>
-          <a:miter lim="800000"/>
-        </a:ln>
-        <a:ln w="25400" cap="flat" cmpd="sng" algn="ctr">
           <a:solidFill>
             <a:schemeClr val="phClr"/>
           </a:solidFill>
@@ -1946,32 +5832,24 @@
       </a:bgFillStyleLst>
     </a:fmtScheme>
   </a:themeElements>
-  <a:objectDefaults>
-    <a:lnDef>
-      <a:spPr/>
-      <a:bodyPr/>
-      <a:lstStyle/>
-      <a:style>
-        <a:lnRef idx="2">
-          <a:schemeClr val="accent1"/>
-        </a:lnRef>
-        <a:fillRef idx="0">
-          <a:schemeClr val="accent1"/>
-        </a:fillRef>
-        <a:effectRef idx="1">
-          <a:schemeClr val="accent1"/>
-        </a:effectRef>
-        <a:fontRef idx="minor">
-          <a:schemeClr val="tx1"/>
-        </a:fontRef>
-      </a:style>
-    </a:lnDef>
-  </a:objectDefaults>
+  <a:objectDefaults/>
   <a:extraClrSchemeLst/>
   <a:extLst>
     <a:ext uri="{05A4C25C-085E-4340-85A3-A5531E510DB2}">
-      <thm15:themeFamily xmlns:thm15="http://schemas.microsoft.com/office/thememl/2012/main" name="Office Theme" id="{2E142A2C-CD16-42D6-873A-C26D2A0506FA}" vid="{1BDDFF52-6CD6-40A5-AB3C-68EB2F1E4D0A}"/>
+      <thm15:themeFamily xmlns:thm15="http://schemas.microsoft.com/office/thememl/2012/main" name="Office Theme" id="{62F939B6-93AF-4DB8-9C6B-D6C7DFDC589F}" vid="{4A3C46E8-61CC-4603-A589-7422A47A8E4A}"/>
     </a:ext>
   </a:extLst>
 </a:theme>
+</file>
+
+<file path=customXml/item1.xml><?xml version="1.0" encoding="utf-8"?>
+<b:Sources xmlns:b="http://schemas.openxmlformats.org/officeDocument/2006/bibliography" xmlns="http://schemas.openxmlformats.org/officeDocument/2006/bibliography" SelectedStyle="\APASixthEditionOfficeOnline.xsl" StyleName="APA" Version="6"/>
+</file>
+
+<file path=customXml/itemProps1.xml><?xml version="1.0" encoding="utf-8"?>
+<ds:datastoreItem xmlns:ds="http://schemas.openxmlformats.org/officeDocument/2006/customXml" ds:itemID="{4A867959-D272-4F78-9E31-EB458C8A31C7}">
+  <ds:schemaRefs>
+    <ds:schemaRef ds:uri="http://schemas.openxmlformats.org/officeDocument/2006/bibliography"/>
+  </ds:schemaRefs>
+</ds:datastoreItem>
 </file>
--- a/lessons_learned_en.docx
+++ b/lessons_learned_en.docx
@@ -73,7 +73,6 @@
                 <w:szCs w:val="16"/>
               </w:rPr>
             </w:pPr>
-            <w:proofErr w:type="gramStart"/>
             <w:r>
               <w:t xml:space="preserve">Major Projects East</w:t>
             </w:r>
@@ -122,7 +121,6 @@
                 <w:szCs w:val="16"/>
               </w:rPr>
             </w:pPr>
-            <w:proofErr w:type="gramStart"/>
             <w:r>
               <w:t xml:space="preserve">BNA (Gordie Howe) Canadian Bridge Pier 14</w:t>
             </w:r>
@@ -213,7 +211,6 @@
                 <w:szCs w:val="18"/>
               </w:rPr>
             </w:pPr>
-            <w:proofErr w:type="gramStart"/>
             <w:r>
               <w:t xml:space="preserve">Lost Time (mild to severe concussion requiring 4 days away from work)</w:t>
             </w:r>
@@ -388,94 +385,13 @@
                 </w:tcPr>
                 <w:p>
                   <w:r>
-                    <w:t>Event Summary:</w:t>
-                  </w:r>
-                </w:p>
-                <w:p>
-                  <w:proofErr w:type="gramStart"/>
-                  <w:r>
-                    <w:t xml:space="preserve">An electric 2-inch water pump fell 18’4” striking a laborer on the back of the hard hat. The laborer had just descended the ladder to the bottom of the pier tower when the pump struck him on the back of the hard hat. The injured worker did not lose consciousness and remained on his feet.</w:t>
+                    <w:t xml:space="preserve">An electric 2-inch water pump fell 18’4” striking a laborer on the back of the hard hat, causing a mild to severe concussion. The laborer had just descended the ladder to the bottom of the pier tower when the pump struck him on the back of the hard hat.</w:t>
                   </w:r>
                 </w:p>
                 <w:p/>
                 <w:p>
                   <w:r>
                     <w:t>Contributing Factors:</w:t>
-                  </w:r>
-                </w:p>
-                <w:p>
-                  <w:r>
-                    <w:t xml:space="preserve"/>
-                  </w:r>
-                </w:p>
-                <w:p>
-                  <w:r>
-                    <w:t xml:space="preserve">- </w:t>
-                  </w:r>
-                  <w:proofErr w:type="gramStart"/>
-                  <w:r>
-                    <w:t xml:space="preserve">- Equipment tethers not being utilized</w:t>
-                  </w:r>
-                </w:p>
-                <w:p>
-                  <w:r>
-                    <w:t xml:space="preserve"/>
-                  </w:r>
-                </w:p>
-                <w:p>
-                  <w:r>
-                    <w:t xml:space="preserve">- </w:t>
-                  </w:r>
-                  <w:proofErr w:type="gramStart"/>
-                  <w:r>
-                    <w:t xml:space="preserve">- Water pump not adequately secured</w:t>
-                  </w:r>
-                </w:p>
-                <w:p>
-                  <w:r>
-                    <w:t xml:space="preserve"/>
-                  </w:r>
-                </w:p>
-                <w:p>
-                  <w:r>
-                    <w:t xml:space="preserve">- </w:t>
-                  </w:r>
-                  <w:proofErr w:type="gramStart"/>
-                  <w:r>
-                    <w:t xml:space="preserve">- False sense of security with existing safety measures</w:t>
-                  </w:r>
-                </w:p>
-                <w:p>
-                  <w:r>
-                    <w:t xml:space="preserve"/>
-                  </w:r>
-                </w:p>
-                <w:p>
-                  <w:r>
-                    <w:t xml:space="preserve">- </w:t>
-                  </w:r>
-                  <w:proofErr w:type="gramStart"/>
-                  <w:r>
-                    <w:t xml:space="preserve">- Clutter and tools in work location</w:t>
-                  </w:r>
-                </w:p>
-                <w:p>
-                  <w:r>
-                    <w:t xml:space="preserve"/>
-                  </w:r>
-                </w:p>
-                <w:p>
-                  <w:r>
-                    <w:t xml:space="preserve">- </w:t>
-                  </w:r>
-                  <w:proofErr w:type="gramStart"/>
-                  <w:r>
-                    <w:t xml:space="preserve">- Power cord tension causing pump to tip over</w:t>
-                  </w:r>
-                </w:p>
-                <w:p>
-                  <w:r>
-                    <w:t xml:space="preserve"/>
                   </w:r>
                 </w:p>
                 <w:p>
@@ -487,6 +403,9 @@
                       <w:lang w:val="en-US"/>
                     </w:rPr>
                   </w:pPr>
+                  <w:r>
+                    <w:t xml:space="preserve">['- Equipment tethers not being utilized', '- Water pump not adequately secured on the platform', '- False sense of security regarding prevention measures', '- Clutter and tools in a tight work location', '- Power cord tension causing the pump to tip over']</w:t>
+                  </w:r>
                 </w:p>
               </w:tc>
             </w:tr>
@@ -592,132 +511,16 @@
           </w:tcPr>
           <w:p>
             <w:pPr>
-              <w:rPr>
-                <w:rFonts w:asciiTheme="minorHAnsi" w:eastAsia="Arial" w:hAnsiTheme="minorHAnsi" w:cstheme="minorHAnsi"/>
-                <w:sz w:val="20"/>
-                <w:szCs w:val="20"/>
-              </w:rPr>
-            </w:pPr>
-          </w:p>
-          <w:p>
-            <w:r>
-              <w:t>Lessons Learned:</w:t>
-            </w:r>
-          </w:p>
-          <w:p>
-            <w:r>
-              <w:t xml:space="preserve"/>
-            </w:r>
-          </w:p>
-          <w:p>
-            <w:r>
-              <w:t xml:space="preserve">- </w:t>
-            </w:r>
-            <w:proofErr w:type="gramStart"/>
-            <w:r>
-              <w:t xml:space="preserve">- Implement process flow to prevent dropped objects</w:t>
-            </w:r>
-          </w:p>
-          <w:p>
-            <w:r>
-              <w:t xml:space="preserve"/>
-            </w:r>
-          </w:p>
-          <w:p>
-            <w:r>
-              <w:t xml:space="preserve">- </w:t>
-            </w:r>
-            <w:proofErr w:type="gramStart"/>
-            <w:r>
-              <w:t xml:space="preserve">- Regular verifications for safety compliance</w:t>
-            </w:r>
-          </w:p>
-          <w:p>
-            <w:r>
-              <w:t xml:space="preserve"/>
-            </w:r>
-          </w:p>
-          <w:p>
-            <w:r>
-              <w:t xml:space="preserve">- </w:t>
-            </w:r>
-            <w:proofErr w:type="gramStart"/>
-            <w:r>
-              <w:t xml:space="preserve">- Increased drop object blitzes</w:t>
-            </w:r>
-          </w:p>
-          <w:p>
-            <w:r>
-              <w:t xml:space="preserve"/>
-            </w:r>
-          </w:p>
-          <w:p>
-            <w:r>
-              <w:t xml:space="preserve">- </w:t>
-            </w:r>
-            <w:proofErr w:type="gramStart"/>
-            <w:r>
-              <w:t xml:space="preserve">- Wear approved hard hats with chin straps</w:t>
-            </w:r>
-          </w:p>
-          <w:p>
-            <w:r>
-              <w:t xml:space="preserve"/>
-            </w:r>
-          </w:p>
-          <w:p>
-            <w:r>
-              <w:t xml:space="preserve">- </w:t>
-            </w:r>
-            <w:proofErr w:type="gramStart"/>
-            <w:r>
-              <w:t xml:space="preserve">- Visually assess tasks to prevent entanglement</w:t>
-            </w:r>
-          </w:p>
-          <w:p>
-            <w:r>
-              <w:t xml:space="preserve"/>
-            </w:r>
-          </w:p>
-          <w:p>
-            <w:r>
-              <w:t xml:space="preserve">- </w:t>
-            </w:r>
-            <w:proofErr w:type="gramStart"/>
-            <w:r>
-              <w:t xml:space="preserve">- Remove unnecessary tools and equipment immediately</w:t>
-            </w:r>
-          </w:p>
-          <w:p>
-            <w:r>
-              <w:t xml:space="preserve"/>
-            </w:r>
-          </w:p>
-          <w:p>
-            <w:r>
-              <w:t xml:space="preserve">- </w:t>
-            </w:r>
-            <w:proofErr w:type="gramStart"/>
-            <w:r>
-              <w:t xml:space="preserve">- Follow and verify all dropped object prevention SOP’s and requirements</w:t>
-            </w:r>
-          </w:p>
-          <w:p>
-            <w:r>
-              <w:t xml:space="preserve"/>
-            </w:r>
-          </w:p>
-          <w:p>
-            <w:pPr>
-              <w:pStyle w:val="ListParagraph"/>
               <w:spacing w:line="276" w:lineRule="auto"/>
-              <w:ind w:left="360"/>
               <w:rPr>
                 <w:rFonts w:asciiTheme="minorHAnsi" w:hAnsiTheme="minorHAnsi" w:cstheme="minorHAnsi"/>
                 <w:sz w:val="20"/>
                 <w:szCs w:val="20"/>
               </w:rPr>
             </w:pPr>
+            <w:r>
+              <w:t xml:space="preserve">['- Implement a process flow to prevent dropped objects', '- Regular verifications for safety compliance', '- Increased focus on drop object prevention', '- Ensure proper head protection for all staff', '- Visual assessment of tasks to prevent entanglement', '- Immediate removal of unnecessary tools and equipment', '- Follow and verify all dropped object prevention SOPs and requirements']</w:t>
+            </w:r>
           </w:p>
         </w:tc>
       </w:tr>
@@ -2306,15 +2109,15 @@
       <mc:AlternateContent>
         <mc:Choice Requires="wps">
           <w:drawing>
-            <wp:anchor distT="0" distB="0" distL="114300" distR="114300" simplePos="0" relativeHeight="251682816" behindDoc="0" locked="0" layoutInCell="1" allowOverlap="1" wp14:anchorId="1D233C56" wp14:editId="5FF979F9">
+            <wp:anchor distT="0" distB="0" distL="114300" distR="114300" simplePos="0" relativeHeight="251682816" behindDoc="0" locked="0" layoutInCell="1" allowOverlap="1" wp14:anchorId="1D233C56" wp14:editId="02C5615A">
               <wp:simplePos x="0" y="0"/>
               <wp:positionH relativeFrom="column">
-                <wp:posOffset>3265227</wp:posOffset>
+                <wp:posOffset>3263900</wp:posOffset>
               </wp:positionH>
               <wp:positionV relativeFrom="paragraph">
-                <wp:posOffset>-314183</wp:posOffset>
+                <wp:posOffset>-311150</wp:posOffset>
               </wp:positionV>
-              <wp:extent cx="1248770" cy="228600"/>
+              <wp:extent cx="1905000" cy="241300"/>
               <wp:effectExtent l="0" t="0" r="0" b="0"/>
               <wp:wrapNone/>
               <wp:docPr id="114" name="Rectangle 114"/>
@@ -2326,7 +2129,7 @@
                     <wps:spPr>
                       <a:xfrm>
                         <a:off x="0" y="0"/>
-                        <a:ext cx="1248770" cy="228600"/>
+                        <a:ext cx="1905000" cy="241300"/>
                       </a:xfrm>
                       <a:prstGeom prst="rect">
                         <a:avLst/>
@@ -2355,12 +2158,16 @@
                     <wps:txbx>
                       <w:txbxContent>
                         <w:p>
+                          <w:pPr>
+                            <w:rPr>
+                              <w:color w:val="FFFFFF" w:themeColor="background1"/>
+                            </w:rPr>
+                          </w:pPr>
                           <w:r>
-                            <w:t xml:space="preserve">Date of Event: </w:t>
-                          </w:r>
-                          <w:proofErr w:type="gramStart"/>
-                          <w:r>
-                            <w:t xml:space="preserve">Oct 16th, 2024</w:t>
+                            <w:rPr>
+                              <w:color w:val="FFFFFF" w:themeColor="background1"/>
+                            </w:rPr>
+                            <w:t xml:space="preserve">Date of Event: Oct 16th, 2024</w:t>
                           </w:r>
                         </w:p>
                         <w:p>
@@ -2395,16 +2202,20 @@
         </mc:Choice>
         <mc:Fallback>
           <w:pict>
-            <v:rect w14:anchorId="1D233C56" id="Rectangle 114" o:spid="_x0000_s1026" style="position:absolute;margin-left:257.1pt;margin-top:-24.75pt;width:98.35pt;height:18pt;z-index:251682816;visibility:visible;mso-wrap-style:square;mso-width-percent:0;mso-height-percent:0;mso-wrap-distance-left:9pt;mso-wrap-distance-top:0;mso-wrap-distance-right:9pt;mso-wrap-distance-bottom:0;mso-position-horizontal:absolute;mso-position-horizontal-relative:text;mso-position-vertical:absolute;mso-position-vertical-relative:text;mso-width-percent:0;mso-height-percent:0;mso-width-relative:margin;mso-height-relative:margin;v-text-anchor:middle" o:gfxdata="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" filled="f" stroked="f" strokeweight="1pt">
+            <v:rect w14:anchorId="1D233C56" id="Rectangle 114" o:spid="_x0000_s1026" style="position:absolute;margin-left:257pt;margin-top:-24.5pt;width:150pt;height:19pt;z-index:251682816;visibility:visible;mso-wrap-style:square;mso-width-percent:0;mso-height-percent:0;mso-wrap-distance-left:9pt;mso-wrap-distance-top:0;mso-wrap-distance-right:9pt;mso-wrap-distance-bottom:0;mso-position-horizontal:absolute;mso-position-horizontal-relative:text;mso-position-vertical:absolute;mso-position-vertical-relative:text;mso-width-percent:0;mso-height-percent:0;mso-width-relative:margin;mso-height-relative:margin;v-text-anchor:middle" o:gfxdata="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" filled="f" stroked="f" strokeweight="1pt">
               <v:textbox>
                 <w:txbxContent>
                   <w:p>
+                    <w:pPr>
+                      <w:rPr>
+                        <w:color w:val="FFFFFF" w:themeColor="background1"/>
+                      </w:rPr>
+                    </w:pPr>
                     <w:r>
-                      <w:t xml:space="preserve">Date of Event: </w:t>
-                    </w:r>
-                    <w:proofErr w:type="gramStart"/>
-                    <w:r>
-                      <w:t xml:space="preserve">Oct 16th, 2024</w:t>
+                      <w:rPr>
+                        <w:color w:val="FFFFFF" w:themeColor="background1"/>
+                      </w:rPr>
+                      <w:t xml:space="preserve">Date of Event: Oct 16th, 2024</w:t>
                     </w:r>
                   </w:p>
                   <w:p>
@@ -2481,8 +2292,15 @@
                     <wps:txbx>
                       <w:txbxContent>
                         <w:p>
-                          <w:proofErr w:type="gramStart"/>
+                          <w:pPr>
+                            <w:rPr>
+                              <w:color w:val="FFFFFF" w:themeColor="background1"/>
+                            </w:rPr>
+                          </w:pPr>
                           <w:r>
+                            <w:rPr>
+                              <w:color w:val="FFFFFF" w:themeColor="background1"/>
+                            </w:rPr>
                             <w:t xml:space="preserve">SERIOUS EVENT REVIEW - Drop Object- Water Pump Struck Workers Hard Hat</w:t>
                           </w:r>
                         </w:p>
@@ -2520,8 +2338,15 @@
               <v:textbox>
                 <w:txbxContent>
                   <w:p>
-                    <w:proofErr w:type="gramStart"/>
+                    <w:pPr>
+                      <w:rPr>
+                        <w:color w:val="FFFFFF" w:themeColor="background1"/>
+                      </w:rPr>
+                    </w:pPr>
                     <w:r>
+                      <w:rPr>
+                        <w:color w:val="FFFFFF" w:themeColor="background1"/>
+                      </w:rPr>
                       <w:t xml:space="preserve">SERIOUS EVENT REVIEW - Drop Object- Water Pump Struck Workers Hard Hat</w:t>
                     </w:r>
                   </w:p>

--- a/lessons_learned_en.docx
+++ b/lessons_learned_en.docx
@@ -385,7 +385,7 @@
                 </w:tcPr>
                 <w:p>
                   <w:r>
-                    <w:t xml:space="preserve">An electric 2-inch water pump fell 18’4” striking a laborer on the back of the hard hat, causing a mild to severe concussion. The laborer had just descended the ladder to the bottom of the pier tower when the pump struck him on the back of the hard hat.</w:t>
+                    <w:t xml:space="preserve">An electric 2-inch water pump fell 18’4” striking a laborer on the back of the hard hat. The laborer had just descended the ladder to the bottom of the pier tower when the pump struck him on the back of the hard hat. The injured worker did not lose consciousness and remained on his feet. Operations were stopped, and the scene was frozen for investigation. The worker was diagnosed with a mild to severe concussion and placed off work until Oct 23, 2004.</w:t>
                   </w:r>
                 </w:p>
                 <w:p/>
@@ -404,7 +404,15 @@
                     </w:rPr>
                   </w:pPr>
                   <w:r>
-                    <w:t xml:space="preserve">['- Equipment tethers not being utilized', '- Water pump not adequately secured on the platform', '- False sense of security regarding prevention measures', '- Clutter and tools in a tight work location', '- Power cord tension causing the pump to tip over']</w:t>
+                    <w:t xml:space="preserve">- Equipment tethers were not being utilized at the time of the accident</w:t>
+                    <w:br/>
+                    <w:t xml:space="preserve">- The water pump was not adequately secured on the platform pier</w:t>
+                    <w:br/>
+                    <w:t xml:space="preserve">- False sense of security regarding prevention measures</w:t>
+                    <w:br/>
+                    <w:t xml:space="preserve">- Clutter and tools in a tight work location</w:t>
+                    <w:br/>
+                    <w:t xml:space="preserve">- Power cord tension causing the pump to tip over</w:t>
                   </w:r>
                 </w:p>
               </w:tc>
@@ -519,7 +527,19 @@
               </w:rPr>
             </w:pPr>
             <w:r>
-              <w:t xml:space="preserve">['- Implement a process flow to prevent dropped objects', '- Regular verifications for safety compliance', '- Increased focus on drop object prevention', '- Ensure proper head protection for all staff', '- Visual assessment of tasks to prevent entanglement', '- Immediate removal of unnecessary tools and equipment', '- Follow and verify all dropped object prevention SOPs and requirements']</w:t>
+              <w:t xml:space="preserve">- Implement a process flow to prevent dropped objects</w:t>
+              <w:br/>
+              <w:t xml:space="preserve">- Regularly verify safety absolutes for compliance</w:t>
+              <w:br/>
+              <w:t xml:space="preserve">- Conduct monthly drop object blitzes</w:t>
+              <w:br/>
+              <w:t xml:space="preserve">- Ensure all staff wear approved hard hats with chin straps</w:t>
+              <w:br/>
+              <w:t xml:space="preserve">- Visually assess tasks to prevent entanglement</w:t>
+              <w:br/>
+              <w:t xml:space="preserve">- Remove unnecessary tools and equipment immediately</w:t>
+              <w:br/>
+              <w:t xml:space="preserve">- Follow and verify all dropped object prevention SOPs and requirements</w:t>
             </w:r>
           </w:p>
         </w:tc>
@@ -825,71 +845,9 @@
           </w:tcPr>
           <w:p/>
           <w:p>
-            <w:pPr>
-              <w:jc w:val="center"/>
-            </w:pPr>
-            <w:sdt>
-              <w:sdtPr>
-                <w:id w:val="1712071469"/>
-                <w:showingPlcHdr/>
-                <w:picture/>
-              </w:sdtPr>
-              <w:sdtContent>
-                <w:r>
-                  <w:rPr>
-                    <w:noProof/>
-                  </w:rPr>
-                  <w:drawing>
-                    <wp:inline distT="0" distB="0" distL="0" distR="0" wp14:anchorId="74DAF795" wp14:editId="582F7408">
-                      <wp:extent cx="1524000" cy="1524000"/>
-                      <wp:effectExtent l="0" t="0" r="0" b="0"/>
-                      <wp:docPr id="1001" name="Picture 3"/>
-                      <wp:cNvGraphicFramePr>
-                        <a:graphicFrameLocks xmlns:a="http://schemas.openxmlformats.org/drawingml/2006/main" noChangeAspect="1"/>
-                      </wp:cNvGraphicFramePr>
-                      <a:graphic xmlns:a="http://schemas.openxmlformats.org/drawingml/2006/main">
-                        <a:graphicData uri="http://schemas.openxmlformats.org/drawingml/2006/picture">
-                          <pic:pic xmlns:pic="http://schemas.openxmlformats.org/drawingml/2006/picture">
-                            <pic:nvPicPr>
-                              <pic:cNvPr id="0" name="Picture 3"/>
-                              <pic:cNvPicPr>
-                                <a:picLocks noChangeAspect="1" noChangeArrowheads="1"/>
-                              </pic:cNvPicPr>
-                            </pic:nvPicPr>
-                            <pic:blipFill>
-                              <a:blip r:embed="rId8">
-                                <a:extLst>
-                                  <a:ext uri="{28A0092B-C50C-407E-A947-70E740481C1C}">
-                                    <a14:useLocalDpi xmlns:a14="http://schemas.microsoft.com/office/drawing/2010/main" val="0"/>
-                                  </a:ext>
-                                </a:extLst>
-                              </a:blip>
-                              <a:srcRect/>
-                              <a:stretch>
-                                <a:fillRect/>
-                              </a:stretch>
-                            </pic:blipFill>
-                            <pic:spPr bwMode="auto">
-                              <a:xfrm>
-                                <a:off x="0" y="0"/>
-                                <a:ext cx="1524000" cy="1524000"/>
-                              </a:xfrm>
-                              <a:prstGeom prst="rect">
-                                <a:avLst/>
-                              </a:prstGeom>
-                              <a:noFill/>
-                              <a:ln>
-                                <a:noFill/>
-                              </a:ln>
-                            </pic:spPr>
-                          </pic:pic>
-                        </a:graphicData>
-                      </a:graphic>
-                    </wp:inline>
-                  </w:drawing>
-                </w:r>
-              </w:sdtContent>
-            </w:sdt>
+            <w:r>
+              <w:t>IMAGE_PLACEHOLDER</w:t>
+            </w:r>
           </w:p>
         </w:tc>
         <w:tc>
@@ -913,23 +871,6 @@
           <w:p/>
           <w:p>
             <w:pPr>
-              <w:jc w:val="center"/>
-            </w:pPr>
-          </w:p>
-          <w:p>
-            <w:r>
-              <w:t>Supporting Pictures:</w:t>
-            </w:r>
-          </w:p>
-          <w:p>
-            <w:r>
-              <w:t xml:space="preserve"/>
-            </w:r>
-          </w:p>
-          <w:p>
-            <w:pPr>
-              <w:ind w:left="324" w:right="321"/>
-              <w:jc w:val="center"/>
               <w:rPr>
                 <w:rFonts w:asciiTheme="minorHAnsi" w:eastAsia="Arial" w:hAnsiTheme="minorHAnsi" w:cstheme="minorHAnsi"/>
                 <w:sz w:val="16"/>
@@ -1052,73 +993,7 @@
             <w:tcW w:w="5671" w:type="dxa"/>
           </w:tcPr>
           <w:p/>
-          <w:sdt>
-            <w:sdtPr>
-              <w:id w:val="-693070167"/>
-              <w:showingPlcHdr/>
-              <w:picture/>
-            </w:sdtPr>
-            <w:sdtContent>
-              <w:p>
-                <w:pPr>
-                  <w:jc w:val="center"/>
-                </w:pPr>
-                <w:r>
-                  <w:rPr>
-                    <w:noProof/>
-                  </w:rPr>
-                  <w:drawing>
-                    <wp:inline distT="0" distB="0" distL="0" distR="0" wp14:anchorId="49A5F521" wp14:editId="185A09A4">
-                      <wp:extent cx="1524000" cy="1524000"/>
-                      <wp:effectExtent l="0" t="0" r="0" b="0"/>
-                      <wp:docPr id="1002" name="Picture 4"/>
-                      <wp:cNvGraphicFramePr>
-                        <a:graphicFrameLocks xmlns:a="http://schemas.openxmlformats.org/drawingml/2006/main" noChangeAspect="1"/>
-                      </wp:cNvGraphicFramePr>
-                      <a:graphic xmlns:a="http://schemas.openxmlformats.org/drawingml/2006/main">
-                        <a:graphicData uri="http://schemas.openxmlformats.org/drawingml/2006/picture">
-                          <pic:pic xmlns:pic="http://schemas.openxmlformats.org/drawingml/2006/picture">
-                            <pic:nvPicPr>
-                              <pic:cNvPr id="0" name="Picture 4"/>
-                              <pic:cNvPicPr>
-                                <a:picLocks noChangeAspect="1" noChangeArrowheads="1"/>
-                              </pic:cNvPicPr>
-                            </pic:nvPicPr>
-                            <pic:blipFill>
-                              <a:blip r:embed="rId8">
-                                <a:extLst>
-                                  <a:ext uri="{28A0092B-C50C-407E-A947-70E740481C1C}">
-                                    <a14:useLocalDpi xmlns:a14="http://schemas.microsoft.com/office/drawing/2010/main" val="0"/>
-                                  </a:ext>
-                                </a:extLst>
-                              </a:blip>
-                              <a:srcRect/>
-                              <a:stretch>
-                                <a:fillRect/>
-                              </a:stretch>
-                            </pic:blipFill>
-                            <pic:spPr bwMode="auto">
-                              <a:xfrm>
-                                <a:off x="0" y="0"/>
-                                <a:ext cx="1524000" cy="1524000"/>
-                              </a:xfrm>
-                              <a:prstGeom prst="rect">
-                                <a:avLst/>
-                              </a:prstGeom>
-                              <a:noFill/>
-                              <a:ln>
-                                <a:noFill/>
-                              </a:ln>
-                            </pic:spPr>
-                          </pic:pic>
-                        </a:graphicData>
-                      </a:graphic>
-                    </wp:inline>
-                  </w:drawing>
-                </w:r>
-              </w:p>
-            </w:sdtContent>
-          </w:sdt>
+          <w:p/>
           <w:p>
             <w:pPr>
               <w:jc w:val="center"/>
@@ -1149,83 +1024,11 @@
             <w:tcW w:w="5528" w:type="dxa"/>
           </w:tcPr>
           <w:p/>
-          <w:sdt>
-            <w:sdtPr>
+          <w:p>
+            <w:pPr>
               <w:rPr>
                 <w:noProof/>
               </w:rPr>
-              <w:id w:val="685649386"/>
-              <w:showingPlcHdr/>
-              <w:picture/>
-            </w:sdtPr>
-            <w:sdtContent>
-              <w:p>
-                <w:pPr>
-                  <w:jc w:val="center"/>
-                  <w:rPr>
-                    <w:noProof/>
-                  </w:rPr>
-                </w:pPr>
-                <w:r>
-                  <w:rPr>
-                    <w:noProof/>
-                  </w:rPr>
-                  <w:drawing>
-                    <wp:inline distT="0" distB="0" distL="0" distR="0" wp14:anchorId="5769F3AE" wp14:editId="6CECBC21">
-                      <wp:extent cx="1524000" cy="1524000"/>
-                      <wp:effectExtent l="0" t="0" r="0" b="0"/>
-                      <wp:docPr id="1003" name="Picture 9"/>
-                      <wp:cNvGraphicFramePr>
-                        <a:graphicFrameLocks xmlns:a="http://schemas.openxmlformats.org/drawingml/2006/main" noChangeAspect="1"/>
-                      </wp:cNvGraphicFramePr>
-                      <a:graphic xmlns:a="http://schemas.openxmlformats.org/drawingml/2006/main">
-                        <a:graphicData uri="http://schemas.openxmlformats.org/drawingml/2006/picture">
-                          <pic:pic xmlns:pic="http://schemas.openxmlformats.org/drawingml/2006/picture">
-                            <pic:nvPicPr>
-                              <pic:cNvPr id="0" name="Picture 5"/>
-                              <pic:cNvPicPr>
-                                <a:picLocks noChangeAspect="1" noChangeArrowheads="1"/>
-                              </pic:cNvPicPr>
-                            </pic:nvPicPr>
-                            <pic:blipFill>
-                              <a:blip r:embed="rId8">
-                                <a:extLst>
-                                  <a:ext uri="{28A0092B-C50C-407E-A947-70E740481C1C}">
-                                    <a14:useLocalDpi xmlns:a14="http://schemas.microsoft.com/office/drawing/2010/main" val="0"/>
-                                  </a:ext>
-                                </a:extLst>
-                              </a:blip>
-                              <a:srcRect/>
-                              <a:stretch>
-                                <a:fillRect/>
-                              </a:stretch>
-                            </pic:blipFill>
-                            <pic:spPr bwMode="auto">
-                              <a:xfrm>
-                                <a:off x="0" y="0"/>
-                                <a:ext cx="1524000" cy="1524000"/>
-                              </a:xfrm>
-                              <a:prstGeom prst="rect">
-                                <a:avLst/>
-                              </a:prstGeom>
-                              <a:noFill/>
-                              <a:ln>
-                                <a:noFill/>
-                              </a:ln>
-                            </pic:spPr>
-                          </pic:pic>
-                        </a:graphicData>
-                      </a:graphic>
-                    </wp:inline>
-                  </w:drawing>
-                </w:r>
-              </w:p>
-            </w:sdtContent>
-          </w:sdt>
-          <w:p>
-            <w:pPr>
-              <w:ind w:left="324" w:right="179"/>
-              <w:jc w:val="center"/>
             </w:pPr>
           </w:p>
         </w:tc>
@@ -1238,470 +1041,9 @@
         </w:rPr>
       </w:pPr>
     </w:p>
-    <w:p>
-      <w:r>
-        <w:br w:type="page"/>
-      </w:r>
-    </w:p>
-    <w:p>
-      <w:pPr>
-        <w:pStyle w:val="Heading2"/>
-      </w:pPr>
-      <w:r>
-        <w:t>Supporting Pictures</w:t>
-      </w:r>
-    </w:p>
-    <w:tbl>
-      <w:tblPr>
-        <w:tblW w:type="auto" w:w="0"/>
-        <w:tblLook w:firstColumn="1" w:firstRow="1" w:lastColumn="0" w:lastRow="0" w:noHBand="0" w:noVBand="1" w:val="04A0"/>
-      </w:tblPr>
-      <w:tblGrid>
-        <w:gridCol w:w="5040"/>
-        <w:gridCol w:w="5040"/>
-      </w:tblGrid>
-      <w:tr>
-        <w:tc>
-          <w:tcPr>
-            <w:tcW w:type="dxa" w:w="5040"/>
-          </w:tcPr>
-          <w:p>
-            <w:r>
-              <w:drawing>
-                <wp:inline xmlns:a="http://schemas.openxmlformats.org/drawingml/2006/main" xmlns:pic="http://schemas.openxmlformats.org/drawingml/2006/picture">
-                  <wp:extent cx="2286000" cy="336176"/>
-                  <wp:docPr id="1004" name="Picture 1004"/>
-                  <wp:cNvGraphicFramePr>
-                    <a:graphicFrameLocks noChangeAspect="1"/>
-                  </wp:cNvGraphicFramePr>
-                  <a:graphic>
-                    <a:graphicData uri="http://schemas.openxmlformats.org/drawingml/2006/picture">
-                      <pic:pic>
-                        <pic:nvPicPr>
-                          <pic:cNvPr id="0" name="slide_1_0.png"/>
-                          <pic:cNvPicPr/>
-                        </pic:nvPicPr>
-                        <pic:blipFill>
-                          <a:blip r:embed="rId13"/>
-                          <a:stretch>
-                            <a:fillRect/>
-                          </a:stretch>
-                        </pic:blipFill>
-                        <pic:spPr>
-                          <a:xfrm>
-                            <a:off x="0" y="0"/>
-                            <a:ext cx="2286000" cy="336176"/>
-                          </a:xfrm>
-                          <a:prstGeom prst="rect"/>
-                        </pic:spPr>
-                      </pic:pic>
-                    </a:graphicData>
-                  </a:graphic>
-                </wp:inline>
-              </w:drawing>
-            </w:r>
-          </w:p>
-        </w:tc>
-        <w:tc>
-          <w:tcPr>
-            <w:tcW w:type="dxa" w:w="5040"/>
-          </w:tcPr>
-          <w:p>
-            <w:r>
-              <w:drawing>
-                <wp:inline xmlns:a="http://schemas.openxmlformats.org/drawingml/2006/main" xmlns:pic="http://schemas.openxmlformats.org/drawingml/2006/picture">
-                  <wp:extent cx="2286000" cy="393044"/>
-                  <wp:docPr id="1005" name="Picture 1005"/>
-                  <wp:cNvGraphicFramePr>
-                    <a:graphicFrameLocks noChangeAspect="1"/>
-                  </wp:cNvGraphicFramePr>
-                  <a:graphic>
-                    <a:graphicData uri="http://schemas.openxmlformats.org/drawingml/2006/picture">
-                      <pic:pic>
-                        <pic:nvPicPr>
-                          <pic:cNvPr id="0" name="slide_2_1.png"/>
-                          <pic:cNvPicPr/>
-                        </pic:nvPicPr>
-                        <pic:blipFill>
-                          <a:blip r:embed="rId14"/>
-                          <a:stretch>
-                            <a:fillRect/>
-                          </a:stretch>
-                        </pic:blipFill>
-                        <pic:spPr>
-                          <a:xfrm>
-                            <a:off x="0" y="0"/>
-                            <a:ext cx="2286000" cy="393044"/>
-                          </a:xfrm>
-                          <a:prstGeom prst="rect"/>
-                        </pic:spPr>
-                      </pic:pic>
-                    </a:graphicData>
-                  </a:graphic>
-                </wp:inline>
-              </w:drawing>
-            </w:r>
-          </w:p>
-        </w:tc>
-      </w:tr>
-      <w:tr>
-        <w:tc>
-          <w:tcPr>
-            <w:tcW w:type="dxa" w:w="5040"/>
-          </w:tcPr>
-          <w:p>
-            <w:r>
-              <w:drawing>
-                <wp:inline xmlns:a="http://schemas.openxmlformats.org/drawingml/2006/main" xmlns:pic="http://schemas.openxmlformats.org/drawingml/2006/picture">
-                  <wp:extent cx="2286000" cy="3064403"/>
-                  <wp:docPr id="1006" name="Picture 1006"/>
-                  <wp:cNvGraphicFramePr>
-                    <a:graphicFrameLocks noChangeAspect="1"/>
-                  </wp:cNvGraphicFramePr>
-                  <a:graphic>
-                    <a:graphicData uri="http://schemas.openxmlformats.org/drawingml/2006/picture">
-                      <pic:pic>
-                        <pic:nvPicPr>
-                          <pic:cNvPr id="0" name="slide_2_2.png"/>
-                          <pic:cNvPicPr/>
-                        </pic:nvPicPr>
-                        <pic:blipFill>
-                          <a:blip r:embed="rId15"/>
-                          <a:stretch>
-                            <a:fillRect/>
-                          </a:stretch>
-                        </pic:blipFill>
-                        <pic:spPr>
-                          <a:xfrm>
-                            <a:off x="0" y="0"/>
-                            <a:ext cx="2286000" cy="3064403"/>
-                          </a:xfrm>
-                          <a:prstGeom prst="rect"/>
-                        </pic:spPr>
-                      </pic:pic>
-                    </a:graphicData>
-                  </a:graphic>
-                </wp:inline>
-              </w:drawing>
-            </w:r>
-          </w:p>
-        </w:tc>
-        <w:tc>
-          <w:tcPr>
-            <w:tcW w:type="dxa" w:w="5040"/>
-          </w:tcPr>
-          <w:p>
-            <w:r>
-              <w:drawing>
-                <wp:inline xmlns:a="http://schemas.openxmlformats.org/drawingml/2006/main" xmlns:pic="http://schemas.openxmlformats.org/drawingml/2006/picture">
-                  <wp:extent cx="2286000" cy="393044"/>
-                  <wp:docPr id="1007" name="Picture 1007"/>
-                  <wp:cNvGraphicFramePr>
-                    <a:graphicFrameLocks noChangeAspect="1"/>
-                  </wp:cNvGraphicFramePr>
-                  <a:graphic>
-                    <a:graphicData uri="http://schemas.openxmlformats.org/drawingml/2006/picture">
-                      <pic:pic>
-                        <pic:nvPicPr>
-                          <pic:cNvPr id="0" name="slide_2_1.png"/>
-                          <pic:cNvPicPr/>
-                        </pic:nvPicPr>
-                        <pic:blipFill>
-                          <a:blip r:embed="rId14"/>
-                          <a:stretch>
-                            <a:fillRect/>
-                          </a:stretch>
-                        </pic:blipFill>
-                        <pic:spPr>
-                          <a:xfrm>
-                            <a:off x="0" y="0"/>
-                            <a:ext cx="2286000" cy="393044"/>
-                          </a:xfrm>
-                          <a:prstGeom prst="rect"/>
-                        </pic:spPr>
-                      </pic:pic>
-                    </a:graphicData>
-                  </a:graphic>
-                </wp:inline>
-              </w:drawing>
-            </w:r>
-          </w:p>
-        </w:tc>
-      </w:tr>
-      <w:tr>
-        <w:tc>
-          <w:tcPr>
-            <w:tcW w:type="dxa" w:w="5040"/>
-          </w:tcPr>
-          <w:p>
-            <w:r>
-              <w:t>[Image failed]</w:t>
-            </w:r>
-          </w:p>
-        </w:tc>
-        <w:tc>
-          <w:tcPr>
-            <w:tcW w:type="dxa" w:w="5040"/>
-          </w:tcPr>
-          <w:p>
-            <w:r>
-              <w:drawing>
-                <wp:inline xmlns:a="http://schemas.openxmlformats.org/drawingml/2006/main" xmlns:pic="http://schemas.openxmlformats.org/drawingml/2006/picture">
-                  <wp:extent cx="2286000" cy="3030175"/>
-                  <wp:docPr id="1008" name="Picture 1008"/>
-                  <wp:cNvGraphicFramePr>
-                    <a:graphicFrameLocks noChangeAspect="1"/>
-                  </wp:cNvGraphicFramePr>
-                  <a:graphic>
-                    <a:graphicData uri="http://schemas.openxmlformats.org/drawingml/2006/picture">
-                      <pic:pic>
-                        <pic:nvPicPr>
-                          <pic:cNvPr id="0" name="slide_3_5.png"/>
-                          <pic:cNvPicPr/>
-                        </pic:nvPicPr>
-                        <pic:blipFill>
-                          <a:blip r:embed="rId16"/>
-                          <a:stretch>
-                            <a:fillRect/>
-                          </a:stretch>
-                        </pic:blipFill>
-                        <pic:spPr>
-                          <a:xfrm>
-                            <a:off x="0" y="0"/>
-                            <a:ext cx="2286000" cy="3030175"/>
-                          </a:xfrm>
-                          <a:prstGeom prst="rect"/>
-                        </pic:spPr>
-                      </pic:pic>
-                    </a:graphicData>
-                  </a:graphic>
-                </wp:inline>
-              </w:drawing>
-            </w:r>
-          </w:p>
-        </w:tc>
-      </w:tr>
-      <w:tr>
-        <w:tc>
-          <w:tcPr>
-            <w:tcW w:type="dxa" w:w="5040"/>
-          </w:tcPr>
-          <w:p>
-            <w:r>
-              <w:drawing>
-                <wp:inline xmlns:a="http://schemas.openxmlformats.org/drawingml/2006/main" xmlns:pic="http://schemas.openxmlformats.org/drawingml/2006/picture">
-                  <wp:extent cx="2286000" cy="1714153"/>
-                  <wp:docPr id="1009" name="Picture 1009"/>
-                  <wp:cNvGraphicFramePr>
-                    <a:graphicFrameLocks noChangeAspect="1"/>
-                  </wp:cNvGraphicFramePr>
-                  <a:graphic>
-                    <a:graphicData uri="http://schemas.openxmlformats.org/drawingml/2006/picture">
-                      <pic:pic>
-                        <pic:nvPicPr>
-                          <pic:cNvPr id="0" name="slide_4_6.jpg"/>
-                          <pic:cNvPicPr/>
-                        </pic:nvPicPr>
-                        <pic:blipFill>
-                          <a:blip r:embed="rId17"/>
-                          <a:stretch>
-                            <a:fillRect/>
-                          </a:stretch>
-                        </pic:blipFill>
-                        <pic:spPr>
-                          <a:xfrm>
-                            <a:off x="0" y="0"/>
-                            <a:ext cx="2286000" cy="1714153"/>
-                          </a:xfrm>
-                          <a:prstGeom prst="rect"/>
-                        </pic:spPr>
-                      </pic:pic>
-                    </a:graphicData>
-                  </a:graphic>
-                </wp:inline>
-              </w:drawing>
-            </w:r>
-          </w:p>
-        </w:tc>
-        <w:tc>
-          <w:tcPr>
-            <w:tcW w:type="dxa" w:w="5040"/>
-          </w:tcPr>
-          <w:p>
-            <w:r>
-              <w:drawing>
-                <wp:inline xmlns:a="http://schemas.openxmlformats.org/drawingml/2006/main" xmlns:pic="http://schemas.openxmlformats.org/drawingml/2006/picture">
-                  <wp:extent cx="2286000" cy="393044"/>
-                  <wp:docPr id="1010" name="Picture 1010"/>
-                  <wp:cNvGraphicFramePr>
-                    <a:graphicFrameLocks noChangeAspect="1"/>
-                  </wp:cNvGraphicFramePr>
-                  <a:graphic>
-                    <a:graphicData uri="http://schemas.openxmlformats.org/drawingml/2006/picture">
-                      <pic:pic>
-                        <pic:nvPicPr>
-                          <pic:cNvPr id="0" name="slide_2_1.png"/>
-                          <pic:cNvPicPr/>
-                        </pic:nvPicPr>
-                        <pic:blipFill>
-                          <a:blip r:embed="rId14"/>
-                          <a:stretch>
-                            <a:fillRect/>
-                          </a:stretch>
-                        </pic:blipFill>
-                        <pic:spPr>
-                          <a:xfrm>
-                            <a:off x="0" y="0"/>
-                            <a:ext cx="2286000" cy="393044"/>
-                          </a:xfrm>
-                          <a:prstGeom prst="rect"/>
-                        </pic:spPr>
-                      </pic:pic>
-                    </a:graphicData>
-                  </a:graphic>
-                </wp:inline>
-              </w:drawing>
-            </w:r>
-          </w:p>
-        </w:tc>
-      </w:tr>
-      <w:tr>
-        <w:tc>
-          <w:tcPr>
-            <w:tcW w:type="dxa" w:w="5040"/>
-          </w:tcPr>
-          <w:p>
-            <w:r>
-              <w:drawing>
-                <wp:inline xmlns:a="http://schemas.openxmlformats.org/drawingml/2006/main" xmlns:pic="http://schemas.openxmlformats.org/drawingml/2006/picture">
-                  <wp:extent cx="2286000" cy="393044"/>
-                  <wp:docPr id="1011" name="Picture 1011"/>
-                  <wp:cNvGraphicFramePr>
-                    <a:graphicFrameLocks noChangeAspect="1"/>
-                  </wp:cNvGraphicFramePr>
-                  <a:graphic>
-                    <a:graphicData uri="http://schemas.openxmlformats.org/drawingml/2006/picture">
-                      <pic:pic>
-                        <pic:nvPicPr>
-                          <pic:cNvPr id="0" name="slide_2_1.png"/>
-                          <pic:cNvPicPr/>
-                        </pic:nvPicPr>
-                        <pic:blipFill>
-                          <a:blip r:embed="rId14"/>
-                          <a:stretch>
-                            <a:fillRect/>
-                          </a:stretch>
-                        </pic:blipFill>
-                        <pic:spPr>
-                          <a:xfrm>
-                            <a:off x="0" y="0"/>
-                            <a:ext cx="2286000" cy="393044"/>
-                          </a:xfrm>
-                          <a:prstGeom prst="rect"/>
-                        </pic:spPr>
-                      </pic:pic>
-                    </a:graphicData>
-                  </a:graphic>
-                </wp:inline>
-              </w:drawing>
-            </w:r>
-          </w:p>
-        </w:tc>
-        <w:tc>
-          <w:tcPr>
-            <w:tcW w:type="dxa" w:w="5040"/>
-          </w:tcPr>
-          <w:p>
-            <w:r>
-              <w:drawing>
-                <wp:inline xmlns:a="http://schemas.openxmlformats.org/drawingml/2006/main" xmlns:pic="http://schemas.openxmlformats.org/drawingml/2006/picture">
-                  <wp:extent cx="2286000" cy="393044"/>
-                  <wp:docPr id="1012" name="Picture 1012"/>
-                  <wp:cNvGraphicFramePr>
-                    <a:graphicFrameLocks noChangeAspect="1"/>
-                  </wp:cNvGraphicFramePr>
-                  <a:graphic>
-                    <a:graphicData uri="http://schemas.openxmlformats.org/drawingml/2006/picture">
-                      <pic:pic>
-                        <pic:nvPicPr>
-                          <pic:cNvPr id="0" name="slide_2_1.png"/>
-                          <pic:cNvPicPr/>
-                        </pic:nvPicPr>
-                        <pic:blipFill>
-                          <a:blip r:embed="rId14"/>
-                          <a:stretch>
-                            <a:fillRect/>
-                          </a:stretch>
-                        </pic:blipFill>
-                        <pic:spPr>
-                          <a:xfrm>
-                            <a:off x="0" y="0"/>
-                            <a:ext cx="2286000" cy="393044"/>
-                          </a:xfrm>
-                          <a:prstGeom prst="rect"/>
-                        </pic:spPr>
-                      </pic:pic>
-                    </a:graphicData>
-                  </a:graphic>
-                </wp:inline>
-              </w:drawing>
-            </w:r>
-          </w:p>
-        </w:tc>
-      </w:tr>
-      <w:tr>
-        <w:tc>
-          <w:tcPr>
-            <w:tcW w:type="dxa" w:w="5040"/>
-          </w:tcPr>
-          <w:p>
-            <w:r>
-              <w:drawing>
-                <wp:inline xmlns:a="http://schemas.openxmlformats.org/drawingml/2006/main" xmlns:pic="http://schemas.openxmlformats.org/drawingml/2006/picture">
-                  <wp:extent cx="2286000" cy="341832"/>
-                  <wp:docPr id="1013" name="Picture 1013"/>
-                  <wp:cNvGraphicFramePr>
-                    <a:graphicFrameLocks noChangeAspect="1"/>
-                  </wp:cNvGraphicFramePr>
-                  <a:graphic>
-                    <a:graphicData uri="http://schemas.openxmlformats.org/drawingml/2006/picture">
-                      <pic:pic>
-                        <pic:nvPicPr>
-                          <pic:cNvPr id="0" name="slide_8_10.png"/>
-                          <pic:cNvPicPr/>
-                        </pic:nvPicPr>
-                        <pic:blipFill>
-                          <a:blip r:embed="rId18"/>
-                          <a:stretch>
-                            <a:fillRect/>
-                          </a:stretch>
-                        </pic:blipFill>
-                        <pic:spPr>
-                          <a:xfrm>
-                            <a:off x="0" y="0"/>
-                            <a:ext cx="2286000" cy="341832"/>
-                          </a:xfrm>
-                          <a:prstGeom prst="rect"/>
-                        </pic:spPr>
-                      </pic:pic>
-                    </a:graphicData>
-                  </a:graphic>
-                </wp:inline>
-              </w:drawing>
-            </w:r>
-          </w:p>
-        </w:tc>
-        <w:tc>
-          <w:tcPr>
-            <w:tcW w:type="dxa" w:w="5040"/>
-          </w:tcPr>
-          <w:p/>
-        </w:tc>
-      </w:tr>
-    </w:tbl>
     <w:sectPr>
-      <w:headerReference w:type="default" r:id="rId9"/>
-      <w:footerReference w:type="default" r:id="rId10"/>
+      <w:headerReference w:type="default" r:id="rId8"/>
+      <w:footerReference w:type="default" r:id="rId9"/>
       <w:pgSz w:w="12240" w:h="15840"/>
       <w:pgMar w:top="1702" w:right="1080" w:bottom="1135" w:left="1080" w:header="570" w:footer="567" w:gutter="0"/>
       <w:cols w:space="708"/>

--- a/lessons_learned_en.docx
+++ b/lessons_learned_en.docx
@@ -385,7 +385,7 @@
                 </w:tcPr>
                 <w:p>
                   <w:r>
-                    <w:t xml:space="preserve">An electric 2-inch water pump fell 18’4” striking a laborer on the back of the hard hat. The laborer had just descended the ladder to the bottom of the pier tower when the pump struck him on the back of the hard hat. The injured worker did not lose consciousness and remained on his feet. Operations were stopped, and the scene was frozen for investigation. The worker was diagnosed with a mild to severe concussion and placed off work until Oct 23, 2004.</w:t>
+                    <w:t xml:space="preserve">An electric 2-inch water pump fell 18’4” striking a laborer on the back of the hard hat, causing a mild to severe concussion. The injured worker did not lose consciousness and remained on his feet.</w:t>
                   </w:r>
                 </w:p>
                 <w:p/>
@@ -404,15 +404,15 @@
                     </w:rPr>
                   </w:pPr>
                   <w:r>
-                    <w:t xml:space="preserve">- Equipment tethers were not being utilized at the time of the accident</w:t>
+                    <w:t xml:space="preserve">- Equipment tethers not being utilized</w:t>
                     <w:br/>
-                    <w:t xml:space="preserve">- The water pump was not adequately secured on the platform pier</w:t>
+                    <w:t xml:space="preserve">- Water pump not adequately secured</w:t>
                     <w:br/>
                     <w:t xml:space="preserve">- False sense of security regarding prevention measures</w:t>
                     <w:br/>
-                    <w:t xml:space="preserve">- Clutter and tools in a tight work location</w:t>
+                    <w:t xml:space="preserve">- Clutter and tools in work location</w:t>
                     <w:br/>
-                    <w:t xml:space="preserve">- Power cord tension causing the pump to tip over</w:t>
+                    <w:t xml:space="preserve">- Power cord tension causing pump to tip over</w:t>
                   </w:r>
                 </w:p>
               </w:tc>
@@ -529,11 +529,11 @@
             <w:r>
               <w:t xml:space="preserve">- Implement a process flow to prevent dropped objects</w:t>
               <w:br/>
-              <w:t xml:space="preserve">- Regularly verify safety absolutes for compliance</w:t>
+              <w:t xml:space="preserve">- Regular verifications for safety compliance</w:t>
               <w:br/>
-              <w:t xml:space="preserve">- Conduct monthly drop object blitzes</w:t>
+              <w:t xml:space="preserve">- Increased drop object blitzes</w:t>
               <w:br/>
-              <w:t xml:space="preserve">- Ensure all staff wear approved hard hats with chin straps</w:t>
+              <w:t xml:space="preserve">- Wear approved hard hats with chin straps</w:t>
               <w:br/>
               <w:t xml:space="preserve">- Visually assess tasks to prevent entanglement</w:t>
               <w:br/>
@@ -757,127 +757,273 @@
         <w:gridCol w:w="5528"/>
       </w:tblGrid>
       <w:tr>
-        <w:trPr>
-          <w:cantSplit/>
-          <w:trHeight w:hRule="exact" w:val="284"/>
-        </w:trPr>
         <w:tc>
           <w:tcPr>
-            <w:tcW w:w="5671" w:type="dxa"/>
-            <w:shd w:val="clear" w:color="auto" w:fill="D9D9D9" w:themeFill="background1" w:themeFillShade="D9"/>
+            <w:tcW w:type="dxa" w:w="5671"/>
           </w:tcPr>
           <w:p>
-            <w:pPr>
-              <w:jc w:val="center"/>
-            </w:pPr>
             <w:r>
-              <w:rPr>
-                <w:rFonts w:asciiTheme="minorHAnsi" w:hAnsiTheme="minorHAnsi" w:cstheme="minorHAnsi"/>
-                <w:b/>
-                <w:bCs/>
-                <w:color w:val="auto"/>
-              </w:rPr>
-              <w:t>Supporting</w:t>
-            </w:r>
-            <w:r>
-              <w:rPr>
-                <w:rFonts w:asciiTheme="minorHAnsi" w:hAnsiTheme="minorHAnsi" w:cstheme="minorHAnsi"/>
-                <w:b/>
-                <w:bCs/>
-                <w:color w:val="auto"/>
-              </w:rPr>
-              <w:t xml:space="preserve"> Picture</w:t>
+              <w:drawing>
+                <wp:inline xmlns:a="http://schemas.openxmlformats.org/drawingml/2006/main" xmlns:pic="http://schemas.openxmlformats.org/drawingml/2006/picture">
+                  <wp:extent cx="2286000" cy="336176"/>
+                  <wp:docPr id="1" name="Picture 1"/>
+                  <wp:cNvGraphicFramePr>
+                    <a:graphicFrameLocks noChangeAspect="1"/>
+                  </wp:cNvGraphicFramePr>
+                  <a:graphic>
+                    <a:graphicData uri="http://schemas.openxmlformats.org/drawingml/2006/picture">
+                      <pic:pic>
+                        <pic:nvPicPr>
+                          <pic:cNvPr id="0" name="slide1_0.png"/>
+                          <pic:cNvPicPr/>
+                        </pic:nvPicPr>
+                        <pic:blipFill>
+                          <a:blip r:embed="rId12"/>
+                          <a:stretch>
+                            <a:fillRect/>
+                          </a:stretch>
+                        </pic:blipFill>
+                        <pic:spPr>
+                          <a:xfrm>
+                            <a:off x="0" y="0"/>
+                            <a:ext cx="2286000" cy="336176"/>
+                          </a:xfrm>
+                          <a:prstGeom prst="rect"/>
+                        </pic:spPr>
+                      </pic:pic>
+                    </a:graphicData>
+                  </a:graphic>
+                </wp:inline>
+              </w:drawing>
             </w:r>
           </w:p>
         </w:tc>
         <w:tc>
           <w:tcPr>
-            <w:tcW w:w="283" w:type="dxa"/>
-            <w:vMerge w:val="restart"/>
-            <w:tcBorders>
-              <w:top w:val="single" w:sz="4" w:space="0" w:color="FFFFFF" w:themeColor="background1"/>
-            </w:tcBorders>
+            <w:tcW w:type="dxa" w:w="283"/>
           </w:tcPr>
           <w:p>
-            <w:pPr>
-              <w:jc w:val="center"/>
-            </w:pPr>
-          </w:p>
-        </w:tc>
-        <w:tc>
-          <w:tcPr>
-            <w:tcW w:w="5528" w:type="dxa"/>
-            <w:shd w:val="clear" w:color="auto" w:fill="D9D9D9" w:themeFill="background1" w:themeFillShade="D9"/>
-          </w:tcPr>
-          <w:p>
-            <w:pPr>
-              <w:jc w:val="center"/>
-            </w:pPr>
             <w:r>
-              <w:rPr>
-                <w:rFonts w:asciiTheme="minorHAnsi" w:hAnsiTheme="minorHAnsi" w:cstheme="minorHAnsi"/>
-                <w:b/>
-                <w:bCs/>
-                <w:color w:val="auto"/>
-              </w:rPr>
-              <w:t xml:space="preserve">Supporting </w:t>
-            </w:r>
-            <w:r>
-              <w:rPr>
-                <w:rFonts w:asciiTheme="minorHAnsi" w:hAnsiTheme="minorHAnsi" w:cstheme="minorHAnsi"/>
-                <w:b/>
-                <w:bCs/>
-                <w:color w:val="auto"/>
-              </w:rPr>
-              <w:t>Picture</w:t>
-            </w:r>
-          </w:p>
-        </w:tc>
-      </w:tr>
-      <w:tr>
-        <w:trPr>
-          <w:cantSplit/>
-          <w:trHeight w:hRule="exact" w:val="5199"/>
-        </w:trPr>
-        <w:tc>
-          <w:tcPr>
-            <w:tcW w:w="5671" w:type="dxa"/>
-          </w:tcPr>
-          <w:p/>
-          <w:p>
-            <w:r>
-              <w:t>IMAGE_PLACEHOLDER</w:t>
+              <w:drawing>
+                <wp:inline xmlns:a="http://schemas.openxmlformats.org/drawingml/2006/main" xmlns:pic="http://schemas.openxmlformats.org/drawingml/2006/picture">
+                  <wp:extent cx="2286000" cy="393044"/>
+                  <wp:docPr id="2" name="Picture 2"/>
+                  <wp:cNvGraphicFramePr>
+                    <a:graphicFrameLocks noChangeAspect="1"/>
+                  </wp:cNvGraphicFramePr>
+                  <a:graphic>
+                    <a:graphicData uri="http://schemas.openxmlformats.org/drawingml/2006/picture">
+                      <pic:pic>
+                        <pic:nvPicPr>
+                          <pic:cNvPr id="0" name="slide2_1.png"/>
+                          <pic:cNvPicPr/>
+                        </pic:nvPicPr>
+                        <pic:blipFill>
+                          <a:blip r:embed="rId13"/>
+                          <a:stretch>
+                            <a:fillRect/>
+                          </a:stretch>
+                        </pic:blipFill>
+                        <pic:spPr>
+                          <a:xfrm>
+                            <a:off x="0" y="0"/>
+                            <a:ext cx="2286000" cy="393044"/>
+                          </a:xfrm>
+                          <a:prstGeom prst="rect"/>
+                        </pic:spPr>
+                      </pic:pic>
+                    </a:graphicData>
+                  </a:graphic>
+                </wp:inline>
+              </w:drawing>
             </w:r>
           </w:p>
         </w:tc>
         <w:tc>
           <w:tcPr>
-            <w:tcW w:w="283" w:type="dxa"/>
-            <w:vMerge/>
-            <w:tcBorders>
-              <w:bottom w:val="single" w:sz="4" w:space="0" w:color="FFFFFF" w:themeColor="background1"/>
-            </w:tcBorders>
+            <w:tcW w:type="dxa" w:w="5528"/>
+          </w:tcPr>
+          <w:p/>
+        </w:tc>
+      </w:tr>
+      <w:tr>
+        <w:tc>
+          <w:tcPr>
+            <w:tcW w:type="dxa" w:w="5671"/>
           </w:tcPr>
           <w:p>
-            <w:pPr>
-              <w:jc w:val="center"/>
-            </w:pPr>
+            <w:r>
+              <w:drawing>
+                <wp:inline xmlns:a="http://schemas.openxmlformats.org/drawingml/2006/main" xmlns:pic="http://schemas.openxmlformats.org/drawingml/2006/picture">
+                  <wp:extent cx="2286000" cy="3064403"/>
+                  <wp:docPr id="3" name="Picture 3"/>
+                  <wp:cNvGraphicFramePr>
+                    <a:graphicFrameLocks noChangeAspect="1"/>
+                  </wp:cNvGraphicFramePr>
+                  <a:graphic>
+                    <a:graphicData uri="http://schemas.openxmlformats.org/drawingml/2006/picture">
+                      <pic:pic>
+                        <pic:nvPicPr>
+                          <pic:cNvPr id="0" name="slide2_2.png"/>
+                          <pic:cNvPicPr/>
+                        </pic:nvPicPr>
+                        <pic:blipFill>
+                          <a:blip r:embed="rId14"/>
+                          <a:stretch>
+                            <a:fillRect/>
+                          </a:stretch>
+                        </pic:blipFill>
+                        <pic:spPr>
+                          <a:xfrm>
+                            <a:off x="0" y="0"/>
+                            <a:ext cx="2286000" cy="3064403"/>
+                          </a:xfrm>
+                          <a:prstGeom prst="rect"/>
+                        </pic:spPr>
+                      </pic:pic>
+                    </a:graphicData>
+                  </a:graphic>
+                </wp:inline>
+              </w:drawing>
+            </w:r>
           </w:p>
         </w:tc>
         <w:tc>
           <w:tcPr>
-            <w:tcW w:w="5528" w:type="dxa"/>
+            <w:tcW w:type="dxa" w:w="283"/>
+          </w:tcPr>
+          <w:p>
+            <w:r>
+              <w:drawing>
+                <wp:inline xmlns:a="http://schemas.openxmlformats.org/drawingml/2006/main" xmlns:pic="http://schemas.openxmlformats.org/drawingml/2006/picture">
+                  <wp:extent cx="2286000" cy="3030175"/>
+                  <wp:docPr id="4" name="Picture 4"/>
+                  <wp:cNvGraphicFramePr>
+                    <a:graphicFrameLocks noChangeAspect="1"/>
+                  </wp:cNvGraphicFramePr>
+                  <a:graphic>
+                    <a:graphicData uri="http://schemas.openxmlformats.org/drawingml/2006/picture">
+                      <pic:pic>
+                        <pic:nvPicPr>
+                          <pic:cNvPr id="0" name="slide3_4.png"/>
+                          <pic:cNvPicPr/>
+                        </pic:nvPicPr>
+                        <pic:blipFill>
+                          <a:blip r:embed="rId15"/>
+                          <a:stretch>
+                            <a:fillRect/>
+                          </a:stretch>
+                        </pic:blipFill>
+                        <pic:spPr>
+                          <a:xfrm>
+                            <a:off x="0" y="0"/>
+                            <a:ext cx="2286000" cy="3030175"/>
+                          </a:xfrm>
+                          <a:prstGeom prst="rect"/>
+                        </pic:spPr>
+                      </pic:pic>
+                    </a:graphicData>
+                  </a:graphic>
+                </wp:inline>
+              </w:drawing>
+            </w:r>
+          </w:p>
+        </w:tc>
+        <w:tc>
+          <w:tcPr>
+            <w:tcW w:type="dxa" w:w="5528"/>
           </w:tcPr>
           <w:p/>
+        </w:tc>
+      </w:tr>
+      <w:tr>
+        <w:tc>
+          <w:tcPr>
+            <w:tcW w:type="dxa" w:w="5671"/>
+          </w:tcPr>
           <w:p>
-            <w:pPr>
-              <w:rPr>
-                <w:rFonts w:asciiTheme="minorHAnsi" w:eastAsia="Arial" w:hAnsiTheme="minorHAnsi" w:cstheme="minorHAnsi"/>
-                <w:sz w:val="16"/>
-                <w:szCs w:val="16"/>
-              </w:rPr>
-            </w:pPr>
+            <w:r>
+              <w:drawing>
+                <wp:inline xmlns:a="http://schemas.openxmlformats.org/drawingml/2006/main" xmlns:pic="http://schemas.openxmlformats.org/drawingml/2006/picture">
+                  <wp:extent cx="2286000" cy="1714153"/>
+                  <wp:docPr id="5" name="Picture 5"/>
+                  <wp:cNvGraphicFramePr>
+                    <a:graphicFrameLocks noChangeAspect="1"/>
+                  </wp:cNvGraphicFramePr>
+                  <a:graphic>
+                    <a:graphicData uri="http://schemas.openxmlformats.org/drawingml/2006/picture">
+                      <pic:pic>
+                        <pic:nvPicPr>
+                          <pic:cNvPr id="0" name="slide4_5.jpg"/>
+                          <pic:cNvPicPr/>
+                        </pic:nvPicPr>
+                        <pic:blipFill>
+                          <a:blip r:embed="rId16"/>
+                          <a:stretch>
+                            <a:fillRect/>
+                          </a:stretch>
+                        </pic:blipFill>
+                        <pic:spPr>
+                          <a:xfrm>
+                            <a:off x="0" y="0"/>
+                            <a:ext cx="2286000" cy="1714153"/>
+                          </a:xfrm>
+                          <a:prstGeom prst="rect"/>
+                        </pic:spPr>
+                      </pic:pic>
+                    </a:graphicData>
+                  </a:graphic>
+                </wp:inline>
+              </w:drawing>
+            </w:r>
           </w:p>
+        </w:tc>
+        <w:tc>
+          <w:tcPr>
+            <w:tcW w:type="dxa" w:w="283"/>
+          </w:tcPr>
+          <w:p>
+            <w:r>
+              <w:drawing>
+                <wp:inline xmlns:a="http://schemas.openxmlformats.org/drawingml/2006/main" xmlns:pic="http://schemas.openxmlformats.org/drawingml/2006/picture">
+                  <wp:extent cx="2286000" cy="341832"/>
+                  <wp:docPr id="6" name="Picture 6"/>
+                  <wp:cNvGraphicFramePr>
+                    <a:graphicFrameLocks noChangeAspect="1"/>
+                  </wp:cNvGraphicFramePr>
+                  <a:graphic>
+                    <a:graphicData uri="http://schemas.openxmlformats.org/drawingml/2006/picture">
+                      <pic:pic>
+                        <pic:nvPicPr>
+                          <pic:cNvPr id="0" name="slide8_6.png"/>
+                          <pic:cNvPicPr/>
+                        </pic:nvPicPr>
+                        <pic:blipFill>
+                          <a:blip r:embed="rId17"/>
+                          <a:stretch>
+                            <a:fillRect/>
+                          </a:stretch>
+                        </pic:blipFill>
+                        <pic:spPr>
+                          <a:xfrm>
+                            <a:off x="0" y="0"/>
+                            <a:ext cx="2286000" cy="341832"/>
+                          </a:xfrm>
+                          <a:prstGeom prst="rect"/>
+                        </pic:spPr>
+                      </pic:pic>
+                    </a:graphicData>
+                  </a:graphic>
+                </wp:inline>
+              </w:drawing>
+            </w:r>
+          </w:p>
+        </w:tc>
+        <w:tc>
+          <w:tcPr>
+            <w:tcW w:type="dxa" w:w="5528"/>
+          </w:tcPr>
+          <w:p/>
         </w:tc>
       </w:tr>
     </w:tbl>

--- a/lessons_learned_en.docx
+++ b/lessons_learned_en.docx
@@ -212,7 +212,7 @@
               </w:rPr>
             </w:pPr>
             <w:r>
-              <w:t xml:space="preserve">Lost Time (mild to severe concussion requiring 4 days away from work)</w:t>
+              <w:t xml:space="preserve">Lost Time (mild to severe concussion requiring  4 days away from work).</w:t>
             </w:r>
           </w:p>
         </w:tc>
@@ -385,7 +385,7 @@
                 </w:tcPr>
                 <w:p>
                   <w:r>
-                    <w:t xml:space="preserve">An electric 2-inch water pump fell 18’4” striking a laborer on the back of the hard hat, causing a mild to severe concussion. The injured worker did not lose consciousness and remained on his feet.</w:t>
+                    <w:t xml:space="preserve">An electric 2-inch water pump weighing 26lbs fell 18’4” striking a laborer on the back of the hard hat. The laborer had just descended the ladder to the bottom of the pier tower when the pump struck him on the back of the hard hat. The injured worker did not lose consciousness and remained on his feet. His tool belt hung on the power cord at the top of the ladder and when he reached the bottom, he inadvertently pulled the pump from the concrete platform 18' 4" above him.</w:t>
                   </w:r>
                 </w:p>
                 <w:p/>
@@ -404,15 +404,7 @@
                     </w:rPr>
                   </w:pPr>
                   <w:r>
-                    <w:t xml:space="preserve">- Equipment tethers not being utilized</w:t>
-                    <w:br/>
-                    <w:t xml:space="preserve">- Water pump not adequately secured</w:t>
-                    <w:br/>
-                    <w:t xml:space="preserve">- False sense of security regarding prevention measures</w:t>
-                    <w:br/>
-                    <w:t xml:space="preserve">- Clutter and tools in work location</w:t>
-                    <w:br/>
-                    <w:t xml:space="preserve">- Power cord tension causing pump to tip over</w:t>
+                    <w:t xml:space="preserve">The electric water pump hitting the worker's hard hat. Equipment tethers were not being utilized at time of accident inside the piers for water pumps because they were thought not to be necessary. The water pump was not adequately secured or fastened on the platform pier to prevent a potential drop object hazard. The only means of dropped object prevention was space and distance from the edge of the platform. False sense of security that the horizontal tube rail 5 ¾ in height was adequate prevention and protection for dropped objects. A two-inch pump was used to remove the bulk of the water but never hoisted out of the pier once it was not required. Once most of the water was removed, the pump was relocated to the concrete platform in the center of the pier and a “puddle pump” was put in place to remove the remainder of the water. The IP was in the process of descending the ladder inside the pier to repositioning the “puddle pump” when he inadvertently pulled the two-inch pump off the platform above.</w:t>
                   </w:r>
                 </w:p>
               </w:tc>
@@ -527,19 +519,7 @@
               </w:rPr>
             </w:pPr>
             <w:r>
-              <w:t xml:space="preserve">- Implement a process flow to prevent dropped objects</w:t>
-              <w:br/>
-              <w:t xml:space="preserve">- Regular verifications for safety compliance</w:t>
-              <w:br/>
-              <w:t xml:space="preserve">- Increased drop object blitzes</w:t>
-              <w:br/>
-              <w:t xml:space="preserve">- Wear approved hard hats with chin straps</w:t>
-              <w:br/>
-              <w:t xml:space="preserve">- Visually assess tasks to prevent entanglement</w:t>
-              <w:br/>
-              <w:t xml:space="preserve">- Remove unnecessary tools and equipment immediately</w:t>
-              <w:br/>
-              <w:t xml:space="preserve">- Follow and verify all dropped object prevention SOPs and requirements</w:t>
+              <w:t xml:space="preserve">Initiate a “Process Flow” to prevent dropped objects (pump or other devices)- Platform either; 1. free from loose objects  materials at top, or 2. secured/fastened, or 3. behind physical barricade, or 4. additional means of protection (example) mesh curtain installed. One of these controls must be present. BNA- Ops  Safety to regularly complete verifications for BNA’s “Safety Absolutes” equivalent to Aecon’s Fatal 8 activity for WAH (PUE- Dropped Object) for compliance. Increased monthly drop object blitzes on this topic until project completion. BNA craft to wear JV provided hard hat. Aecon staff to wear approved class e, type 2 hard hats with chin straps. Supervisors and craft to visually assess their task to prevent entanglement with surrounding objects and cords inside the piers. Immediately remove unnecessary tools and equipment that are not needed inside the pier towers. Include a work sequence in the dewatering plan. If a tool or pump is no longer required, have it removed and relocated to a safe location immediately. Follow and verify all dropped object prevention SOP’s and requirements developed for BNA project.</w:t>
             </w:r>
           </w:p>
         </w:tc>
@@ -1789,7 +1769,7 @@
                             <w:rPr>
                               <w:color w:val="FFFFFF" w:themeColor="background1"/>
                             </w:rPr>
-                            <w:t xml:space="preserve">SERIOUS EVENT REVIEW - Drop Object- Water Pump Struck Workers Hard Hat</w:t>
+                            <w:t xml:space="preserve">Drop Object- Water Pump Struck Workers Hard Hat</w:t>
                           </w:r>
                         </w:p>
                         <w:p>
@@ -1835,7 +1815,7 @@
                       <w:rPr>
                         <w:color w:val="FFFFFF" w:themeColor="background1"/>
                       </w:rPr>
-                      <w:t xml:space="preserve">SERIOUS EVENT REVIEW - Drop Object- Water Pump Struck Workers Hard Hat</w:t>
+                      <w:t xml:space="preserve">Drop Object- Water Pump Struck Workers Hard Hat</w:t>
                     </w:r>
                   </w:p>
                   <w:p>

--- a/lessons_learned_en.docx
+++ b/lessons_learned_en.docx
@@ -73,6 +73,7 @@
                 <w:szCs w:val="16"/>
               </w:rPr>
             </w:pPr>
+            <w:proofErr w:type="gramStart"/>
             <w:r>
               <w:t xml:space="preserve">Major Projects East</w:t>
             </w:r>
@@ -121,6 +122,7 @@
                 <w:szCs w:val="16"/>
               </w:rPr>
             </w:pPr>
+            <w:proofErr w:type="gramStart"/>
             <w:r>
               <w:t xml:space="preserve">BNA (Gordie Howe) Canadian Bridge Pier 14</w:t>
             </w:r>
@@ -211,6 +213,7 @@
                 <w:szCs w:val="18"/>
               </w:rPr>
             </w:pPr>
+            <w:proofErr w:type="gramStart"/>
             <w:r>
               <w:t xml:space="preserve">Lost Time (mild to severe concussion requiring  4 days away from work).</w:t>
             </w:r>
@@ -384,8 +387,9 @@
                   <w:hideMark/>
                 </w:tcPr>
                 <w:p>
+                  <w:proofErr w:type="gramStart"/>
                   <w:r>
-                    <w:t xml:space="preserve">An electric 2-inch water pump weighing 26lbs fell 18’4” striking a laborer on the back of the hard hat. The laborer had just descended the ladder to the bottom of the pier tower when the pump struck him on the back of the hard hat. The injured worker did not lose consciousness and remained on his feet. His tool belt hung on the power cord at the top of the ladder and when he reached the bottom, he inadvertently pulled the pump from the concrete platform 18' 4" above him.</w:t>
+                    <w:t xml:space="preserve">An electric 2-inch water pump weighing 26lbs fell 18’4” striking a laborer on the back of the hard hat. The laborer had just descended the ladder to the bottom of the pier tower when the pump struck him on the back of the hard hat. IW was assigned the task of pumping water out of the pier leg from the inside. The injured worker did not lose consciousness and remained on his feet. His tool belt hung on the power cord at the top of the ladder and when he reached the bottom, he inadvertently pulled the pump from the concrete platform 18' 4" above him.</w:t>
                   </w:r>
                 </w:p>
                 <w:p/>
@@ -403,8 +407,9 @@
                       <w:lang w:val="en-US"/>
                     </w:rPr>
                   </w:pPr>
+                  <w:proofErr w:type="gramStart"/>
                   <w:r>
-                    <w:t xml:space="preserve">The electric water pump hitting the worker's hard hat. Equipment tethers were not being utilized at time of accident inside the piers for water pumps because they were thought not to be necessary. The water pump was not adequately secured or fastened on the platform pier to prevent a potential drop object hazard. The only means of dropped object prevention was space and distance from the edge of the platform. False sense of security that the horizontal tube rail 5 ¾ in height was adequate prevention and protection for dropped objects. A two-inch pump was used to remove the bulk of the water but never hoisted out of the pier once it was not required. Once most of the water was removed, the pump was relocated to the concrete platform in the center of the pier and a “puddle pump” was put in place to remove the remainder of the water. The IP was in the process of descending the ladder inside the pier to repositioning the “puddle pump” when he inadvertently pulled the two-inch pump off the platform above.</w:t>
+                    <w:t xml:space="preserve">The electric water pump hitting the worker's hard hat. Equipment tethers were not being utilized at time of accident inside the piers for water pumps because they were thought not to be necessary. The water pump was not adequately secured or fastened on the platform pier to prevent a potential drop object hazard. The only means of dropped object prevention was space and distance from the edge of the platform. False sense of security that the horizontal tube rail 5 ¾ in height was adequate prevention and protection for dropped objects. A two-inch pump (pump involved in the incident) was used to remove the bulk of the water but never hoisted out of the pier once it was not required. Adding additional clutter and tools in an already tight work location. Once most of the water was removed, the pump was relocated to the concrete platform in the center of the pier and a “puddle pump” was put in place to remove the remainder of the water. The IP was in the process of descending the ladder inside the pier to repositioning the “puddle pump” when he inadvertently pulled the two-inch pump off the platform above. The two-inch pump was placed behind the horizontal scaffold tubes to prevent it from falling until it was to be removed from the pier. The pump is 13 inches tall with cord attached at the top of the pump. The downward pressure/pull from the cord getting entangled caused the pump to tip over the horizonal rail. The power cord of the two-inch pump is approximately 2 foot short of the bottom of the pier providing additional tension to the cord.</w:t>
                   </w:r>
                 </w:p>
               </w:tc>
@@ -518,6 +523,7 @@
                 <w:szCs w:val="20"/>
               </w:rPr>
             </w:pPr>
+            <w:proofErr w:type="gramStart"/>
             <w:r>
               <w:t xml:space="preserve">Initiate a “Process Flow” to prevent dropped objects (pump or other devices)- Platform either; 1. free from loose objects  materials at top, or 2. secured/fastened, or 3. behind physical barricade, or 4. additional means of protection (example) mesh curtain installed. One of these controls must be present. BNA- Ops  Safety to regularly complete verifications for BNA’s “Safety Absolutes” equivalent to Aecon’s Fatal 8 activity for WAH (PUE- Dropped Object) for compliance. Increased monthly drop object blitzes on this topic until project completion. BNA craft to wear JV provided hard hat. Aecon staff to wear approved class e, type 2 hard hats with chin straps. Supervisors and craft to visually assess their task to prevent entanglement with surrounding objects and cords inside the piers. Immediately remove unnecessary tools and equipment that are not needed inside the pier towers. Include a work sequence in the dewatering plan. If a tool or pump is no longer required, have it removed and relocated to a safe location immediately. Follow and verify all dropped object prevention SOP’s and requirements developed for BNA project.</w:t>
             </w:r>
@@ -1635,7 +1641,14 @@
                             <w:rPr>
                               <w:color w:val="FFFFFF" w:themeColor="background1"/>
                             </w:rPr>
-                            <w:t xml:space="preserve">Date of Event: Oct 16th, 2024</w:t>
+                            <w:t xml:space="preserve">Date of Event: </w:t>
+                          </w:r>
+                          <w:proofErr w:type="gramStart"/>
+                          <w:r>
+                            <w:rPr>
+                              <w:color w:val="FFFFFF" w:themeColor="background1"/>
+                            </w:rPr>
+                            <w:t xml:space="preserve">Oct 16th, 2024</w:t>
                           </w:r>
                         </w:p>
                         <w:p>
@@ -1683,7 +1696,14 @@
                       <w:rPr>
                         <w:color w:val="FFFFFF" w:themeColor="background1"/>
                       </w:rPr>
-                      <w:t xml:space="preserve">Date of Event: Oct 16th, 2024</w:t>
+                      <w:t xml:space="preserve">Date of Event: </w:t>
+                    </w:r>
+                    <w:proofErr w:type="gramStart"/>
+                    <w:r>
+                      <w:rPr>
+                        <w:color w:val="FFFFFF" w:themeColor="background1"/>
+                      </w:rPr>
+                      <w:t xml:space="preserve">Oct 16th, 2024</w:t>
                     </w:r>
                   </w:p>
                   <w:p>
@@ -1763,11 +1783,16 @@
                           <w:pPr>
                             <w:rPr>
                               <w:color w:val="FFFFFF" w:themeColor="background1"/>
+                              <w:sz w:val="36"/>
+                              <w:szCs w:val="36"/>
                             </w:rPr>
                           </w:pPr>
+                          <w:proofErr w:type="gramStart"/>
                           <w:r>
                             <w:rPr>
                               <w:color w:val="FFFFFF" w:themeColor="background1"/>
+                              <w:sz w:val="36"/>
+                              <w:szCs w:val="36"/>
                             </w:rPr>
                             <w:t xml:space="preserve">Drop Object- Water Pump Struck Workers Hard Hat</w:t>
                           </w:r>
@@ -1809,11 +1834,16 @@
                     <w:pPr>
                       <w:rPr>
                         <w:color w:val="FFFFFF" w:themeColor="background1"/>
+                        <w:sz w:val="36"/>
+                        <w:szCs w:val="36"/>
                       </w:rPr>
                     </w:pPr>
+                    <w:proofErr w:type="gramStart"/>
                     <w:r>
                       <w:rPr>
                         <w:color w:val="FFFFFF" w:themeColor="background1"/>
+                        <w:sz w:val="36"/>
+                        <w:szCs w:val="36"/>
                       </w:rPr>
                       <w:t xml:space="preserve">Drop Object- Water Pump Struck Workers Hard Hat</w:t>
                     </w:r>

--- a/lessons_learned_en.docx
+++ b/lessons_learned_en.docx
@@ -75,7 +75,7 @@
             </w:pPr>
             <w:proofErr w:type="gramStart"/>
             <w:r>
-              <w:t xml:space="preserve">Major Projects East</w:t>
+              <w:t xml:space="preserve"/>
             </w:r>
           </w:p>
         </w:tc>
@@ -124,7 +124,7 @@
             </w:pPr>
             <w:proofErr w:type="gramStart"/>
             <w:r>
-              <w:t xml:space="preserve">BNA (Gordie Howe) Canadian Bridge Pier 14</w:t>
+              <w:t xml:space="preserve"/>
             </w:r>
           </w:p>
         </w:tc>
@@ -215,7 +215,7 @@
             </w:pPr>
             <w:proofErr w:type="gramStart"/>
             <w:r>
-              <w:t xml:space="preserve">Lost Time (mild to severe concussion requiring  4 days away from work).</w:t>
+              <w:t xml:space="preserve"/>
             </w:r>
           </w:p>
         </w:tc>
@@ -389,7 +389,7 @@
                 <w:p>
                   <w:proofErr w:type="gramStart"/>
                   <w:r>
-                    <w:t xml:space="preserve">An electric 2-inch water pump weighing 26lbs fell 18’4” striking a laborer on the back of the hard hat. The laborer had just descended the ladder to the bottom of the pier tower when the pump struck him on the back of the hard hat. IW was assigned the task of pumping water out of the pier leg from the inside. The injured worker did not lose consciousness and remained on his feet. His tool belt hung on the power cord at the top of the ladder and when he reached the bottom, he inadvertently pulled the pump from the concrete platform 18' 4" above him.</w:t>
+                    <w:t xml:space="preserve"/>
                   </w:r>
                 </w:p>
                 <w:p/>
@@ -409,7 +409,15 @@
                   </w:pPr>
                   <w:proofErr w:type="gramStart"/>
                   <w:r>
-                    <w:t xml:space="preserve">The electric water pump hitting the worker's hard hat. Equipment tethers were not being utilized at time of accident inside the piers for water pumps because they were thought not to be necessary. The water pump was not adequately secured or fastened on the platform pier to prevent a potential drop object hazard. The only means of dropped object prevention was space and distance from the edge of the platform. False sense of security that the horizontal tube rail 5 ¾ in height was adequate prevention and protection for dropped objects. A two-inch pump (pump involved in the incident) was used to remove the bulk of the water but never hoisted out of the pier once it was not required. Adding additional clutter and tools in an already tight work location. Once most of the water was removed, the pump was relocated to the concrete platform in the center of the pier and a “puddle pump” was put in place to remove the remainder of the water. The IP was in the process of descending the ladder inside the pier to repositioning the “puddle pump” when he inadvertently pulled the two-inch pump off the platform above. The two-inch pump was placed behind the horizontal scaffold tubes to prevent it from falling until it was to be removed from the pier. The pump is 13 inches tall with cord attached at the top of the pump. The downward pressure/pull from the cord getting entangled caused the pump to tip over the horizonal rail. The power cord of the two-inch pump is approximately 2 foot short of the bottom of the pier providing additional tension to the cord.</w:t>
+                    <w:t xml:space="preserve">- Equipment tethers were not being utilized at time of accident inside the piers for water pumps because they were thought not to be necessary.</w:t>
+                    <w:br/>
+                    <w:t xml:space="preserve">- The water pump was not adequately secured or fastened on the platform pier to prevent a potential drop object hazard.</w:t>
+                    <w:br/>
+                    <w:t xml:space="preserve">- False sense of security that the horizontal tube rail 5 ¾ in height was adequate prevention and protection for dropped objects.</w:t>
+                    <w:br/>
+                    <w:t xml:space="preserve">- A two-inch pump was used to remove the bulk of the water but never hoisted out of the pier once it was not required. Adding additional clutter and tools in an already tight work location.</w:t>
+                    <w:br/>
+                    <w:t xml:space="preserve">- The power cord of the two-inch pump is approximately 2 foot short of the bottom of the pier providing additional tension to the cord.</w:t>
                   </w:r>
                 </w:p>
               </w:tc>
@@ -525,7 +533,15 @@
             </w:pPr>
             <w:proofErr w:type="gramStart"/>
             <w:r>
-              <w:t xml:space="preserve">Initiate a “Process Flow” to prevent dropped objects (pump or other devices)- Platform either; 1. free from loose objects  materials at top, or 2. secured/fastened, or 3. behind physical barricade, or 4. additional means of protection (example) mesh curtain installed. One of these controls must be present. BNA- Ops  Safety to regularly complete verifications for BNA’s “Safety Absolutes” equivalent to Aecon’s Fatal 8 activity for WAH (PUE- Dropped Object) for compliance. Increased monthly drop object blitzes on this topic until project completion. BNA craft to wear JV provided hard hat. Aecon staff to wear approved class e, type 2 hard hats with chin straps. Supervisors and craft to visually assess their task to prevent entanglement with surrounding objects and cords inside the piers. Immediately remove unnecessary tools and equipment that are not needed inside the pier towers. Include a work sequence in the dewatering plan. If a tool or pump is no longer required, have it removed and relocated to a safe location immediately. Follow and verify all dropped object prevention SOP’s and requirements developed for BNA project.</w:t>
+              <w:t xml:space="preserve">- Initiate a “Process Flow” to prevent dropped objects (pump or other devices)- Platform either; 1. free from loose objects  materials at top, or 2. secured/fastened, or 3. behind physical barricade, or 4. additional means of protection (example) mesh curtain installed. One of these controls must be present.</w:t>
+              <w:br/>
+              <w:t xml:space="preserve">- BNA- Ops  Safety to regularly complete verifications for BNA’s “Safety Absolutes” equivalent to Aecon’s Fatal 8 activity for WAH (PUE- Dropped Object) for compliance.</w:t>
+              <w:br/>
+              <w:t xml:space="preserve">- Supervisors and craft to visually assess their task to prevent entanglement with surrounding objects and cords inside the piers.</w:t>
+              <w:br/>
+              <w:t xml:space="preserve">- Immediately remove unnecessary tools and equipment that are not needed inside the pier towers. Include a work sequence in the dewatering plan. If a tool or pump is no longer required, have it removed and relocated to a safe location immediately.</w:t>
+              <w:br/>
+              <w:t xml:space="preserve">- Follow and verify all dropped object prevention SOP’s and requirements developed for BNA project.</w:t>
             </w:r>
           </w:p>
         </w:tc>
@@ -1648,7 +1664,7 @@
                             <w:rPr>
                               <w:color w:val="FFFFFF" w:themeColor="background1"/>
                             </w:rPr>
-                            <w:t xml:space="preserve">Oct 16th, 2024</w:t>
+                            <w:t xml:space="preserve"/>
                           </w:r>
                         </w:p>
                         <w:p>
@@ -1703,7 +1719,7 @@
                       <w:rPr>
                         <w:color w:val="FFFFFF" w:themeColor="background1"/>
                       </w:rPr>
-                      <w:t xml:space="preserve">Oct 16th, 2024</w:t>
+                      <w:t xml:space="preserve"/>
                     </w:r>
                   </w:p>
                   <w:p>
@@ -1794,7 +1810,7 @@
                               <w:sz w:val="36"/>
                               <w:szCs w:val="36"/>
                             </w:rPr>
-                            <w:t xml:space="preserve">Drop Object- Water Pump Struck Workers Hard Hat</w:t>
+                            <w:t xml:space="preserve"/>
                           </w:r>
                         </w:p>
                         <w:p>
@@ -1845,7 +1861,7 @@
                         <w:sz w:val="36"/>
                         <w:szCs w:val="36"/>
                       </w:rPr>
-                      <w:t xml:space="preserve">Drop Object- Water Pump Struck Workers Hard Hat</w:t>
+                      <w:t xml:space="preserve"/>
                     </w:r>
                   </w:p>
                   <w:p>

--- a/lessons_learned_en.docx
+++ b/lessons_learned_en.docx
@@ -409,15 +409,7 @@
                   </w:pPr>
                   <w:proofErr w:type="gramStart"/>
                   <w:r>
-                    <w:t xml:space="preserve">- Equipment tethers were not being utilized at time of accident inside the piers for water pumps because they were thought not to be necessary.</w:t>
-                    <w:br/>
-                    <w:t xml:space="preserve">- The water pump was not adequately secured or fastened on the platform pier to prevent a potential drop object hazard.</w:t>
-                    <w:br/>
-                    <w:t xml:space="preserve">- False sense of security that the horizontal tube rail 5 ¾ in height was adequate prevention and protection for dropped objects.</w:t>
-                    <w:br/>
-                    <w:t xml:space="preserve">- A two-inch pump was used to remove the bulk of the water but never hoisted out of the pier once it was not required. Adding additional clutter and tools in an already tight work location.</w:t>
-                    <w:br/>
-                    <w:t xml:space="preserve">- The power cord of the two-inch pump is approximately 2 foot short of the bottom of the pier providing additional tension to the cord.</w:t>
+                    <w:t xml:space="preserve"/>
                   </w:r>
                 </w:p>
               </w:tc>
@@ -533,15 +525,7 @@
             </w:pPr>
             <w:proofErr w:type="gramStart"/>
             <w:r>
-              <w:t xml:space="preserve">- Initiate a “Process Flow” to prevent dropped objects (pump or other devices)- Platform either; 1. free from loose objects  materials at top, or 2. secured/fastened, or 3. behind physical barricade, or 4. additional means of protection (example) mesh curtain installed. One of these controls must be present.</w:t>
-              <w:br/>
-              <w:t xml:space="preserve">- BNA- Ops  Safety to regularly complete verifications for BNA’s “Safety Absolutes” equivalent to Aecon’s Fatal 8 activity for WAH (PUE- Dropped Object) for compliance.</w:t>
-              <w:br/>
-              <w:t xml:space="preserve">- Supervisors and craft to visually assess their task to prevent entanglement with surrounding objects and cords inside the piers.</w:t>
-              <w:br/>
-              <w:t xml:space="preserve">- Immediately remove unnecessary tools and equipment that are not needed inside the pier towers. Include a work sequence in the dewatering plan. If a tool or pump is no longer required, have it removed and relocated to a safe location immediately.</w:t>
-              <w:br/>
-              <w:t xml:space="preserve">- Follow and verify all dropped object prevention SOP’s and requirements developed for BNA project.</w:t>
+              <w:t xml:space="preserve"/>
             </w:r>
           </w:p>
         </w:tc>

--- a/lessons_learned_en.docx
+++ b/lessons_learned_en.docx
@@ -389,7 +389,7 @@
                 <w:p>
                   <w:proofErr w:type="gramStart"/>
                   <w:r>
-                    <w:t xml:space="preserve"/>
+                    <w:t xml:space="preserve">On October 16th, 2024, a serious incident occurred at the BNA (Gordie Howe) Canadian Bridge Pier 14. An electric 2-inch water pump weighing 26lbs fell from a height of 18’4”, striking a laborer on the back of the hard hat. The laborer had just descended the ladder to the bottom of the pier tower when the pump struck him. The worker was assigned the task of pumping water out of the pier leg from the inside. The worker did not lose consciousness and remained on his feet. His tool belt hung on the power cord at the top of the ladder and when he reached the bottom, he inadvertently pulled the pump from the concrete platform 18' 4" above him. The pump was not adequately secured or fastened on the platform pier to prevent a potential drop object hazard.</w:t>
                   </w:r>
                 </w:p>
                 <w:p/>
@@ -409,7 +409,7 @@
                   </w:pPr>
                   <w:proofErr w:type="gramStart"/>
                   <w:r>
-                    <w:t xml:space="preserve"/>
+                    <w:t xml:space="preserve">['The contributing factors to the incident include the lack of equipment tethers, inadequate securing of the water pump, and a false sense of security that the horizontal tube rail 5 ¾ in height was adequate prevention and protection for dropped objects.']</w:t>
                   </w:r>
                 </w:p>
               </w:tc>
@@ -525,7 +525,7 @@
             </w:pPr>
             <w:proofErr w:type="gramStart"/>
             <w:r>
-              <w:t xml:space="preserve"/>
+              <w:t xml:space="preserve">['The incident has highlighted the need for a “Process Flow” to prevent dropped objects, regular verifications for BNA’s “Safety Absolutes”, and the importance of wearing approved hard hats. It has also emphasized the need for supervisors and craft to visually assess their task to prevent entanglement with surrounding objects and cords inside the piers, and the immediate removal of unnecessary tools and equipment that are not needed inside the pier towers.']</w:t>
             </w:r>
           </w:p>
         </w:tc>

--- a/lessons_learned_en.docx
+++ b/lessons_learned_en.docx
@@ -389,7 +389,7 @@
                 <w:p>
                   <w:proofErr w:type="gramStart"/>
                   <w:r>
-                    <w:t xml:space="preserve">On October 16th, 2024, a serious incident occurred at the BNA (Gordie Howe) Canadian Bridge Pier 14. An electric 2-inch water pump weighing 26lbs fell from a height of 18’4”, striking a laborer on the back of the hard hat. The laborer had just descended the ladder to the bottom of the pier tower when the pump struck him. The worker was assigned the task of pumping water out of the pier leg from the inside. The worker did not lose consciousness and remained on his feet. His tool belt hung on the power cord at the top of the ladder and when he reached the bottom, he inadvertently pulled the pump from the concrete platform 18' 4" above him. The pump was not adequately secured or fastened on the platform pier to prevent a potential drop object hazard.</w:t>
+                    <w:t xml:space="preserve">Background/Context: The incident involved an electric 2-inch water pump weighing 26lbs that fell 18’4” and struck a laborer on the back of the hard hat. The laborer was assigned the task of pumping water out of the pier leg from the inside. Step-by-step sequence of events: The laborer had just descended the ladder to the bottom of the pier tower when the pump struck him. His tool belt hung on the power cord at the top of the ladder and when he reached the bottom, he inadvertently pulled the pump from the concrete platform 18' 4" above him. Immediate outcome and injuries/damages: The worker did not lose consciousness and remained on his feet. He was taken to an offsite medical clinic and was diagnosed with a mild to severe concussion and placed off work until Oct 23, 2024, due to standard concussion protocols. Broader impacts: Operations were stopped and scene frozen for initial investigation, causing schedule and production delays. Dropped object audits were conducted inside of all pier legs and main tower internals before activities were able to recommence work both on the US and Canadian sides of the bridge. These reactive efforts of multiple BNA staff temporarily impacted the schedule. Contributing Factors: The incident was caused by a number of factors including the lack of equipment tethers, inadequate securing of the water pump, a false sense of security that the horizontal tube rail was adequate prevention, and the power cord of the pump being approximately 2 foot short of the bottom of the pier providing additional tension to the cord. Lessons Learned: Corrective actions include initiating a “Process Flow” to prevent dropped objects, regular completion of verifications for BNA’s “Safety Absolutes”, wearing approved hard hats with chin straps, visual assessment of tasks to prevent entanglement with surrounding objects and cords inside the piers, immediate removal of unnecessary tools and equipment, and following and verifying all dropped object prevention SOP’s and requirements developed for BNA project.</w:t>
                   </w:r>
                 </w:p>
                 <w:p/>
@@ -409,7 +409,7 @@
                   </w:pPr>
                   <w:proofErr w:type="gramStart"/>
                   <w:r>
-                    <w:t xml:space="preserve">['The contributing factors to the incident include the lack of equipment tethers, inadequate securing of the water pump, and a false sense of security that the horizontal tube rail 5 ¾ in height was adequate prevention and protection for dropped objects.']</w:t>
+                    <w:t xml:space="preserve"/>
                   </w:r>
                 </w:p>
               </w:tc>
@@ -525,7 +525,7 @@
             </w:pPr>
             <w:proofErr w:type="gramStart"/>
             <w:r>
-              <w:t xml:space="preserve">['The incident has highlighted the need for a “Process Flow” to prevent dropped objects, regular verifications for BNA’s “Safety Absolutes”, and the importance of wearing approved hard hats. It has also emphasized the need for supervisors and craft to visually assess their task to prevent entanglement with surrounding objects and cords inside the piers, and the immediate removal of unnecessary tools and equipment that are not needed inside the pier towers.']</w:t>
+              <w:t xml:space="preserve"/>
             </w:r>
           </w:p>
         </w:tc>

--- a/lessons_learned_en.docx
+++ b/lessons_learned_en.docx
@@ -389,7 +389,17 @@
                 <w:p>
                   <w:proofErr w:type="gramStart"/>
                   <w:r>
-                    <w:t xml:space="preserve">Background/Context: The incident involved an electric 2-inch water pump weighing 26lbs that fell 18’4” and struck a laborer on the back of the hard hat. The laborer was assigned the task of pumping water out of the pier leg from the inside. Step-by-step sequence of events: The laborer had just descended the ladder to the bottom of the pier tower when the pump struck him. His tool belt hung on the power cord at the top of the ladder and when he reached the bottom, he inadvertently pulled the pump from the concrete platform 18' 4" above him. Immediate outcome and injuries/damages: The worker did not lose consciousness and remained on his feet. He was taken to an offsite medical clinic and was diagnosed with a mild to severe concussion and placed off work until Oct 23, 2024, due to standard concussion protocols. Broader impacts: Operations were stopped and scene frozen for initial investigation, causing schedule and production delays. Dropped object audits were conducted inside of all pier legs and main tower internals before activities were able to recommence work both on the US and Canadian sides of the bridge. These reactive efforts of multiple BNA staff temporarily impacted the schedule. Contributing Factors: The incident was caused by a number of factors including the lack of equipment tethers, inadequate securing of the water pump, a false sense of security that the horizontal tube rail was adequate prevention, and the power cord of the pump being approximately 2 foot short of the bottom of the pier providing additional tension to the cord. Lessons Learned: Corrective actions include initiating a “Process Flow” to prevent dropped objects, regular completion of verifications for BNA’s “Safety Absolutes”, wearing approved hard hats with chin straps, visual assessment of tasks to prevent entanglement with surrounding objects and cords inside the piers, immediate removal of unnecessary tools and equipment, and following and verifying all dropped object prevention SOP’s and requirements developed for BNA project.</w:t>
+                    <w:t xml:space="preserve">Background/Context: The incident involved an electric 2-inch water pump weighing 26lbs, which fell from a height of 18’4” and struck a laborer on the back of the hard hat. The laborer had just descended the ladder to the bottom of the pier tower when the pump struck him. The worker was assigned the task of pumping water out of the pier leg from the inside. </w:t>
+                    <w:br/>
+                    <w:t xml:space="preserve">Step-by-step sequence of events: The worker's tool belt hung on the power cord at the top of the ladder. When he reached the bottom, he inadvertently pulled the pump from the concrete platform 18' 4" above him. </w:t>
+                    <w:br/>
+                    <w:t xml:space="preserve">Immediate outcome and injuries/damages: The worker did not lose consciousness and remained on his feet. He was taken to an offsite medical clinic and was diagnosed with a mild to severe concussion, requiring him to take time off work until Oct 23, 2024, due to standard concussion protocols. </w:t>
+                    <w:br/>
+                    <w:t xml:space="preserve">Broader impacts: Operations were stopped and the scene was frozen for an initial investigation, causing schedule and production delays. Dropped object audits were conducted inside of all pier legs and main tower internals before activities were able to recommence work both on the US and Canadian sides of the bridge. These reactive efforts of multiple BNA staff temporarily impacted the schedule. </w:t>
+                    <w:br/>
+                    <w:t xml:space="preserve">Contributing Factors: The incident was caused by a combination of factors including the lack of equipment tethers, inadequate securing of the water pump, and a false sense of security that the horizontal tube rail was adequate prevention and protection for dropped objects. </w:t>
+                    <w:br/>
+                    <w:t xml:space="preserve">Lessons Learned: Corrective actions include initiating a “Process Flow” to prevent dropped objects, regular verifications for BNA’s “Safety Absolutes”, wearing approved hard hats with chin straps, visually assessing tasks to prevent entanglement with surrounding objects and cords inside the piers, immediate removal of unnecessary tools and equipment, and following and verifying all dropped object prevention SOP’s and requirements developed for BNA project.</w:t>
                   </w:r>
                 </w:p>
                 <w:p/>

--- a/lessons_learned_en.docx
+++ b/lessons_learned_en.docx
@@ -389,17 +389,13 @@
                 <w:p>
                   <w:proofErr w:type="gramStart"/>
                   <w:r>
-                    <w:t xml:space="preserve">Background/Context: The incident involved an electric 2-inch water pump weighing 26lbs, which fell from a height of 18’4” and struck a laborer on the back of the hard hat. The laborer had just descended the ladder to the bottom of the pier tower when the pump struck him. The worker was assigned the task of pumping water out of the pier leg from the inside. </w:t>
+                    <w:t xml:space="preserve">On October 16th, 2024, a serious incident occurred at the BNA (Gordie Howe) Canadian Bridge Pier 14. An electric 2-inch water pump weighing 26lbs fell 18’4” and struck a laborer on the back of the hard hat. The laborer had just descended the ladder to the bottom of the pier tower when the pump struck him. The worker was assigned the task of pumping water out of the pier leg from the inside. </w:t>
                     <w:br/>
-                    <w:t xml:space="preserve">Step-by-step sequence of events: The worker's tool belt hung on the power cord at the top of the ladder. When he reached the bottom, he inadvertently pulled the pump from the concrete platform 18' 4" above him. </w:t>
+                    <w:t xml:space="preserve">The worker did not lose consciousness and remained on his feet. His tool belt hung on the power cord at the top of the ladder and when he reached the bottom, he inadvertently pulled the pump from the concrete platform 18' 4" above him. </w:t>
                     <w:br/>
-                    <w:t xml:space="preserve">Immediate outcome and injuries/damages: The worker did not lose consciousness and remained on his feet. He was taken to an offsite medical clinic and was diagnosed with a mild to severe concussion, requiring him to take time off work until Oct 23, 2024, due to standard concussion protocols. </w:t>
+                    <w:t xml:space="preserve">The immediate outcome of the incident was a halt in operations and an initial investigation. The worker was sent to an offsite clinic due to the damage noted on the hard hat, the weight of the pump, the distance of the drop, and the energy created. He was diagnosed with a mild to severe concussion and was off work until October 23, 2024. </w:t>
                     <w:br/>
-                    <w:t xml:space="preserve">Broader impacts: Operations were stopped and the scene was frozen for an initial investigation, causing schedule and production delays. Dropped object audits were conducted inside of all pier legs and main tower internals before activities were able to recommence work both on the US and Canadian sides of the bridge. These reactive efforts of multiple BNA staff temporarily impacted the schedule. </w:t>
-                    <w:br/>
-                    <w:t xml:space="preserve">Contributing Factors: The incident was caused by a combination of factors including the lack of equipment tethers, inadequate securing of the water pump, and a false sense of security that the horizontal tube rail was adequate prevention and protection for dropped objects. </w:t>
-                    <w:br/>
-                    <w:t xml:space="preserve">Lessons Learned: Corrective actions include initiating a “Process Flow” to prevent dropped objects, regular verifications for BNA’s “Safety Absolutes”, wearing approved hard hats with chin straps, visually assessing tasks to prevent entanglement with surrounding objects and cords inside the piers, immediate removal of unnecessary tools and equipment, and following and verifying all dropped object prevention SOP’s and requirements developed for BNA project.</w:t>
+                    <w:t xml:space="preserve">The broader impacts of the incident included schedule and production delays, as well as potential reputational damage. Dropped object audits were conducted inside of all pier legs and main tower internals before activities could recommence on both the US and Canadian sides of the bridge. These reactive efforts of multiple BNA staff temporarily impacted the schedule.</w:t>
                   </w:r>
                 </w:p>
                 <w:p/>
@@ -419,7 +415,15 @@
                   </w:pPr>
                   <w:proofErr w:type="gramStart"/>
                   <w:r>
-                    <w:t xml:space="preserve"/>
+                    <w:t xml:space="preserve">- - The electric water pump was not adequately secured or fastened on the platform pier.</w:t>
+                    <w:br/>
+                    <w:t xml:space="preserve">- - Equipment tethers were not being utilized at the time of the accident.</w:t>
+                    <w:br/>
+                    <w:t xml:space="preserve">- - The worker's tool belt hung on the power cord at the top of the ladder.</w:t>
+                    <w:br/>
+                    <w:t xml:space="preserve">- - The pump was placed behind the horizontal scaffold tubes to prevent it from falling.</w:t>
+                    <w:br/>
+                    <w:t xml:space="preserve">- - The power cord of the pump was approximately 2 foot short of the bottom of the pier.</w:t>
                   </w:r>
                 </w:p>
               </w:tc>
@@ -535,7 +539,15 @@
             </w:pPr>
             <w:proofErr w:type="gramStart"/>
             <w:r>
-              <w:t xml:space="preserve"/>
+              <w:t xml:space="preserve">- - Secure and fasten all equipment on the platform pier to prevent potential drop object hazards.</w:t>
+              <w:br/>
+              <w:t xml:space="preserve">- - Utilize equipment tethers at all times.</w:t>
+              <w:br/>
+              <w:t xml:space="preserve">- - Assess tasks visually to prevent entanglement with surrounding objects and cords.</w:t>
+              <w:br/>
+              <w:t xml:space="preserve">- - Remove unnecessary tools and equipment from the pier towers immediately after use.</w:t>
+              <w:br/>
+              <w:t xml:space="preserve">- - Follow and verify all dropped object prevention SOP’s and requirements.</w:t>
             </w:r>
           </w:p>
         </w:tc>

--- a/lessons_learned_en.docx
+++ b/lessons_learned_en.docx
@@ -75,7 +75,7 @@
             </w:pPr>
             <w:proofErr w:type="gramStart"/>
             <w:r>
-              <w:t xml:space="preserve"/>
+              <w:t xml:space="preserve">Major Projects East</w:t>
             </w:r>
           </w:p>
         </w:tc>
@@ -124,7 +124,7 @@
             </w:pPr>
             <w:proofErr w:type="gramStart"/>
             <w:r>
-              <w:t xml:space="preserve"/>
+              <w:t xml:space="preserve">BNA (Gordie Howe) Canadian Bridge Pier 14</w:t>
             </w:r>
           </w:p>
         </w:tc>
@@ -215,7 +215,7 @@
             </w:pPr>
             <w:proofErr w:type="gramStart"/>
             <w:r>
-              <w:t xml:space="preserve"/>
+              <w:t xml:space="preserve">Lost Time (mild to severe concussion requiring  4 days away from work)</w:t>
             </w:r>
           </w:p>
         </w:tc>
@@ -389,13 +389,11 @@
                 <w:p>
                   <w:proofErr w:type="gramStart"/>
                   <w:r>
-                    <w:t xml:space="preserve">On October 16th, 2024, a serious incident occurred at the BNA (Gordie Howe) Canadian Bridge Pier 14. An electric 2-inch water pump weighing 26lbs fell 18’4” and struck a laborer on the back of the hard hat. The laborer had just descended the ladder to the bottom of the pier tower when the pump struck him. The worker was assigned the task of pumping water out of the pier leg from the inside. </w:t>
+                    <w:t xml:space="preserve">The incident occurred at the BNA (Gordie Howe) Canadian Bridge Pier 14 project site on October 16th, 2024. An electric 2-inch water pump weighing 26lbs fell 18’4” and struck a laborer on the back of the hard hat. The laborer had just descended the ladder to the bottom of the pier tower when the pump hit him. The worker was assigned the task of pumping water out of the pier leg from the inside. </w:t>
                     <w:br/>
-                    <w:t xml:space="preserve">The worker did not lose consciousness and remained on his feet. His tool belt hung on the power cord at the top of the ladder and when he reached the bottom, he inadvertently pulled the pump from the concrete platform 18' 4" above him. </w:t>
+                    <w:t xml:space="preserve">The worker did not lose consciousness and remained on his feet. His tool belt hung on the power cord at the top of the ladder and when he reached the bottom, he inadvertently pulled the pump from the concrete platform 18' 4" above him. The pump was behind a horizontal scaffold tube which was 5 ¾ inches in height. The hard hat involved in the incident was not a BNA issued hard hat but met the code requirements specified in the BNA Safety Plan. </w:t>
                     <w:br/>
-                    <w:t xml:space="preserve">The immediate outcome of the incident was a halt in operations and an initial investigation. The worker was sent to an offsite clinic due to the damage noted on the hard hat, the weight of the pump, the distance of the drop, and the energy created. He was diagnosed with a mild to severe concussion and was off work until October 23, 2024. </w:t>
-                    <w:br/>
-                    <w:t xml:space="preserve">The broader impacts of the incident included schedule and production delays, as well as potential reputational damage. Dropped object audits were conducted inside of all pier legs and main tower internals before activities could recommence on both the US and Canadian sides of the bridge. These reactive efforts of multiple BNA staff temporarily impacted the schedule.</w:t>
+                    <w:t xml:space="preserve">The immediate outcome was that operations were stopped and the scene was frozen for an initial investigation. This resulted in schedule and production delays. The worker was taken to an offsite medical clinic and was diagnosed with a mild to severe concussion and placed off work until Oct 23, 2004, due to standard concussion protocols. The broader impacts included potential severe/fatal injuries due to drop object, project shutdown, loss of production, fines, and legislative consequences, and jeopardizing our reputation and integrity with the trades, unions, and legislative authorities.</w:t>
                   </w:r>
                 </w:p>
                 <w:p/>
@@ -415,15 +413,17 @@
                   </w:pPr>
                   <w:proofErr w:type="gramStart"/>
                   <w:r>
-                    <w:t xml:space="preserve">- - The electric water pump was not adequately secured or fastened on the platform pier.</w:t>
+                    <w:t xml:space="preserve">- Equipment tethers were not being utilized at the time of the accident.</w:t>
                     <w:br/>
-                    <w:t xml:space="preserve">- - Equipment tethers were not being utilized at the time of the accident.</w:t>
+                    <w:t xml:space="preserve">- The water pump was not adequately secured or fastened on the platform pier.</w:t>
                     <w:br/>
-                    <w:t xml:space="preserve">- - The worker's tool belt hung on the power cord at the top of the ladder.</w:t>
+                    <w:t xml:space="preserve">- False sense of security that the horizontal tube rail was adequate prevention for dropped objects.</w:t>
                     <w:br/>
-                    <w:t xml:space="preserve">- - The pump was placed behind the horizontal scaffold tubes to prevent it from falling.</w:t>
+                    <w:t xml:space="preserve">- A two-inch pump was used to remove the bulk of the water but never hoisted out of the pier once it was not required.</w:t>
                     <w:br/>
-                    <w:t xml:space="preserve">- - The power cord of the pump was approximately 2 foot short of the bottom of the pier.</w:t>
+                    <w:t xml:space="preserve">- The pump was relocated to the concrete platform in the center of the pier and a “puddle pump” was put in place to remove the remainder of the water.</w:t>
+                    <w:br/>
+                    <w:t xml:space="preserve">- The power cord of the two-inch pump is approximately 2 foot short of the bottom of the pier providing additional tension to the cord.</w:t>
                   </w:r>
                 </w:p>
               </w:tc>
@@ -539,15 +539,15 @@
             </w:pPr>
             <w:proofErr w:type="gramStart"/>
             <w:r>
-              <w:t xml:space="preserve">- - Secure and fasten all equipment on the platform pier to prevent potential drop object hazards.</w:t>
+              <w:t xml:space="preserve">- Ensure all equipment is properly secured or fastened to prevent potential drop object hazards.</w:t>
               <w:br/>
-              <w:t xml:space="preserve">- - Utilize equipment tethers at all times.</w:t>
+              <w:t xml:space="preserve">- Do not rely solely on physical barriers for dropped object prevention.</w:t>
               <w:br/>
-              <w:t xml:space="preserve">- - Assess tasks visually to prevent entanglement with surrounding objects and cords.</w:t>
+              <w:t xml:space="preserve">- Regularly complete verifications for BNA’s “Safety Absolutes” equivalent to Aecon’s Fatal 8 activity for WAH (PUE- Dropped Object) for compliance.</w:t>
               <w:br/>
-              <w:t xml:space="preserve">- - Remove unnecessary tools and equipment from the pier towers immediately after use.</w:t>
+              <w:t xml:space="preserve">- Immediately remove unnecessary tools and equipment that are not needed inside the pier towers.</w:t>
               <w:br/>
-              <w:t xml:space="preserve">- - Follow and verify all dropped object prevention SOP’s and requirements.</w:t>
+              <w:t xml:space="preserve">- Follow and verify all dropped object prevention SOP’s and requirements developed for BNA project.</w:t>
             </w:r>
           </w:p>
         </w:tc>
@@ -1670,7 +1670,7 @@
                             <w:rPr>
                               <w:color w:val="FFFFFF" w:themeColor="background1"/>
                             </w:rPr>
-                            <w:t xml:space="preserve"/>
+                            <w:t xml:space="preserve">Oct 16th, 2024</w:t>
                           </w:r>
                         </w:p>
                         <w:p>
@@ -1725,7 +1725,7 @@
                       <w:rPr>
                         <w:color w:val="FFFFFF" w:themeColor="background1"/>
                       </w:rPr>
-                      <w:t xml:space="preserve"/>
+                      <w:t xml:space="preserve">Oct 16th, 2024</w:t>
                     </w:r>
                   </w:p>
                   <w:p>
@@ -1816,7 +1816,7 @@
                               <w:sz w:val="36"/>
                               <w:szCs w:val="36"/>
                             </w:rPr>
-                            <w:t xml:space="preserve"/>
+                            <w:t xml:space="preserve">Serious Event Review - Drop Object Incident</w:t>
                           </w:r>
                         </w:p>
                         <w:p>
@@ -1867,7 +1867,7 @@
                         <w:sz w:val="36"/>
                         <w:szCs w:val="36"/>
                       </w:rPr>
-                      <w:t xml:space="preserve"/>
+                      <w:t xml:space="preserve">Serious Event Review - Drop Object Incident</w:t>
                     </w:r>
                   </w:p>
                   <w:p>

--- a/lessons_learned_en.docx
+++ b/lessons_learned_en.docx
@@ -73,7 +73,6 @@
                 <w:szCs w:val="16"/>
               </w:rPr>
             </w:pPr>
-            <w:proofErr w:type="gramStart"/>
             <w:r>
               <w:t xml:space="preserve">Major Projects East</w:t>
             </w:r>
@@ -122,7 +121,6 @@
                 <w:szCs w:val="16"/>
               </w:rPr>
             </w:pPr>
-            <w:proofErr w:type="gramStart"/>
             <w:r>
               <w:t xml:space="preserve">BNA (Gordie Howe) Canadian Bridge Pier 14</w:t>
             </w:r>
@@ -213,9 +211,8 @@
                 <w:szCs w:val="18"/>
               </w:rPr>
             </w:pPr>
-            <w:proofErr w:type="gramStart"/>
             <w:r>
-              <w:t xml:space="preserve">Lost Time (mild to severe concussion requiring  4 days away from work)</w:t>
+              <w:t xml:space="preserve">Lost Time (mild to severe concussion requiring 4 days away from work)</w:t>
             </w:r>
           </w:p>
         </w:tc>
@@ -387,13 +384,12 @@
                   <w:hideMark/>
                 </w:tcPr>
                 <w:p>
-                  <w:proofErr w:type="gramStart"/>
                   <w:r>
-                    <w:t xml:space="preserve">The incident occurred at the BNA (Gordie Howe) Canadian Bridge Pier 14 project site on October 16th, 2024. An electric 2-inch water pump weighing 26lbs fell 18’4” and struck a laborer on the back of the hard hat. The laborer had just descended the ladder to the bottom of the pier tower when the pump hit him. The worker was assigned the task of pumping water out of the pier leg from the inside. </w:t>
+                    <w:t xml:space="preserve">On October 16th, 2024, a serious incident occurred at the BNA (Gordie Howe) Canadian Bridge Pier 14. An electric 2-inch water pump weighing 26lbs fell 18’4” striking a laborer on the back of the hard hat. The laborer had just descended the ladder to the bottom of the pier tower when the pump struck him. The worker was assigned the task of pumping water out of the pier leg from the inside. </w:t>
                     <w:br/>
-                    <w:t xml:space="preserve">The worker did not lose consciousness and remained on his feet. His tool belt hung on the power cord at the top of the ladder and when he reached the bottom, he inadvertently pulled the pump from the concrete platform 18' 4" above him. The pump was behind a horizontal scaffold tube which was 5 ¾ inches in height. The hard hat involved in the incident was not a BNA issued hard hat but met the code requirements specified in the BNA Safety Plan. </w:t>
+                    <w:t xml:space="preserve">The worker did not lose consciousness and remained on his feet. His tool belt hung on the power cord at the top of the ladder and when he reached the bottom, he inadvertently pulled the pump from the concrete platform 18' 4" above him. The pump was located behind a horizontal scaffold tube which was 5 ¾ inches in height. The hard hat involved in the incident met the code requirements specified in the BNA Safety Plan. </w:t>
                     <w:br/>
-                    <w:t xml:space="preserve">The immediate outcome was that operations were stopped and the scene was frozen for an initial investigation. This resulted in schedule and production delays. The worker was taken to an offsite medical clinic and was diagnosed with a mild to severe concussion and placed off work until Oct 23, 2004, due to standard concussion protocols. The broader impacts included potential severe/fatal injuries due to drop object, project shutdown, loss of production, fines, and legislative consequences, and jeopardizing our reputation and integrity with the trades, unions, and legislative authorities.</w:t>
+                    <w:t xml:space="preserve">The immediate impact of the incident included operations being stopped for an initial investigation, causing schedule and production delays. The worker was taken to an offsite medical clinic and was diagnosed with a mild to severe concussion, requiring him to be off work until October 23, 2024. Potential impacts of the incident included severe/fatal injuries, project shutdown, loss of production, fines, legislative consequences, and damage to our reputation and integrity with trades, unions, and legislative authorities.</w:t>
                   </w:r>
                 </w:p>
                 <w:p/>
@@ -411,19 +407,18 @@
                       <w:lang w:val="en-US"/>
                     </w:rPr>
                   </w:pPr>
-                  <w:proofErr w:type="gramStart"/>
                   <w:r>
+                    <w:t xml:space="preserve">- The electric water pump was not adequately secured or fastened on the platform pier.</w:t>
+                    <w:br/>
                     <w:t xml:space="preserve">- Equipment tethers were not being utilized at the time of the accident.</w:t>
                     <w:br/>
-                    <w:t xml:space="preserve">- The water pump was not adequately secured or fastened on the platform pier.</w:t>
+                    <w:t xml:space="preserve">- The only means of dropped object prevention was space and distance from the edge of the platform.</w:t>
                     <w:br/>
-                    <w:t xml:space="preserve">- False sense of security that the horizontal tube rail was adequate prevention for dropped objects.</w:t>
+                    <w:t xml:space="preserve">- A false sense of security that the horizontal tube rail 5 ¾ in height was adequate prevention and protection for dropped objects.</w:t>
                     <w:br/>
-                    <w:t xml:space="preserve">- A two-inch pump was used to remove the bulk of the water but never hoisted out of the pier once it was not required.</w:t>
+                    <w:t xml:space="preserve">- The two-inch pump was not removed from the pier once it was not required, adding additional clutter in a tight work location.</w:t>
                     <w:br/>
-                    <w:t xml:space="preserve">- The pump was relocated to the concrete platform in the center of the pier and a “puddle pump” was put in place to remove the remainder of the water.</w:t>
-                    <w:br/>
-                    <w:t xml:space="preserve">- The power cord of the two-inch pump is approximately 2 foot short of the bottom of the pier providing additional tension to the cord.</w:t>
+                    <w:t xml:space="preserve">- The power cord of the two-inch pump was approximately 2 foot short of the bottom of the pier providing additional tension to the cord.</w:t>
                   </w:r>
                 </w:p>
               </w:tc>
@@ -537,15 +532,22 @@
                 <w:szCs w:val="20"/>
               </w:rPr>
             </w:pPr>
-            <w:proofErr w:type="gramStart"/>
             <w:r>
-              <w:t xml:space="preserve">- Ensure all equipment is properly secured or fastened to prevent potential drop object hazards.</w:t>
+              <w:t xml:space="preserve">- Ensure all equipment is adequately secured or fastened to prevent potential drop object hazards.</w:t>
               <w:br/>
-              <w:t xml:space="preserve">- Do not rely solely on physical barriers for dropped object prevention.</w:t>
+              <w:t xml:space="preserve">- Utilize equipment tethers where necessary.</w:t>
+              <w:br/>
+              <w:t xml:space="preserve">- Implement additional means of dropped object prevention.</w:t>
+              <w:br/>
+              <w:t xml:space="preserve">- Remove unnecessary tools and equipment from work locations promptly.</w:t>
+              <w:br/>
+              <w:t xml:space="preserve">- Ensure power cords are of adequate length to prevent additional tension.</w:t>
               <w:br/>
               <w:t xml:space="preserve">- Regularly complete verifications for BNA’s “Safety Absolutes” equivalent to Aecon’s Fatal 8 activity for WAH (PUE- Dropped Object) for compliance.</w:t>
               <w:br/>
-              <w:t xml:space="preserve">- Immediately remove unnecessary tools and equipment that are not needed inside the pier towers.</w:t>
+              <w:t xml:space="preserve">- Ensure all workers wear approved hard hats with chin straps.</w:t>
+              <w:br/>
+              <w:t xml:space="preserve">- Supervisors and craft should visually assess their task to prevent entanglement with surrounding objects and cords inside the piers.</w:t>
               <w:br/>
               <w:t xml:space="preserve">- Follow and verify all dropped object prevention SOP’s and requirements developed for BNA project.</w:t>
             </w:r>
@@ -754,284 +756,146 @@
     <w:tbl>
       <w:tblPr>
         <w:tblStyle w:val="TableGrid"/>
-        <w:tblW w:w="11482" w:type="dxa"/>
+        <w:tblW w:w="11478" w:type="dxa"/>
         <w:tblInd w:w="-714" w:type="dxa"/>
         <w:tblLayout w:type="fixed"/>
         <w:tblLook w:val="04A0" w:firstRow="1" w:lastRow="0" w:firstColumn="1" w:lastColumn="0" w:noHBand="0" w:noVBand="1"/>
       </w:tblPr>
       <w:tblGrid>
-        <w:gridCol w:w="5671"/>
-        <w:gridCol w:w="283"/>
-        <w:gridCol w:w="5528"/>
+        <w:gridCol w:w="5669"/>
+        <w:gridCol w:w="282"/>
+        <w:gridCol w:w="5527"/>
       </w:tblGrid>
       <w:tr>
+        <w:trPr>
+          <w:cantSplit/>
+          <w:trHeight w:hRule="exact" w:val="270"/>
+        </w:trPr>
         <w:tc>
           <w:tcPr>
-            <w:tcW w:type="dxa" w:w="5671"/>
+            <w:tcW w:w="5669" w:type="dxa"/>
+            <w:shd w:val="clear" w:color="auto" w:fill="D9D9D9" w:themeFill="background1" w:themeFillShade="D9"/>
           </w:tcPr>
           <w:p>
+            <w:pPr>
+              <w:jc w:val="center"/>
+            </w:pPr>
             <w:r>
-              <w:drawing>
-                <wp:inline xmlns:a="http://schemas.openxmlformats.org/drawingml/2006/main" xmlns:pic="http://schemas.openxmlformats.org/drawingml/2006/picture">
-                  <wp:extent cx="2286000" cy="336176"/>
-                  <wp:docPr id="1" name="Picture 1"/>
-                  <wp:cNvGraphicFramePr>
-                    <a:graphicFrameLocks noChangeAspect="1"/>
-                  </wp:cNvGraphicFramePr>
-                  <a:graphic>
-                    <a:graphicData uri="http://schemas.openxmlformats.org/drawingml/2006/picture">
-                      <pic:pic>
-                        <pic:nvPicPr>
-                          <pic:cNvPr id="0" name="slide1_0.png"/>
-                          <pic:cNvPicPr/>
-                        </pic:nvPicPr>
-                        <pic:blipFill>
-                          <a:blip r:embed="rId12"/>
-                          <a:stretch>
-                            <a:fillRect/>
-                          </a:stretch>
-                        </pic:blipFill>
-                        <pic:spPr>
-                          <a:xfrm>
-                            <a:off x="0" y="0"/>
-                            <a:ext cx="2286000" cy="336176"/>
-                          </a:xfrm>
-                          <a:prstGeom prst="rect"/>
-                        </pic:spPr>
-                      </pic:pic>
-                    </a:graphicData>
-                  </a:graphic>
-                </wp:inline>
-              </w:drawing>
+              <w:rPr>
+                <w:rFonts w:asciiTheme="minorHAnsi" w:hAnsiTheme="minorHAnsi" w:cstheme="minorHAnsi"/>
+                <w:b/>
+                <w:bCs/>
+                <w:color w:val="auto"/>
+              </w:rPr>
+              <w:t>Supporting</w:t>
+            </w:r>
+            <w:r>
+              <w:rPr>
+                <w:rFonts w:asciiTheme="minorHAnsi" w:hAnsiTheme="minorHAnsi" w:cstheme="minorHAnsi"/>
+                <w:b/>
+                <w:bCs/>
+                <w:color w:val="auto"/>
+              </w:rPr>
+              <w:t xml:space="preserve"> Picture</w:t>
             </w:r>
           </w:p>
         </w:tc>
         <w:tc>
           <w:tcPr>
-            <w:tcW w:type="dxa" w:w="283"/>
+            <w:tcW w:w="282" w:type="dxa"/>
+            <w:vMerge w:val="restart"/>
+            <w:tcBorders>
+              <w:top w:val="single" w:sz="4" w:space="0" w:color="FFFFFF" w:themeColor="background1"/>
+            </w:tcBorders>
           </w:tcPr>
           <w:p>
+            <w:pPr>
+              <w:jc w:val="center"/>
+            </w:pPr>
+          </w:p>
+        </w:tc>
+        <w:tc>
+          <w:tcPr>
+            <w:tcW w:w="5527" w:type="dxa"/>
+            <w:shd w:val="clear" w:color="auto" w:fill="D9D9D9" w:themeFill="background1" w:themeFillShade="D9"/>
+          </w:tcPr>
+          <w:p>
+            <w:pPr>
+              <w:jc w:val="center"/>
+            </w:pPr>
             <w:r>
-              <w:drawing>
-                <wp:inline xmlns:a="http://schemas.openxmlformats.org/drawingml/2006/main" xmlns:pic="http://schemas.openxmlformats.org/drawingml/2006/picture">
-                  <wp:extent cx="2286000" cy="393044"/>
-                  <wp:docPr id="2" name="Picture 2"/>
-                  <wp:cNvGraphicFramePr>
-                    <a:graphicFrameLocks noChangeAspect="1"/>
-                  </wp:cNvGraphicFramePr>
-                  <a:graphic>
-                    <a:graphicData uri="http://schemas.openxmlformats.org/drawingml/2006/picture">
-                      <pic:pic>
-                        <pic:nvPicPr>
-                          <pic:cNvPr id="0" name="slide2_1.png"/>
-                          <pic:cNvPicPr/>
-                        </pic:nvPicPr>
-                        <pic:blipFill>
-                          <a:blip r:embed="rId13"/>
-                          <a:stretch>
-                            <a:fillRect/>
-                          </a:stretch>
-                        </pic:blipFill>
-                        <pic:spPr>
-                          <a:xfrm>
-                            <a:off x="0" y="0"/>
-                            <a:ext cx="2286000" cy="393044"/>
-                          </a:xfrm>
-                          <a:prstGeom prst="rect"/>
-                        </pic:spPr>
-                      </pic:pic>
-                    </a:graphicData>
-                  </a:graphic>
-                </wp:inline>
-              </w:drawing>
+              <w:rPr>
+                <w:rFonts w:asciiTheme="minorHAnsi" w:hAnsiTheme="minorHAnsi" w:cstheme="minorHAnsi"/>
+                <w:b/>
+                <w:bCs/>
+                <w:color w:val="auto"/>
+              </w:rPr>
+              <w:t xml:space="preserve">Supporting </w:t>
+            </w:r>
+            <w:r>
+              <w:rPr>
+                <w:rFonts w:asciiTheme="minorHAnsi" w:hAnsiTheme="minorHAnsi" w:cstheme="minorHAnsi"/>
+                <w:b/>
+                <w:bCs/>
+                <w:color w:val="auto"/>
+              </w:rPr>
+              <w:t>Picture</w:t>
+            </w:r>
+          </w:p>
+        </w:tc>
+      </w:tr>
+      <w:tr>
+        <w:trPr>
+          <w:cantSplit/>
+          <w:trHeight w:hRule="exact" w:val="4971"/>
+        </w:trPr>
+        <w:tc>
+          <w:tcPr>
+            <w:tcW w:w="5669" w:type="dxa"/>
+          </w:tcPr>
+          <w:p/>
+          <w:p>
+            <w:r>
+              <w:t xml:space="preserve"/>
             </w:r>
           </w:p>
         </w:tc>
         <w:tc>
           <w:tcPr>
-            <w:tcW w:type="dxa" w:w="5528"/>
-          </w:tcPr>
-          <w:p/>
-        </w:tc>
-      </w:tr>
-      <w:tr>
-        <w:tc>
-          <w:tcPr>
-            <w:tcW w:type="dxa" w:w="5671"/>
+            <w:tcW w:w="282" w:type="dxa"/>
+            <w:vMerge/>
+            <w:tcBorders>
+              <w:bottom w:val="single" w:sz="4" w:space="0" w:color="FFFFFF" w:themeColor="background1"/>
+            </w:tcBorders>
           </w:tcPr>
           <w:p>
-            <w:r>
-              <w:drawing>
-                <wp:inline xmlns:a="http://schemas.openxmlformats.org/drawingml/2006/main" xmlns:pic="http://schemas.openxmlformats.org/drawingml/2006/picture">
-                  <wp:extent cx="2286000" cy="3064403"/>
-                  <wp:docPr id="3" name="Picture 3"/>
-                  <wp:cNvGraphicFramePr>
-                    <a:graphicFrameLocks noChangeAspect="1"/>
-                  </wp:cNvGraphicFramePr>
-                  <a:graphic>
-                    <a:graphicData uri="http://schemas.openxmlformats.org/drawingml/2006/picture">
-                      <pic:pic>
-                        <pic:nvPicPr>
-                          <pic:cNvPr id="0" name="slide2_2.png"/>
-                          <pic:cNvPicPr/>
-                        </pic:nvPicPr>
-                        <pic:blipFill>
-                          <a:blip r:embed="rId14"/>
-                          <a:stretch>
-                            <a:fillRect/>
-                          </a:stretch>
-                        </pic:blipFill>
-                        <pic:spPr>
-                          <a:xfrm>
-                            <a:off x="0" y="0"/>
-                            <a:ext cx="2286000" cy="3064403"/>
-                          </a:xfrm>
-                          <a:prstGeom prst="rect"/>
-                        </pic:spPr>
-                      </pic:pic>
-                    </a:graphicData>
-                  </a:graphic>
-                </wp:inline>
-              </w:drawing>
-            </w:r>
+            <w:pPr>
+              <w:jc w:val="center"/>
+            </w:pPr>
           </w:p>
         </w:tc>
         <w:tc>
           <w:tcPr>
-            <w:tcW w:type="dxa" w:w="283"/>
+            <w:tcW w:w="5527" w:type="dxa"/>
           </w:tcPr>
+          <w:p/>
           <w:p>
+            <w:pPr>
+              <w:rPr>
+                <w:rFonts w:asciiTheme="minorHAnsi" w:eastAsia="Arial" w:hAnsiTheme="minorHAnsi" w:cstheme="minorHAnsi"/>
+                <w:sz w:val="16"/>
+                <w:szCs w:val="16"/>
+              </w:rPr>
+            </w:pPr>
             <w:r>
-              <w:drawing>
-                <wp:inline xmlns:a="http://schemas.openxmlformats.org/drawingml/2006/main" xmlns:pic="http://schemas.openxmlformats.org/drawingml/2006/picture">
-                  <wp:extent cx="2286000" cy="3030175"/>
-                  <wp:docPr id="4" name="Picture 4"/>
-                  <wp:cNvGraphicFramePr>
-                    <a:graphicFrameLocks noChangeAspect="1"/>
-                  </wp:cNvGraphicFramePr>
-                  <a:graphic>
-                    <a:graphicData uri="http://schemas.openxmlformats.org/drawingml/2006/picture">
-                      <pic:pic>
-                        <pic:nvPicPr>
-                          <pic:cNvPr id="0" name="slide3_4.png"/>
-                          <pic:cNvPicPr/>
-                        </pic:nvPicPr>
-                        <pic:blipFill>
-                          <a:blip r:embed="rId15"/>
-                          <a:stretch>
-                            <a:fillRect/>
-                          </a:stretch>
-                        </pic:blipFill>
-                        <pic:spPr>
-                          <a:xfrm>
-                            <a:off x="0" y="0"/>
-                            <a:ext cx="2286000" cy="3030175"/>
-                          </a:xfrm>
-                          <a:prstGeom prst="rect"/>
-                        </pic:spPr>
-                      </pic:pic>
-                    </a:graphicData>
-                  </a:graphic>
-                </wp:inline>
-              </w:drawing>
+              <w:rPr>
+                <w:rFonts w:asciiTheme="minorHAnsi" w:eastAsia="Arial" w:hAnsiTheme="minorHAnsi" w:cstheme="minorHAnsi"/>
+                <w:sz w:val="16"/>
+                <w:szCs w:val="16"/>
+              </w:rPr>
+              <w:t xml:space="preserve"/>
             </w:r>
           </w:p>
-        </w:tc>
-        <w:tc>
-          <w:tcPr>
-            <w:tcW w:type="dxa" w:w="5528"/>
-          </w:tcPr>
-          <w:p/>
-        </w:tc>
-      </w:tr>
-      <w:tr>
-        <w:tc>
-          <w:tcPr>
-            <w:tcW w:type="dxa" w:w="5671"/>
-          </w:tcPr>
-          <w:p>
-            <w:r>
-              <w:drawing>
-                <wp:inline xmlns:a="http://schemas.openxmlformats.org/drawingml/2006/main" xmlns:pic="http://schemas.openxmlformats.org/drawingml/2006/picture">
-                  <wp:extent cx="2286000" cy="1714153"/>
-                  <wp:docPr id="5" name="Picture 5"/>
-                  <wp:cNvGraphicFramePr>
-                    <a:graphicFrameLocks noChangeAspect="1"/>
-                  </wp:cNvGraphicFramePr>
-                  <a:graphic>
-                    <a:graphicData uri="http://schemas.openxmlformats.org/drawingml/2006/picture">
-                      <pic:pic>
-                        <pic:nvPicPr>
-                          <pic:cNvPr id="0" name="slide4_5.jpg"/>
-                          <pic:cNvPicPr/>
-                        </pic:nvPicPr>
-                        <pic:blipFill>
-                          <a:blip r:embed="rId16"/>
-                          <a:stretch>
-                            <a:fillRect/>
-                          </a:stretch>
-                        </pic:blipFill>
-                        <pic:spPr>
-                          <a:xfrm>
-                            <a:off x="0" y="0"/>
-                            <a:ext cx="2286000" cy="1714153"/>
-                          </a:xfrm>
-                          <a:prstGeom prst="rect"/>
-                        </pic:spPr>
-                      </pic:pic>
-                    </a:graphicData>
-                  </a:graphic>
-                </wp:inline>
-              </w:drawing>
-            </w:r>
-          </w:p>
-        </w:tc>
-        <w:tc>
-          <w:tcPr>
-            <w:tcW w:type="dxa" w:w="283"/>
-          </w:tcPr>
-          <w:p>
-            <w:r>
-              <w:drawing>
-                <wp:inline xmlns:a="http://schemas.openxmlformats.org/drawingml/2006/main" xmlns:pic="http://schemas.openxmlformats.org/drawingml/2006/picture">
-                  <wp:extent cx="2286000" cy="341832"/>
-                  <wp:docPr id="6" name="Picture 6"/>
-                  <wp:cNvGraphicFramePr>
-                    <a:graphicFrameLocks noChangeAspect="1"/>
-                  </wp:cNvGraphicFramePr>
-                  <a:graphic>
-                    <a:graphicData uri="http://schemas.openxmlformats.org/drawingml/2006/picture">
-                      <pic:pic>
-                        <pic:nvPicPr>
-                          <pic:cNvPr id="0" name="slide8_6.png"/>
-                          <pic:cNvPicPr/>
-                        </pic:nvPicPr>
-                        <pic:blipFill>
-                          <a:blip r:embed="rId17"/>
-                          <a:stretch>
-                            <a:fillRect/>
-                          </a:stretch>
-                        </pic:blipFill>
-                        <pic:spPr>
-                          <a:xfrm>
-                            <a:off x="0" y="0"/>
-                            <a:ext cx="2286000" cy="341832"/>
-                          </a:xfrm>
-                          <a:prstGeom prst="rect"/>
-                        </pic:spPr>
-                      </pic:pic>
-                    </a:graphicData>
-                  </a:graphic>
-                </wp:inline>
-              </w:drawing>
-            </w:r>
-          </w:p>
-        </w:tc>
-        <w:tc>
-          <w:tcPr>
-            <w:tcW w:type="dxa" w:w="5528"/>
-          </w:tcPr>
-          <w:p/>
         </w:tc>
       </w:tr>
     </w:tbl>
@@ -1147,7 +1011,11 @@
             <w:tcW w:w="5671" w:type="dxa"/>
           </w:tcPr>
           <w:p/>
-          <w:p/>
+          <w:p>
+            <w:r>
+              <w:t xml:space="preserve"/>
+            </w:r>
+          </w:p>
           <w:p>
             <w:pPr>
               <w:jc w:val="center"/>
@@ -1184,6 +1052,12 @@
                 <w:noProof/>
               </w:rPr>
             </w:pPr>
+            <w:r>
+              <w:rPr>
+                <w:noProof/>
+              </w:rPr>
+              <w:t xml:space="preserve"/>
+            </w:r>
           </w:p>
         </w:tc>
       </w:tr>
@@ -1663,14 +1537,7 @@
                             <w:rPr>
                               <w:color w:val="FFFFFF" w:themeColor="background1"/>
                             </w:rPr>
-                            <w:t xml:space="preserve">Date of Event: </w:t>
-                          </w:r>
-                          <w:proofErr w:type="gramStart"/>
-                          <w:r>
-                            <w:rPr>
-                              <w:color w:val="FFFFFF" w:themeColor="background1"/>
-                            </w:rPr>
-                            <w:t xml:space="preserve">Oct 16th, 2024</w:t>
+                            <w:t xml:space="preserve">Date of Event: Oct 16th, 2024</w:t>
                           </w:r>
                         </w:p>
                         <w:p>
@@ -1718,14 +1585,7 @@
                       <w:rPr>
                         <w:color w:val="FFFFFF" w:themeColor="background1"/>
                       </w:rPr>
-                      <w:t xml:space="preserve">Date of Event: </w:t>
-                    </w:r>
-                    <w:proofErr w:type="gramStart"/>
-                    <w:r>
-                      <w:rPr>
-                        <w:color w:val="FFFFFF" w:themeColor="background1"/>
-                      </w:rPr>
-                      <w:t xml:space="preserve">Oct 16th, 2024</w:t>
+                      <w:t xml:space="preserve">Date of Event: Oct 16th, 2024</w:t>
                     </w:r>
                   </w:p>
                   <w:p>
@@ -1809,7 +1669,6 @@
                               <w:szCs w:val="36"/>
                             </w:rPr>
                           </w:pPr>
-                          <w:proofErr w:type="gramStart"/>
                           <w:r>
                             <w:rPr>
                               <w:color w:val="FFFFFF" w:themeColor="background1"/>
@@ -1860,7 +1719,6 @@
                         <w:szCs w:val="36"/>
                       </w:rPr>
                     </w:pPr>
-                    <w:proofErr w:type="gramStart"/>
                     <w:r>
                       <w:rPr>
                         <w:color w:val="FFFFFF" w:themeColor="background1"/>

--- a/lessons_learned_en.docx
+++ b/lessons_learned_en.docx
@@ -385,11 +385,13 @@
                 </w:tcPr>
                 <w:p>
                   <w:r>
-                    <w:t xml:space="preserve">On October 16th, 2024, a serious incident occurred at the BNA (Gordie Howe) Canadian Bridge Pier 14. An electric 2-inch water pump weighing 26lbs fell 18’4” striking a laborer on the back of the hard hat. The laborer had just descended the ladder to the bottom of the pier tower when the pump struck him. The worker was assigned the task of pumping water out of the pier leg from the inside. </w:t>
+                    <w:t xml:space="preserve">The incident occurred at the BNA (Gordie Howe) Canadian Bridge Pier 14 on October 16th, 2024. An electric 2-inch water pump weighing 26lbs fell 18’4” and struck a laborer on the back of the hard hat. The laborer had just descended the ladder to the bottom of the pier tower when the pump struck him. The worker was assigned the task of pumping water out of the pier leg from the inside. </w:t>
                     <w:br/>
-                    <w:t xml:space="preserve">The worker did not lose consciousness and remained on his feet. His tool belt hung on the power cord at the top of the ladder and when he reached the bottom, he inadvertently pulled the pump from the concrete platform 18' 4" above him. The pump was located behind a horizontal scaffold tube which was 5 ¾ inches in height. The hard hat involved in the incident met the code requirements specified in the BNA Safety Plan. </w:t>
+                    <w:t xml:space="preserve">The worker did not lose consciousness and remained on his feet. His tool belt hung on the power cord at the top of the ladder and when he reached the bottom, he inadvertently pulled the pump from the concrete platform 18' 4" above him. The pump was located behind a horizontal scaffold tube which was 5 ¾ inches in height. The hard hat involved in the incident was not a BNA issued hard hat but met the code requirements specified in the BNA Safety Plan. </w:t>
                     <w:br/>
-                    <w:t xml:space="preserve">The immediate impact of the incident included operations being stopped for an initial investigation, causing schedule and production delays. The worker was taken to an offsite medical clinic and was diagnosed with a mild to severe concussion, requiring him to be off work until October 23, 2024. Potential impacts of the incident included severe/fatal injuries, project shutdown, loss of production, fines, legislative consequences, and damage to our reputation and integrity with trades, unions, and legislative authorities.</w:t>
+                    <w:t xml:space="preserve">The immediate outcome of the incident was that operations were stopped and the scene was frozen for an initial investigation. This resulted in schedule and production delays. The worker was sent to an offsite clinic due to the damage noted on the hard hat as well as the weight of the pump, distance of drop, and the energy created. The worker was diagnosed with a mild to severe concussion and was placed off work until Oct 23, 2004, due to standard concussion protocols. </w:t>
+                    <w:br/>
+                    <w:t xml:space="preserve">The broader impacts of the incident included potential severe/fatal injuries due to the drop object, potential project shutdown, loss of production, fines, and legislative consequences. This incident also jeopardized our reputation and integrity with the trades, unions, and legislative authorities.</w:t>
                   </w:r>
                 </w:p>
                 <w:p/>
@@ -408,17 +410,15 @@
                     </w:rPr>
                   </w:pPr>
                   <w:r>
-                    <w:t xml:space="preserve">- The electric water pump was not adequately secured or fastened on the platform pier.</w:t>
+                    <w:t xml:space="preserve">- Equipment tethers were not being utilized at the time of the accident</w:t>
                     <w:br/>
-                    <w:t xml:space="preserve">- Equipment tethers were not being utilized at the time of the accident.</w:t>
+                    <w:t xml:space="preserve">- The water pump was not adequately secured or fastened on the platform pier</w:t>
                     <w:br/>
-                    <w:t xml:space="preserve">- The only means of dropped object prevention was space and distance from the edge of the platform.</w:t>
+                    <w:t xml:space="preserve">- False sense of security that the horizontal tube rail 5 ¾ in height was adequate prevention for dropped objects</w:t>
                     <w:br/>
-                    <w:t xml:space="preserve">- A false sense of security that the horizontal tube rail 5 ¾ in height was adequate prevention and protection for dropped objects.</w:t>
+                    <w:t xml:space="preserve">- Additional clutter and tools in an already tight work location</w:t>
                     <w:br/>
-                    <w:t xml:space="preserve">- The two-inch pump was not removed from the pier once it was not required, adding additional clutter in a tight work location.</w:t>
-                    <w:br/>
-                    <w:t xml:space="preserve">- The power cord of the two-inch pump was approximately 2 foot short of the bottom of the pier providing additional tension to the cord.</w:t>
+                    <w:t xml:space="preserve">- The power cord of the two-inch pump is approximately 2 foot short of the bottom of the pier providing additional tension to the cord</w:t>
                   </w:r>
                 </w:p>
               </w:tc>
@@ -533,23 +533,19 @@
               </w:rPr>
             </w:pPr>
             <w:r>
-              <w:t xml:space="preserve">- Ensure all equipment is adequately secured or fastened to prevent potential drop object hazards.</w:t>
+              <w:t xml:space="preserve">- Ensure all equipment is properly secured and fastened to prevent potential drop object hazards</w:t>
               <w:br/>
-              <w:t xml:space="preserve">- Utilize equipment tethers where necessary.</w:t>
+              <w:t xml:space="preserve">- Avoid clutter and unnecessary tools in work locations</w:t>
               <w:br/>
-              <w:t xml:space="preserve">- Implement additional means of dropped object prevention.</w:t>
+              <w:t xml:space="preserve">- Regularly complete verifications for BNA’s “Safety Absolutes” equivalent to Aecon’s Fatal 8 activity for WAH (PUE- Dropped Object) for compliance</w:t>
               <w:br/>
-              <w:t xml:space="preserve">- Remove unnecessary tools and equipment from work locations promptly.</w:t>
+              <w:t xml:space="preserve">- Ensure all workers wear approved hard hats with chin straps</w:t>
               <w:br/>
-              <w:t xml:space="preserve">- Ensure power cords are of adequate length to prevent additional tension.</w:t>
+              <w:t xml:space="preserve">- Follow and verify all dropped object prevention SOP’s and requirements developed for the project</w:t>
               <w:br/>
-              <w:t xml:space="preserve">- Regularly complete verifications for BNA’s “Safety Absolutes” equivalent to Aecon’s Fatal 8 activity for WAH (PUE- Dropped Object) for compliance.</w:t>
+              <w:t xml:space="preserve">- Immediately remove unnecessary tools and equipment that are not needed inside the pier towers</w:t>
               <w:br/>
-              <w:t xml:space="preserve">- Ensure all workers wear approved hard hats with chin straps.</w:t>
-              <w:br/>
-              <w:t xml:space="preserve">- Supervisors and craft should visually assess their task to prevent entanglement with surrounding objects and cords inside the piers.</w:t>
-              <w:br/>
-              <w:t xml:space="preserve">- Follow and verify all dropped object prevention SOP’s and requirements developed for BNA project.</w:t>
+              <w:t xml:space="preserve">- Include a work sequence in the dewatering plan. If a tool or pump is no longer required, have it removed and relocated to a safe location immediately.</w:t>
             </w:r>
           </w:p>
         </w:tc>
@@ -858,6 +854,43 @@
             <w:r>
               <w:t xml:space="preserve"/>
             </w:r>
+            <w:r>
+              <w:drawing>
+                <wp:inline xmlns:a="http://schemas.openxmlformats.org/drawingml/2006/main" xmlns:pic="http://schemas.openxmlformats.org/drawingml/2006/picture">
+                  <wp:extent cx="2286000" cy="336176"/>
+                  <wp:docPr id="1001" name="Picture 1"/>
+                  <wp:cNvGraphicFramePr>
+                    <a:graphicFrameLocks noChangeAspect="1"/>
+                  </wp:cNvGraphicFramePr>
+                  <a:graphic>
+                    <a:graphicData uri="http://schemas.openxmlformats.org/drawingml/2006/picture">
+                      <pic:pic>
+                        <pic:nvPicPr>
+                          <pic:cNvPr id="0" name="slide1_0.png"/>
+                          <pic:cNvPicPr/>
+                        </pic:nvPicPr>
+                        <pic:blipFill>
+                          <a:blip r:embed="rId12"/>
+                          <a:stretch>
+                            <a:fillRect/>
+                          </a:stretch>
+                        </pic:blipFill>
+                        <pic:spPr>
+                          <a:xfrm>
+                            <a:off x="0" y="0"/>
+                            <a:ext cx="2286000" cy="336176"/>
+                          </a:xfrm>
+                          <a:prstGeom prst="rect"/>
+                        </pic:spPr>
+                      </pic:pic>
+                    </a:graphicData>
+                  </a:graphic>
+                </wp:inline>
+              </w:drawing>
+            </w:r>
+            <w:r>
+              <w:t xml:space="preserve"/>
+            </w:r>
           </w:p>
         </w:tc>
         <w:tc>
@@ -893,6 +926,43 @@
                 <w:sz w:val="16"/>
                 <w:szCs w:val="16"/>
               </w:rPr>
+              <w:t xml:space="preserve"/>
+            </w:r>
+            <w:r>
+              <w:drawing>
+                <wp:inline xmlns:a="http://schemas.openxmlformats.org/drawingml/2006/main" xmlns:pic="http://schemas.openxmlformats.org/drawingml/2006/picture">
+                  <wp:extent cx="2286000" cy="393044"/>
+                  <wp:docPr id="1002" name="Picture 1"/>
+                  <wp:cNvGraphicFramePr>
+                    <a:graphicFrameLocks noChangeAspect="1"/>
+                  </wp:cNvGraphicFramePr>
+                  <a:graphic>
+                    <a:graphicData uri="http://schemas.openxmlformats.org/drawingml/2006/picture">
+                      <pic:pic>
+                        <pic:nvPicPr>
+                          <pic:cNvPr id="0" name="slide2_1.png"/>
+                          <pic:cNvPicPr/>
+                        </pic:nvPicPr>
+                        <pic:blipFill>
+                          <a:blip r:embed="rId13"/>
+                          <a:stretch>
+                            <a:fillRect/>
+                          </a:stretch>
+                        </pic:blipFill>
+                        <pic:spPr>
+                          <a:xfrm>
+                            <a:off x="0" y="0"/>
+                            <a:ext cx="2286000" cy="393044"/>
+                          </a:xfrm>
+                          <a:prstGeom prst="rect"/>
+                        </pic:spPr>
+                      </pic:pic>
+                    </a:graphicData>
+                  </a:graphic>
+                </wp:inline>
+              </w:drawing>
+            </w:r>
+            <w:r>
               <w:t xml:space="preserve"/>
             </w:r>
           </w:p>
@@ -1015,6 +1085,43 @@
             <w:r>
               <w:t xml:space="preserve"/>
             </w:r>
+            <w:r>
+              <w:drawing>
+                <wp:inline xmlns:a="http://schemas.openxmlformats.org/drawingml/2006/main" xmlns:pic="http://schemas.openxmlformats.org/drawingml/2006/picture">
+                  <wp:extent cx="2286000" cy="3064403"/>
+                  <wp:docPr id="1003" name="Picture 1"/>
+                  <wp:cNvGraphicFramePr>
+                    <a:graphicFrameLocks noChangeAspect="1"/>
+                  </wp:cNvGraphicFramePr>
+                  <a:graphic>
+                    <a:graphicData uri="http://schemas.openxmlformats.org/drawingml/2006/picture">
+                      <pic:pic>
+                        <pic:nvPicPr>
+                          <pic:cNvPr id="0" name="slide2_2.png"/>
+                          <pic:cNvPicPr/>
+                        </pic:nvPicPr>
+                        <pic:blipFill>
+                          <a:blip r:embed="rId14"/>
+                          <a:stretch>
+                            <a:fillRect/>
+                          </a:stretch>
+                        </pic:blipFill>
+                        <pic:spPr>
+                          <a:xfrm>
+                            <a:off x="0" y="0"/>
+                            <a:ext cx="2286000" cy="3064403"/>
+                          </a:xfrm>
+                          <a:prstGeom prst="rect"/>
+                        </pic:spPr>
+                      </pic:pic>
+                    </a:graphicData>
+                  </a:graphic>
+                </wp:inline>
+              </w:drawing>
+            </w:r>
+            <w:r>
+              <w:t xml:space="preserve"/>
+            </w:r>
           </w:p>
           <w:p>
             <w:pPr>
@@ -1056,6 +1163,43 @@
               <w:rPr>
                 <w:noProof/>
               </w:rPr>
+              <w:t xml:space="preserve"/>
+            </w:r>
+            <w:r>
+              <w:drawing>
+                <wp:inline xmlns:a="http://schemas.openxmlformats.org/drawingml/2006/main" xmlns:pic="http://schemas.openxmlformats.org/drawingml/2006/picture">
+                  <wp:extent cx="2286000" cy="3030175"/>
+                  <wp:docPr id="1004" name="Picture 1"/>
+                  <wp:cNvGraphicFramePr>
+                    <a:graphicFrameLocks noChangeAspect="1"/>
+                  </wp:cNvGraphicFramePr>
+                  <a:graphic>
+                    <a:graphicData uri="http://schemas.openxmlformats.org/drawingml/2006/picture">
+                      <pic:pic>
+                        <pic:nvPicPr>
+                          <pic:cNvPr id="0" name="slide3_4.png"/>
+                          <pic:cNvPicPr/>
+                        </pic:nvPicPr>
+                        <pic:blipFill>
+                          <a:blip r:embed="rId15"/>
+                          <a:stretch>
+                            <a:fillRect/>
+                          </a:stretch>
+                        </pic:blipFill>
+                        <pic:spPr>
+                          <a:xfrm>
+                            <a:off x="0" y="0"/>
+                            <a:ext cx="2286000" cy="3030175"/>
+                          </a:xfrm>
+                          <a:prstGeom prst="rect"/>
+                        </pic:spPr>
+                      </pic:pic>
+                    </a:graphicData>
+                  </a:graphic>
+                </wp:inline>
+              </w:drawing>
+            </w:r>
+            <w:r>
               <w:t xml:space="preserve"/>
             </w:r>
           </w:p>

--- a/lessons_learned_en.docx
+++ b/lessons_learned_en.docx
@@ -212,7 +212,7 @@
               </w:rPr>
             </w:pPr>
             <w:r>
-              <w:t xml:space="preserve">Lost Time (mild to severe concussion requiring 4 days away from work)</w:t>
+              <w:t xml:space="preserve">Lost Time (mild to severe concussion requiring  4 days away from work)</w:t>
             </w:r>
           </w:p>
         </w:tc>
@@ -385,13 +385,9 @@
                 </w:tcPr>
                 <w:p>
                   <w:r>
-                    <w:t xml:space="preserve">The incident occurred at the BNA (Gordie Howe) Canadian Bridge Pier 14 on October 16th, 2024. An electric 2-inch water pump weighing 26lbs fell 18’4” and struck a laborer on the back of the hard hat. The laborer had just descended the ladder to the bottom of the pier tower when the pump struck him. The worker was assigned the task of pumping water out of the pier leg from the inside. </w:t>
+                    <w:t xml:space="preserve">On October 16th, 2024, at the BNA (Gordie Howe) Canadian Bridge Pier 14, a serious incident occurred involving a 2-inch electric water pump weighing 26lbs. The pump fell from a height of 18'4", striking a laborer on the back of his hard hat. The laborer had just descended the ladder to the bottom of the pier tower when the pump struck him. The worker was assigned the task of pumping water out of the pier leg from the inside. </w:t>
                     <w:br/>
-                    <w:t xml:space="preserve">The worker did not lose consciousness and remained on his feet. His tool belt hung on the power cord at the top of the ladder and when he reached the bottom, he inadvertently pulled the pump from the concrete platform 18' 4" above him. The pump was located behind a horizontal scaffold tube which was 5 ¾ inches in height. The hard hat involved in the incident was not a BNA issued hard hat but met the code requirements specified in the BNA Safety Plan. </w:t>
-                    <w:br/>
-                    <w:t xml:space="preserve">The immediate outcome of the incident was that operations were stopped and the scene was frozen for an initial investigation. This resulted in schedule and production delays. The worker was sent to an offsite clinic due to the damage noted on the hard hat as well as the weight of the pump, distance of drop, and the energy created. The worker was diagnosed with a mild to severe concussion and was placed off work until Oct 23, 2004, due to standard concussion protocols. </w:t>
-                    <w:br/>
-                    <w:t xml:space="preserve">The broader impacts of the incident included potential severe/fatal injuries due to the drop object, potential project shutdown, loss of production, fines, and legislative consequences. This incident also jeopardized our reputation and integrity with the trades, unions, and legislative authorities.</w:t>
+                    <w:t xml:space="preserve">The worker did not lose consciousness and remained on his feet. His tool belt hung on the power cord at the top of the ladder and when he reached the bottom, he inadvertently pulled the pump from the concrete platform 18' 4" above him. Operations were halted for an initial investigation, causing schedule and production delays. The worker was sent to an offsite clinic due to the damage noted on his hard hat, the weight of the pump, the distance of the drop, and the energy created. He was diagnosed with a mild to severe concussion and was off work until Oct 23, 2004, due to standard concussion protocols.</w:t>
                   </w:r>
                 </w:p>
                 <w:p/>
@@ -410,15 +406,15 @@
                     </w:rPr>
                   </w:pPr>
                   <w:r>
-                    <w:t xml:space="preserve">- Equipment tethers were not being utilized at the time of the accident</w:t>
+                    <w:t xml:space="preserve">- The electric water pump was not adequately secured or fastened on the platform pier.</w:t>
                     <w:br/>
-                    <w:t xml:space="preserve">- The water pump was not adequately secured or fastened on the platform pier</w:t>
+                    <w:t xml:space="preserve">- Equipment tethers were not being utilized at the time of the accident.</w:t>
                     <w:br/>
-                    <w:t xml:space="preserve">- False sense of security that the horizontal tube rail 5 ¾ in height was adequate prevention for dropped objects</w:t>
+                    <w:t xml:space="preserve">- The worker's tool belt got entangled with the power cord of the pump.</w:t>
                     <w:br/>
-                    <w:t xml:space="preserve">- Additional clutter and tools in an already tight work location</w:t>
+                    <w:t xml:space="preserve">- The pump was placed behind the horizontal scaffold tubes, which was not sufficient to prevent it from falling.</w:t>
                     <w:br/>
-                    <w:t xml:space="preserve">- The power cord of the two-inch pump is approximately 2 foot short of the bottom of the pier providing additional tension to the cord</w:t>
+                    <w:t xml:space="preserve">- The power cord of the pump was approximately 2 foot short of the bottom of the pier, providing additional tension to the cord.</w:t>
                   </w:r>
                 </w:p>
               </w:tc>
@@ -533,19 +529,15 @@
               </w:rPr>
             </w:pPr>
             <w:r>
-              <w:t xml:space="preserve">- Ensure all equipment is properly secured and fastened to prevent potential drop object hazards</w:t>
+              <w:t xml:space="preserve">- Equipment must be properly secured or fastened to prevent potential drop object hazards.</w:t>
               <w:br/>
-              <w:t xml:space="preserve">- Avoid clutter and unnecessary tools in work locations</w:t>
+              <w:t xml:space="preserve">- Equipment tethers should always be utilized.</w:t>
               <w:br/>
-              <w:t xml:space="preserve">- Regularly complete verifications for BNA’s “Safety Absolutes” equivalent to Aecon’s Fatal 8 activity for WAH (PUE- Dropped Object) for compliance</w:t>
+              <w:t xml:space="preserve">- Workers should visually assess their task to prevent entanglement with surrounding objects and cords.</w:t>
               <w:br/>
-              <w:t xml:space="preserve">- Ensure all workers wear approved hard hats with chin straps</w:t>
+              <w:t xml:space="preserve">- Unnecessary tools and equipment that are not needed should be immediately removed and relocated to a safe location.</w:t>
               <w:br/>
-              <w:t xml:space="preserve">- Follow and verify all dropped object prevention SOP’s and requirements developed for the project</w:t>
-              <w:br/>
-              <w:t xml:space="preserve">- Immediately remove unnecessary tools and equipment that are not needed inside the pier towers</w:t>
-              <w:br/>
-              <w:t xml:space="preserve">- Include a work sequence in the dewatering plan. If a tool or pump is no longer required, have it removed and relocated to a safe location immediately.</w:t>
+              <w:t xml:space="preserve">- All dropped object prevention SOP’s and requirements developed for the project should be strictly followed and verified.</w:t>
             </w:r>
           </w:p>
         </w:tc>
@@ -857,7 +849,7 @@
             <w:r>
               <w:drawing>
                 <wp:inline xmlns:a="http://schemas.openxmlformats.org/drawingml/2006/main" xmlns:pic="http://schemas.openxmlformats.org/drawingml/2006/picture">
-                  <wp:extent cx="2286000" cy="336176"/>
+                  <wp:extent cx="2286000" cy="3064403"/>
                   <wp:docPr id="1001" name="Picture 1"/>
                   <wp:cNvGraphicFramePr>
                     <a:graphicFrameLocks noChangeAspect="1"/>
@@ -866,7 +858,7 @@
                     <a:graphicData uri="http://schemas.openxmlformats.org/drawingml/2006/picture">
                       <pic:pic>
                         <pic:nvPicPr>
-                          <pic:cNvPr id="0" name="slide1_0.png"/>
+                          <pic:cNvPr id="0" name="slide2_2.png"/>
                           <pic:cNvPicPr/>
                         </pic:nvPicPr>
                         <pic:blipFill>
@@ -878,7 +870,7 @@
                         <pic:spPr>
                           <a:xfrm>
                             <a:off x="0" y="0"/>
-                            <a:ext cx="2286000" cy="336176"/>
+                            <a:ext cx="2286000" cy="3064403"/>
                           </a:xfrm>
                           <a:prstGeom prst="rect"/>
                         </pic:spPr>
@@ -931,7 +923,7 @@
             <w:r>
               <w:drawing>
                 <wp:inline xmlns:a="http://schemas.openxmlformats.org/drawingml/2006/main" xmlns:pic="http://schemas.openxmlformats.org/drawingml/2006/picture">
-                  <wp:extent cx="2286000" cy="393044"/>
+                  <wp:extent cx="2286000" cy="3030175"/>
                   <wp:docPr id="1002" name="Picture 1"/>
                   <wp:cNvGraphicFramePr>
                     <a:graphicFrameLocks noChangeAspect="1"/>
@@ -940,7 +932,7 @@
                     <a:graphicData uri="http://schemas.openxmlformats.org/drawingml/2006/picture">
                       <pic:pic>
                         <pic:nvPicPr>
-                          <pic:cNvPr id="0" name="slide2_1.png"/>
+                          <pic:cNvPr id="0" name="slide3_4.png"/>
                           <pic:cNvPicPr/>
                         </pic:nvPicPr>
                         <pic:blipFill>
@@ -952,7 +944,7 @@
                         <pic:spPr>
                           <a:xfrm>
                             <a:off x="0" y="0"/>
-                            <a:ext cx="2286000" cy="393044"/>
+                            <a:ext cx="2286000" cy="3030175"/>
                           </a:xfrm>
                           <a:prstGeom prst="rect"/>
                         </pic:spPr>
@@ -1088,7 +1080,7 @@
             <w:r>
               <w:drawing>
                 <wp:inline xmlns:a="http://schemas.openxmlformats.org/drawingml/2006/main" xmlns:pic="http://schemas.openxmlformats.org/drawingml/2006/picture">
-                  <wp:extent cx="2286000" cy="3064403"/>
+                  <wp:extent cx="2286000" cy="1714153"/>
                   <wp:docPr id="1003" name="Picture 1"/>
                   <wp:cNvGraphicFramePr>
                     <a:graphicFrameLocks noChangeAspect="1"/>
@@ -1097,7 +1089,7 @@
                     <a:graphicData uri="http://schemas.openxmlformats.org/drawingml/2006/picture">
                       <pic:pic>
                         <pic:nvPicPr>
-                          <pic:cNvPr id="0" name="slide2_2.png"/>
+                          <pic:cNvPr id="0" name="slide4_5.jpg"/>
                           <pic:cNvPicPr/>
                         </pic:nvPicPr>
                         <pic:blipFill>
@@ -1109,7 +1101,7 @@
                         <pic:spPr>
                           <a:xfrm>
                             <a:off x="0" y="0"/>
-                            <a:ext cx="2286000" cy="3064403"/>
+                            <a:ext cx="2286000" cy="1714153"/>
                           </a:xfrm>
                           <a:prstGeom prst="rect"/>
                         </pic:spPr>
@@ -1163,43 +1155,6 @@
               <w:rPr>
                 <w:noProof/>
               </w:rPr>
-              <w:t xml:space="preserve"/>
-            </w:r>
-            <w:r>
-              <w:drawing>
-                <wp:inline xmlns:a="http://schemas.openxmlformats.org/drawingml/2006/main" xmlns:pic="http://schemas.openxmlformats.org/drawingml/2006/picture">
-                  <wp:extent cx="2286000" cy="3030175"/>
-                  <wp:docPr id="1004" name="Picture 1"/>
-                  <wp:cNvGraphicFramePr>
-                    <a:graphicFrameLocks noChangeAspect="1"/>
-                  </wp:cNvGraphicFramePr>
-                  <a:graphic>
-                    <a:graphicData uri="http://schemas.openxmlformats.org/drawingml/2006/picture">
-                      <pic:pic>
-                        <pic:nvPicPr>
-                          <pic:cNvPr id="0" name="slide3_4.png"/>
-                          <pic:cNvPicPr/>
-                        </pic:nvPicPr>
-                        <pic:blipFill>
-                          <a:blip r:embed="rId15"/>
-                          <a:stretch>
-                            <a:fillRect/>
-                          </a:stretch>
-                        </pic:blipFill>
-                        <pic:spPr>
-                          <a:xfrm>
-                            <a:off x="0" y="0"/>
-                            <a:ext cx="2286000" cy="3030175"/>
-                          </a:xfrm>
-                          <a:prstGeom prst="rect"/>
-                        </pic:spPr>
-                      </pic:pic>
-                    </a:graphicData>
-                  </a:graphic>
-                </wp:inline>
-              </w:drawing>
-            </w:r>
-            <w:r>
               <w:t xml:space="preserve"/>
             </w:r>
           </w:p>

--- a/lessons_learned_en.docx
+++ b/lessons_learned_en.docx
@@ -212,7 +212,7 @@
               </w:rPr>
             </w:pPr>
             <w:r>
-              <w:t xml:space="preserve">Lost Time (mild to severe concussion requiring  4 days away from work)</w:t>
+              <w:t xml:space="preserve">Lost Time (mild to severe concussion requiring 4 days away from work)</w:t>
             </w:r>
           </w:p>
         </w:tc>
@@ -385,9 +385,11 @@
                 </w:tcPr>
                 <w:p>
                   <w:r>
-                    <w:t xml:space="preserve">On October 16th, 2024, at the BNA (Gordie Howe) Canadian Bridge Pier 14, a serious incident occurred involving a 2-inch electric water pump weighing 26lbs. The pump fell from a height of 18'4", striking a laborer on the back of his hard hat. The laborer had just descended the ladder to the bottom of the pier tower when the pump struck him. The worker was assigned the task of pumping water out of the pier leg from the inside. </w:t>
+                    <w:t xml:space="preserve">On October 16th, 2024, a serious incident occurred at the BNA (Gordie Howe) Canadian Bridge Pier 14, managed by Aecon's Major Projects East sector. An electric 2-inch water pump, weighing 26lbs, fell from a height of 18'4", striking a laborer on the back of his hard hat. The laborer had just descended the ladder to the bottom of the pier tower when the pump fell on him. The worker was assigned the task of pumping water out of the pier leg from the inside. </w:t>
                     <w:br/>
-                    <w:t xml:space="preserve">The worker did not lose consciousness and remained on his feet. His tool belt hung on the power cord at the top of the ladder and when he reached the bottom, he inadvertently pulled the pump from the concrete platform 18' 4" above him. Operations were halted for an initial investigation, causing schedule and production delays. The worker was sent to an offsite clinic due to the damage noted on his hard hat, the weight of the pump, the distance of the drop, and the energy created. He was diagnosed with a mild to severe concussion and was off work until Oct 23, 2004, due to standard concussion protocols.</w:t>
+                    <w:t xml:space="preserve">The worker did not lose consciousness and remained on his feet. His tool belt hung on the power cord at the top of the ladder, and when he reached the bottom, he inadvertently pulled the pump from the concrete platform above him. The pump was located behind a horizontal scaffold tube, which was 5 ¾ inches in height. The hard hat involved in the incident was not a BNA issued hard hat but met the code requirements specified in the BNA Safety Plan. </w:t>
+                    <w:br/>
+                    <w:t xml:space="preserve">The immediate outcome of the incident was a halt in operations for an initial investigation, causing schedule and production delays. The worker was sent to an offsite clinic due to the damage noted on the hard hat, the weight of the pump, the distance of the drop, and the energy created. He was diagnosed with a mild to severe concussion and was off work until October 23, 2024. The potential impacts of the incident included severe or fatal injuries, project shutdown, loss of production, fines, legislative consequences, and damage to our reputation and integrity with the trades, unions, and legislative authorities.</w:t>
                   </w:r>
                 </w:p>
                 <w:p/>
@@ -406,15 +408,17 @@
                     </w:rPr>
                   </w:pPr>
                   <w:r>
-                    <w:t xml:space="preserve">- The electric water pump was not adequately secured or fastened on the platform pier.</w:t>
+                    <w:t xml:space="preserve">- Lack of equipment tethers at the time of the accident</w:t>
                     <w:br/>
-                    <w:t xml:space="preserve">- Equipment tethers were not being utilized at the time of the accident.</w:t>
+                    <w:t xml:space="preserve">- Inadequate securing of the water pump on the platform pier</w:t>
                     <w:br/>
-                    <w:t xml:space="preserve">- The worker's tool belt got entangled with the power cord of the pump.</w:t>
+                    <w:t xml:space="preserve">- False sense of security provided by the horizontal tube rail</w:t>
                     <w:br/>
-                    <w:t xml:space="preserve">- The pump was placed behind the horizontal scaffold tubes, which was not sufficient to prevent it from falling.</w:t>
+                    <w:t xml:space="preserve">- Presence of additional clutter and tools in a tight work location</w:t>
                     <w:br/>
-                    <w:t xml:space="preserve">- The power cord of the pump was approximately 2 foot short of the bottom of the pier, providing additional tension to the cord.</w:t>
+                    <w:t xml:space="preserve">- Inadequate length of the power cord of the two-inch pump</w:t>
+                    <w:br/>
+                    <w:t xml:space="preserve">- Inadvertent pulling of the pump by the worker</w:t>
                   </w:r>
                 </w:p>
               </w:tc>
@@ -529,15 +533,17 @@
               </w:rPr>
             </w:pPr>
             <w:r>
-              <w:t xml:space="preserve">- Equipment must be properly secured or fastened to prevent potential drop object hazards.</w:t>
+              <w:t xml:space="preserve">- Need for a "Process Flow" to prevent dropped objects</w:t>
               <w:br/>
-              <w:t xml:space="preserve">- Equipment tethers should always be utilized.</w:t>
+              <w:t xml:space="preserve">- Regular completion of verifications for BNA’s “Safety Absolutes”</w:t>
               <w:br/>
-              <w:t xml:space="preserve">- Workers should visually assess their task to prevent entanglement with surrounding objects and cords.</w:t>
+              <w:t xml:space="preserve">- Requirement for BNA craft to wear JV provided hard hat and Aecon staff to wear approved class e, type 2 hard hats with chin straps</w:t>
               <w:br/>
-              <w:t xml:space="preserve">- Unnecessary tools and equipment that are not needed should be immediately removed and relocated to a safe location.</w:t>
+              <w:t xml:space="preserve">- Importance of visual assessment of tasks to prevent entanglement with surrounding objects and cords</w:t>
               <w:br/>
-              <w:t xml:space="preserve">- All dropped object prevention SOP’s and requirements developed for the project should be strictly followed and verified.</w:t>
+              <w:t xml:space="preserve">- Immediate removal of unnecessary tools and equipment from the pier towers</w:t>
+              <w:br/>
+              <w:t xml:space="preserve">- Strict adherence to all dropped object prevention SOP’s and requirements developed for BNA project.</w:t>
             </w:r>
           </w:p>
         </w:tc>

--- a/lessons_learned_en.docx
+++ b/lessons_learned_en.docx
@@ -73,7 +73,13 @@
                 <w:szCs w:val="16"/>
               </w:rPr>
             </w:pPr>
+            <w:proofErr w:type="gramStart"/>
             <w:r>
+              <w:rPr>
+                <w:rFonts w:asciiTheme="minorHAnsi" w:hAnsiTheme="minorHAnsi" w:cstheme="minorHAnsi"/>
+                <w:sz w:val="16"/>
+                <w:szCs w:val="16"/>
+              </w:rPr>
               <w:t xml:space="preserve">Major Projects East</w:t>
             </w:r>
           </w:p>
@@ -121,7 +127,13 @@
                 <w:szCs w:val="16"/>
               </w:rPr>
             </w:pPr>
+            <w:proofErr w:type="gramStart"/>
             <w:r>
+              <w:rPr>
+                <w:rFonts w:asciiTheme="minorHAnsi" w:hAnsiTheme="minorHAnsi" w:cstheme="minorHAnsi"/>
+                <w:sz w:val="16"/>
+                <w:szCs w:val="16"/>
+              </w:rPr>
               <w:t xml:space="preserve">BNA (Gordie Howe) Canadian Bridge Pier 14</w:t>
             </w:r>
           </w:p>
@@ -207,12 +219,18 @@
               <w:rPr>
                 <w:rFonts w:asciiTheme="minorHAnsi" w:eastAsia="MS Gothic" w:hAnsiTheme="minorHAnsi" w:cstheme="minorHAnsi"/>
                 <w:color w:val="auto"/>
-                <w:sz w:val="18"/>
-                <w:szCs w:val="18"/>
+                <w:sz w:val="20"/>
+                <w:szCs w:val="20"/>
               </w:rPr>
             </w:pPr>
+            <w:proofErr w:type="gramStart"/>
             <w:r>
-              <w:t xml:space="preserve">Lost Time (mild to severe concussion requiring 4 days away from work)</w:t>
+              <w:rPr>
+                <w:rFonts w:asciiTheme="minorHAnsi" w:hAnsiTheme="minorHAnsi" w:cstheme="minorHAnsi"/>
+                <w:sz w:val="20"/>
+                <w:szCs w:val="20"/>
+              </w:rPr>
+              <w:t xml:space="preserve">Lost Time (mild to severe concussion requiring 4 days away from work) Event Summary Header: A 26lb water pump fell 18’4”, striking a worker's hard hat. Event Summary: An electric 2-inch water pump fell from a height of 18'4", hitting a laborer on the back of the hard hat. The laborer had just descended a ladder to the bottom of the pier tower when the incident occurred. The worker was assigned the task of pumping water out of the pier leg from the inside. The worker's tool belt hung on the power cord at the top of the ladder, and when he reached the bottom, he inadvertently pulled the pump from the concrete platform above him. The worker did not lose consciousness but was diagnosed with a mild to severe concussion. Operations were halted for an initial investigation, causing schedule and production delays.</w:t>
             </w:r>
           </w:p>
         </w:tc>
@@ -384,41 +402,107 @@
                   <w:hideMark/>
                 </w:tcPr>
                 <w:p>
+                  <w:pPr>
+                    <w:rPr>
+                      <w:rFonts w:asciiTheme="minorHAnsi" w:hAnsiTheme="minorHAnsi" w:cstheme="minorHAnsi"/>
+                      <w:b/>
+                      <w:bCs/>
+                      <w:sz w:val="20"/>
+                      <w:szCs w:val="20"/>
+                    </w:rPr>
+                  </w:pPr>
+                  <w:proofErr w:type="gramStart"/>
                   <w:r>
-                    <w:t xml:space="preserve">On October 16th, 2024, a serious incident occurred at the BNA (Gordie Howe) Canadian Bridge Pier 14, managed by Aecon's Major Projects East sector. An electric 2-inch water pump, weighing 26lbs, fell from a height of 18'4", striking a laborer on the back of his hard hat. The laborer had just descended the ladder to the bottom of the pier tower when the pump fell on him. The worker was assigned the task of pumping water out of the pier leg from the inside. </w:t>
-                    <w:br/>
-                    <w:t xml:space="preserve">The worker did not lose consciousness and remained on his feet. His tool belt hung on the power cord at the top of the ladder, and when he reached the bottom, he inadvertently pulled the pump from the concrete platform above him. The pump was located behind a horizontal scaffold tube, which was 5 ¾ inches in height. The hard hat involved in the incident was not a BNA issued hard hat but met the code requirements specified in the BNA Safety Plan. </w:t>
-                    <w:br/>
-                    <w:t xml:space="preserve">The immediate outcome of the incident was a halt in operations for an initial investigation, causing schedule and production delays. The worker was sent to an offsite clinic due to the damage noted on the hard hat, the weight of the pump, the distance of the drop, and the energy created. He was diagnosed with a mild to severe concussion and was off work until October 23, 2024. The potential impacts of the incident included severe or fatal injuries, project shutdown, loss of production, fines, legislative consequences, and damage to our reputation and integrity with the trades, unions, and legislative authorities.</w:t>
+                    <w:rPr>
+                      <w:rFonts w:asciiTheme="minorHAnsi" w:hAnsiTheme="minorHAnsi" w:cstheme="minorHAnsi"/>
+                      <w:b/>
+                      <w:bCs/>
+                      <w:sz w:val="20"/>
+                      <w:szCs w:val="20"/>
+                    </w:rPr>
+                    <w:t xml:space="preserve"/>
                   </w:r>
                 </w:p>
                 <w:p/>
                 <w:p>
+                  <w:pPr>
+                    <w:rPr>
+                      <w:rFonts w:asciiTheme="minorHAnsi" w:hAnsiTheme="minorHAnsi" w:cstheme="minorHAnsi"/>
+                      <w:sz w:val="20"/>
+                      <w:szCs w:val="20"/>
+                    </w:rPr>
+                  </w:pPr>
+                  <w:proofErr w:type="gramStart"/>
                   <w:r>
-                    <w:t>Contributing Factors:</w:t>
+                    <w:rPr>
+                      <w:rFonts w:asciiTheme="minorHAnsi" w:hAnsiTheme="minorHAnsi" w:cstheme="minorHAnsi"/>
+                      <w:sz w:val="20"/>
+                      <w:szCs w:val="20"/>
+                    </w:rPr>
+                    <w:t xml:space="preserve"/>
+                  </w:r>
+                </w:p>
+                <w:p/>
+                <w:p>
+                  <w:pPr>
+                    <w:rPr>
+                      <w:rFonts w:asciiTheme="minorHAnsi" w:hAnsiTheme="minorHAnsi" w:cstheme="minorHAnsi"/>
+                      <w:sz w:val="20"/>
+                      <w:szCs w:val="20"/>
+                    </w:rPr>
+                  </w:pPr>
+                  <w:r>
+                    <w:rPr>
+                      <w:rFonts w:asciiTheme="minorHAnsi" w:hAnsiTheme="minorHAnsi" w:cstheme="minorHAnsi"/>
+                      <w:sz w:val="20"/>
+                      <w:szCs w:val="20"/>
+                    </w:rPr>
+                    <w:t xml:space="preserve">The following key </w:t>
+                  </w:r>
+                  <w:r>
+                    <w:rPr>
+                      <w:rFonts w:asciiTheme="minorHAnsi" w:hAnsiTheme="minorHAnsi" w:cstheme="minorHAnsi"/>
+                      <w:b/>
+                      <w:bCs/>
+                      <w:sz w:val="20"/>
+                      <w:szCs w:val="20"/>
+                    </w:rPr>
+                    <w:t xml:space="preserve">contributing factors </w:t>
+                  </w:r>
+                  <w:r>
+                    <w:rPr>
+                      <w:rFonts w:asciiTheme="minorHAnsi" w:hAnsiTheme="minorHAnsi" w:cstheme="minorHAnsi"/>
+                      <w:sz w:val="20"/>
+                      <w:szCs w:val="20"/>
+                    </w:rPr>
+                    <w:t>were identified:</w:t>
                   </w:r>
                 </w:p>
                 <w:p>
                   <w:pPr>
                     <w:rPr>
                       <w:rFonts w:asciiTheme="minorHAnsi" w:eastAsia="Arial" w:hAnsiTheme="minorHAnsi" w:cstheme="minorHAnsi"/>
-                      <w:sz w:val="16"/>
-                      <w:szCs w:val="16"/>
+                      <w:sz w:val="20"/>
+                      <w:szCs w:val="20"/>
                       <w:lang w:val="en-US"/>
                     </w:rPr>
                   </w:pPr>
+                  <w:proofErr w:type="gramStart"/>
                   <w:r>
-                    <w:t xml:space="preserve">- Lack of equipment tethers at the time of the accident</w:t>
+                    <w:rPr>
+                      <w:rFonts w:asciiTheme="minorHAnsi" w:hAnsiTheme="minorHAnsi" w:cstheme="minorHAnsi"/>
+                      <w:sz w:val="20"/>
+                      <w:szCs w:val="20"/>
+                    </w:rPr>
+                    <w:t xml:space="preserve">- Equipment tethers were not utilized at the time of the accident.</w:t>
                     <w:br/>
-                    <w:t xml:space="preserve">- Inadequate securing of the water pump on the platform pier</w:t>
+                    <w:t xml:space="preserve">- The water pump was not adequately secured or fastened on the platform pier.</w:t>
                     <w:br/>
-                    <w:t xml:space="preserve">- False sense of security provided by the horizontal tube rail</w:t>
+                    <w:t xml:space="preserve">- The horizontal tube rail 5 ¾ in height was thought to be adequate prevention for dropped objects.</w:t>
                     <w:br/>
-                    <w:t xml:space="preserve">- Presence of additional clutter and tools in a tight work location</w:t>
+                    <w:t xml:space="preserve">- The two-inch pump was not removed from the pier once it was not required, adding additional clutter in a tight work location.</w:t>
                     <w:br/>
-                    <w:t xml:space="preserve">- Inadequate length of the power cord of the two-inch pump</w:t>
-                    <w:br/>
-                    <w:t xml:space="preserve">- Inadvertent pulling of the pump by the worker</w:t>
+                    <w:t xml:space="preserve">- The power cord of the two-inch pump was approximately 2 foot short of the bottom of the pier, providing additional tension to the cord.</w:t>
                   </w:r>
                 </w:p>
               </w:tc>
@@ -532,18 +616,24 @@
                 <w:szCs w:val="20"/>
               </w:rPr>
             </w:pPr>
+            <w:proofErr w:type="gramStart"/>
             <w:r>
-              <w:t xml:space="preserve">- Need for a "Process Flow" to prevent dropped objects</w:t>
+              <w:rPr>
+                <w:rFonts w:asciiTheme="minorHAnsi" w:hAnsiTheme="minorHAnsi" w:cstheme="minorHAnsi"/>
+                <w:sz w:val="20"/>
+                <w:szCs w:val="20"/>
+              </w:rPr>
+              <w:t xml:space="preserve">- Implement a “Process Flow” to prevent dropped objects.</w:t>
               <w:br/>
-              <w:t xml:space="preserve">- Regular completion of verifications for BNA’s “Safety Absolutes”</w:t>
+              <w:t xml:space="preserve">- Regularly complete verifications for BNA’s “Safety Absolutes” equivalent to Aecon’s Fatal 8 activity for WAH (PUE- Dropped Object) for compliance.</w:t>
               <w:br/>
-              <w:t xml:space="preserve">- Requirement for BNA craft to wear JV provided hard hat and Aecon staff to wear approved class e, type 2 hard hats with chin straps</w:t>
+              <w:t xml:space="preserve">- Ensure all staff wear approved hard hats with chin straps.</w:t>
               <w:br/>
-              <w:t xml:space="preserve">- Importance of visual assessment of tasks to prevent entanglement with surrounding objects and cords</w:t>
+              <w:t xml:space="preserve">- Supervisors and craft should visually assess their task to prevent entanglement with surrounding objects and cords inside the piers.</w:t>
               <w:br/>
-              <w:t xml:space="preserve">- Immediate removal of unnecessary tools and equipment from the pier towers</w:t>
+              <w:t xml:space="preserve">- Immediately remove unnecessary tools and equipment that are not needed inside the pier towers.</w:t>
               <w:br/>
-              <w:t xml:space="preserve">- Strict adherence to all dropped object prevention SOP’s and requirements developed for BNA project.</w:t>
+              <w:t xml:space="preserve">- Follow and verify all dropped object prevention SOP’s and requirements developed for BNA project.</w:t>
             </w:r>
           </w:p>
         </w:tc>
@@ -849,6 +939,7 @@
           </w:tcPr>
           <w:p/>
           <w:p>
+            <w:proofErr w:type="gramStart"/>
             <w:r>
               <w:t xml:space="preserve"/>
             </w:r>
@@ -918,6 +1009,7 @@
                 <w:szCs w:val="16"/>
               </w:rPr>
             </w:pPr>
+            <w:proofErr w:type="gramStart"/>
             <w:r>
               <w:rPr>
                 <w:rFonts w:asciiTheme="minorHAnsi" w:eastAsia="Arial" w:hAnsiTheme="minorHAnsi" w:cstheme="minorHAnsi"/>
@@ -1080,6 +1172,7 @@
           </w:tcPr>
           <w:p/>
           <w:p>
+            <w:proofErr w:type="gramStart"/>
             <w:r>
               <w:t xml:space="preserve"/>
             </w:r>
@@ -1635,14 +1728,39 @@
                         <w:p>
                           <w:pPr>
                             <w:rPr>
+                              <w:rFonts w:ascii="Univers LT Std 59 UltraCn" w:hAnsi="Univers LT Std 59 UltraCn"/>
                               <w:color w:val="FFFFFF" w:themeColor="background1"/>
+                              <w:sz w:val="20"/>
+                              <w:szCs w:val="20"/>
                             </w:rPr>
                           </w:pPr>
                           <w:r>
                             <w:rPr>
+                              <w:rFonts w:ascii="Univers LT Std 59 UltraCn" w:hAnsi="Univers LT Std 59 UltraCn"/>
                               <w:color w:val="FFFFFF" w:themeColor="background1"/>
+                              <w:sz w:val="20"/>
+                              <w:szCs w:val="20"/>
                             </w:rPr>
-                            <w:t xml:space="preserve">Date of Event: Oct 16th, 2024</w:t>
+                            <w:t>Issue Date</w:t>
+                          </w:r>
+                          <w:r>
+                            <w:rPr>
+                              <w:rFonts w:ascii="Univers LT Std 59 UltraCn" w:hAnsi="Univers LT Std 59 UltraCn"/>
+                              <w:color w:val="FFFFFF" w:themeColor="background1"/>
+                              <w:sz w:val="20"/>
+                              <w:szCs w:val="20"/>
+                            </w:rPr>
+                            <w:t xml:space="preserve">: </w:t>
+                          </w:r>
+                          <w:proofErr w:type="gramStart"/>
+                          <w:r>
+                            <w:rPr>
+                              <w:rFonts w:ascii="Univers LT Std 59 UltraCn" w:hAnsi="Univers LT Std 59 UltraCn"/>
+                              <w:color w:val="FFFFFF" w:themeColor="background1"/>
+                              <w:sz w:val="20"/>
+                              <w:szCs w:val="20"/>
+                            </w:rPr>
+                            <w:t xml:space="preserve">Oct 16th, 2024</w:t>
                           </w:r>
                         </w:p>
                         <w:p>
@@ -1683,14 +1801,39 @@
                   <w:p>
                     <w:pPr>
                       <w:rPr>
+                        <w:rFonts w:ascii="Univers LT Std 59 UltraCn" w:hAnsi="Univers LT Std 59 UltraCn"/>
                         <w:color w:val="FFFFFF" w:themeColor="background1"/>
+                        <w:sz w:val="20"/>
+                        <w:szCs w:val="20"/>
                       </w:rPr>
                     </w:pPr>
                     <w:r>
                       <w:rPr>
+                        <w:rFonts w:ascii="Univers LT Std 59 UltraCn" w:hAnsi="Univers LT Std 59 UltraCn"/>
                         <w:color w:val="FFFFFF" w:themeColor="background1"/>
+                        <w:sz w:val="20"/>
+                        <w:szCs w:val="20"/>
                       </w:rPr>
-                      <w:t xml:space="preserve">Date of Event: Oct 16th, 2024</w:t>
+                      <w:t>Issue Date</w:t>
+                    </w:r>
+                    <w:r>
+                      <w:rPr>
+                        <w:rFonts w:ascii="Univers LT Std 59 UltraCn" w:hAnsi="Univers LT Std 59 UltraCn"/>
+                        <w:color w:val="FFFFFF" w:themeColor="background1"/>
+                        <w:sz w:val="20"/>
+                        <w:szCs w:val="20"/>
+                      </w:rPr>
+                      <w:t xml:space="preserve">: </w:t>
+                    </w:r>
+                    <w:proofErr w:type="gramStart"/>
+                    <w:r>
+                      <w:rPr>
+                        <w:rFonts w:ascii="Univers LT Std 59 UltraCn" w:hAnsi="Univers LT Std 59 UltraCn"/>
+                        <w:color w:val="FFFFFF" w:themeColor="background1"/>
+                        <w:sz w:val="20"/>
+                        <w:szCs w:val="20"/>
+                      </w:rPr>
+                      <w:t xml:space="preserve">Oct 16th, 2024</w:t>
                     </w:r>
                   </w:p>
                   <w:p>
@@ -1770,17 +1913,18 @@
                           <w:pPr>
                             <w:rPr>
                               <w:color w:val="FFFFFF" w:themeColor="background1"/>
-                              <w:sz w:val="36"/>
-                              <w:szCs w:val="36"/>
+                              <w:sz w:val="50"/>
+                              <w:szCs w:val="50"/>
                             </w:rPr>
                           </w:pPr>
+                          <w:proofErr w:type="gramStart"/>
                           <w:r>
                             <w:rPr>
                               <w:color w:val="FFFFFF" w:themeColor="background1"/>
-                              <w:sz w:val="36"/>
-                              <w:szCs w:val="36"/>
+                              <w:sz w:val="50"/>
+                              <w:szCs w:val="50"/>
                             </w:rPr>
-                            <w:t xml:space="preserve">Serious Event Review - Drop Object Incident</w:t>
+                            <w:t xml:space="preserve">Water Pump Incident</w:t>
                           </w:r>
                         </w:p>
                         <w:p>
@@ -1820,17 +1964,18 @@
                     <w:pPr>
                       <w:rPr>
                         <w:color w:val="FFFFFF" w:themeColor="background1"/>
-                        <w:sz w:val="36"/>
-                        <w:szCs w:val="36"/>
+                        <w:sz w:val="50"/>
+                        <w:szCs w:val="50"/>
                       </w:rPr>
                     </w:pPr>
+                    <w:proofErr w:type="gramStart"/>
                     <w:r>
                       <w:rPr>
                         <w:color w:val="FFFFFF" w:themeColor="background1"/>
-                        <w:sz w:val="36"/>
-                        <w:szCs w:val="36"/>
+                        <w:sz w:val="50"/>
+                        <w:szCs w:val="50"/>
                       </w:rPr>
-                      <w:t xml:space="preserve">Serious Event Review - Drop Object Incident</w:t>
+                      <w:t xml:space="preserve">Water Pump Incident</w:t>
                     </w:r>
                   </w:p>
                   <w:p>

--- a/lessons_learned_en.docx
+++ b/lessons_learned_en.docx
@@ -230,7 +230,7 @@
                 <w:sz w:val="20"/>
                 <w:szCs w:val="20"/>
               </w:rPr>
-              <w:t xml:space="preserve">Lost Time (mild to severe concussion requiring 4 days away from work) Event Summary Header: A 26lb water pump fell 18’4”, striking a worker's hard hat. Event Summary: An electric 2-inch water pump fell from a height of 18'4", hitting a laborer on the back of the hard hat. The laborer had just descended a ladder to the bottom of the pier tower when the incident occurred. The worker was assigned the task of pumping water out of the pier leg from the inside. The worker's tool belt hung on the power cord at the top of the ladder, and when he reached the bottom, he inadvertently pulled the pump from the concrete platform above him. The worker did not lose consciousness but was diagnosed with a mild to severe concussion. Operations were halted for an initial investigation, causing schedule and production delays.</w:t>
+              <w:t xml:space="preserve">Lost Time (mild to severe concussion requiring 4 days away from work)</w:t>
             </w:r>
           </w:p>
         </w:tc>
@@ -420,7 +420,7 @@
                       <w:sz w:val="20"/>
                       <w:szCs w:val="20"/>
                     </w:rPr>
-                    <w:t xml:space="preserve"/>
+                    <w:t xml:space="preserve">Worker struck by falling water pump, resulting in mild to severe concussion.</w:t>
                   </w:r>
                 </w:p>
                 <w:p/>
@@ -439,7 +439,7 @@
                       <w:sz w:val="20"/>
                       <w:szCs w:val="20"/>
                     </w:rPr>
-                    <w:t xml:space="preserve"/>
+                    <w:t xml:space="preserve">An electric 2-inch water pump weighing 26lbs fell 18’4” and struck a laborer on the back of the hard hat. The laborer had just descended the ladder to the bottom of the pier tower when the incident occurred. The worker was assigned the task of pumping water out of the pier leg from the inside. The worker's tool belt hung on the power cord at the top of the ladder, and when he reached the bottom, he inadvertently pulled the pump from the concrete platform above him. Operations were stopped for an initial investigation, causing schedule and production delays. The worker was taken to an offsite medical clinic and was diagnosed with a mild to severe concussion.</w:t>
                   </w:r>
                 </w:p>
                 <w:p/>
@@ -494,15 +494,15 @@
                       <w:sz w:val="20"/>
                       <w:szCs w:val="20"/>
                     </w:rPr>
-                    <w:t xml:space="preserve">- Equipment tethers were not utilized at the time of the accident.</w:t>
+                    <w:t xml:space="preserve">- Equipment tethers were not being utilized at the time of the accident.</w:t>
                     <w:br/>
                     <w:t xml:space="preserve">- The water pump was not adequately secured or fastened on the platform pier.</w:t>
                     <w:br/>
-                    <w:t xml:space="preserve">- The horizontal tube rail 5 ¾ in height was thought to be adequate prevention for dropped objects.</w:t>
+                    <w:t xml:space="preserve">- The horizontal tube rail was thought to be adequate prevention for dropped objects.</w:t>
                     <w:br/>
-                    <w:t xml:space="preserve">- The two-inch pump was not removed from the pier once it was not required, adding additional clutter in a tight work location.</w:t>
+                    <w:t xml:space="preserve">- The pump was left in the pier, adding additional clutter in a tight work location.</w:t>
                     <w:br/>
-                    <w:t xml:space="preserve">- The power cord of the two-inch pump was approximately 2 foot short of the bottom of the pier, providing additional tension to the cord.</w:t>
+                    <w:t xml:space="preserve">- The power cord of the pump was short, providing additional tension to the cord.</w:t>
                   </w:r>
                 </w:p>
               </w:tc>
@@ -623,17 +623,17 @@
                 <w:sz w:val="20"/>
                 <w:szCs w:val="20"/>
               </w:rPr>
-              <w:t xml:space="preserve">- Implement a “Process Flow” to prevent dropped objects.</w:t>
+              <w:t xml:space="preserve">- Initiate a “Process Flow” to prevent dropped objects.</w:t>
               <w:br/>
-              <w:t xml:space="preserve">- Regularly complete verifications for BNA’s “Safety Absolutes” equivalent to Aecon’s Fatal 8 activity for WAH (PUE- Dropped Object) for compliance.</w:t>
+              <w:t xml:space="preserve">- Regularly complete verifications for BNA’s “Safety Absolutes” equivalent to Aecon’s Fatal 8 activity for compliance.</w:t>
               <w:br/>
               <w:t xml:space="preserve">- Ensure all staff wear approved hard hats with chin straps.</w:t>
               <w:br/>
-              <w:t xml:space="preserve">- Supervisors and craft should visually assess their task to prevent entanglement with surrounding objects and cords inside the piers.</w:t>
+              <w:t xml:space="preserve">- Supervisors and craft should visually assess their task to prevent entanglement with surrounding objects and cords.</w:t>
               <w:br/>
-              <w:t xml:space="preserve">- Immediately remove unnecessary tools and equipment that are not needed inside the pier towers.</w:t>
+              <w:t xml:space="preserve">- Immediately remove unnecessary tools and equipment that are not needed.</w:t>
               <w:br/>
-              <w:t xml:space="preserve">- Follow and verify all dropped object prevention SOP’s and requirements developed for BNA project.</w:t>
+              <w:t xml:space="preserve">- Follow and verify all dropped object prevention SOP’s and requirements.</w:t>
             </w:r>
           </w:p>
         </w:tc>

--- a/lessons_learned_en.docx
+++ b/lessons_learned_en.docx
@@ -420,7 +420,7 @@
                       <w:sz w:val="20"/>
                       <w:szCs w:val="20"/>
                     </w:rPr>
-                    <w:t xml:space="preserve">Worker struck by falling water pump, resulting in mild to severe concussion.</w:t>
+                    <w:t xml:space="preserve">Worker struck by falling water pump.</w:t>
                   </w:r>
                 </w:p>
                 <w:p/>
@@ -439,7 +439,7 @@
                       <w:sz w:val="20"/>
                       <w:szCs w:val="20"/>
                     </w:rPr>
-                    <w:t xml:space="preserve">An electric 2-inch water pump weighing 26lbs fell 18’4” and struck a laborer on the back of the hard hat. The laborer had just descended the ladder to the bottom of the pier tower when the incident occurred. The worker was assigned the task of pumping water out of the pier leg from the inside. The worker's tool belt hung on the power cord at the top of the ladder, and when he reached the bottom, he inadvertently pulled the pump from the concrete platform above him. Operations were stopped for an initial investigation, causing schedule and production delays. The worker was taken to an offsite medical clinic and was diagnosed with a mild to severe concussion.</w:t>
+                    <w:t xml:space="preserve">A laborer was struck on the back of the hard hat by a falling 2-inch electric water pump, weighing 26lbs, from a height of 18’4”. The worker had just descended a ladder inside the pier tower when the pump fell. The pump was being used to remove water from the pier leg. The worker remained conscious and on his feet after the incident. His tool belt had become entangled with the pump's power cord, causing the pump to be pulled from its platform when the worker reached the bottom of the ladder. Operations were halted for an initial investigation, causing schedule and production delays. The worker was sent to an offsite clinic and diagnosed with a mild to severe concussion, requiring time off work until Oct 23, 2024.</w:t>
                   </w:r>
                 </w:p>
                 <w:p/>
@@ -494,15 +494,15 @@
                       <w:sz w:val="20"/>
                       <w:szCs w:val="20"/>
                     </w:rPr>
-                    <w:t xml:space="preserve">- Equipment tethers were not being utilized at the time of the accident.</w:t>
+                    <w:t xml:space="preserve">- The water pump was not secured or fastened to prevent it from falling.</w:t>
                     <w:br/>
-                    <w:t xml:space="preserve">- The water pump was not adequately secured or fastened on the platform pier.</w:t>
+                    <w:t xml:space="preserve">- Equipment tethers were not being used because they were thought to be unnecessary.</w:t>
                     <w:br/>
-                    <w:t xml:space="preserve">- The horizontal tube rail was thought to be adequate prevention for dropped objects.</w:t>
+                    <w:t xml:space="preserve">- The pump was placed behind a horizontal scaffold tube, creating a false sense of security.</w:t>
                     <w:br/>
-                    <w:t xml:space="preserve">- The pump was left in the pier, adding additional clutter in a tight work location.</w:t>
+                    <w:t xml:space="preserve">- The pump was not removed from the pier once it was no longer needed, adding clutter to the work area.</w:t>
                     <w:br/>
-                    <w:t xml:space="preserve">- The power cord of the pump was short, providing additional tension to the cord.</w:t>
+                    <w:t xml:space="preserve">- The power cord of the pump was short, adding tension and contributing to the pump being pulled off the platform.</w:t>
                   </w:r>
                 </w:p>
               </w:tc>
@@ -623,15 +623,15 @@
                 <w:sz w:val="20"/>
                 <w:szCs w:val="20"/>
               </w:rPr>
-              <w:t xml:space="preserve">- Initiate a “Process Flow” to prevent dropped objects.</w:t>
+              <w:t xml:space="preserve">- Implement a process to prevent dropped objects, such as securing or fastening objects, or installing physical barricades or mesh curtains.</w:t>
               <w:br/>
-              <w:t xml:space="preserve">- Regularly complete verifications for BNA’s “Safety Absolutes” equivalent to Aecon’s Fatal 8 activity for compliance.</w:t>
+              <w:t xml:space="preserve">- Regularly complete verifications for safety compliance.</w:t>
               <w:br/>
-              <w:t xml:space="preserve">- Ensure all staff wear approved hard hats with chin straps.</w:t>
+              <w:t xml:space="preserve">- Ensure workers wear approved hard hats with chin straps.</w:t>
               <w:br/>
-              <w:t xml:space="preserve">- Supervisors and craft should visually assess their task to prevent entanglement with surrounding objects and cords.</w:t>
+              <w:t xml:space="preserve">- Assess tasks visually to prevent entanglement with surrounding objects and cords.</w:t>
               <w:br/>
-              <w:t xml:space="preserve">- Immediately remove unnecessary tools and equipment that are not needed.</w:t>
+              <w:t xml:space="preserve">- Remove unnecessary tools and equipment from work areas promptly.</w:t>
               <w:br/>
               <w:t xml:space="preserve">- Follow and verify all dropped object prevention SOP’s and requirements.</w:t>
             </w:r>
